--- a/web-form/basedoc/SingleMarriednDivorced.docx
+++ b/web-form/basedoc/SingleMarriednDivorced.docx
@@ -11092,6 +11092,7 @@
           <w:cs/>
         </w:rPr>
       </w:pPr>
+      <w:bookmarkStart w:id="0" w:name="_GoBack"/>
       <w:r>
         <w:rPr>
           <w:rFonts w:ascii="TH SarabunIT๙" w:hAnsi="TH SarabunIT๙" w:cs="TH SarabunIT๙"/>
@@ -11103,38 +11104,57 @@
       </w:r>
       <w:r>
         <w:rPr>
-          <w:rFonts w:ascii="TH SarabunIT๙" w:hAnsi="TH SarabunIT๙" w:cs="TH SarabunIT๙"/>
-          <w:sz w:val="32"/>
-          <w:szCs w:val="32"/>
-        </w:rPr>
-        <w:t xml:space="preserve"> </w:t>
-      </w:r>
-      <w:r>
-        <w:rPr>
-          <w:rFonts w:ascii="TH SarabunIT๙" w:hAnsi="TH SarabunIT๙" w:cs="TH SarabunIT๙"/>
-          <w:color w:val="C00000"/>
-          <w:sz w:val="32"/>
-          <w:szCs w:val="32"/>
-        </w:rPr>
-        <w:t>XXX</w:t>
-      </w:r>
-      <w:r>
-        <w:rPr>
-          <w:rFonts w:ascii="TH SarabunIT๙" w:hAnsi="TH SarabunIT๙" w:cs="TH SarabunIT๙"/>
-          <w:sz w:val="32"/>
-          <w:szCs w:val="32"/>
-        </w:rPr>
-        <w:t>/256</w:t>
-      </w:r>
-      <w:r>
-        <w:rPr>
-          <w:rFonts w:ascii="TH SarabunIT๙" w:hAnsi="TH SarabunIT๙" w:cs="TH SarabunIT๙"/>
-          <w:sz w:val="32"/>
-          <w:szCs w:val="32"/>
-        </w:rPr>
-        <w:t>4</w:t>
-      </w:r>
-      <w:bookmarkStart w:id="0" w:name="_GoBack"/>
+          <w:rFonts w:ascii="TH SarabunIT๙" w:hAnsi="TH SarabunIT๙" w:cs="TH SarabunIT๙" w:hint="cs"/>
+          <w:sz w:val="32"/>
+          <w:szCs w:val="32"/>
+          <w:cs/>
+        </w:rPr>
+        <w:t xml:space="preserve">  </w:t>
+      </w:r>
+      <w:r>
+        <w:rPr>
+          <w:rFonts w:ascii="TH SarabunIT๙" w:hAnsi="TH SarabunIT๙" w:cs="TH SarabunIT๙"/>
+          <w:sz w:val="32"/>
+          <w:szCs w:val="32"/>
+        </w:rPr>
+        <w:t>{</w:t>
+      </w:r>
+      <w:proofErr w:type="spellStart"/>
+      <w:r>
+        <w:rPr>
+          <w:rFonts w:ascii="TH SarabunIT๙" w:hAnsi="TH SarabunIT๙" w:cs="TH SarabunIT๙"/>
+          <w:sz w:val="32"/>
+          <w:szCs w:val="32"/>
+        </w:rPr>
+        <w:t>docNo</w:t>
+      </w:r>
+      <w:proofErr w:type="spellEnd"/>
+      <w:r>
+        <w:rPr>
+          <w:rFonts w:ascii="TH SarabunIT๙" w:hAnsi="TH SarabunIT๙" w:cs="TH SarabunIT๙"/>
+          <w:sz w:val="32"/>
+          <w:szCs w:val="32"/>
+        </w:rPr>
+        <w:t>}/{</w:t>
+      </w:r>
+      <w:proofErr w:type="spellStart"/>
+      <w:r>
+        <w:rPr>
+          <w:rFonts w:ascii="TH SarabunIT๙" w:hAnsi="TH SarabunIT๙" w:cs="TH SarabunIT๙"/>
+          <w:sz w:val="32"/>
+          <w:szCs w:val="32"/>
+        </w:rPr>
+        <w:t>yyyy</w:t>
+      </w:r>
+      <w:proofErr w:type="spellEnd"/>
+      <w:r>
+        <w:rPr>
+          <w:rFonts w:ascii="TH SarabunIT๙" w:hAnsi="TH SarabunIT๙" w:cs="TH SarabunIT๙"/>
+          <w:sz w:val="32"/>
+          <w:szCs w:val="32"/>
+        </w:rPr>
+        <w:t>}</w:t>
+      </w:r>
       <w:bookmarkEnd w:id="0"/>
       <w:r>
         <w:rPr>

--- a/web-form/basedoc/SingleMarriednDivorced.docx
+++ b/web-form/basedoc/SingleMarriednDivorced.docx
@@ -8825,16 +8825,18 @@
         </w:rPr>
         <w:t>}</w:t>
       </w:r>
-      <w:r>
-        <w:rPr>
-          <w:rFonts w:ascii="TH SarabunIT๙" w:hAnsi="TH SarabunIT๙" w:cs="TH SarabunIT๙" w:hint="cs"/>
-          <w:sz w:val="32"/>
-          <w:szCs w:val="32"/>
-          <w:u w:val="dotted"/>
-          <w:cs/>
-        </w:rPr>
-        <w:t xml:space="preserve"> </w:t>
-      </w:r>
+      <w:bookmarkStart w:id="0" w:name="_GoBack"/>
+      <w:r>
+        <w:rPr>
+          <w:rFonts w:ascii="TH SarabunIT๙" w:hAnsi="TH SarabunIT๙" w:cs="TH SarabunIT๙" w:hint="cs"/>
+          <w:sz w:val="32"/>
+          <w:szCs w:val="32"/>
+          <w:u w:val="dotted"/>
+          <w:cs/>
+        </w:rPr>
+        <w:t xml:space="preserve"> </w:t>
+      </w:r>
+      <w:bookmarkEnd w:id="0"/>
       <w:r>
         <w:rPr>
           <w:rFonts w:ascii="TH SarabunIT๙" w:hAnsi="TH SarabunIT๙" w:cs="TH SarabunIT๙" w:hint="cs"/>
@@ -8852,22 +8854,30 @@
         <w:jc w:val="thaiDistribute"/>
         <w:rPr>
           <w:rFonts w:ascii="TH SarabunIT๙" w:hAnsi="TH SarabunIT๙" w:cs="TH SarabunIT๙"/>
+          <w:sz w:val="32"/>
+          <w:szCs w:val="32"/>
+        </w:rPr>
+      </w:pPr>
+      <w:r>
+        <w:rPr>
+          <w:rFonts w:ascii="TH SarabunIT๙" w:hAnsi="TH SarabunIT๙" w:cs="TH SarabunIT๙"/>
           <w:spacing w:val="-16"/>
           <w:sz w:val="32"/>
           <w:szCs w:val="32"/>
-          <w:u w:val="dotted"/>
-          <w:cs/>
-        </w:rPr>
-      </w:pPr>
-      <w:r>
-        <w:rPr>
-          <w:rFonts w:ascii="TH SarabunIT๙" w:hAnsi="TH SarabunIT๙" w:cs="TH SarabunIT๙"/>
+          <w:cs/>
+        </w:rPr>
+        <w:t>ออกให้โดย</w:t>
+      </w:r>
+      <w:r>
+        <w:rPr>
+          <w:rFonts w:ascii="TH SarabunIT๙" w:hAnsi="TH SarabunIT๙" w:cs="TH SarabunIT๙" w:hint="cs"/>
           <w:spacing w:val="-16"/>
           <w:sz w:val="32"/>
           <w:szCs w:val="32"/>
-          <w:cs/>
-        </w:rPr>
-        <w:t>ออกให้โดย</w:t>
+          <w:u w:val="dotted"/>
+          <w:cs/>
+        </w:rPr>
+        <w:t xml:space="preserve"> กรมการปกครอง กระทรวงมหาดไทย</w:t>
       </w:r>
       <w:r>
         <w:rPr>
@@ -8878,18 +8888,17 @@
           <w:u w:val="dotted"/>
           <w:cs/>
         </w:rPr>
-        <w:t xml:space="preserve"> กรมการปกครอง กระทรวงมหาดไทย</w:t>
-      </w:r>
-      <w:r>
-        <w:rPr>
-          <w:rFonts w:ascii="TH SarabunIT๙" w:hAnsi="TH SarabunIT๙" w:cs="TH SarabunIT๙" w:hint="cs"/>
+        <w:t xml:space="preserve"> </w:t>
+      </w:r>
+      <w:r>
+        <w:rPr>
+          <w:rFonts w:ascii="TH SarabunIT๙" w:hAnsi="TH SarabunIT๙" w:cs="TH SarabunIT๙"/>
           <w:spacing w:val="-16"/>
           <w:sz w:val="32"/>
           <w:szCs w:val="32"/>
-          <w:u w:val="dotted"/>
-          <w:cs/>
-        </w:rPr>
-        <w:t xml:space="preserve"> </w:t>
+          <w:cs/>
+        </w:rPr>
+        <w:t>วันออกบัตรวันที่</w:t>
       </w:r>
       <w:r>
         <w:rPr>
@@ -8897,9 +8906,10 @@
           <w:spacing w:val="-16"/>
           <w:sz w:val="32"/>
           <w:szCs w:val="32"/>
-          <w:cs/>
-        </w:rPr>
-        <w:t>วันออกบัตรวันที่</w:t>
+          <w:u w:val="dotted"/>
+          <w:cs/>
+        </w:rPr>
+        <w:t xml:space="preserve"> </w:t>
       </w:r>
       <w:r>
         <w:rPr>
@@ -8908,72 +8918,60 @@
           <w:sz w:val="32"/>
           <w:szCs w:val="32"/>
           <w:u w:val="dotted"/>
-          <w:cs/>
-        </w:rPr>
-        <w:t xml:space="preserve"> </w:t>
-      </w:r>
-      <w:r>
-        <w:rPr>
-          <w:rFonts w:ascii="TH SarabunIT๙" w:hAnsi="TH SarabunIT๙" w:cs="TH SarabunIT๙"/>
+        </w:rPr>
+        <w:t>{init_card_wit2}</w:t>
+      </w:r>
+      <w:r>
+        <w:rPr>
+          <w:rFonts w:ascii="TH SarabunIT๙" w:hAnsi="TH SarabunIT๙" w:cs="TH SarabunIT๙" w:hint="cs"/>
           <w:spacing w:val="-16"/>
           <w:sz w:val="32"/>
           <w:szCs w:val="32"/>
           <w:u w:val="dotted"/>
-        </w:rPr>
-        <w:t>{init_card_wit2}</w:t>
-      </w:r>
-      <w:r>
-        <w:rPr>
-          <w:rFonts w:ascii="TH SarabunIT๙" w:hAnsi="TH SarabunIT๙" w:cs="TH SarabunIT๙" w:hint="cs"/>
+          <w:cs/>
+        </w:rPr>
+        <w:t xml:space="preserve"> </w:t>
+      </w:r>
+      <w:r>
+        <w:rPr>
+          <w:rFonts w:ascii="TH SarabunIT๙" w:hAnsi="TH SarabunIT๙" w:cs="TH SarabunIT๙"/>
           <w:spacing w:val="-16"/>
           <w:sz w:val="32"/>
           <w:szCs w:val="32"/>
-          <w:u w:val="dotted"/>
-          <w:cs/>
-        </w:rPr>
-        <w:t xml:space="preserve"> </w:t>
-      </w:r>
-      <w:r>
-        <w:rPr>
-          <w:rFonts w:ascii="TH SarabunIT๙" w:hAnsi="TH SarabunIT๙" w:cs="TH SarabunIT๙"/>
+          <w:cs/>
+        </w:rPr>
+        <w:t>บัตรหมดอายุ</w:t>
+      </w:r>
+      <w:r>
+        <w:rPr>
+          <w:rFonts w:ascii="TH SarabunIT๙" w:hAnsi="TH SarabunIT๙" w:cs="TH SarabunIT๙" w:hint="cs"/>
           <w:spacing w:val="-16"/>
           <w:sz w:val="32"/>
           <w:szCs w:val="32"/>
-          <w:cs/>
-        </w:rPr>
-        <w:t>บัตรหมดอายุ</w:t>
-      </w:r>
-      <w:r>
-        <w:rPr>
-          <w:rFonts w:ascii="TH SarabunIT๙" w:hAnsi="TH SarabunIT๙" w:cs="TH SarabunIT๙" w:hint="cs"/>
+          <w:u w:val="dotted"/>
+          <w:cs/>
+        </w:rPr>
+        <w:t xml:space="preserve"> </w:t>
+      </w:r>
+      <w:r>
+        <w:rPr>
+          <w:rFonts w:ascii="TH SarabunIT๙" w:hAnsi="TH SarabunIT๙" w:cs="TH SarabunIT๙"/>
           <w:spacing w:val="-16"/>
           <w:sz w:val="32"/>
           <w:szCs w:val="32"/>
           <w:u w:val="dotted"/>
-          <w:cs/>
-        </w:rPr>
-        <w:t xml:space="preserve"> </w:t>
-      </w:r>
-      <w:r>
-        <w:rPr>
-          <w:rFonts w:ascii="TH SarabunIT๙" w:hAnsi="TH SarabunIT๙" w:cs="TH SarabunIT๙"/>
-          <w:spacing w:val="-16"/>
-          <w:sz w:val="32"/>
-          <w:szCs w:val="32"/>
-          <w:u w:val="dotted"/>
         </w:rPr>
         <w:t>{exp_card_wit2}</w:t>
       </w:r>
-    </w:p>
-    <w:p>
-      <w:pPr>
-        <w:jc w:val="thaiDistribute"/>
-        <w:rPr>
-          <w:rFonts w:ascii="TH SarabunIT๙" w:hAnsi="TH SarabunIT๙" w:cs="TH SarabunIT๙"/>
-          <w:sz w:val="32"/>
-          <w:szCs w:val="32"/>
-        </w:rPr>
-      </w:pPr>
+      <w:r>
+        <w:rPr>
+          <w:rFonts w:ascii="TH SarabunIT๙" w:hAnsi="TH SarabunIT๙" w:cs="TH SarabunIT๙" w:hint="cs"/>
+          <w:sz w:val="32"/>
+          <w:szCs w:val="32"/>
+          <w:cs/>
+        </w:rPr>
+        <w:t xml:space="preserve"> </w:t>
+      </w:r>
       <w:r>
         <w:rPr>
           <w:rFonts w:ascii="TH SarabunIT๙" w:hAnsi="TH SarabunIT๙" w:cs="TH SarabunIT๙" w:hint="cs"/>
@@ -11092,7 +11090,6 @@
           <w:cs/>
         </w:rPr>
       </w:pPr>
-      <w:bookmarkStart w:id="0" w:name="_GoBack"/>
       <w:r>
         <w:rPr>
           <w:rFonts w:ascii="TH SarabunIT๙" w:hAnsi="TH SarabunIT๙" w:cs="TH SarabunIT๙"/>
@@ -11155,7 +11152,6 @@
         </w:rPr>
         <w:t>}</w:t>
       </w:r>
-      <w:bookmarkEnd w:id="0"/>
       <w:r>
         <w:rPr>
           <w:rFonts w:ascii="TH SarabunIT๙" w:hAnsi="TH SarabunIT๙" w:cs="TH SarabunIT๙"/>

--- a/web-form/basedoc/SingleMarriednDivorced.docx
+++ b/web-form/basedoc/SingleMarriednDivorced.docx
@@ -422,12 +422,13 @@
       </w:r>
       <w:r>
         <w:rPr>
-          <w:rFonts w:ascii="TH SarabunIT๙" w:hAnsi="TH SarabunIT๙" w:cs="TH SarabunIT๙"/>
-          <w:sz w:val="32"/>
-          <w:szCs w:val="32"/>
-          <w:u w:val="dotted"/>
-        </w:rPr>
-        <w:tab/>
+          <w:rFonts w:ascii="TH SarabunIT๙" w:hAnsi="TH SarabunIT๙" w:cs="TH SarabunIT๙" w:hint="cs"/>
+          <w:sz w:val="32"/>
+          <w:szCs w:val="32"/>
+          <w:u w:val="dotted"/>
+          <w:cs/>
+        </w:rPr>
+        <w:t xml:space="preserve"> </w:t>
       </w:r>
       <w:r>
         <w:rPr>
@@ -457,15 +458,6 @@
           <w:u w:val="dotted"/>
         </w:rPr>
         <w:t>}</w:t>
-      </w:r>
-      <w:r>
-        <w:rPr>
-          <w:rFonts w:ascii="TH SarabunIT๙" w:hAnsi="TH SarabunIT๙" w:cs="TH SarabunIT๙"/>
-          <w:sz w:val="32"/>
-          <w:szCs w:val="32"/>
-          <w:u w:val="dotted"/>
-        </w:rPr>
-        <w:tab/>
       </w:r>
       <w:r>
         <w:rPr>
@@ -668,12 +660,13 @@
       </w:r>
       <w:r>
         <w:rPr>
-          <w:rFonts w:ascii="TH SarabunIT๙" w:hAnsi="TH SarabunIT๙" w:cs="TH SarabunIT๙"/>
+          <w:rFonts w:ascii="TH SarabunIT๙" w:hAnsi="TH SarabunIT๙" w:cs="TH SarabunIT๙" w:hint="cs"/>
           <w:b w:val="0"/>
           <w:bCs w:val="0"/>
           <w:sz w:val="32"/>
           <w:szCs w:val="32"/>
           <w:u w:val="dotted"/>
+          <w:cs/>
         </w:rPr>
         <w:t xml:space="preserve"> </w:t>
       </w:r>
@@ -778,7 +771,7 @@
           <w:szCs w:val="32"/>
           <w:cs/>
         </w:rPr>
-        <w:t>ปีเกิดที่จังหวัด</w:t>
+        <w:t>ปี</w:t>
       </w:r>
       <w:r>
         <w:rPr>
@@ -787,7 +780,6 @@
           <w:bCs w:val="0"/>
           <w:sz w:val="32"/>
           <w:szCs w:val="32"/>
-          <w:u w:val="dotted"/>
           <w:cs/>
         </w:rPr>
         <w:t xml:space="preserve"> </w:t>
@@ -799,23 +791,22 @@
           <w:bCs w:val="0"/>
           <w:sz w:val="32"/>
           <w:szCs w:val="32"/>
-          <w:u w:val="dotted"/>
-        </w:rPr>
-        <w:t>{</w:t>
-      </w:r>
-      <w:proofErr w:type="spellStart"/>
-      <w:r>
-        <w:rPr>
-          <w:rFonts w:ascii="TH SarabunIT๙" w:hAnsi="TH SarabunIT๙" w:cs="TH SarabunIT๙"/>
+          <w:cs/>
+        </w:rPr>
+        <w:t>เกิดที่จังหวัด</w:t>
+      </w:r>
+      <w:r>
+        <w:rPr>
+          <w:rFonts w:ascii="TH SarabunIT๙" w:hAnsi="TH SarabunIT๙" w:cs="TH SarabunIT๙" w:hint="cs"/>
           <w:b w:val="0"/>
           <w:bCs w:val="0"/>
           <w:sz w:val="32"/>
           <w:szCs w:val="32"/>
           <w:u w:val="dotted"/>
-        </w:rPr>
-        <w:t>birth_province</w:t>
-      </w:r>
-      <w:proofErr w:type="spellEnd"/>
+          <w:cs/>
+        </w:rPr>
+        <w:t xml:space="preserve"> </w:t>
+      </w:r>
       <w:r>
         <w:rPr>
           <w:rFonts w:ascii="TH SarabunIT๙" w:hAnsi="TH SarabunIT๙" w:cs="TH SarabunIT๙"/>
@@ -825,8 +816,9 @@
           <w:szCs w:val="32"/>
           <w:u w:val="dotted"/>
         </w:rPr>
-        <w:t>}</w:t>
-      </w:r>
+        <w:t>{</w:t>
+      </w:r>
+      <w:proofErr w:type="spellStart"/>
       <w:r>
         <w:rPr>
           <w:rFonts w:ascii="TH SarabunIT๙" w:hAnsi="TH SarabunIT๙" w:cs="TH SarabunIT๙"/>
@@ -836,8 +828,9 @@
           <w:szCs w:val="32"/>
           <w:u w:val="dotted"/>
         </w:rPr>
-        <w:t xml:space="preserve"> </w:t>
-      </w:r>
+        <w:t>birth_province</w:t>
+      </w:r>
+      <w:proofErr w:type="spellEnd"/>
       <w:r>
         <w:rPr>
           <w:rFonts w:ascii="TH SarabunIT๙" w:hAnsi="TH SarabunIT๙" w:cs="TH SarabunIT๙"/>
@@ -845,9 +838,9 @@
           <w:bCs w:val="0"/>
           <w:sz w:val="32"/>
           <w:szCs w:val="32"/>
-          <w:cs/>
-        </w:rPr>
-        <w:t>ประเทศ</w:t>
+          <w:u w:val="dotted"/>
+        </w:rPr>
+        <w:t>}</w:t>
       </w:r>
       <w:r>
         <w:rPr>
@@ -862,15 +855,14 @@
       </w:r>
       <w:r>
         <w:rPr>
-          <w:rFonts w:ascii="TH SarabunIT๙" w:hAnsi="TH SarabunIT๙" w:cs="TH SarabunIT๙" w:hint="cs"/>
+          <w:rFonts w:ascii="TH SarabunIT๙" w:hAnsi="TH SarabunIT๙" w:cs="TH SarabunIT๙"/>
           <w:b w:val="0"/>
           <w:bCs w:val="0"/>
           <w:sz w:val="32"/>
           <w:szCs w:val="32"/>
-          <w:u w:val="dotted"/>
-          <w:cs/>
-        </w:rPr>
-        <w:t xml:space="preserve">ไทย </w:t>
+          <w:cs/>
+        </w:rPr>
+        <w:t>ประเทศ</w:t>
       </w:r>
       <w:r>
         <w:rPr>
@@ -879,32 +871,32 @@
           <w:bCs w:val="0"/>
           <w:sz w:val="32"/>
           <w:szCs w:val="32"/>
-          <w:cs/>
-        </w:rPr>
-        <w:t>สัญชาติ</w:t>
-      </w:r>
-      <w:r>
-        <w:rPr>
-          <w:rFonts w:ascii="TH SarabunIT๙" w:hAnsi="TH SarabunIT๙" w:cs="TH SarabunIT๙"/>
+          <w:u w:val="dotted"/>
+        </w:rPr>
+        <w:t xml:space="preserve"> </w:t>
+      </w:r>
+      <w:r>
+        <w:rPr>
+          <w:rFonts w:ascii="TH SarabunIT๙" w:hAnsi="TH SarabunIT๙" w:cs="TH SarabunIT๙" w:hint="cs"/>
           <w:b w:val="0"/>
           <w:bCs w:val="0"/>
           <w:sz w:val="32"/>
           <w:szCs w:val="32"/>
           <w:u w:val="dotted"/>
-        </w:rPr>
-        <w:t xml:space="preserve"> </w:t>
-      </w:r>
-      <w:r>
-        <w:rPr>
-          <w:rFonts w:ascii="TH SarabunIT๙" w:hAnsi="TH SarabunIT๙" w:cs="TH SarabunIT๙" w:hint="cs"/>
+          <w:cs/>
+        </w:rPr>
+        <w:t xml:space="preserve">ไทย </w:t>
+      </w:r>
+      <w:r>
+        <w:rPr>
+          <w:rFonts w:ascii="TH SarabunIT๙" w:hAnsi="TH SarabunIT๙" w:cs="TH SarabunIT๙"/>
           <w:b w:val="0"/>
           <w:bCs w:val="0"/>
           <w:sz w:val="32"/>
           <w:szCs w:val="32"/>
-          <w:u w:val="dotted"/>
-          <w:cs/>
-        </w:rPr>
-        <w:t xml:space="preserve">ไทย </w:t>
+          <w:cs/>
+        </w:rPr>
+        <w:t>สัญชาติ</w:t>
       </w:r>
       <w:r>
         <w:rPr>
@@ -913,9 +905,9 @@
           <w:bCs w:val="0"/>
           <w:sz w:val="32"/>
           <w:szCs w:val="32"/>
-          <w:cs/>
-        </w:rPr>
-        <w:t>บิดาชื่อ</w:t>
+          <w:u w:val="dotted"/>
+        </w:rPr>
+        <w:t xml:space="preserve"> </w:t>
       </w:r>
       <w:r>
         <w:rPr>
@@ -927,7 +919,7 @@
           <w:u w:val="dotted"/>
           <w:cs/>
         </w:rPr>
-        <w:t xml:space="preserve"> </w:t>
+        <w:t xml:space="preserve">ไทย </w:t>
       </w:r>
       <w:r>
         <w:rPr>
@@ -936,18 +928,19 @@
           <w:bCs w:val="0"/>
           <w:sz w:val="32"/>
           <w:szCs w:val="32"/>
-          <w:u w:val="dotted"/>
-        </w:rPr>
-        <w:t>{father}</w:t>
-      </w:r>
-      <w:r>
-        <w:rPr>
-          <w:rFonts w:ascii="TH SarabunIT๙" w:hAnsi="TH SarabunIT๙" w:cs="TH SarabunIT๙"/>
+          <w:cs/>
+        </w:rPr>
+        <w:t>บิดาชื่อ</w:t>
+      </w:r>
+      <w:r>
+        <w:rPr>
+          <w:rFonts w:ascii="TH SarabunIT๙" w:hAnsi="TH SarabunIT๙" w:cs="TH SarabunIT๙" w:hint="cs"/>
           <w:b w:val="0"/>
           <w:bCs w:val="0"/>
           <w:sz w:val="32"/>
           <w:szCs w:val="32"/>
           <w:u w:val="dotted"/>
+          <w:cs/>
         </w:rPr>
         <w:t xml:space="preserve"> </w:t>
       </w:r>
@@ -958,9 +951,9 @@
           <w:bCs w:val="0"/>
           <w:sz w:val="32"/>
           <w:szCs w:val="32"/>
-          <w:cs/>
-        </w:rPr>
-        <w:t>มารดาชื่อ</w:t>
+          <w:u w:val="dotted"/>
+        </w:rPr>
+        <w:t>{father}</w:t>
       </w:r>
       <w:r>
         <w:rPr>
@@ -971,7 +964,7 @@
           <w:szCs w:val="32"/>
           <w:u w:val="dotted"/>
         </w:rPr>
-        <w:t xml:space="preserve"> {mother}</w:t>
+        <w:t xml:space="preserve"> </w:t>
       </w:r>
       <w:r>
         <w:rPr>
@@ -980,9 +973,9 @@
           <w:bCs w:val="0"/>
           <w:sz w:val="32"/>
           <w:szCs w:val="32"/>
-          <w:u w:val="dotted"/>
-        </w:rPr>
-        <w:t xml:space="preserve"> </w:t>
+          <w:cs/>
+        </w:rPr>
+        <w:t>มารดาชื่อ</w:t>
       </w:r>
       <w:r>
         <w:rPr>
@@ -991,22 +984,22 @@
           <w:bCs w:val="0"/>
           <w:sz w:val="32"/>
           <w:szCs w:val="32"/>
-          <w:cs/>
-        </w:rPr>
-        <w:t>อยู่บ้านเลขที่</w:t>
-      </w:r>
-      <w:r>
-        <w:rPr>
-          <w:rFonts w:ascii="TH SarabunIT๙" w:hAnsi="TH SarabunIT๙" w:cs="TH SarabunIT๙"/>
+          <w:u w:val="dotted"/>
+        </w:rPr>
+        <w:t xml:space="preserve"> {mother}</w:t>
+      </w:r>
+      <w:r>
+        <w:rPr>
+          <w:rFonts w:ascii="TH SarabunIT๙" w:hAnsi="TH SarabunIT๙" w:cs="TH SarabunIT๙" w:hint="cs"/>
           <w:b w:val="0"/>
           <w:bCs w:val="0"/>
           <w:sz w:val="32"/>
           <w:szCs w:val="32"/>
           <w:u w:val="dotted"/>
-        </w:rPr>
-        <w:t xml:space="preserve"> {</w:t>
-      </w:r>
-      <w:proofErr w:type="spellStart"/>
+          <w:cs/>
+        </w:rPr>
+        <w:t xml:space="preserve"> </w:t>
+      </w:r>
       <w:r>
         <w:rPr>
           <w:rFonts w:ascii="TH SarabunIT๙" w:hAnsi="TH SarabunIT๙" w:cs="TH SarabunIT๙"/>
@@ -1014,11 +1007,10 @@
           <w:bCs w:val="0"/>
           <w:sz w:val="32"/>
           <w:szCs w:val="32"/>
-          <w:u w:val="dotted"/>
-        </w:rPr>
-        <w:t>addresss</w:t>
-      </w:r>
-      <w:proofErr w:type="spellEnd"/>
+          <w:cs/>
+        </w:rPr>
+        <w:t>อยู่บ้านเลขที่</w:t>
+      </w:r>
       <w:r>
         <w:rPr>
           <w:rFonts w:ascii="TH SarabunIT๙" w:hAnsi="TH SarabunIT๙" w:cs="TH SarabunIT๙"/>
@@ -1028,8 +1020,9 @@
           <w:szCs w:val="32"/>
           <w:u w:val="dotted"/>
         </w:rPr>
-        <w:t xml:space="preserve">} </w:t>
-      </w:r>
+        <w:t xml:space="preserve"> {</w:t>
+      </w:r>
+      <w:proofErr w:type="spellStart"/>
       <w:r>
         <w:rPr>
           <w:rFonts w:ascii="TH SarabunIT๙" w:hAnsi="TH SarabunIT๙" w:cs="TH SarabunIT๙"/>
@@ -1037,10 +1030,11 @@
           <w:bCs w:val="0"/>
           <w:sz w:val="32"/>
           <w:szCs w:val="32"/>
-          <w:cs/>
-        </w:rPr>
-        <w:t>หมู่ที่</w:t>
-      </w:r>
+          <w:u w:val="dotted"/>
+        </w:rPr>
+        <w:t>addresss</w:t>
+      </w:r>
+      <w:proofErr w:type="spellEnd"/>
       <w:r>
         <w:rPr>
           <w:rFonts w:ascii="TH SarabunIT๙" w:hAnsi="TH SarabunIT๙" w:cs="TH SarabunIT๙"/>
@@ -1050,18 +1044,19 @@
           <w:szCs w:val="32"/>
           <w:u w:val="dotted"/>
         </w:rPr>
-        <w:t xml:space="preserve"> {</w:t>
-      </w:r>
-      <w:r>
-        <w:rPr>
-          <w:rFonts w:ascii="TH SarabunIT๙" w:hAnsi="TH SarabunIT๙" w:cs="TH SarabunIT๙"/>
+        <w:t>}</w:t>
+      </w:r>
+      <w:r>
+        <w:rPr>
+          <w:rFonts w:ascii="TH SarabunIT๙" w:hAnsi="TH SarabunIT๙" w:cs="TH SarabunIT๙" w:hint="cs"/>
           <w:b w:val="0"/>
           <w:bCs w:val="0"/>
           <w:sz w:val="32"/>
           <w:szCs w:val="32"/>
           <w:u w:val="dotted"/>
-        </w:rPr>
-        <w:t>moo</w:t>
+          <w:cs/>
+        </w:rPr>
+        <w:t xml:space="preserve"> </w:t>
       </w:r>
       <w:r>
         <w:rPr>
@@ -1070,20 +1065,21 @@
           <w:bCs w:val="0"/>
           <w:sz w:val="32"/>
           <w:szCs w:val="32"/>
-          <w:u w:val="dotted"/>
-        </w:rPr>
-        <w:t xml:space="preserve">} </w:t>
-      </w:r>
-      <w:r>
-        <w:rPr>
-          <w:rFonts w:ascii="TH SarabunIT๙" w:hAnsi="TH SarabunIT๙" w:cs="TH SarabunIT๙"/>
+          <w:cs/>
+        </w:rPr>
+        <w:t>หมู่ที่</w:t>
+      </w:r>
+      <w:r>
+        <w:rPr>
+          <w:rFonts w:ascii="TH SarabunIT๙" w:hAnsi="TH SarabunIT๙" w:cs="TH SarabunIT๙" w:hint="cs"/>
           <w:b w:val="0"/>
           <w:bCs w:val="0"/>
           <w:sz w:val="32"/>
           <w:szCs w:val="32"/>
-          <w:cs/>
-        </w:rPr>
-        <w:t>ตรอก</w:t>
+          <w:u w:val="dotted"/>
+          <w:cs/>
+        </w:rPr>
+        <w:t xml:space="preserve"> </w:t>
       </w:r>
       <w:r>
         <w:rPr>
@@ -1092,8 +1088,9 @@
           <w:bCs w:val="0"/>
           <w:sz w:val="32"/>
           <w:szCs w:val="32"/>
-        </w:rPr>
-        <w:t>/</w:t>
+          <w:u w:val="dotted"/>
+        </w:rPr>
+        <w:t>{</w:t>
       </w:r>
       <w:r>
         <w:rPr>
@@ -1102,9 +1099,9 @@
           <w:bCs w:val="0"/>
           <w:sz w:val="32"/>
           <w:szCs w:val="32"/>
-          <w:cs/>
-        </w:rPr>
-        <w:t>ซอย</w:t>
+          <w:u w:val="dotted"/>
+        </w:rPr>
+        <w:t>moo</w:t>
       </w:r>
       <w:r>
         <w:rPr>
@@ -1113,8 +1110,9 @@
           <w:bCs w:val="0"/>
           <w:sz w:val="32"/>
           <w:szCs w:val="32"/>
-        </w:rPr>
-        <w:t>/</w:t>
+          <w:u w:val="dotted"/>
+        </w:rPr>
+        <w:t>}</w:t>
       </w:r>
       <w:r>
         <w:rPr>
@@ -1123,9 +1121,10 @@
           <w:bCs w:val="0"/>
           <w:sz w:val="32"/>
           <w:szCs w:val="32"/>
-          <w:cs/>
-        </w:rPr>
-        <w:t>ถนน</w:t>
+          <w:u w:val="dotted"/>
+          <w:cs/>
+        </w:rPr>
+        <w:t xml:space="preserve"> </w:t>
       </w:r>
       <w:r>
         <w:rPr>
@@ -1134,9 +1133,9 @@
           <w:bCs w:val="0"/>
           <w:sz w:val="32"/>
           <w:szCs w:val="32"/>
-          <w:u w:val="dotted"/>
-        </w:rPr>
-        <w:t xml:space="preserve"> {</w:t>
+          <w:cs/>
+        </w:rPr>
+        <w:t>ตรอก</w:t>
       </w:r>
       <w:r>
         <w:rPr>
@@ -1145,9 +1144,8 @@
           <w:bCs w:val="0"/>
           <w:sz w:val="32"/>
           <w:szCs w:val="32"/>
-          <w:u w:val="dotted"/>
-        </w:rPr>
-        <w:t>road</w:t>
+        </w:rPr>
+        <w:t>/</w:t>
       </w:r>
       <w:r>
         <w:rPr>
@@ -1156,9 +1154,9 @@
           <w:bCs w:val="0"/>
           <w:sz w:val="32"/>
           <w:szCs w:val="32"/>
-          <w:u w:val="dotted"/>
-        </w:rPr>
-        <w:t xml:space="preserve">} </w:t>
+          <w:cs/>
+        </w:rPr>
+        <w:t>ซอย</w:t>
       </w:r>
       <w:r>
         <w:rPr>
@@ -1167,19 +1165,19 @@
           <w:bCs w:val="0"/>
           <w:sz w:val="32"/>
           <w:szCs w:val="32"/>
-          <w:cs/>
-        </w:rPr>
-        <w:t>ตำบล</w:t>
-      </w:r>
-      <w:r>
-        <w:rPr>
-          <w:rFonts w:ascii="TH SarabunIT๙" w:hAnsi="TH SarabunIT๙" w:cs="TH SarabunIT๙"/>
+        </w:rPr>
+        <w:t>/</w:t>
+      </w:r>
+      <w:r>
+        <w:rPr>
+          <w:rFonts w:ascii="TH SarabunIT๙" w:hAnsi="TH SarabunIT๙" w:cs="TH SarabunIT๙" w:hint="cs"/>
           <w:b w:val="0"/>
           <w:bCs w:val="0"/>
           <w:sz w:val="32"/>
           <w:szCs w:val="32"/>
-        </w:rPr>
-        <w:t>/</w:t>
+          <w:cs/>
+        </w:rPr>
+        <w:t>ถนน</w:t>
       </w:r>
       <w:r>
         <w:rPr>
@@ -1188,9 +1186,9 @@
           <w:bCs w:val="0"/>
           <w:sz w:val="32"/>
           <w:szCs w:val="32"/>
-          <w:cs/>
-        </w:rPr>
-        <w:t>แขวง</w:t>
+          <w:u w:val="dotted"/>
+        </w:rPr>
+        <w:t xml:space="preserve"> {</w:t>
       </w:r>
       <w:r>
         <w:rPr>
@@ -1201,9 +1199,8 @@
           <w:szCs w:val="32"/>
           <w:u w:val="dotted"/>
         </w:rPr>
-        <w:t xml:space="preserve"> {</w:t>
-      </w:r>
-      <w:proofErr w:type="spellStart"/>
+        <w:t>road</w:t>
+      </w:r>
       <w:r>
         <w:rPr>
           <w:rFonts w:ascii="TH SarabunIT๙" w:hAnsi="TH SarabunIT๙" w:cs="TH SarabunIT๙"/>
@@ -1213,19 +1210,19 @@
           <w:szCs w:val="32"/>
           <w:u w:val="dotted"/>
         </w:rPr>
-        <w:t>tambol</w:t>
-      </w:r>
-      <w:proofErr w:type="spellEnd"/>
-      <w:r>
-        <w:rPr>
-          <w:rFonts w:ascii="TH SarabunIT๙" w:hAnsi="TH SarabunIT๙" w:cs="TH SarabunIT๙"/>
+        <w:t>}</w:t>
+      </w:r>
+      <w:r>
+        <w:rPr>
+          <w:rFonts w:ascii="TH SarabunIT๙" w:hAnsi="TH SarabunIT๙" w:cs="TH SarabunIT๙" w:hint="cs"/>
           <w:b w:val="0"/>
           <w:bCs w:val="0"/>
           <w:sz w:val="32"/>
           <w:szCs w:val="32"/>
           <w:u w:val="dotted"/>
-        </w:rPr>
-        <w:t>}</w:t>
+          <w:cs/>
+        </w:rPr>
+        <w:t xml:space="preserve"> </w:t>
       </w:r>
       <w:r>
         <w:rPr>
@@ -1234,8 +1231,9 @@
           <w:bCs w:val="0"/>
           <w:sz w:val="32"/>
           <w:szCs w:val="32"/>
-        </w:rPr>
-        <w:t xml:space="preserve"> </w:t>
+          <w:cs/>
+        </w:rPr>
+        <w:t>ตำบล</w:t>
       </w:r>
       <w:r>
         <w:rPr>
@@ -1244,9 +1242,8 @@
           <w:bCs w:val="0"/>
           <w:sz w:val="32"/>
           <w:szCs w:val="32"/>
-          <w:cs/>
-        </w:rPr>
-        <w:t>อำเภอ</w:t>
+        </w:rPr>
+        <w:t>/</w:t>
       </w:r>
       <w:r>
         <w:rPr>
@@ -1255,8 +1252,9 @@
           <w:bCs w:val="0"/>
           <w:sz w:val="32"/>
           <w:szCs w:val="32"/>
-        </w:rPr>
-        <w:t>/</w:t>
+          <w:cs/>
+        </w:rPr>
+        <w:t>แขวง</w:t>
       </w:r>
       <w:r>
         <w:rPr>
@@ -1265,10 +1263,11 @@
           <w:bCs w:val="0"/>
           <w:sz w:val="32"/>
           <w:szCs w:val="32"/>
-          <w:cs/>
-        </w:rPr>
-        <w:t>เขต</w:t>
-      </w:r>
+          <w:u w:val="dotted"/>
+        </w:rPr>
+        <w:t xml:space="preserve"> {</w:t>
+      </w:r>
+      <w:proofErr w:type="spellStart"/>
       <w:r>
         <w:rPr>
           <w:rFonts w:ascii="TH SarabunIT๙" w:hAnsi="TH SarabunIT๙" w:cs="TH SarabunIT๙"/>
@@ -1278,8 +1277,9 @@
           <w:szCs w:val="32"/>
           <w:u w:val="dotted"/>
         </w:rPr>
-        <w:t xml:space="preserve"> {</w:t>
-      </w:r>
+        <w:t>tambol</w:t>
+      </w:r>
+      <w:proofErr w:type="spellEnd"/>
       <w:r>
         <w:rPr>
           <w:rFonts w:ascii="TH SarabunIT๙" w:hAnsi="TH SarabunIT๙" w:cs="TH SarabunIT๙"/>
@@ -1289,18 +1289,19 @@
           <w:szCs w:val="32"/>
           <w:u w:val="dotted"/>
         </w:rPr>
-        <w:t>district</w:t>
-      </w:r>
-      <w:r>
-        <w:rPr>
-          <w:rFonts w:ascii="TH SarabunIT๙" w:hAnsi="TH SarabunIT๙" w:cs="TH SarabunIT๙"/>
+        <w:t>}</w:t>
+      </w:r>
+      <w:r>
+        <w:rPr>
+          <w:rFonts w:ascii="TH SarabunIT๙" w:hAnsi="TH SarabunIT๙" w:cs="TH SarabunIT๙" w:hint="cs"/>
           <w:b w:val="0"/>
           <w:bCs w:val="0"/>
           <w:sz w:val="32"/>
           <w:szCs w:val="32"/>
           <w:u w:val="dotted"/>
-        </w:rPr>
-        <w:t>}</w:t>
+          <w:cs/>
+        </w:rPr>
+        <w:t xml:space="preserve"> </w:t>
       </w:r>
       <w:r>
         <w:rPr>
@@ -1309,9 +1310,9 @@
           <w:bCs w:val="0"/>
           <w:sz w:val="32"/>
           <w:szCs w:val="32"/>
-          <w:u w:val="dotted"/>
-        </w:rPr>
-        <w:t xml:space="preserve"> </w:t>
+          <w:cs/>
+        </w:rPr>
+        <w:t>อำเภอ</w:t>
       </w:r>
       <w:r>
         <w:rPr>
@@ -1320,21 +1321,19 @@
           <w:bCs w:val="0"/>
           <w:sz w:val="32"/>
           <w:szCs w:val="32"/>
-          <w:cs/>
-        </w:rPr>
-        <w:t>จังหวัด</w:t>
-      </w:r>
-      <w:r>
-        <w:rPr>
-          <w:rFonts w:ascii="TH SarabunIT๙" w:hAnsi="TH SarabunIT๙" w:cs="TH SarabunIT๙" w:hint="cs"/>
+        </w:rPr>
+        <w:t>/</w:t>
+      </w:r>
+      <w:r>
+        <w:rPr>
+          <w:rFonts w:ascii="TH SarabunIT๙" w:hAnsi="TH SarabunIT๙" w:cs="TH SarabunIT๙"/>
           <w:b w:val="0"/>
           <w:bCs w:val="0"/>
           <w:sz w:val="32"/>
           <w:szCs w:val="32"/>
-          <w:u w:val="dotted"/>
-          <w:cs/>
-        </w:rPr>
-        <w:t xml:space="preserve"> </w:t>
+          <w:cs/>
+        </w:rPr>
+        <w:t>เขต</w:t>
       </w:r>
       <w:r>
         <w:rPr>
@@ -1345,9 +1344,8 @@
           <w:szCs w:val="32"/>
           <w:u w:val="dotted"/>
         </w:rPr>
-        <w:t>{</w:t>
-      </w:r>
-      <w:proofErr w:type="spellStart"/>
+        <w:t xml:space="preserve"> {</w:t>
+      </w:r>
       <w:r>
         <w:rPr>
           <w:rFonts w:ascii="TH SarabunIT๙" w:hAnsi="TH SarabunIT๙" w:cs="TH SarabunIT๙"/>
@@ -1357,7 +1355,7 @@
           <w:szCs w:val="32"/>
           <w:u w:val="dotted"/>
         </w:rPr>
-        <w:t>provi</w:t>
+        <w:t>district</w:t>
       </w:r>
       <w:r>
         <w:rPr>
@@ -1368,9 +1366,8 @@
           <w:szCs w:val="32"/>
           <w:u w:val="dotted"/>
         </w:rPr>
-        <w:t>ce</w:t>
-      </w:r>
-      <w:proofErr w:type="spellEnd"/>
+        <w:t>}</w:t>
+      </w:r>
       <w:r>
         <w:rPr>
           <w:rFonts w:ascii="TH SarabunIT๙" w:hAnsi="TH SarabunIT๙" w:cs="TH SarabunIT๙"/>
@@ -1380,7 +1377,7 @@
           <w:szCs w:val="32"/>
           <w:u w:val="dotted"/>
         </w:rPr>
-        <w:t xml:space="preserve">} </w:t>
+        <w:t xml:space="preserve"> </w:t>
       </w:r>
       <w:r>
         <w:rPr>
@@ -1391,18 +1388,19 @@
           <w:szCs w:val="32"/>
           <w:cs/>
         </w:rPr>
-        <w:t>อาชีพ</w:t>
-      </w:r>
-      <w:r>
-        <w:rPr>
-          <w:rFonts w:ascii="TH SarabunIT๙" w:hAnsi="TH SarabunIT๙" w:cs="TH SarabunIT๙"/>
+        <w:t>จังหวัด</w:t>
+      </w:r>
+      <w:r>
+        <w:rPr>
+          <w:rFonts w:ascii="TH SarabunIT๙" w:hAnsi="TH SarabunIT๙" w:cs="TH SarabunIT๙" w:hint="cs"/>
           <w:b w:val="0"/>
           <w:bCs w:val="0"/>
           <w:sz w:val="32"/>
           <w:szCs w:val="32"/>
           <w:u w:val="dotted"/>
-        </w:rPr>
-        <w:t xml:space="preserve"> {</w:t>
+          <w:cs/>
+        </w:rPr>
+        <w:t xml:space="preserve"> </w:t>
       </w:r>
       <w:r>
         <w:rPr>
@@ -1413,8 +1411,9 @@
           <w:szCs w:val="32"/>
           <w:u w:val="dotted"/>
         </w:rPr>
-        <w:t>job</w:t>
-      </w:r>
+        <w:t>{</w:t>
+      </w:r>
+      <w:proofErr w:type="spellStart"/>
       <w:r>
         <w:rPr>
           <w:rFonts w:ascii="TH SarabunIT๙" w:hAnsi="TH SarabunIT๙" w:cs="TH SarabunIT๙"/>
@@ -1424,7 +1423,7 @@
           <w:szCs w:val="32"/>
           <w:u w:val="dotted"/>
         </w:rPr>
-        <w:t>}</w:t>
+        <w:t>provi</w:t>
       </w:r>
       <w:r>
         <w:rPr>
@@ -1435,7 +1434,97 @@
           <w:szCs w:val="32"/>
           <w:u w:val="dotted"/>
         </w:rPr>
-        <w:tab/>
+        <w:t>ce</w:t>
+      </w:r>
+      <w:proofErr w:type="spellEnd"/>
+      <w:r>
+        <w:rPr>
+          <w:rFonts w:ascii="TH SarabunIT๙" w:hAnsi="TH SarabunIT๙" w:cs="TH SarabunIT๙"/>
+          <w:b w:val="0"/>
+          <w:bCs w:val="0"/>
+          <w:sz w:val="32"/>
+          <w:szCs w:val="32"/>
+          <w:u w:val="dotted"/>
+        </w:rPr>
+        <w:t xml:space="preserve">} </w:t>
+      </w:r>
+      <w:r>
+        <w:rPr>
+          <w:rFonts w:ascii="TH SarabunIT๙" w:hAnsi="TH SarabunIT๙" w:cs="TH SarabunIT๙"/>
+          <w:b w:val="0"/>
+          <w:bCs w:val="0"/>
+          <w:sz w:val="32"/>
+          <w:szCs w:val="32"/>
+          <w:cs/>
+        </w:rPr>
+        <w:t>อาชีพ</w:t>
+      </w:r>
+      <w:r>
+        <w:rPr>
+          <w:rFonts w:ascii="TH SarabunIT๙" w:hAnsi="TH SarabunIT๙" w:cs="TH SarabunIT๙" w:hint="cs"/>
+          <w:b w:val="0"/>
+          <w:bCs w:val="0"/>
+          <w:sz w:val="32"/>
+          <w:szCs w:val="32"/>
+          <w:u w:val="dotted"/>
+          <w:cs/>
+        </w:rPr>
+        <w:t xml:space="preserve"> </w:t>
+      </w:r>
+      <w:r>
+        <w:rPr>
+          <w:rFonts w:ascii="TH SarabunIT๙" w:hAnsi="TH SarabunIT๙" w:cs="TH SarabunIT๙"/>
+          <w:b w:val="0"/>
+          <w:bCs w:val="0"/>
+          <w:sz w:val="32"/>
+          <w:szCs w:val="32"/>
+          <w:u w:val="dotted"/>
+        </w:rPr>
+        <w:t>{</w:t>
+      </w:r>
+      <w:r>
+        <w:rPr>
+          <w:rFonts w:ascii="TH SarabunIT๙" w:hAnsi="TH SarabunIT๙" w:cs="TH SarabunIT๙"/>
+          <w:b w:val="0"/>
+          <w:bCs w:val="0"/>
+          <w:sz w:val="32"/>
+          <w:szCs w:val="32"/>
+          <w:u w:val="dotted"/>
+        </w:rPr>
+        <w:t>job</w:t>
+      </w:r>
+      <w:r>
+        <w:rPr>
+          <w:rFonts w:ascii="TH SarabunIT๙" w:hAnsi="TH SarabunIT๙" w:cs="TH SarabunIT๙"/>
+          <w:b w:val="0"/>
+          <w:bCs w:val="0"/>
+          <w:sz w:val="32"/>
+          <w:szCs w:val="32"/>
+          <w:u w:val="dotted"/>
+        </w:rPr>
+        <w:t>}</w:t>
+      </w:r>
+      <w:r>
+        <w:rPr>
+          <w:rFonts w:ascii="TH SarabunIT๙" w:hAnsi="TH SarabunIT๙" w:cs="TH SarabunIT๙" w:hint="cs"/>
+          <w:b w:val="0"/>
+          <w:bCs w:val="0"/>
+          <w:sz w:val="32"/>
+          <w:szCs w:val="32"/>
+          <w:u w:val="dotted"/>
+          <w:cs/>
+        </w:rPr>
+        <w:t xml:space="preserve"> </w:t>
+      </w:r>
+      <w:r>
+        <w:rPr>
+          <w:rFonts w:ascii="TH SarabunIT๙" w:hAnsi="TH SarabunIT๙" w:cs="TH SarabunIT๙"/>
+          <w:b w:val="0"/>
+          <w:bCs w:val="0"/>
+          <w:sz w:val="32"/>
+          <w:szCs w:val="32"/>
+          <w:u w:val="dotted"/>
+        </w:rPr>
         <w:t xml:space="preserve">  </w:t>
       </w:r>
     </w:p>
@@ -1491,15 +1580,27 @@
       <w:pPr>
         <w:pStyle w:val="5"/>
         <w:spacing w:before="120"/>
+        <w:ind w:left="0" w:firstLine="1429"/>
+        <w:jc w:val="thaiDistribute"/>
+        <w:rPr>
+          <w:rFonts w:ascii="TH SarabunIT๙" w:hAnsi="TH SarabunIT๙" w:cs="TH SarabunIT๙"/>
+          <w:sz w:val="32"/>
+          <w:szCs w:val="32"/>
+          <w:u w:val="dotted"/>
+          <w:cs/>
+        </w:rPr>
+      </w:pPr>
+      <w:r>
         <w:rPr>
           <w:rFonts w:ascii="TH SarabunIT๙" w:hAnsi="TH SarabunIT๙" w:cs="TH SarabunIT๙"/>
           <w:b w:val="0"/>
           <w:bCs w:val="0"/>
           <w:sz w:val="32"/>
           <w:szCs w:val="32"/>
-          <w:u w:val="dotted"/>
-        </w:rPr>
-      </w:pPr>
+          <w:cs/>
+        </w:rPr>
+        <w:t>ข้าพเจ้าถือบัตรประจำตัวประชาชน</w:t>
+      </w:r>
       <w:r>
         <w:rPr>
           <w:rFonts w:ascii="TH SarabunIT๙" w:hAnsi="TH SarabunIT๙" w:cs="TH SarabunIT๙"/>
@@ -1507,9 +1608,8 @@
           <w:bCs w:val="0"/>
           <w:sz w:val="32"/>
           <w:szCs w:val="32"/>
-          <w:cs/>
-        </w:rPr>
-        <w:t>ข้าพเจ้าถือบัตรประจำตัวประชาชน</w:t>
+        </w:rPr>
+        <w:t>/</w:t>
       </w:r>
       <w:r>
         <w:rPr>
@@ -1518,8 +1618,9 @@
           <w:bCs w:val="0"/>
           <w:sz w:val="32"/>
           <w:szCs w:val="32"/>
-        </w:rPr>
-        <w:t>/</w:t>
+          <w:cs/>
+        </w:rPr>
+        <w:t>บัตร</w:t>
       </w:r>
       <w:r>
         <w:rPr>
@@ -1528,9 +1629,9 @@
           <w:bCs w:val="0"/>
           <w:sz w:val="32"/>
           <w:szCs w:val="32"/>
-          <w:cs/>
-        </w:rPr>
-        <w:t>บัตร</w:t>
+          <w:u w:val="dotted"/>
+        </w:rPr>
+        <w:tab/>
       </w:r>
       <w:r>
         <w:rPr>
@@ -1541,7 +1642,7 @@
           <w:szCs w:val="32"/>
           <w:u w:val="dotted"/>
         </w:rPr>
-        <w:tab/>
+        <w:t xml:space="preserve"> - </w:t>
       </w:r>
       <w:r>
         <w:rPr>
@@ -1552,7 +1653,7 @@
           <w:szCs w:val="32"/>
           <w:u w:val="dotted"/>
         </w:rPr>
-        <w:t xml:space="preserve"> - </w:t>
+        <w:tab/>
       </w:r>
       <w:r>
         <w:rPr>
@@ -1561,20 +1662,21 @@
           <w:bCs w:val="0"/>
           <w:sz w:val="32"/>
           <w:szCs w:val="32"/>
-          <w:u w:val="dotted"/>
-        </w:rPr>
-        <w:tab/>
-      </w:r>
-      <w:r>
-        <w:rPr>
-          <w:rFonts w:ascii="TH SarabunIT๙" w:hAnsi="TH SarabunIT๙" w:cs="TH SarabunIT๙"/>
+          <w:cs/>
+        </w:rPr>
+        <w:t>เลขที่</w:t>
+      </w:r>
+      <w:r>
+        <w:rPr>
+          <w:rFonts w:ascii="TH SarabunIT๙" w:hAnsi="TH SarabunIT๙" w:cs="TH SarabunIT๙" w:hint="cs"/>
           <w:b w:val="0"/>
           <w:bCs w:val="0"/>
           <w:sz w:val="32"/>
           <w:szCs w:val="32"/>
-          <w:cs/>
-        </w:rPr>
-        <w:t>เลขที่</w:t>
+          <w:u w:val="dotted"/>
+          <w:cs/>
+        </w:rPr>
+        <w:t xml:space="preserve"> </w:t>
       </w:r>
       <w:r>
         <w:rPr>
@@ -1585,54 +1687,20 @@
           <w:szCs w:val="32"/>
           <w:u w:val="dotted"/>
         </w:rPr>
-        <w:t xml:space="preserve"> </w:t>
-      </w:r>
-      <w:r>
-        <w:rPr>
-          <w:rFonts w:ascii="TH SarabunIT๙" w:hAnsi="TH SarabunIT๙" w:cs="TH SarabunIT๙"/>
+        <w:t>{card}</w:t>
+      </w:r>
+      <w:r>
+        <w:rPr>
+          <w:rFonts w:ascii="TH SarabunIT๙" w:hAnsi="TH SarabunIT๙" w:cs="TH SarabunIT๙" w:hint="cs"/>
           <w:b w:val="0"/>
           <w:bCs w:val="0"/>
           <w:sz w:val="32"/>
           <w:szCs w:val="32"/>
           <w:u w:val="dotted"/>
-        </w:rPr>
-        <w:t>{card}</w:t>
-      </w:r>
-      <w:r>
-        <w:rPr>
-          <w:rFonts w:ascii="TH SarabunIT๙" w:hAnsi="TH SarabunIT๙" w:cs="TH SarabunIT๙"/>
-          <w:b w:val="0"/>
-          <w:bCs w:val="0"/>
-          <w:sz w:val="32"/>
-          <w:szCs w:val="32"/>
-          <w:u w:val="dotted"/>
-        </w:rPr>
-        <w:t xml:space="preserve"> </w:t>
-      </w:r>
-      <w:r>
-        <w:rPr>
-          <w:rFonts w:ascii="TH SarabunIT๙" w:hAnsi="TH SarabunIT๙" w:cs="TH SarabunIT๙"/>
-          <w:b w:val="0"/>
-          <w:bCs w:val="0"/>
-          <w:sz w:val="32"/>
-          <w:szCs w:val="32"/>
-          <w:u w:val="dotted"/>
-        </w:rPr>
-        <w:tab/>
-      </w:r>
-    </w:p>
-    <w:p>
-      <w:pPr>
-        <w:pStyle w:val="2"/>
-        <w:jc w:val="thaiDistribute"/>
-        <w:rPr>
-          <w:rFonts w:ascii="TH SarabunIT๙" w:hAnsi="TH SarabunIT๙" w:cs="TH SarabunIT๙"/>
-          <w:sz w:val="32"/>
-          <w:szCs w:val="32"/>
-          <w:u w:val="dotted"/>
-          <w:cs/>
-        </w:rPr>
-      </w:pPr>
+          <w:cs/>
+        </w:rPr>
+        <w:t xml:space="preserve"> </w:t>
+      </w:r>
       <w:r>
         <w:rPr>
           <w:rFonts w:ascii="TH SarabunIT๙" w:hAnsi="TH SarabunIT๙" w:cs="TH SarabunIT๙"/>
@@ -1671,17 +1739,17 @@
       </w:r>
       <w:r>
         <w:rPr>
-          <w:rFonts w:ascii="TH SarabunIT๙" w:hAnsi="TH SarabunIT๙" w:cs="TH SarabunIT๙"/>
+          <w:rFonts w:ascii="TH SarabunIT๙" w:hAnsi="TH SarabunIT๙" w:cs="TH SarabunIT๙" w:hint="cs"/>
           <w:b w:val="0"/>
           <w:bCs w:val="0"/>
           <w:spacing w:val="-14"/>
           <w:sz w:val="32"/>
           <w:szCs w:val="32"/>
           <w:u w:val="dotted"/>
-        </w:rPr>
-        <w:t xml:space="preserve"> {</w:t>
-      </w:r>
-      <w:proofErr w:type="spellStart"/>
+          <w:cs/>
+        </w:rPr>
+        <w:t xml:space="preserve"> </w:t>
+      </w:r>
       <w:r>
         <w:rPr>
           <w:rFonts w:ascii="TH SarabunIT๙" w:hAnsi="TH SarabunIT๙" w:cs="TH SarabunIT๙"/>
@@ -1692,8 +1760,9 @@
           <w:szCs w:val="32"/>
           <w:u w:val="dotted"/>
         </w:rPr>
-        <w:t>init</w:t>
-      </w:r>
+        <w:t>{</w:t>
+      </w:r>
+      <w:proofErr w:type="spellStart"/>
       <w:r>
         <w:rPr>
           <w:rFonts w:ascii="TH SarabunIT๙" w:hAnsi="TH SarabunIT๙" w:cs="TH SarabunIT๙"/>
@@ -1704,7 +1773,7 @@
           <w:szCs w:val="32"/>
           <w:u w:val="dotted"/>
         </w:rPr>
-        <w:t>_</w:t>
+        <w:t>init</w:t>
       </w:r>
       <w:r>
         <w:rPr>
@@ -1716,9 +1785,8 @@
           <w:szCs w:val="32"/>
           <w:u w:val="dotted"/>
         </w:rPr>
-        <w:t>card</w:t>
-      </w:r>
-      <w:proofErr w:type="spellEnd"/>
+        <w:t>_</w:t>
+      </w:r>
       <w:r>
         <w:rPr>
           <w:rFonts w:ascii="TH SarabunIT๙" w:hAnsi="TH SarabunIT๙" w:cs="TH SarabunIT๙"/>
@@ -1729,8 +1797,9 @@
           <w:szCs w:val="32"/>
           <w:u w:val="dotted"/>
         </w:rPr>
-        <w:t>}</w:t>
-      </w:r>
+        <w:t>card</w:t>
+      </w:r>
+      <w:proofErr w:type="spellEnd"/>
       <w:r>
         <w:rPr>
           <w:rFonts w:ascii="TH SarabunIT๙" w:hAnsi="TH SarabunIT๙" w:cs="TH SarabunIT๙"/>
@@ -1741,19 +1810,20 @@
           <w:szCs w:val="32"/>
           <w:u w:val="dotted"/>
         </w:rPr>
-        <w:t xml:space="preserve"> </w:t>
-      </w:r>
-      <w:r>
-        <w:rPr>
-          <w:rFonts w:ascii="TH SarabunIT๙" w:hAnsi="TH SarabunIT๙" w:cs="TH SarabunIT๙"/>
+        <w:t>}</w:t>
+      </w:r>
+      <w:r>
+        <w:rPr>
+          <w:rFonts w:ascii="TH SarabunIT๙" w:hAnsi="TH SarabunIT๙" w:cs="TH SarabunIT๙" w:hint="cs"/>
           <w:b w:val="0"/>
           <w:bCs w:val="0"/>
           <w:spacing w:val="-14"/>
           <w:sz w:val="32"/>
           <w:szCs w:val="32"/>
-          <w:cs/>
-        </w:rPr>
-        <w:t>บัตรหมดอายุวันที่</w:t>
+          <w:u w:val="dotted"/>
+          <w:cs/>
+        </w:rPr>
+        <w:t xml:space="preserve"> </w:t>
       </w:r>
       <w:r>
         <w:rPr>
@@ -1763,9 +1833,9 @@
           <w:spacing w:val="-14"/>
           <w:sz w:val="32"/>
           <w:szCs w:val="32"/>
-          <w:u w:val="dotted"/>
-        </w:rPr>
-        <w:t xml:space="preserve"> </w:t>
+          <w:cs/>
+        </w:rPr>
+        <w:t>บัตรหมดอายุวันที่</w:t>
       </w:r>
       <w:r>
         <w:rPr>
@@ -1777,9 +1847,8 @@
           <w:szCs w:val="32"/>
           <w:u w:val="dotted"/>
         </w:rPr>
-        <w:t>{</w:t>
-      </w:r>
-      <w:proofErr w:type="spellStart"/>
+        <w:t xml:space="preserve"> </w:t>
+      </w:r>
       <w:r>
         <w:rPr>
           <w:rFonts w:ascii="TH SarabunIT๙" w:hAnsi="TH SarabunIT๙" w:cs="TH SarabunIT๙"/>
@@ -1790,8 +1859,9 @@
           <w:szCs w:val="32"/>
           <w:u w:val="dotted"/>
         </w:rPr>
-        <w:t>exp</w:t>
-      </w:r>
+        <w:t>{</w:t>
+      </w:r>
+      <w:proofErr w:type="spellStart"/>
       <w:r>
         <w:rPr>
           <w:rFonts w:ascii="TH SarabunIT๙" w:hAnsi="TH SarabunIT๙" w:cs="TH SarabunIT๙"/>
@@ -1802,7 +1872,7 @@
           <w:szCs w:val="32"/>
           <w:u w:val="dotted"/>
         </w:rPr>
-        <w:t>_</w:t>
+        <w:t>exp</w:t>
       </w:r>
       <w:r>
         <w:rPr>
@@ -1814,9 +1884,8 @@
           <w:szCs w:val="32"/>
           <w:u w:val="dotted"/>
         </w:rPr>
-        <w:t>card</w:t>
-      </w:r>
-      <w:proofErr w:type="spellEnd"/>
+        <w:t>_</w:t>
+      </w:r>
       <w:r>
         <w:rPr>
           <w:rFonts w:ascii="TH SarabunIT๙" w:hAnsi="TH SarabunIT๙" w:cs="TH SarabunIT๙"/>
@@ -1827,8 +1896,9 @@
           <w:szCs w:val="32"/>
           <w:u w:val="dotted"/>
         </w:rPr>
-        <w:t>}</w:t>
-      </w:r>
+        <w:t>card</w:t>
+      </w:r>
+      <w:proofErr w:type="spellEnd"/>
       <w:r>
         <w:rPr>
           <w:rFonts w:ascii="TH SarabunIT๙" w:hAnsi="TH SarabunIT๙" w:cs="TH SarabunIT๙"/>
@@ -1839,6 +1909,19 @@
           <w:szCs w:val="32"/>
           <w:u w:val="dotted"/>
         </w:rPr>
+        <w:t>}</w:t>
+      </w:r>
+      <w:r>
+        <w:rPr>
+          <w:rFonts w:ascii="TH SarabunIT๙" w:hAnsi="TH SarabunIT๙" w:cs="TH SarabunIT๙" w:hint="cs"/>
+          <w:b w:val="0"/>
+          <w:bCs w:val="0"/>
+          <w:spacing w:val="-14"/>
+          <w:sz w:val="32"/>
+          <w:szCs w:val="32"/>
+          <w:u w:val="dotted"/>
+          <w:cs/>
+        </w:rPr>
         <w:t xml:space="preserve"> </w:t>
       </w:r>
       <w:r>
@@ -1851,18 +1934,6 @@
           <w:szCs w:val="32"/>
           <w:cs/>
         </w:rPr>
-        <w:t xml:space="preserve"> </w:t>
-      </w:r>
-      <w:r>
-        <w:rPr>
-          <w:rFonts w:ascii="TH SarabunIT๙" w:hAnsi="TH SarabunIT๙" w:cs="TH SarabunIT๙" w:hint="cs"/>
-          <w:b w:val="0"/>
-          <w:bCs w:val="0"/>
-          <w:spacing w:val="-2"/>
-          <w:sz w:val="32"/>
-          <w:szCs w:val="32"/>
-          <w:cs/>
-        </w:rPr>
         <w:t>ขอสาบานตนและให้ถ้อยคำด้วยความสัตย์จริงตามที่ข้าพเจ้ามีความประสงค์ให้สำนักงานเขตทุ่งครุ ออกหนังสือรับรอง</w:t>
       </w:r>
       <w:r>
@@ -1950,7 +2021,7 @@
           <w:u w:val="dotted"/>
           <w:cs/>
         </w:rPr>
-        <w:tab/>
+        <w:t xml:space="preserve"> </w:t>
       </w:r>
       <w:r>
         <w:rPr>
@@ -2665,12 +2736,22 @@
       </w:r>
       <w:r>
         <w:rPr>
-          <w:rFonts w:ascii="TH SarabunIT๙" w:hAnsi="TH SarabunIT๙" w:cs="TH SarabunIT๙"/>
-          <w:sz w:val="32"/>
-          <w:szCs w:val="32"/>
-          <w:u w:val="dotted"/>
-        </w:rPr>
-        <w:t xml:space="preserve"> {</w:t>
+          <w:rFonts w:ascii="TH SarabunIT๙" w:hAnsi="TH SarabunIT๙" w:cs="TH SarabunIT๙" w:hint="cs"/>
+          <w:sz w:val="32"/>
+          <w:szCs w:val="32"/>
+          <w:u w:val="dotted"/>
+          <w:cs/>
+        </w:rPr>
+        <w:t xml:space="preserve"> </w:t>
+      </w:r>
+      <w:r>
+        <w:rPr>
+          <w:rFonts w:ascii="TH SarabunIT๙" w:hAnsi="TH SarabunIT๙" w:cs="TH SarabunIT๙"/>
+          <w:sz w:val="32"/>
+          <w:szCs w:val="32"/>
+          <w:u w:val="dotted"/>
+        </w:rPr>
+        <w:t>{</w:t>
       </w:r>
       <w:proofErr w:type="spellStart"/>
       <w:r>
@@ -2690,7 +2771,17 @@
           <w:szCs w:val="32"/>
           <w:u w:val="dotted"/>
         </w:rPr>
-        <w:t xml:space="preserve">} </w:t>
+        <w:t>}</w:t>
+      </w:r>
+      <w:r>
+        <w:rPr>
+          <w:rFonts w:ascii="TH SarabunIT๙" w:hAnsi="TH SarabunIT๙" w:cs="TH SarabunIT๙" w:hint="cs"/>
+          <w:sz w:val="32"/>
+          <w:szCs w:val="32"/>
+          <w:u w:val="dotted"/>
+          <w:cs/>
+        </w:rPr>
+        <w:t xml:space="preserve"> </w:t>
       </w:r>
       <w:r>
         <w:rPr>
@@ -2703,7 +2794,7 @@
       </w:r>
       <w:r>
         <w:rPr>
-          <w:rFonts w:ascii="TH SarabunIT๙" w:hAnsi="TH SarabunIT๙" w:cs="TH SarabunIT๙"/>
+          <w:rFonts w:ascii="TH SarabunIT๙" w:hAnsi="TH SarabunIT๙" w:cs="TH SarabunIT๙" w:hint="cs"/>
           <w:sz w:val="32"/>
           <w:szCs w:val="32"/>
           <w:u w:val="dotted"/>
@@ -2738,7 +2829,17 @@
           <w:szCs w:val="32"/>
           <w:u w:val="dotted"/>
         </w:rPr>
-        <w:t xml:space="preserve">} </w:t>
+        <w:t>}</w:t>
+      </w:r>
+      <w:r>
+        <w:rPr>
+          <w:rFonts w:ascii="TH SarabunIT๙" w:hAnsi="TH SarabunIT๙" w:cs="TH SarabunIT๙" w:hint="cs"/>
+          <w:sz w:val="32"/>
+          <w:szCs w:val="32"/>
+          <w:u w:val="dotted"/>
+          <w:cs/>
+        </w:rPr>
+        <w:t xml:space="preserve"> </w:t>
       </w:r>
       <w:r>
         <w:rPr>
@@ -4589,6 +4690,62 @@
       </w:r>
       <w:r>
         <w:rPr>
+          <w:rFonts w:ascii="TH SarabunIT๙" w:hAnsi="TH SarabunIT๙" w:cs="TH SarabunIT๙"/>
+          <w:sz w:val="32"/>
+          <w:szCs w:val="32"/>
+          <w:cs/>
+        </w:rPr>
+        <w:t>หมู่ที่</w:t>
+      </w:r>
+      <w:r>
+        <w:rPr>
+          <w:rFonts w:ascii="TH SarabunIT๙" w:hAnsi="TH SarabunIT๙" w:cs="TH SarabunIT๙" w:hint="cs"/>
+          <w:sz w:val="32"/>
+          <w:szCs w:val="32"/>
+          <w:u w:val="dotted"/>
+          <w:cs/>
+        </w:rPr>
+        <w:t xml:space="preserve"> </w:t>
+      </w:r>
+      <w:r>
+        <w:rPr>
+          <w:rFonts w:ascii="TH SarabunIT๙" w:hAnsi="TH SarabunIT๙" w:cs="TH SarabunIT๙"/>
+          <w:sz w:val="32"/>
+          <w:szCs w:val="32"/>
+          <w:u w:val="dotted"/>
+        </w:rPr>
+        <w:t>{moo</w:t>
+      </w:r>
+      <w:r>
+        <w:rPr>
+          <w:rFonts w:ascii="TH SarabunIT๙" w:hAnsi="TH SarabunIT๙" w:cs="TH SarabunIT๙"/>
+          <w:sz w:val="32"/>
+          <w:szCs w:val="32"/>
+          <w:u w:val="dotted"/>
+        </w:rPr>
+        <w:t>_wit1</w:t>
+      </w:r>
+      <w:r>
+        <w:rPr>
+          <w:rFonts w:ascii="TH SarabunIT๙" w:hAnsi="TH SarabunIT๙" w:cs="TH SarabunIT๙"/>
+          <w:sz w:val="32"/>
+          <w:szCs w:val="32"/>
+          <w:u w:val="dotted"/>
+        </w:rPr>
+        <w:t>}</w:t>
+      </w:r>
+      <w:r>
+        <w:rPr>
+          <w:rFonts w:ascii="TH SarabunIT๙" w:hAnsi="TH SarabunIT๙" w:cs="TH SarabunIT๙" w:hint="cs"/>
+          <w:sz w:val="32"/>
+          <w:szCs w:val="32"/>
+          <w:u w:val="dotted"/>
+          <w:cs/>
+        </w:rPr>
+        <w:t xml:space="preserve"> </w:t>
+      </w:r>
+      <w:r>
+        <w:rPr>
           <w:rFonts w:ascii="TH SarabunIT๙" w:hAnsi="TH SarabunIT๙" w:cs="TH SarabunIT๙" w:hint="cs"/>
           <w:sz w:val="32"/>
           <w:szCs w:val="32"/>
@@ -5670,7 +5827,7 @@
           <w:u w:val="dotted"/>
           <w:cs/>
         </w:rPr>
-        <w:t xml:space="preserve">  </w:t>
+        <w:t xml:space="preserve"> </w:t>
       </w:r>
       <w:r>
         <w:rPr>
@@ -8312,6 +8469,71 @@
       </w:r>
       <w:r>
         <w:rPr>
+          <w:rFonts w:ascii="TH SarabunIT๙" w:hAnsi="TH SarabunIT๙" w:cs="TH SarabunIT๙"/>
+          <w:sz w:val="32"/>
+          <w:szCs w:val="32"/>
+          <w:cs/>
+        </w:rPr>
+        <w:t>หมู่ที่</w:t>
+      </w:r>
+      <w:r>
+        <w:rPr>
+          <w:rFonts w:ascii="TH SarabunIT๙" w:hAnsi="TH SarabunIT๙" w:cs="TH SarabunIT๙" w:hint="cs"/>
+          <w:sz w:val="32"/>
+          <w:szCs w:val="32"/>
+          <w:u w:val="dotted"/>
+          <w:cs/>
+        </w:rPr>
+        <w:t xml:space="preserve"> </w:t>
+      </w:r>
+      <w:r>
+        <w:rPr>
+          <w:rFonts w:ascii="TH SarabunIT๙" w:hAnsi="TH SarabunIT๙" w:cs="TH SarabunIT๙"/>
+          <w:sz w:val="32"/>
+          <w:szCs w:val="32"/>
+          <w:u w:val="dotted"/>
+        </w:rPr>
+        <w:t>{moo</w:t>
+      </w:r>
+      <w:r>
+        <w:rPr>
+          <w:rFonts w:ascii="TH SarabunIT๙" w:hAnsi="TH SarabunIT๙" w:cs="TH SarabunIT๙"/>
+          <w:sz w:val="32"/>
+          <w:szCs w:val="32"/>
+          <w:u w:val="dotted"/>
+        </w:rPr>
+        <w:t>_wit</w:t>
+      </w:r>
+      <w:r>
+        <w:rPr>
+          <w:rFonts w:ascii="TH SarabunIT๙" w:hAnsi="TH SarabunIT๙" w:cs="TH SarabunIT๙"/>
+          <w:sz w:val="32"/>
+          <w:szCs w:val="32"/>
+          <w:u w:val="dotted"/>
+        </w:rPr>
+        <w:t>2</w:t>
+      </w:r>
+      <w:r>
+        <w:rPr>
+          <w:rFonts w:ascii="TH SarabunIT๙" w:hAnsi="TH SarabunIT๙" w:cs="TH SarabunIT๙"/>
+          <w:sz w:val="32"/>
+          <w:szCs w:val="32"/>
+          <w:u w:val="dotted"/>
+        </w:rPr>
+        <w:t>}</w:t>
+      </w:r>
+      <w:r>
+        <w:rPr>
+          <w:rFonts w:ascii="TH SarabunIT๙" w:hAnsi="TH SarabunIT๙" w:cs="TH SarabunIT๙" w:hint="cs"/>
+          <w:sz w:val="32"/>
+          <w:szCs w:val="32"/>
+          <w:u w:val="dotted"/>
+          <w:cs/>
+        </w:rPr>
+        <w:t xml:space="preserve"> </w:t>
+      </w:r>
+      <w:r>
+        <w:rPr>
           <w:rFonts w:ascii="TH SarabunIT๙" w:hAnsi="TH SarabunIT๙" w:cs="TH SarabunIT๙" w:hint="cs"/>
           <w:sz w:val="32"/>
           <w:szCs w:val="32"/>
@@ -8697,7 +8919,6 @@
         <w:jc w:val="thaiDistribute"/>
         <w:rPr>
           <w:rFonts w:ascii="TH SarabunIT๙" w:hAnsi="TH SarabunIT๙" w:cs="TH SarabunIT๙"/>
-          <w:spacing w:val="-4"/>
           <w:sz w:val="32"/>
           <w:szCs w:val="32"/>
         </w:rPr>
@@ -8825,47 +9046,24 @@
         </w:rPr>
         <w:t>}</w:t>
       </w:r>
-      <w:bookmarkStart w:id="0" w:name="_GoBack"/>
-      <w:r>
-        <w:rPr>
-          <w:rFonts w:ascii="TH SarabunIT๙" w:hAnsi="TH SarabunIT๙" w:cs="TH SarabunIT๙" w:hint="cs"/>
-          <w:sz w:val="32"/>
-          <w:szCs w:val="32"/>
-          <w:u w:val="dotted"/>
-          <w:cs/>
-        </w:rPr>
-        <w:t xml:space="preserve"> </w:t>
-      </w:r>
-      <w:bookmarkEnd w:id="0"/>
-      <w:r>
-        <w:rPr>
-          <w:rFonts w:ascii="TH SarabunIT๙" w:hAnsi="TH SarabunIT๙" w:cs="TH SarabunIT๙" w:hint="cs"/>
-          <w:spacing w:val="-4"/>
-          <w:sz w:val="32"/>
-          <w:szCs w:val="32"/>
-          <w:cs/>
-        </w:rPr>
-        <w:t xml:space="preserve">   </w:t>
-      </w:r>
-    </w:p>
-    <w:p>
-      <w:pPr>
-        <w:ind w:right="-23"/>
-        <w:jc w:val="thaiDistribute"/>
-        <w:rPr>
-          <w:rFonts w:ascii="TH SarabunIT๙" w:hAnsi="TH SarabunIT๙" w:cs="TH SarabunIT๙"/>
-          <w:sz w:val="32"/>
-          <w:szCs w:val="32"/>
-        </w:rPr>
-      </w:pPr>
-      <w:r>
-        <w:rPr>
-          <w:rFonts w:ascii="TH SarabunIT๙" w:hAnsi="TH SarabunIT๙" w:cs="TH SarabunIT๙"/>
+      <w:r>
+        <w:rPr>
+          <w:rFonts w:ascii="TH SarabunIT๙" w:hAnsi="TH SarabunIT๙" w:cs="TH SarabunIT๙" w:hint="cs"/>
           <w:spacing w:val="-16"/>
           <w:sz w:val="32"/>
           <w:szCs w:val="32"/>
           <w:cs/>
         </w:rPr>
+        <w:t xml:space="preserve"> </w:t>
+      </w:r>
+      <w:r>
+        <w:rPr>
+          <w:rFonts w:ascii="TH SarabunIT๙" w:hAnsi="TH SarabunIT๙" w:cs="TH SarabunIT๙"/>
+          <w:spacing w:val="-16"/>
+          <w:sz w:val="32"/>
+          <w:szCs w:val="32"/>
+          <w:cs/>
+        </w:rPr>
         <w:t>ออกให้โดย</w:t>
       </w:r>
       <w:r>
@@ -8874,10 +9072,9 @@
           <w:spacing w:val="-16"/>
           <w:sz w:val="32"/>
           <w:szCs w:val="32"/>
-          <w:u w:val="dotted"/>
-          <w:cs/>
-        </w:rPr>
-        <w:t xml:space="preserve"> กรมการปกครอง กระทรวงมหาดไทย</w:t>
+          <w:cs/>
+        </w:rPr>
+        <w:t>กรมการปกครอง กระทรวงมหาดไทย</w:t>
       </w:r>
       <w:r>
         <w:rPr>
@@ -8885,7 +9082,6 @@
           <w:spacing w:val="-16"/>
           <w:sz w:val="32"/>
           <w:szCs w:val="32"/>
-          <w:u w:val="dotted"/>
           <w:cs/>
         </w:rPr>
         <w:t xml:space="preserve"> </w:t>
@@ -9223,11 +9419,13 @@
     <w:p>
       <w:pPr>
         <w:spacing w:before="120"/>
-        <w:rPr>
-          <w:rFonts w:ascii="TH SarabunIT๙" w:hAnsi="TH SarabunIT๙" w:cs="TH SarabunIT๙"/>
-          <w:sz w:val="32"/>
-          <w:szCs w:val="32"/>
-          <w:u w:val="dotted"/>
+        <w:jc w:val="thaiDistribute"/>
+        <w:rPr>
+          <w:rFonts w:ascii="TH SarabunIT๙" w:hAnsi="TH SarabunIT๙" w:cs="TH SarabunIT๙"/>
+          <w:sz w:val="32"/>
+          <w:szCs w:val="32"/>
+          <w:u w:val="dotted"/>
+          <w:cs/>
         </w:rPr>
       </w:pPr>
       <w:r>
@@ -9333,18 +9531,16 @@
         </w:rPr>
         <w:t>}</w:t>
       </w:r>
-    </w:p>
-    <w:p>
-      <w:pPr>
-        <w:jc w:val="thaiDistribute"/>
-        <w:rPr>
-          <w:rFonts w:ascii="TH SarabunIT๙" w:hAnsi="TH SarabunIT๙" w:cs="TH SarabunIT๙"/>
-          <w:sz w:val="32"/>
-          <w:szCs w:val="32"/>
-          <w:u w:val="dotted"/>
-          <w:cs/>
-        </w:rPr>
-      </w:pPr>
+      <w:r>
+        <w:rPr>
+          <w:rFonts w:ascii="TH SarabunIT๙" w:hAnsi="TH SarabunIT๙" w:cs="TH SarabunIT๙" w:hint="cs"/>
+          <w:sz w:val="32"/>
+          <w:szCs w:val="36"/>
+          <w:u w:val="dotted"/>
+          <w:cs/>
+        </w:rPr>
+        <w:t xml:space="preserve"> </w:t>
+      </w:r>
       <w:r>
         <w:rPr>
           <w:rFonts w:ascii="TH SarabunIT๙" w:hAnsi="TH SarabunIT๙" w:cs="TH SarabunIT๙" w:hint="cs"/>
@@ -12080,7 +12276,18 @@
           <w:szCs w:val="32"/>
           <w:cs/>
         </w:rPr>
-        <w:t xml:space="preserve"> ลงวันที่ </w:t>
+        <w:t xml:space="preserve"> ลงวันที่</w:t>
+      </w:r>
+      <w:bookmarkStart w:id="0" w:name="_GoBack"/>
+      <w:bookmarkEnd w:id="0"/>
+      <w:r>
+        <w:rPr>
+          <w:rFonts w:ascii="TH SarabunIT๙" w:hAnsi="TH SarabunIT๙" w:cs="TH SarabunIT๙" w:hint="cs"/>
+          <w:sz w:val="32"/>
+          <w:szCs w:val="32"/>
+          <w:cs/>
+        </w:rPr>
+        <w:t xml:space="preserve"> </w:t>
       </w:r>
       <w:r>
         <w:rPr>

--- a/web-form/basedoc/SingleMarriednDivorced.docx
+++ b/web-form/basedoc/SingleMarriednDivorced.docx
@@ -461,12 +461,13 @@
       </w:r>
       <w:r>
         <w:rPr>
-          <w:rFonts w:ascii="TH SarabunIT๙" w:hAnsi="TH SarabunIT๙" w:cs="TH SarabunIT๙"/>
-          <w:sz w:val="32"/>
-          <w:szCs w:val="32"/>
-          <w:u w:val="dotted"/>
-        </w:rPr>
-        <w:tab/>
+          <w:rFonts w:ascii="TH SarabunIT๙" w:hAnsi="TH SarabunIT๙" w:cs="TH SarabunIT๙" w:hint="cs"/>
+          <w:sz w:val="32"/>
+          <w:szCs w:val="32"/>
+          <w:u w:val="dotted"/>
+          <w:cs/>
+        </w:rPr>
+        <w:t xml:space="preserve"> </w:t>
       </w:r>
     </w:p>
     <w:p>
@@ -2887,6 +2888,122 @@
           <w:szCs w:val="32"/>
           <w:u w:val="dotted"/>
         </w:rPr>
+        <w:t>}</w:t>
+      </w:r>
+      <w:r>
+        <w:rPr>
+          <w:rFonts w:ascii="TH SarabunIT๙" w:hAnsi="TH SarabunIT๙" w:cs="TH SarabunIT๙" w:hint="cs"/>
+          <w:sz w:val="32"/>
+          <w:szCs w:val="32"/>
+          <w:u w:val="dotted"/>
+          <w:cs/>
+        </w:rPr>
+        <w:t xml:space="preserve"> </w:t>
+      </w:r>
+      <w:r>
+        <w:rPr>
+          <w:rFonts w:ascii="TH SarabunIT๙" w:hAnsi="TH SarabunIT๙" w:cs="TH SarabunIT๙"/>
+          <w:sz w:val="32"/>
+          <w:szCs w:val="32"/>
+          <w:cs/>
+        </w:rPr>
+        <w:t>จังหวัด</w:t>
+      </w:r>
+      <w:r>
+        <w:rPr>
+          <w:rFonts w:ascii="TH SarabunIT๙" w:hAnsi="TH SarabunIT๙" w:cs="TH SarabunIT๙"/>
+          <w:sz w:val="32"/>
+          <w:szCs w:val="32"/>
+          <w:u w:val="dotted"/>
+          <w:cs/>
+        </w:rPr>
+        <w:t xml:space="preserve"> </w:t>
+      </w:r>
+      <w:r>
+        <w:rPr>
+          <w:rFonts w:ascii="TH SarabunIT๙" w:hAnsi="TH SarabunIT๙" w:cs="TH SarabunIT๙"/>
+          <w:sz w:val="32"/>
+          <w:szCs w:val="32"/>
+          <w:u w:val="dotted"/>
+        </w:rPr>
+        <w:t>{</w:t>
+      </w:r>
+      <w:proofErr w:type="spellStart"/>
+      <w:r>
+        <w:rPr>
+          <w:rFonts w:ascii="TH SarabunIT๙" w:hAnsi="TH SarabunIT๙" w:cs="TH SarabunIT๙"/>
+          <w:sz w:val="32"/>
+          <w:szCs w:val="32"/>
+          <w:u w:val="dotted"/>
+        </w:rPr>
+        <w:t>mcard_province</w:t>
+      </w:r>
+      <w:proofErr w:type="spellEnd"/>
+      <w:r>
+        <w:rPr>
+          <w:rFonts w:ascii="TH SarabunIT๙" w:hAnsi="TH SarabunIT๙" w:cs="TH SarabunIT๙"/>
+          <w:sz w:val="32"/>
+          <w:szCs w:val="32"/>
+          <w:u w:val="dotted"/>
+        </w:rPr>
+        <w:t>}</w:t>
+      </w:r>
+      <w:r>
+        <w:rPr>
+          <w:rFonts w:ascii="TH SarabunIT๙" w:hAnsi="TH SarabunIT๙" w:cs="TH SarabunIT๙" w:hint="cs"/>
+          <w:sz w:val="32"/>
+          <w:szCs w:val="32"/>
+          <w:u w:val="dotted"/>
+          <w:cs/>
+        </w:rPr>
+        <w:t xml:space="preserve"> </w:t>
+      </w:r>
+      <w:r>
+        <w:rPr>
+          <w:rFonts w:ascii="TH SarabunIT๙" w:hAnsi="TH SarabunIT๙" w:cs="TH SarabunIT๙"/>
+          <w:sz w:val="32"/>
+          <w:szCs w:val="32"/>
+          <w:cs/>
+        </w:rPr>
+        <w:t>ลงวันที่</w:t>
+      </w:r>
+      <w:r>
+        <w:rPr>
+          <w:rFonts w:ascii="TH SarabunIT๙" w:hAnsi="TH SarabunIT๙" w:cs="TH SarabunIT๙"/>
+          <w:sz w:val="32"/>
+          <w:szCs w:val="32"/>
+          <w:u w:val="dotted"/>
+          <w:cs/>
+        </w:rPr>
+        <w:t xml:space="preserve"> </w:t>
+      </w:r>
+      <w:r>
+        <w:rPr>
+          <w:rFonts w:ascii="TH SarabunIT๙" w:hAnsi="TH SarabunIT๙" w:cs="TH SarabunIT๙"/>
+          <w:sz w:val="32"/>
+          <w:szCs w:val="32"/>
+          <w:u w:val="dotted"/>
+        </w:rPr>
+        <w:t>{</w:t>
+      </w:r>
+      <w:proofErr w:type="spellStart"/>
+      <w:r>
+        <w:rPr>
+          <w:rFonts w:ascii="TH SarabunIT๙" w:hAnsi="TH SarabunIT๙" w:cs="TH SarabunIT๙"/>
+          <w:sz w:val="32"/>
+          <w:szCs w:val="32"/>
+          <w:u w:val="dotted"/>
+        </w:rPr>
+        <w:t>mcard_date</w:t>
+      </w:r>
+      <w:proofErr w:type="spellEnd"/>
+      <w:r>
+        <w:rPr>
+          <w:rFonts w:ascii="TH SarabunIT๙" w:hAnsi="TH SarabunIT๙" w:cs="TH SarabunIT๙"/>
+          <w:sz w:val="32"/>
+          <w:szCs w:val="32"/>
+          <w:u w:val="dotted"/>
+        </w:rPr>
         <w:t xml:space="preserve">} </w:t>
       </w:r>
       <w:r>
@@ -2896,6 +3013,208 @@
           <w:szCs w:val="32"/>
           <w:cs/>
         </w:rPr>
+        <w:t>และต่อมาได้หย่าร้างกับ</w:t>
+      </w:r>
+      <w:r>
+        <w:rPr>
+          <w:rFonts w:ascii="TH SarabunIT๙" w:hAnsi="TH SarabunIT๙" w:cs="TH SarabunIT๙"/>
+          <w:sz w:val="32"/>
+          <w:szCs w:val="32"/>
+          <w:u w:val="dotted"/>
+          <w:cs/>
+        </w:rPr>
+        <w:t xml:space="preserve"> </w:t>
+      </w:r>
+      <w:r>
+        <w:rPr>
+          <w:rFonts w:ascii="TH SarabunIT๙" w:hAnsi="TH SarabunIT๙" w:cs="TH SarabunIT๙"/>
+          <w:sz w:val="32"/>
+          <w:szCs w:val="32"/>
+          <w:u w:val="dotted"/>
+        </w:rPr>
+        <w:t>{</w:t>
+      </w:r>
+      <w:proofErr w:type="spellStart"/>
+      <w:r>
+        <w:rPr>
+          <w:rFonts w:ascii="TH SarabunIT๙" w:hAnsi="TH SarabunIT๙" w:cs="TH SarabunIT๙"/>
+          <w:sz w:val="32"/>
+          <w:szCs w:val="32"/>
+          <w:u w:val="dotted"/>
+        </w:rPr>
+        <w:t>couple_mfm</w:t>
+      </w:r>
+      <w:proofErr w:type="spellEnd"/>
+      <w:r>
+        <w:rPr>
+          <w:rFonts w:ascii="TH SarabunIT๙" w:hAnsi="TH SarabunIT๙" w:cs="TH SarabunIT๙"/>
+          <w:sz w:val="32"/>
+          <w:szCs w:val="32"/>
+          <w:u w:val="dotted"/>
+        </w:rPr>
+        <w:t>}</w:t>
+      </w:r>
+      <w:r>
+        <w:rPr>
+          <w:rFonts w:ascii="TH SarabunIT๙" w:hAnsi="TH SarabunIT๙" w:cs="TH SarabunIT๙"/>
+          <w:sz w:val="32"/>
+          <w:szCs w:val="32"/>
+          <w:u w:val="dotted"/>
+          <w:cs/>
+        </w:rPr>
+        <w:t xml:space="preserve"> </w:t>
+      </w:r>
+      <w:r>
+        <w:rPr>
+          <w:rFonts w:ascii="TH SarabunIT๙" w:hAnsi="TH SarabunIT๙" w:cs="TH SarabunIT๙"/>
+          <w:sz w:val="32"/>
+          <w:szCs w:val="32"/>
+          <w:cs/>
+        </w:rPr>
+        <w:t>ตามใบสำคัญการหย่าเลขที่</w:t>
+      </w:r>
+      <w:r>
+        <w:rPr>
+          <w:rFonts w:ascii="TH SarabunIT๙" w:hAnsi="TH SarabunIT๙" w:cs="TH SarabunIT๙"/>
+          <w:sz w:val="32"/>
+          <w:szCs w:val="32"/>
+          <w:u w:val="dotted"/>
+          <w:cs/>
+        </w:rPr>
+        <w:t xml:space="preserve"> </w:t>
+      </w:r>
+      <w:r>
+        <w:rPr>
+          <w:rFonts w:ascii="TH SarabunIT๙" w:hAnsi="TH SarabunIT๙" w:cs="TH SarabunIT๙"/>
+          <w:sz w:val="32"/>
+          <w:szCs w:val="32"/>
+          <w:u w:val="dotted"/>
+        </w:rPr>
+        <w:t>{</w:t>
+      </w:r>
+      <w:proofErr w:type="spellStart"/>
+      <w:r>
+        <w:rPr>
+          <w:rFonts w:ascii="TH SarabunIT๙" w:hAnsi="TH SarabunIT๙" w:cs="TH SarabunIT๙"/>
+          <w:sz w:val="32"/>
+          <w:szCs w:val="32"/>
+          <w:u w:val="dotted"/>
+        </w:rPr>
+        <w:t>divorcecard</w:t>
+      </w:r>
+      <w:proofErr w:type="spellEnd"/>
+      <w:r>
+        <w:rPr>
+          <w:rFonts w:ascii="TH SarabunIT๙" w:hAnsi="TH SarabunIT๙" w:cs="TH SarabunIT๙"/>
+          <w:sz w:val="32"/>
+          <w:szCs w:val="32"/>
+          <w:u w:val="dotted"/>
+        </w:rPr>
+        <w:t xml:space="preserve">} </w:t>
+      </w:r>
+      <w:r>
+        <w:rPr>
+          <w:rFonts w:ascii="TH SarabunIT๙" w:hAnsi="TH SarabunIT๙" w:cs="TH SarabunIT๙"/>
+          <w:sz w:val="32"/>
+          <w:szCs w:val="32"/>
+          <w:cs/>
+        </w:rPr>
+        <w:t>ออกให้โดยสำนักทะเบียน</w:t>
+      </w:r>
+      <w:r>
+        <w:rPr>
+          <w:rFonts w:ascii="TH SarabunIT๙" w:hAnsi="TH SarabunIT๙" w:cs="TH SarabunIT๙"/>
+          <w:sz w:val="32"/>
+          <w:szCs w:val="32"/>
+          <w:u w:val="dotted"/>
+          <w:cs/>
+        </w:rPr>
+        <w:t xml:space="preserve"> </w:t>
+      </w:r>
+      <w:r>
+        <w:rPr>
+          <w:rFonts w:ascii="TH SarabunIT๙" w:hAnsi="TH SarabunIT๙" w:cs="TH SarabunIT๙"/>
+          <w:sz w:val="32"/>
+          <w:szCs w:val="32"/>
+          <w:u w:val="dotted"/>
+        </w:rPr>
+        <w:t>{</w:t>
+      </w:r>
+      <w:proofErr w:type="spellStart"/>
+      <w:r>
+        <w:rPr>
+          <w:rFonts w:ascii="TH SarabunIT๙" w:hAnsi="TH SarabunIT๙" w:cs="TH SarabunIT๙"/>
+          <w:sz w:val="32"/>
+          <w:szCs w:val="32"/>
+          <w:u w:val="dotted"/>
+        </w:rPr>
+        <w:t>dcardfrom</w:t>
+      </w:r>
+      <w:proofErr w:type="spellEnd"/>
+      <w:r>
+        <w:rPr>
+          <w:rFonts w:ascii="TH SarabunIT๙" w:hAnsi="TH SarabunIT๙" w:cs="TH SarabunIT๙"/>
+          <w:sz w:val="32"/>
+          <w:szCs w:val="32"/>
+          <w:u w:val="dotted"/>
+        </w:rPr>
+        <w:t xml:space="preserve">} </w:t>
+      </w:r>
+      <w:r>
+        <w:rPr>
+          <w:rFonts w:ascii="TH SarabunIT๙" w:hAnsi="TH SarabunIT๙" w:cs="TH SarabunIT๙"/>
+          <w:sz w:val="32"/>
+          <w:szCs w:val="32"/>
+          <w:cs/>
+        </w:rPr>
+        <w:t>อำเภอ/เขต</w:t>
+      </w:r>
+      <w:r>
+        <w:rPr>
+          <w:rFonts w:ascii="TH SarabunIT๙" w:hAnsi="TH SarabunIT๙" w:cs="TH SarabunIT๙"/>
+          <w:sz w:val="32"/>
+          <w:szCs w:val="32"/>
+          <w:u w:val="dotted"/>
+          <w:cs/>
+        </w:rPr>
+        <w:t xml:space="preserve"> </w:t>
+      </w:r>
+      <w:r>
+        <w:rPr>
+          <w:rFonts w:ascii="TH SarabunIT๙" w:hAnsi="TH SarabunIT๙" w:cs="TH SarabunIT๙"/>
+          <w:sz w:val="32"/>
+          <w:szCs w:val="32"/>
+          <w:u w:val="dotted"/>
+        </w:rPr>
+        <w:t>{</w:t>
+      </w:r>
+      <w:proofErr w:type="spellStart"/>
+      <w:r>
+        <w:rPr>
+          <w:rFonts w:ascii="TH SarabunIT๙" w:hAnsi="TH SarabunIT๙" w:cs="TH SarabunIT๙"/>
+          <w:sz w:val="32"/>
+          <w:szCs w:val="32"/>
+          <w:u w:val="dotted"/>
+        </w:rPr>
+        <w:t>dcard_district</w:t>
+      </w:r>
+      <w:proofErr w:type="spellEnd"/>
+      <w:r>
+        <w:rPr>
+          <w:rFonts w:ascii="TH SarabunIT๙" w:hAnsi="TH SarabunIT๙" w:cs="TH SarabunIT๙"/>
+          <w:sz w:val="32"/>
+          <w:szCs w:val="32"/>
+          <w:u w:val="dotted"/>
+        </w:rPr>
+        <w:t xml:space="preserve">} </w:t>
+      </w:r>
+      <w:r>
+        <w:rPr>
+          <w:rFonts w:ascii="TH SarabunIT๙" w:hAnsi="TH SarabunIT๙" w:cs="TH SarabunIT๙"/>
+          <w:sz w:val="32"/>
+          <w:szCs w:val="32"/>
+          <w:cs/>
+        </w:rPr>
         <w:t>จังหวัด</w:t>
       </w:r>
       <w:r>
@@ -2925,7 +3244,7 @@
           <w:szCs w:val="32"/>
           <w:u w:val="dotted"/>
         </w:rPr>
-        <w:t>mcard_province</w:t>
+        <w:t>dcard_province</w:t>
       </w:r>
       <w:proofErr w:type="spellEnd"/>
       <w:r>
@@ -2946,304 +3265,6 @@
           <w:cs/>
         </w:rPr>
         <w:t xml:space="preserve"> </w:t>
-      </w:r>
-      <w:r>
-        <w:rPr>
-          <w:rFonts w:ascii="TH SarabunIT๙" w:hAnsi="TH SarabunIT๙" w:cs="TH SarabunIT๙"/>
-          <w:sz w:val="32"/>
-          <w:szCs w:val="32"/>
-          <w:cs/>
-        </w:rPr>
-        <w:t>ลงวันที่</w:t>
-      </w:r>
-      <w:r>
-        <w:rPr>
-          <w:rFonts w:ascii="TH SarabunIT๙" w:hAnsi="TH SarabunIT๙" w:cs="TH SarabunIT๙"/>
-          <w:sz w:val="32"/>
-          <w:szCs w:val="32"/>
-          <w:u w:val="dotted"/>
-          <w:cs/>
-        </w:rPr>
-        <w:t xml:space="preserve"> </w:t>
-      </w:r>
-      <w:r>
-        <w:rPr>
-          <w:rFonts w:ascii="TH SarabunIT๙" w:hAnsi="TH SarabunIT๙" w:cs="TH SarabunIT๙"/>
-          <w:sz w:val="32"/>
-          <w:szCs w:val="32"/>
-          <w:u w:val="dotted"/>
-        </w:rPr>
-        <w:t>{</w:t>
-      </w:r>
-      <w:proofErr w:type="spellStart"/>
-      <w:r>
-        <w:rPr>
-          <w:rFonts w:ascii="TH SarabunIT๙" w:hAnsi="TH SarabunIT๙" w:cs="TH SarabunIT๙"/>
-          <w:sz w:val="32"/>
-          <w:szCs w:val="32"/>
-          <w:u w:val="dotted"/>
-        </w:rPr>
-        <w:t>mcard_date</w:t>
-      </w:r>
-      <w:proofErr w:type="spellEnd"/>
-      <w:r>
-        <w:rPr>
-          <w:rFonts w:ascii="TH SarabunIT๙" w:hAnsi="TH SarabunIT๙" w:cs="TH SarabunIT๙"/>
-          <w:sz w:val="32"/>
-          <w:szCs w:val="32"/>
-          <w:u w:val="dotted"/>
-        </w:rPr>
-        <w:t xml:space="preserve">} </w:t>
-      </w:r>
-      <w:r>
-        <w:rPr>
-          <w:rFonts w:ascii="TH SarabunIT๙" w:hAnsi="TH SarabunIT๙" w:cs="TH SarabunIT๙"/>
-          <w:sz w:val="32"/>
-          <w:szCs w:val="32"/>
-          <w:cs/>
-        </w:rPr>
-        <w:t>และต่อมาได้หย่าร้างกับ</w:t>
-      </w:r>
-      <w:r>
-        <w:rPr>
-          <w:rFonts w:ascii="TH SarabunIT๙" w:hAnsi="TH SarabunIT๙" w:cs="TH SarabunIT๙"/>
-          <w:sz w:val="32"/>
-          <w:szCs w:val="32"/>
-          <w:u w:val="dotted"/>
-          <w:cs/>
-        </w:rPr>
-        <w:t xml:space="preserve"> </w:t>
-      </w:r>
-      <w:r>
-        <w:rPr>
-          <w:rFonts w:ascii="TH SarabunIT๙" w:hAnsi="TH SarabunIT๙" w:cs="TH SarabunIT๙"/>
-          <w:sz w:val="32"/>
-          <w:szCs w:val="32"/>
-          <w:u w:val="dotted"/>
-        </w:rPr>
-        <w:t>{</w:t>
-      </w:r>
-      <w:proofErr w:type="spellStart"/>
-      <w:r>
-        <w:rPr>
-          <w:rFonts w:ascii="TH SarabunIT๙" w:hAnsi="TH SarabunIT๙" w:cs="TH SarabunIT๙"/>
-          <w:sz w:val="32"/>
-          <w:szCs w:val="32"/>
-          <w:u w:val="dotted"/>
-        </w:rPr>
-        <w:t>couple_mfm</w:t>
-      </w:r>
-      <w:proofErr w:type="spellEnd"/>
-      <w:r>
-        <w:rPr>
-          <w:rFonts w:ascii="TH SarabunIT๙" w:hAnsi="TH SarabunIT๙" w:cs="TH SarabunIT๙"/>
-          <w:sz w:val="32"/>
-          <w:szCs w:val="32"/>
-          <w:u w:val="dotted"/>
-        </w:rPr>
-        <w:t>}</w:t>
-      </w:r>
-      <w:r>
-        <w:rPr>
-          <w:rFonts w:ascii="TH SarabunIT๙" w:hAnsi="TH SarabunIT๙" w:cs="TH SarabunIT๙"/>
-          <w:sz w:val="32"/>
-          <w:szCs w:val="32"/>
-          <w:u w:val="dotted"/>
-          <w:cs/>
-        </w:rPr>
-        <w:t xml:space="preserve"> </w:t>
-      </w:r>
-      <w:r>
-        <w:rPr>
-          <w:rFonts w:ascii="TH SarabunIT๙" w:hAnsi="TH SarabunIT๙" w:cs="TH SarabunIT๙"/>
-          <w:sz w:val="32"/>
-          <w:szCs w:val="32"/>
-          <w:cs/>
-        </w:rPr>
-        <w:t>ตามใบสำคัญการหย่าเลขที่</w:t>
-      </w:r>
-      <w:r>
-        <w:rPr>
-          <w:rFonts w:ascii="TH SarabunIT๙" w:hAnsi="TH SarabunIT๙" w:cs="TH SarabunIT๙"/>
-          <w:sz w:val="32"/>
-          <w:szCs w:val="32"/>
-          <w:u w:val="dotted"/>
-          <w:cs/>
-        </w:rPr>
-        <w:t xml:space="preserve"> </w:t>
-      </w:r>
-      <w:r>
-        <w:rPr>
-          <w:rFonts w:ascii="TH SarabunIT๙" w:hAnsi="TH SarabunIT๙" w:cs="TH SarabunIT๙"/>
-          <w:sz w:val="32"/>
-          <w:szCs w:val="32"/>
-          <w:u w:val="dotted"/>
-        </w:rPr>
-        <w:t>{</w:t>
-      </w:r>
-      <w:proofErr w:type="spellStart"/>
-      <w:r>
-        <w:rPr>
-          <w:rFonts w:ascii="TH SarabunIT๙" w:hAnsi="TH SarabunIT๙" w:cs="TH SarabunIT๙"/>
-          <w:sz w:val="32"/>
-          <w:szCs w:val="32"/>
-          <w:u w:val="dotted"/>
-        </w:rPr>
-        <w:t>divorcecard</w:t>
-      </w:r>
-      <w:proofErr w:type="spellEnd"/>
-      <w:r>
-        <w:rPr>
-          <w:rFonts w:ascii="TH SarabunIT๙" w:hAnsi="TH SarabunIT๙" w:cs="TH SarabunIT๙"/>
-          <w:sz w:val="32"/>
-          <w:szCs w:val="32"/>
-          <w:u w:val="dotted"/>
-        </w:rPr>
-        <w:t xml:space="preserve">} </w:t>
-      </w:r>
-      <w:r>
-        <w:rPr>
-          <w:rFonts w:ascii="TH SarabunIT๙" w:hAnsi="TH SarabunIT๙" w:cs="TH SarabunIT๙"/>
-          <w:sz w:val="32"/>
-          <w:szCs w:val="32"/>
-          <w:cs/>
-        </w:rPr>
-        <w:t>ออกให้โดยสำนักทะเบียน</w:t>
-      </w:r>
-      <w:r>
-        <w:rPr>
-          <w:rFonts w:ascii="TH SarabunIT๙" w:hAnsi="TH SarabunIT๙" w:cs="TH SarabunIT๙"/>
-          <w:sz w:val="32"/>
-          <w:szCs w:val="32"/>
-          <w:u w:val="dotted"/>
-          <w:cs/>
-        </w:rPr>
-        <w:t xml:space="preserve"> </w:t>
-      </w:r>
-      <w:r>
-        <w:rPr>
-          <w:rFonts w:ascii="TH SarabunIT๙" w:hAnsi="TH SarabunIT๙" w:cs="TH SarabunIT๙"/>
-          <w:sz w:val="32"/>
-          <w:szCs w:val="32"/>
-          <w:u w:val="dotted"/>
-        </w:rPr>
-        <w:t>{</w:t>
-      </w:r>
-      <w:proofErr w:type="spellStart"/>
-      <w:r>
-        <w:rPr>
-          <w:rFonts w:ascii="TH SarabunIT๙" w:hAnsi="TH SarabunIT๙" w:cs="TH SarabunIT๙"/>
-          <w:sz w:val="32"/>
-          <w:szCs w:val="32"/>
-          <w:u w:val="dotted"/>
-        </w:rPr>
-        <w:t>dcardfrom</w:t>
-      </w:r>
-      <w:proofErr w:type="spellEnd"/>
-      <w:r>
-        <w:rPr>
-          <w:rFonts w:ascii="TH SarabunIT๙" w:hAnsi="TH SarabunIT๙" w:cs="TH SarabunIT๙"/>
-          <w:sz w:val="32"/>
-          <w:szCs w:val="32"/>
-          <w:u w:val="dotted"/>
-        </w:rPr>
-        <w:t xml:space="preserve">} </w:t>
-      </w:r>
-      <w:r>
-        <w:rPr>
-          <w:rFonts w:ascii="TH SarabunIT๙" w:hAnsi="TH SarabunIT๙" w:cs="TH SarabunIT๙"/>
-          <w:sz w:val="32"/>
-          <w:szCs w:val="32"/>
-          <w:cs/>
-        </w:rPr>
-        <w:t>อำเภอ/เขต</w:t>
-      </w:r>
-      <w:r>
-        <w:rPr>
-          <w:rFonts w:ascii="TH SarabunIT๙" w:hAnsi="TH SarabunIT๙" w:cs="TH SarabunIT๙"/>
-          <w:sz w:val="32"/>
-          <w:szCs w:val="32"/>
-          <w:u w:val="dotted"/>
-          <w:cs/>
-        </w:rPr>
-        <w:t xml:space="preserve"> </w:t>
-      </w:r>
-      <w:r>
-        <w:rPr>
-          <w:rFonts w:ascii="TH SarabunIT๙" w:hAnsi="TH SarabunIT๙" w:cs="TH SarabunIT๙"/>
-          <w:sz w:val="32"/>
-          <w:szCs w:val="32"/>
-          <w:u w:val="dotted"/>
-        </w:rPr>
-        <w:t>{</w:t>
-      </w:r>
-      <w:proofErr w:type="spellStart"/>
-      <w:r>
-        <w:rPr>
-          <w:rFonts w:ascii="TH SarabunIT๙" w:hAnsi="TH SarabunIT๙" w:cs="TH SarabunIT๙"/>
-          <w:sz w:val="32"/>
-          <w:szCs w:val="32"/>
-          <w:u w:val="dotted"/>
-        </w:rPr>
-        <w:t>dcard_district</w:t>
-      </w:r>
-      <w:proofErr w:type="spellEnd"/>
-      <w:r>
-        <w:rPr>
-          <w:rFonts w:ascii="TH SarabunIT๙" w:hAnsi="TH SarabunIT๙" w:cs="TH SarabunIT๙"/>
-          <w:sz w:val="32"/>
-          <w:szCs w:val="32"/>
-          <w:u w:val="dotted"/>
-        </w:rPr>
-        <w:t xml:space="preserve">} </w:t>
-      </w:r>
-      <w:r>
-        <w:rPr>
-          <w:rFonts w:ascii="TH SarabunIT๙" w:hAnsi="TH SarabunIT๙" w:cs="TH SarabunIT๙"/>
-          <w:sz w:val="32"/>
-          <w:szCs w:val="32"/>
-          <w:cs/>
-        </w:rPr>
-        <w:t>จังหวัด</w:t>
-      </w:r>
-      <w:r>
-        <w:rPr>
-          <w:rFonts w:ascii="TH SarabunIT๙" w:hAnsi="TH SarabunIT๙" w:cs="TH SarabunIT๙"/>
-          <w:sz w:val="32"/>
-          <w:szCs w:val="32"/>
-          <w:u w:val="dotted"/>
-          <w:cs/>
-        </w:rPr>
-        <w:t xml:space="preserve"> </w:t>
-      </w:r>
-      <w:r>
-        <w:rPr>
-          <w:rFonts w:ascii="TH SarabunIT๙" w:hAnsi="TH SarabunIT๙" w:cs="TH SarabunIT๙"/>
-          <w:sz w:val="32"/>
-          <w:szCs w:val="32"/>
-          <w:u w:val="dotted"/>
-        </w:rPr>
-        <w:t>{</w:t>
-      </w:r>
-      <w:proofErr w:type="spellStart"/>
-      <w:r>
-        <w:rPr>
-          <w:rFonts w:ascii="TH SarabunIT๙" w:hAnsi="TH SarabunIT๙" w:cs="TH SarabunIT๙"/>
-          <w:sz w:val="32"/>
-          <w:szCs w:val="32"/>
-          <w:u w:val="dotted"/>
-        </w:rPr>
-        <w:t>dcard_province</w:t>
-      </w:r>
-      <w:proofErr w:type="spellEnd"/>
-      <w:r>
-        <w:rPr>
-          <w:rFonts w:ascii="TH SarabunIT๙" w:hAnsi="TH SarabunIT๙" w:cs="TH SarabunIT๙"/>
-          <w:sz w:val="32"/>
-          <w:szCs w:val="32"/>
-          <w:u w:val="dotted"/>
-        </w:rPr>
-        <w:t xml:space="preserve">}  </w:t>
       </w:r>
       <w:r>
         <w:rPr>
@@ -4143,21 +4164,13 @@
       </w:r>
       <w:r>
         <w:rPr>
-          <w:rFonts w:ascii="TH SarabunIT๙" w:hAnsi="TH SarabunIT๙" w:cs="TH SarabunIT๙"/>
-          <w:sz w:val="32"/>
-          <w:szCs w:val="32"/>
-          <w:u w:val="dotted"/>
-        </w:rPr>
-        <w:t xml:space="preserve"> </w:t>
-      </w:r>
-      <w:r>
-        <w:rPr>
-          <w:rFonts w:ascii="TH SarabunIT๙" w:hAnsi="TH SarabunIT๙" w:cs="TH SarabunIT๙"/>
-          <w:sz w:val="32"/>
-          <w:szCs w:val="32"/>
-          <w:u w:val="dotted"/>
-        </w:rPr>
-        <w:tab/>
+          <w:rFonts w:ascii="TH SarabunIT๙" w:hAnsi="TH SarabunIT๙" w:cs="TH SarabunIT๙" w:hint="cs"/>
+          <w:sz w:val="32"/>
+          <w:szCs w:val="32"/>
+          <w:u w:val="dotted"/>
+          <w:cs/>
+        </w:rPr>
+        <w:t xml:space="preserve"> </w:t>
       </w:r>
       <w:r>
         <w:rPr>
@@ -4190,30 +4203,13 @@
       </w:r>
       <w:r>
         <w:rPr>
-          <w:rFonts w:ascii="TH SarabunIT๙" w:hAnsi="TH SarabunIT๙" w:cs="TH SarabunIT๙"/>
-          <w:sz w:val="32"/>
-          <w:szCs w:val="32"/>
-          <w:u w:val="dotted"/>
-        </w:rPr>
-        <w:tab/>
-      </w:r>
-      <w:r>
-        <w:rPr>
-          <w:rFonts w:ascii="TH SarabunIT๙" w:hAnsi="TH SarabunIT๙" w:cs="TH SarabunIT๙"/>
-          <w:sz w:val="32"/>
-          <w:szCs w:val="32"/>
-          <w:cs/>
-        </w:rPr>
-        <w:tab/>
-      </w:r>
-      <w:r>
-        <w:rPr>
-          <w:rFonts w:ascii="TH SarabunIT๙" w:hAnsi="TH SarabunIT๙" w:cs="TH SarabunIT๙"/>
-          <w:sz w:val="32"/>
-          <w:szCs w:val="32"/>
-          <w:cs/>
-        </w:rPr>
-        <w:tab/>
+          <w:rFonts w:ascii="TH SarabunIT๙" w:hAnsi="TH SarabunIT๙" w:cs="TH SarabunIT๙" w:hint="cs"/>
+          <w:sz w:val="32"/>
+          <w:szCs w:val="32"/>
+          <w:u w:val="dotted"/>
+          <w:cs/>
+        </w:rPr>
+        <w:t xml:space="preserve"> </w:t>
       </w:r>
     </w:p>
     <w:p>
@@ -4746,12 +4742,46 @@
       </w:r>
       <w:r>
         <w:rPr>
-          <w:rFonts w:ascii="TH SarabunIT๙" w:hAnsi="TH SarabunIT๙" w:cs="TH SarabunIT๙" w:hint="cs"/>
+          <w:rFonts w:ascii="TH SarabunIT๙" w:hAnsi="TH SarabunIT๙" w:cs="TH SarabunIT๙"/>
+          <w:sz w:val="32"/>
+          <w:szCs w:val="32"/>
+          <w:cs/>
+        </w:rPr>
+        <w:t>ตรอก</w:t>
+      </w:r>
+      <w:r>
+        <w:rPr>
+          <w:rFonts w:ascii="TH SarabunIT๙" w:hAnsi="TH SarabunIT๙" w:cs="TH SarabunIT๙"/>
+          <w:sz w:val="32"/>
+          <w:szCs w:val="32"/>
+        </w:rPr>
+        <w:t>/</w:t>
+      </w:r>
+      <w:r>
+        <w:rPr>
+          <w:rFonts w:ascii="TH SarabunIT๙" w:hAnsi="TH SarabunIT๙" w:cs="TH SarabunIT๙"/>
           <w:sz w:val="32"/>
           <w:szCs w:val="32"/>
           <w:cs/>
         </w:rPr>
         <w:t>ซอย</w:t>
+      </w:r>
+      <w:r>
+        <w:rPr>
+          <w:rFonts w:ascii="TH SarabunIT๙" w:hAnsi="TH SarabunIT๙" w:cs="TH SarabunIT๙"/>
+          <w:sz w:val="32"/>
+          <w:szCs w:val="32"/>
+        </w:rPr>
+        <w:t>/</w:t>
+      </w:r>
+      <w:r>
+        <w:rPr>
+          <w:rFonts w:ascii="TH SarabunIT๙" w:hAnsi="TH SarabunIT๙" w:cs="TH SarabunIT๙" w:hint="cs"/>
+          <w:sz w:val="32"/>
+          <w:szCs w:val="32"/>
+          <w:cs/>
+        </w:rPr>
+        <w:t>ถนน</w:t>
       </w:r>
       <w:r>
         <w:rPr>
@@ -5003,14 +5033,14 @@
       </w:r>
       <w:r>
         <w:rPr>
-          <w:rFonts w:ascii="TH SarabunIT๙" w:hAnsi="TH SarabunIT๙" w:cs="TH SarabunIT๙"/>
+          <w:rFonts w:ascii="TH SarabunIT๙" w:hAnsi="TH SarabunIT๙" w:cs="TH SarabunIT๙" w:hint="cs"/>
           <w:spacing w:val="-8"/>
           <w:sz w:val="32"/>
           <w:szCs w:val="32"/>
           <w:u w:val="dotted"/>
           <w:cs/>
         </w:rPr>
-        <w:tab/>
+        <w:t xml:space="preserve"> </w:t>
       </w:r>
       <w:r>
         <w:rPr>
@@ -5030,7 +5060,7 @@
           <w:u w:val="dotted"/>
           <w:cs/>
         </w:rPr>
-        <w:t xml:space="preserve">  </w:t>
+        <w:t xml:space="preserve"> </w:t>
       </w:r>
       <w:r>
         <w:rPr>
@@ -5040,7 +5070,27 @@
           <w:szCs w:val="32"/>
           <w:cs/>
         </w:rPr>
-        <w:t>ด้วยความจริง</w:t>
+        <w:t>ด้วยความ</w:t>
+      </w:r>
+      <w:r>
+        <w:rPr>
+          <w:rFonts w:ascii="TH SarabunIT๙" w:hAnsi="TH SarabunIT๙" w:cs="TH SarabunIT๙"/>
+          <w:spacing w:val="-8"/>
+          <w:sz w:val="32"/>
+          <w:szCs w:val="32"/>
+          <w:cs/>
+        </w:rPr>
+        <w:t>สัตย์</w:t>
+      </w:r>
+      <w:r>
+        <w:rPr>
+          <w:rFonts w:ascii="TH SarabunIT๙" w:hAnsi="TH SarabunIT๙" w:cs="TH SarabunIT๙"/>
+          <w:spacing w:val="-8"/>
+          <w:sz w:val="32"/>
+          <w:szCs w:val="32"/>
+          <w:cs/>
+        </w:rPr>
+        <w:t>จริง</w:t>
       </w:r>
       <w:r>
         <w:rPr>
@@ -5070,7 +5120,6 @@
         <w:jc w:val="thaiDistribute"/>
         <w:rPr>
           <w:rFonts w:ascii="TH SarabunIT๙" w:hAnsi="TH SarabunIT๙" w:cs="TH SarabunIT๙"/>
-          <w:spacing w:val="-4"/>
           <w:sz w:val="32"/>
           <w:szCs w:val="32"/>
         </w:rPr>
@@ -5092,65 +5141,51 @@
           <w:cs/>
         </w:rPr>
         <w:tab/>
-        <w:t>ข้าพเจ้าเป็นบุคคลสัญชาติไทย</w:t>
-      </w:r>
-      <w:r>
-        <w:rPr>
-          <w:rFonts w:ascii="TH SarabunIT๙" w:hAnsi="TH SarabunIT๙" w:cs="TH SarabunIT๙" w:hint="cs"/>
-          <w:sz w:val="32"/>
-          <w:szCs w:val="32"/>
-          <w:cs/>
-        </w:rPr>
-        <w:t xml:space="preserve"> </w:t>
-      </w:r>
-      <w:r>
-        <w:rPr>
-          <w:rFonts w:ascii="TH SarabunIT๙" w:hAnsi="TH SarabunIT๙" w:cs="TH SarabunIT๙"/>
-          <w:sz w:val="32"/>
-          <w:szCs w:val="32"/>
-          <w:cs/>
-        </w:rPr>
-        <w:t>ถือบัตร</w:t>
-      </w:r>
-      <w:r>
-        <w:rPr>
-          <w:rFonts w:ascii="TH SarabunIT๙" w:hAnsi="TH SarabunIT๙" w:cs="TH SarabunIT๙" w:hint="cs"/>
-          <w:sz w:val="32"/>
-          <w:szCs w:val="32"/>
-          <w:u w:val="dotted"/>
-          <w:cs/>
-        </w:rPr>
-        <w:t xml:space="preserve"> </w:t>
-      </w:r>
-      <w:r>
-        <w:rPr>
-          <w:rFonts w:ascii="TH SarabunIT๙" w:hAnsi="TH SarabunIT๙" w:cs="TH SarabunIT๙"/>
-          <w:sz w:val="32"/>
-          <w:szCs w:val="32"/>
-          <w:u w:val="dotted"/>
-          <w:cs/>
-        </w:rPr>
-        <w:t xml:space="preserve"> </w:t>
-      </w:r>
-      <w:r>
-        <w:rPr>
-          <w:rFonts w:ascii="TH SarabunIT๙" w:hAnsi="TH SarabunIT๙" w:cs="TH SarabunIT๙" w:hint="cs"/>
-          <w:sz w:val="32"/>
-          <w:szCs w:val="32"/>
-          <w:u w:val="dotted"/>
-          <w:cs/>
-        </w:rPr>
-        <w:t>ประจำตัวประชาชน</w:t>
-      </w:r>
-      <w:r>
-        <w:rPr>
-          <w:rFonts w:ascii="TH SarabunIT๙" w:hAnsi="TH SarabunIT๙" w:cs="TH SarabunIT๙"/>
-          <w:sz w:val="32"/>
-          <w:szCs w:val="32"/>
-          <w:u w:val="dotted"/>
-          <w:cs/>
-        </w:rPr>
-        <w:t xml:space="preserve">  </w:t>
+      </w:r>
+      <w:r>
+        <w:rPr>
+          <w:rFonts w:ascii="TH SarabunIT๙" w:hAnsi="TH SarabunIT๙" w:cs="TH SarabunIT๙"/>
+          <w:sz w:val="32"/>
+          <w:szCs w:val="32"/>
+          <w:cs/>
+        </w:rPr>
+        <w:t>ข้าพเจ้าถือบัตรประจำตัวประชาชน</w:t>
+      </w:r>
+      <w:r>
+        <w:rPr>
+          <w:rFonts w:ascii="TH SarabunIT๙" w:hAnsi="TH SarabunIT๙" w:cs="TH SarabunIT๙"/>
+          <w:sz w:val="32"/>
+          <w:szCs w:val="32"/>
+        </w:rPr>
+        <w:t>/</w:t>
+      </w:r>
+      <w:r>
+        <w:rPr>
+          <w:rFonts w:ascii="TH SarabunIT๙" w:hAnsi="TH SarabunIT๙" w:cs="TH SarabunIT๙"/>
+          <w:sz w:val="32"/>
+          <w:szCs w:val="32"/>
+          <w:cs/>
+        </w:rPr>
+        <w:t>บัตร</w:t>
+      </w:r>
+      <w:r>
+        <w:rPr>
+          <w:rFonts w:ascii="TH SarabunIT๙" w:hAnsi="TH SarabunIT๙" w:cs="TH SarabunIT๙"/>
+          <w:sz w:val="32"/>
+          <w:szCs w:val="32"/>
+          <w:u w:val="dotted"/>
+        </w:rPr>
+        <w:tab/>
+        <w:t xml:space="preserve"> - </w:t>
+      </w:r>
+      <w:r>
+        <w:rPr>
+          <w:rFonts w:ascii="TH SarabunIT๙" w:hAnsi="TH SarabunIT๙" w:cs="TH SarabunIT๙"/>
+          <w:sz w:val="32"/>
+          <w:szCs w:val="32"/>
+          <w:u w:val="dotted"/>
+        </w:rPr>
+        <w:tab/>
       </w:r>
       <w:r>
         <w:rPr>
@@ -5183,37 +5218,14 @@
       <w:r>
         <w:rPr>
           <w:rFonts w:ascii="TH SarabunIT๙" w:hAnsi="TH SarabunIT๙" w:cs="TH SarabunIT๙" w:hint="cs"/>
-          <w:sz w:val="32"/>
-          <w:szCs w:val="32"/>
-          <w:u w:val="dotted"/>
-          <w:cs/>
-        </w:rPr>
-        <w:t xml:space="preserve"> </w:t>
-      </w:r>
-      <w:r>
-        <w:rPr>
-          <w:rFonts w:ascii="TH SarabunIT๙" w:hAnsi="TH SarabunIT๙" w:cs="TH SarabunIT๙" w:hint="cs"/>
-          <w:spacing w:val="-4"/>
-          <w:sz w:val="32"/>
-          <w:szCs w:val="32"/>
-          <w:cs/>
-        </w:rPr>
-        <w:t xml:space="preserve">   </w:t>
-      </w:r>
-    </w:p>
-    <w:p>
-      <w:pPr>
-        <w:ind w:right="-23"/>
-        <w:jc w:val="thaiDistribute"/>
-        <w:rPr>
-          <w:rFonts w:ascii="TH SarabunIT๙" w:hAnsi="TH SarabunIT๙" w:cs="TH SarabunIT๙"/>
           <w:spacing w:val="-16"/>
           <w:sz w:val="32"/>
           <w:szCs w:val="32"/>
           <w:u w:val="dotted"/>
           <w:cs/>
         </w:rPr>
-      </w:pPr>
+        <w:t xml:space="preserve"> </w:t>
+      </w:r>
       <w:r>
         <w:rPr>
           <w:rFonts w:ascii="TH SarabunIT๙" w:hAnsi="TH SarabunIT๙" w:cs="TH SarabunIT๙"/>
@@ -5230,10 +5242,9 @@
           <w:spacing w:val="-16"/>
           <w:sz w:val="32"/>
           <w:szCs w:val="32"/>
-          <w:u w:val="dotted"/>
-          <w:cs/>
-        </w:rPr>
-        <w:t xml:space="preserve"> กรมการปกครอง</w:t>
+          <w:cs/>
+        </w:rPr>
+        <w:t>กรมการปกครอง</w:t>
       </w:r>
       <w:r>
         <w:rPr>
@@ -5241,7 +5252,6 @@
           <w:spacing w:val="-16"/>
           <w:sz w:val="32"/>
           <w:szCs w:val="32"/>
-          <w:u w:val="dotted"/>
           <w:cs/>
         </w:rPr>
         <w:t xml:space="preserve"> </w:t>
@@ -5252,7 +5262,6 @@
           <w:spacing w:val="-16"/>
           <w:sz w:val="32"/>
           <w:szCs w:val="32"/>
-          <w:u w:val="dotted"/>
           <w:cs/>
         </w:rPr>
         <w:t>กระทรวงมหาดไทย</w:t>
@@ -5263,7 +5272,6 @@
           <w:spacing w:val="-16"/>
           <w:sz w:val="32"/>
           <w:szCs w:val="32"/>
-          <w:u w:val="dotted"/>
           <w:cs/>
         </w:rPr>
         <w:t xml:space="preserve"> </w:t>
@@ -5341,16 +5349,17 @@
         </w:rPr>
         <w:t>{exp_card_wit1}</w:t>
       </w:r>
-    </w:p>
-    <w:p>
-      <w:pPr>
-        <w:jc w:val="thaiDistribute"/>
-        <w:rPr>
-          <w:rFonts w:ascii="TH SarabunIT๙" w:hAnsi="TH SarabunIT๙" w:cs="TH SarabunIT๙"/>
-          <w:sz w:val="32"/>
-          <w:szCs w:val="32"/>
-        </w:rPr>
-      </w:pPr>
+      <w:r>
+        <w:rPr>
+          <w:rFonts w:ascii="TH SarabunIT๙" w:hAnsi="TH SarabunIT๙" w:cs="TH SarabunIT๙" w:hint="cs"/>
+          <w:spacing w:val="-16"/>
+          <w:sz w:val="32"/>
+          <w:szCs w:val="32"/>
+          <w:u w:val="dotted"/>
+          <w:cs/>
+        </w:rPr>
+        <w:t xml:space="preserve"> </w:t>
+      </w:r>
       <w:r>
         <w:rPr>
           <w:rFonts w:ascii="TH SarabunIT๙" w:hAnsi="TH SarabunIT๙" w:cs="TH SarabunIT๙" w:hint="cs"/>
@@ -7813,21 +7822,21 @@
       </w:r>
       <w:r>
         <w:rPr>
-          <w:rFonts w:ascii="TH SarabunIT๙" w:hAnsi="TH SarabunIT๙" w:cs="TH SarabunIT๙"/>
-          <w:sz w:val="32"/>
-          <w:szCs w:val="32"/>
-          <w:u w:val="dotted"/>
-        </w:rPr>
-        <w:t xml:space="preserve"> </w:t>
-      </w:r>
-      <w:r>
-        <w:rPr>
-          <w:rFonts w:ascii="TH SarabunIT๙" w:hAnsi="TH SarabunIT๙" w:cs="TH SarabunIT๙"/>
-          <w:sz w:val="32"/>
-          <w:szCs w:val="32"/>
-          <w:u w:val="dotted"/>
-        </w:rPr>
-        <w:tab/>
+          <w:rFonts w:ascii="TH SarabunIT๙" w:hAnsi="TH SarabunIT๙" w:cs="TH SarabunIT๙" w:hint="cs"/>
+          <w:sz w:val="32"/>
+          <w:szCs w:val="32"/>
+          <w:u w:val="dotted"/>
+          <w:cs/>
+        </w:rPr>
+        <w:t xml:space="preserve"> </w:t>
+      </w:r>
+      <w:r>
+        <w:rPr>
+          <w:rFonts w:ascii="TH SarabunIT๙" w:hAnsi="TH SarabunIT๙" w:cs="TH SarabunIT๙"/>
+          <w:sz w:val="32"/>
+          <w:szCs w:val="32"/>
+          <w:u w:val="dotted"/>
+        </w:rPr>
         <w:t>{</w:t>
       </w:r>
       <w:proofErr w:type="spellStart"/>
@@ -7852,30 +7861,13 @@
       </w:r>
       <w:r>
         <w:rPr>
-          <w:rFonts w:ascii="TH SarabunIT๙" w:hAnsi="TH SarabunIT๙" w:cs="TH SarabunIT๙"/>
-          <w:sz w:val="32"/>
-          <w:szCs w:val="32"/>
-          <w:u w:val="dotted"/>
-        </w:rPr>
-        <w:tab/>
-      </w:r>
-      <w:r>
-        <w:rPr>
-          <w:rFonts w:ascii="TH SarabunIT๙" w:hAnsi="TH SarabunIT๙" w:cs="TH SarabunIT๙"/>
-          <w:sz w:val="32"/>
-          <w:szCs w:val="32"/>
-          <w:cs/>
-        </w:rPr>
-        <w:tab/>
-      </w:r>
-      <w:r>
-        <w:rPr>
-          <w:rFonts w:ascii="TH SarabunIT๙" w:hAnsi="TH SarabunIT๙" w:cs="TH SarabunIT๙"/>
-          <w:sz w:val="32"/>
-          <w:szCs w:val="32"/>
-          <w:cs/>
-        </w:rPr>
-        <w:tab/>
+          <w:rFonts w:ascii="TH SarabunIT๙" w:hAnsi="TH SarabunIT๙" w:cs="TH SarabunIT๙" w:hint="cs"/>
+          <w:sz w:val="32"/>
+          <w:szCs w:val="32"/>
+          <w:u w:val="dotted"/>
+          <w:cs/>
+        </w:rPr>
+        <w:t xml:space="preserve"> </w:t>
       </w:r>
     </w:p>
     <w:p>
@@ -8089,6 +8081,7 @@
           <w:rFonts w:ascii="TH SarabunIT๙" w:hAnsi="TH SarabunIT๙" w:cs="TH SarabunIT๙" w:hint="cs"/>
           <w:sz w:val="32"/>
           <w:szCs w:val="32"/>
+          <w:u w:val="dotted"/>
           <w:cs/>
         </w:rPr>
         <w:t xml:space="preserve"> </w:t>
@@ -8502,16 +8495,7 @@
           <w:szCs w:val="32"/>
           <w:u w:val="dotted"/>
         </w:rPr>
-        <w:t>_wit</w:t>
-      </w:r>
-      <w:r>
-        <w:rPr>
-          <w:rFonts w:ascii="TH SarabunIT๙" w:hAnsi="TH SarabunIT๙" w:cs="TH SarabunIT๙"/>
-          <w:sz w:val="32"/>
-          <w:szCs w:val="32"/>
-          <w:u w:val="dotted"/>
-        </w:rPr>
-        <w:t>2</w:t>
+        <w:t>_wit2</w:t>
       </w:r>
       <w:r>
         <w:rPr>
@@ -8534,7 +8518,24 @@
       </w:r>
       <w:r>
         <w:rPr>
-          <w:rFonts w:ascii="TH SarabunIT๙" w:hAnsi="TH SarabunIT๙" w:cs="TH SarabunIT๙" w:hint="cs"/>
+          <w:rFonts w:ascii="TH SarabunIT๙" w:hAnsi="TH SarabunIT๙" w:cs="TH SarabunIT๙"/>
+          <w:sz w:val="32"/>
+          <w:szCs w:val="32"/>
+          <w:cs/>
+        </w:rPr>
+        <w:t>ตรอก</w:t>
+      </w:r>
+      <w:r>
+        <w:rPr>
+          <w:rFonts w:ascii="TH SarabunIT๙" w:hAnsi="TH SarabunIT๙" w:cs="TH SarabunIT๙"/>
+          <w:sz w:val="32"/>
+          <w:szCs w:val="32"/>
+        </w:rPr>
+        <w:t>/</w:t>
+      </w:r>
+      <w:r>
+        <w:rPr>
+          <w:rFonts w:ascii="TH SarabunIT๙" w:hAnsi="TH SarabunIT๙" w:cs="TH SarabunIT๙"/>
           <w:sz w:val="32"/>
           <w:szCs w:val="32"/>
           <w:cs/>
@@ -8543,6 +8544,23 @@
       </w:r>
       <w:r>
         <w:rPr>
+          <w:rFonts w:ascii="TH SarabunIT๙" w:hAnsi="TH SarabunIT๙" w:cs="TH SarabunIT๙"/>
+          <w:sz w:val="32"/>
+          <w:szCs w:val="32"/>
+        </w:rPr>
+        <w:t>/</w:t>
+      </w:r>
+      <w:r>
+        <w:rPr>
+          <w:rFonts w:ascii="TH SarabunIT๙" w:hAnsi="TH SarabunIT๙" w:cs="TH SarabunIT๙" w:hint="cs"/>
+          <w:sz w:val="32"/>
+          <w:szCs w:val="32"/>
+          <w:cs/>
+        </w:rPr>
+        <w:t>ถนน</w:t>
+      </w:r>
+      <w:r>
+        <w:rPr>
           <w:rFonts w:ascii="TH SarabunIT๙" w:hAnsi="TH SarabunIT๙" w:cs="TH SarabunIT๙" w:hint="cs"/>
           <w:sz w:val="32"/>
           <w:szCs w:val="32"/>
@@ -8685,6 +8703,7 @@
           <w:rFonts w:ascii="TH SarabunIT๙" w:hAnsi="TH SarabunIT๙" w:cs="TH SarabunIT๙" w:hint="cs"/>
           <w:sz w:val="32"/>
           <w:szCs w:val="32"/>
+          <w:u w:val="dotted"/>
           <w:cs/>
         </w:rPr>
         <w:t xml:space="preserve"> </w:t>
@@ -8793,22 +8812,13 @@
       </w:r>
       <w:r>
         <w:rPr>
-          <w:rFonts w:ascii="TH SarabunIT๙" w:hAnsi="TH SarabunIT๙" w:cs="TH SarabunIT๙"/>
-          <w:sz w:val="32"/>
-          <w:szCs w:val="32"/>
-          <w:u w:val="dotted"/>
-        </w:rPr>
-        <w:t xml:space="preserve"> </w:t>
-      </w:r>
-      <w:r>
-        <w:rPr>
-          <w:rFonts w:ascii="TH SarabunIT๙" w:hAnsi="TH SarabunIT๙" w:cs="TH SarabunIT๙"/>
-          <w:color w:val="FFFFFF" w:themeColor="background1"/>
-          <w:sz w:val="32"/>
-          <w:szCs w:val="32"/>
-          <w:u w:val="dotted"/>
-        </w:rPr>
-        <w:t>.</w:t>
+          <w:rFonts w:ascii="TH SarabunIT๙" w:hAnsi="TH SarabunIT๙" w:cs="TH SarabunIT๙" w:hint="cs"/>
+          <w:sz w:val="32"/>
+          <w:szCs w:val="32"/>
+          <w:u w:val="dotted"/>
+          <w:cs/>
+        </w:rPr>
+        <w:t xml:space="preserve"> </w:t>
       </w:r>
     </w:p>
     <w:p>
@@ -8852,14 +8862,14 @@
       </w:r>
       <w:r>
         <w:rPr>
-          <w:rFonts w:ascii="TH SarabunIT๙" w:hAnsi="TH SarabunIT๙" w:cs="TH SarabunIT๙"/>
+          <w:rFonts w:ascii="TH SarabunIT๙" w:hAnsi="TH SarabunIT๙" w:cs="TH SarabunIT๙" w:hint="cs"/>
           <w:spacing w:val="-8"/>
           <w:sz w:val="32"/>
           <w:szCs w:val="32"/>
           <w:u w:val="dotted"/>
           <w:cs/>
         </w:rPr>
-        <w:tab/>
+        <w:t xml:space="preserve"> </w:t>
       </w:r>
       <w:r>
         <w:rPr>
@@ -8879,7 +8889,7 @@
           <w:u w:val="dotted"/>
           <w:cs/>
         </w:rPr>
-        <w:t xml:space="preserve">  </w:t>
+        <w:t xml:space="preserve"> </w:t>
       </w:r>
       <w:r>
         <w:rPr>
@@ -8889,7 +8899,27 @@
           <w:szCs w:val="32"/>
           <w:cs/>
         </w:rPr>
-        <w:t>ด้วยความจริง</w:t>
+        <w:t>ด้วยความ</w:t>
+      </w:r>
+      <w:r>
+        <w:rPr>
+          <w:rFonts w:ascii="TH SarabunIT๙" w:hAnsi="TH SarabunIT๙" w:cs="TH SarabunIT๙"/>
+          <w:spacing w:val="-8"/>
+          <w:sz w:val="32"/>
+          <w:szCs w:val="32"/>
+          <w:cs/>
+        </w:rPr>
+        <w:t>สัตย์</w:t>
+      </w:r>
+      <w:r>
+        <w:rPr>
+          <w:rFonts w:ascii="TH SarabunIT๙" w:hAnsi="TH SarabunIT๙" w:cs="TH SarabunIT๙"/>
+          <w:spacing w:val="-8"/>
+          <w:sz w:val="32"/>
+          <w:szCs w:val="32"/>
+          <w:cs/>
+        </w:rPr>
+        <w:t>จริง</w:t>
       </w:r>
       <w:r>
         <w:rPr>
@@ -8940,65 +8970,51 @@
           <w:cs/>
         </w:rPr>
         <w:tab/>
-        <w:t>ข้าพเจ้าเป็นบุคคลสัญชาติไทย</w:t>
-      </w:r>
-      <w:r>
-        <w:rPr>
-          <w:rFonts w:ascii="TH SarabunIT๙" w:hAnsi="TH SarabunIT๙" w:cs="TH SarabunIT๙" w:hint="cs"/>
-          <w:sz w:val="32"/>
-          <w:szCs w:val="32"/>
-          <w:cs/>
-        </w:rPr>
-        <w:t xml:space="preserve"> </w:t>
-      </w:r>
-      <w:r>
-        <w:rPr>
-          <w:rFonts w:ascii="TH SarabunIT๙" w:hAnsi="TH SarabunIT๙" w:cs="TH SarabunIT๙"/>
-          <w:sz w:val="32"/>
-          <w:szCs w:val="32"/>
-          <w:cs/>
-        </w:rPr>
-        <w:t>ถือบัตร</w:t>
-      </w:r>
-      <w:r>
-        <w:rPr>
-          <w:rFonts w:ascii="TH SarabunIT๙" w:hAnsi="TH SarabunIT๙" w:cs="TH SarabunIT๙" w:hint="cs"/>
-          <w:sz w:val="32"/>
-          <w:szCs w:val="32"/>
-          <w:u w:val="dotted"/>
-          <w:cs/>
-        </w:rPr>
-        <w:t xml:space="preserve"> </w:t>
-      </w:r>
-      <w:r>
-        <w:rPr>
-          <w:rFonts w:ascii="TH SarabunIT๙" w:hAnsi="TH SarabunIT๙" w:cs="TH SarabunIT๙"/>
-          <w:sz w:val="32"/>
-          <w:szCs w:val="32"/>
-          <w:u w:val="dotted"/>
-          <w:cs/>
-        </w:rPr>
-        <w:t xml:space="preserve"> </w:t>
-      </w:r>
-      <w:r>
-        <w:rPr>
-          <w:rFonts w:ascii="TH SarabunIT๙" w:hAnsi="TH SarabunIT๙" w:cs="TH SarabunIT๙" w:hint="cs"/>
-          <w:sz w:val="32"/>
-          <w:szCs w:val="32"/>
-          <w:u w:val="dotted"/>
-          <w:cs/>
-        </w:rPr>
-        <w:t>ประจำตัวประชาชน</w:t>
-      </w:r>
-      <w:r>
-        <w:rPr>
-          <w:rFonts w:ascii="TH SarabunIT๙" w:hAnsi="TH SarabunIT๙" w:cs="TH SarabunIT๙"/>
-          <w:sz w:val="32"/>
-          <w:szCs w:val="32"/>
-          <w:u w:val="dotted"/>
-          <w:cs/>
-        </w:rPr>
-        <w:t xml:space="preserve">  </w:t>
+      </w:r>
+      <w:r>
+        <w:rPr>
+          <w:rFonts w:ascii="TH SarabunIT๙" w:hAnsi="TH SarabunIT๙" w:cs="TH SarabunIT๙"/>
+          <w:sz w:val="32"/>
+          <w:szCs w:val="32"/>
+          <w:cs/>
+        </w:rPr>
+        <w:t>ข้าพเจ้าถือบัตรประจำตัวประชาชน</w:t>
+      </w:r>
+      <w:r>
+        <w:rPr>
+          <w:rFonts w:ascii="TH SarabunIT๙" w:hAnsi="TH SarabunIT๙" w:cs="TH SarabunIT๙"/>
+          <w:sz w:val="32"/>
+          <w:szCs w:val="32"/>
+        </w:rPr>
+        <w:t>/</w:t>
+      </w:r>
+      <w:r>
+        <w:rPr>
+          <w:rFonts w:ascii="TH SarabunIT๙" w:hAnsi="TH SarabunIT๙" w:cs="TH SarabunIT๙"/>
+          <w:sz w:val="32"/>
+          <w:szCs w:val="32"/>
+          <w:cs/>
+        </w:rPr>
+        <w:t>บัตร</w:t>
+      </w:r>
+      <w:r>
+        <w:rPr>
+          <w:rFonts w:ascii="TH SarabunIT๙" w:hAnsi="TH SarabunIT๙" w:cs="TH SarabunIT๙"/>
+          <w:sz w:val="32"/>
+          <w:szCs w:val="32"/>
+          <w:u w:val="dotted"/>
+        </w:rPr>
+        <w:tab/>
+        <w:t xml:space="preserve"> - </w:t>
+      </w:r>
+      <w:r>
+        <w:rPr>
+          <w:rFonts w:ascii="TH SarabunIT๙" w:hAnsi="TH SarabunIT๙" w:cs="TH SarabunIT๙"/>
+          <w:sz w:val="32"/>
+          <w:szCs w:val="32"/>
+          <w:u w:val="dotted"/>
+        </w:rPr>
+        <w:tab/>
       </w:r>
       <w:r>
         <w:rPr>
@@ -9052,6 +9068,7 @@
           <w:spacing w:val="-16"/>
           <w:sz w:val="32"/>
           <w:szCs w:val="32"/>
+          <w:u w:val="dotted"/>
           <w:cs/>
         </w:rPr>
         <w:t xml:space="preserve"> </w:t>
@@ -9164,6 +9181,7 @@
           <w:rFonts w:ascii="TH SarabunIT๙" w:hAnsi="TH SarabunIT๙" w:cs="TH SarabunIT๙" w:hint="cs"/>
           <w:sz w:val="32"/>
           <w:szCs w:val="32"/>
+          <w:u w:val="dotted"/>
           <w:cs/>
         </w:rPr>
         <w:t xml:space="preserve"> </w:t>
@@ -9490,9 +9508,19 @@
           <w:rFonts w:ascii="TH SarabunIT๙" w:hAnsi="TH SarabunIT๙" w:cs="TH SarabunIT๙" w:hint="cs"/>
           <w:sz w:val="32"/>
           <w:szCs w:val="32"/>
-          <w:cs/>
-        </w:rPr>
-        <w:t xml:space="preserve"> โดยเป็น</w:t>
+          <w:u w:val="dotted"/>
+          <w:cs/>
+        </w:rPr>
+        <w:t xml:space="preserve"> </w:t>
+      </w:r>
+      <w:r>
+        <w:rPr>
+          <w:rFonts w:ascii="TH SarabunIT๙" w:hAnsi="TH SarabunIT๙" w:cs="TH SarabunIT๙" w:hint="cs"/>
+          <w:sz w:val="32"/>
+          <w:szCs w:val="32"/>
+          <w:cs/>
+        </w:rPr>
+        <w:t>โดยเป็น</w:t>
       </w:r>
       <w:r>
         <w:rPr>
@@ -10570,15 +10598,17 @@
         </w:rPr>
         <w:t>ขอรับรองว่า</w:t>
       </w:r>
-      <w:r>
-        <w:rPr>
-          <w:rFonts w:ascii="TH SarabunIT๙" w:hAnsi="TH SarabunIT๙" w:cs="TH SarabunIT๙" w:hint="cs"/>
-          <w:szCs w:val="32"/>
-          <w:u w:val="dotted"/>
-          <w:cs/>
-        </w:rPr>
-        <w:t xml:space="preserve"> </w:t>
-      </w:r>
+      <w:bookmarkStart w:id="0" w:name="_GoBack"/>
+      <w:r>
+        <w:rPr>
+          <w:rFonts w:ascii="TH SarabunIT๙" w:hAnsi="TH SarabunIT๙" w:cs="TH SarabunIT๙" w:hint="cs"/>
+          <w:szCs w:val="32"/>
+          <w:u w:val="dotted"/>
+          <w:cs/>
+        </w:rPr>
+        <w:t xml:space="preserve"> </w:t>
+      </w:r>
+      <w:bookmarkEnd w:id="0"/>
       <w:r>
         <w:rPr>
           <w:rFonts w:ascii="TH SarabunIT๙" w:hAnsi="TH SarabunIT๙" w:cs="TH SarabunIT๙"/>
@@ -12276,18 +12306,7 @@
           <w:szCs w:val="32"/>
           <w:cs/>
         </w:rPr>
-        <w:t xml:space="preserve"> ลงวันที่</w:t>
-      </w:r>
-      <w:bookmarkStart w:id="0" w:name="_GoBack"/>
-      <w:bookmarkEnd w:id="0"/>
-      <w:r>
-        <w:rPr>
-          <w:rFonts w:ascii="TH SarabunIT๙" w:hAnsi="TH SarabunIT๙" w:cs="TH SarabunIT๙" w:hint="cs"/>
-          <w:sz w:val="32"/>
-          <w:szCs w:val="32"/>
-          <w:cs/>
-        </w:rPr>
-        <w:t xml:space="preserve"> </w:t>
+        <w:t xml:space="preserve"> ลงวันที่ </w:t>
       </w:r>
       <w:r>
         <w:rPr>

--- a/web-form/basedoc/SingleMarriednDivorced.docx
+++ b/web-form/basedoc/SingleMarriednDivorced.docx
@@ -1615,14 +1615,15 @@
       </w:r>
       <w:r>
         <w:rPr>
-          <w:rFonts w:ascii="TH SarabunIT๙" w:hAnsi="TH SarabunIT๙" w:cs="TH SarabunIT๙"/>
+          <w:rFonts w:ascii="TH SarabunIT๙" w:hAnsi="TH SarabunIT๙" w:cs="TH SarabunIT๙" w:hint="cs"/>
           <w:b w:val="0"/>
           <w:bCs w:val="0"/>
           <w:sz w:val="32"/>
           <w:szCs w:val="32"/>
           <w:u w:val="dotted"/>
-        </w:rPr>
-        <w:tab/>
+          <w:cs/>
+        </w:rPr>
+        <w:t xml:space="preserve">    </w:t>
       </w:r>
       <w:r>
         <w:rPr>
@@ -1633,18 +1634,19 @@
           <w:szCs w:val="32"/>
           <w:u w:val="dotted"/>
         </w:rPr>
-        <w:t xml:space="preserve"> - </w:t>
-      </w:r>
-      <w:r>
-        <w:rPr>
-          <w:rFonts w:ascii="TH SarabunIT๙" w:hAnsi="TH SarabunIT๙" w:cs="TH SarabunIT๙"/>
+        <w:t xml:space="preserve"> -</w:t>
+      </w:r>
+      <w:r>
+        <w:rPr>
+          <w:rFonts w:ascii="TH SarabunIT๙" w:hAnsi="TH SarabunIT๙" w:cs="TH SarabunIT๙" w:hint="cs"/>
           <w:b w:val="0"/>
           <w:bCs w:val="0"/>
           <w:sz w:val="32"/>
           <w:szCs w:val="32"/>
           <w:u w:val="dotted"/>
-        </w:rPr>
-        <w:tab/>
+          <w:cs/>
+        </w:rPr>
+        <w:t xml:space="preserve">      </w:t>
       </w:r>
       <w:r>
         <w:rPr>
@@ -3509,13 +3511,7 @@
     </w:p>
     <w:p>
       <w:pPr>
-        <w:tabs>
-          <w:tab w:val="left" w:pos="567"/>
-          <w:tab w:val="left" w:pos="4536"/>
-          <w:tab w:val="left" w:pos="5245"/>
-        </w:tabs>
         <w:spacing w:before="120"/>
-        <w:jc w:val="center"/>
         <w:rPr>
           <w:rFonts w:ascii="TH SarabunIT๙" w:hAnsi="TH SarabunIT๙" w:cs="TH SarabunIT๙"/>
           <w:sz w:val="32"/>
@@ -3543,22 +3539,97 @@
       </w:r>
       <w:r>
         <w:rPr>
-          <w:rFonts w:ascii="TH SarabunIT๙" w:hAnsi="TH SarabunIT๙" w:cs="TH SarabunIT๙"/>
-          <w:sz w:val="32"/>
-          <w:szCs w:val="32"/>
-          <w:cs/>
-        </w:rPr>
-        <w:t>(ลงชื่อ)</w:t>
-      </w:r>
-      <w:r>
-        <w:rPr>
-          <w:rFonts w:ascii="TH SarabunIT๙" w:hAnsi="TH SarabunIT๙" w:cs="TH SarabunIT๙" w:hint="cs"/>
-          <w:sz w:val="32"/>
-          <w:szCs w:val="32"/>
-          <w:u w:val="dotted"/>
-          <w:cs/>
-        </w:rPr>
-        <w:t xml:space="preserve">                                </w:t>
+          <w:rFonts w:ascii="TH SarabunIT๙" w:hAnsi="TH SarabunIT๙" w:cs="TH SarabunIT๙" w:hint="cs"/>
+          <w:sz w:val="32"/>
+          <w:szCs w:val="32"/>
+          <w:cs/>
+        </w:rPr>
+        <w:tab/>
+      </w:r>
+      <w:r>
+        <w:rPr>
+          <w:rFonts w:ascii="TH SarabunIT๙" w:hAnsi="TH SarabunIT๙" w:cs="TH SarabunIT๙" w:hint="cs"/>
+          <w:sz w:val="32"/>
+          <w:szCs w:val="32"/>
+          <w:cs/>
+        </w:rPr>
+        <w:tab/>
+      </w:r>
+      <w:r>
+        <w:rPr>
+          <w:rFonts w:ascii="TH SarabunIT๙" w:hAnsi="TH SarabunIT๙" w:cs="TH SarabunIT๙" w:hint="cs"/>
+          <w:sz w:val="32"/>
+          <w:szCs w:val="32"/>
+          <w:cs/>
+        </w:rPr>
+        <w:tab/>
+      </w:r>
+      <w:r>
+        <w:rPr>
+          <w:rFonts w:ascii="TH SarabunIT๙" w:hAnsi="TH SarabunIT๙" w:cs="TH SarabunIT๙" w:hint="cs"/>
+          <w:sz w:val="32"/>
+          <w:szCs w:val="32"/>
+          <w:cs/>
+        </w:rPr>
+        <w:tab/>
+      </w:r>
+      <w:r>
+        <w:rPr>
+          <w:rFonts w:ascii="TH SarabunIT๙" w:hAnsi="TH SarabunIT๙" w:cs="TH SarabunIT๙" w:hint="cs"/>
+          <w:sz w:val="32"/>
+          <w:szCs w:val="32"/>
+          <w:cs/>
+        </w:rPr>
+        <w:tab/>
+      </w:r>
+      <w:r>
+        <w:rPr>
+          <w:rFonts w:ascii="TH SarabunIT๙" w:hAnsi="TH SarabunIT๙" w:cs="TH SarabunIT๙"/>
+          <w:sz w:val="32"/>
+          <w:szCs w:val="32"/>
+          <w:cs/>
+        </w:rPr>
+        <w:t>ลงชื่อ</w:t>
+      </w:r>
+      <w:r>
+        <w:rPr>
+          <w:rFonts w:ascii="TH SarabunIT๙" w:hAnsi="TH SarabunIT๙" w:cs="TH SarabunIT๙" w:hint="cs"/>
+          <w:sz w:val="32"/>
+          <w:szCs w:val="32"/>
+          <w:u w:val="dotted"/>
+          <w:cs/>
+        </w:rPr>
+        <w:tab/>
+      </w:r>
+      <w:r>
+        <w:rPr>
+          <w:rFonts w:ascii="TH SarabunIT๙" w:hAnsi="TH SarabunIT๙" w:cs="TH SarabunIT๙" w:hint="cs"/>
+          <w:sz w:val="32"/>
+          <w:szCs w:val="32"/>
+          <w:u w:val="dotted"/>
+          <w:cs/>
+        </w:rPr>
+        <w:tab/>
+      </w:r>
+      <w:r>
+        <w:rPr>
+          <w:rFonts w:ascii="TH SarabunIT๙" w:hAnsi="TH SarabunIT๙" w:cs="TH SarabunIT๙" w:hint="cs"/>
+          <w:sz w:val="32"/>
+          <w:szCs w:val="32"/>
+          <w:u w:val="dotted"/>
+          <w:cs/>
+        </w:rPr>
+        <w:tab/>
+      </w:r>
+      <w:r>
+        <w:rPr>
+          <w:rFonts w:ascii="TH SarabunIT๙" w:hAnsi="TH SarabunIT๙" w:cs="TH SarabunIT๙" w:hint="cs"/>
+          <w:sz w:val="32"/>
+          <w:szCs w:val="32"/>
+          <w:u w:val="dotted"/>
+          <w:cs/>
+        </w:rPr>
+        <w:tab/>
       </w:r>
       <w:r>
         <w:rPr>
@@ -3572,11 +3643,6 @@
     </w:p>
     <w:p>
       <w:pPr>
-        <w:tabs>
-          <w:tab w:val="left" w:pos="567"/>
-          <w:tab w:val="left" w:pos="1418"/>
-          <w:tab w:val="left" w:pos="5954"/>
-        </w:tabs>
         <w:rPr>
           <w:rFonts w:ascii="TH SarabunIT๙" w:hAnsi="TH SarabunIT๙" w:cs="TH SarabunIT๙"/>
           <w:sz w:val="32"/>
@@ -3590,52 +3656,62 @@
           <w:szCs w:val="32"/>
           <w:cs/>
         </w:rPr>
-        <w:t xml:space="preserve">               </w:t>
-      </w:r>
-      <w:r>
-        <w:rPr>
-          <w:rFonts w:ascii="TH SarabunIT๙" w:hAnsi="TH SarabunIT๙" w:cs="TH SarabunIT๙" w:hint="cs"/>
-          <w:sz w:val="32"/>
-          <w:szCs w:val="32"/>
-          <w:cs/>
-        </w:rPr>
-        <w:tab/>
-      </w:r>
-      <w:r>
-        <w:rPr>
-          <w:rFonts w:ascii="TH SarabunIT๙" w:hAnsi="TH SarabunIT๙" w:cs="TH SarabunIT๙" w:hint="cs"/>
-          <w:sz w:val="32"/>
-          <w:szCs w:val="32"/>
-          <w:cs/>
-        </w:rPr>
-        <w:t xml:space="preserve">                                                           </w:t>
-      </w:r>
-      <w:r>
-        <w:rPr>
-          <w:rFonts w:ascii="TH SarabunIT๙" w:hAnsi="TH SarabunIT๙" w:cs="TH SarabunIT๙" w:hint="cs"/>
-          <w:sz w:val="32"/>
-          <w:szCs w:val="32"/>
-          <w:cs/>
-        </w:rPr>
-        <w:t xml:space="preserve">  </w:t>
-      </w:r>
-      <w:r>
-        <w:rPr>
-          <w:rFonts w:ascii="TH SarabunIT๙" w:hAnsi="TH SarabunIT๙" w:cs="TH SarabunIT๙" w:hint="cs"/>
-          <w:sz w:val="32"/>
-          <w:szCs w:val="32"/>
-          <w:cs/>
-        </w:rPr>
-        <w:t xml:space="preserve"> </w:t>
-      </w:r>
-      <w:r>
-        <w:rPr>
-          <w:rFonts w:ascii="TH SarabunIT๙" w:hAnsi="TH SarabunIT๙" w:cs="TH SarabunIT๙" w:hint="cs"/>
-          <w:sz w:val="32"/>
-          <w:szCs w:val="32"/>
-          <w:cs/>
-        </w:rPr>
-        <w:t xml:space="preserve"> </w:t>
+        <w:tab/>
+      </w:r>
+      <w:r>
+        <w:rPr>
+          <w:rFonts w:ascii="TH SarabunIT๙" w:hAnsi="TH SarabunIT๙" w:cs="TH SarabunIT๙" w:hint="cs"/>
+          <w:sz w:val="32"/>
+          <w:szCs w:val="32"/>
+          <w:cs/>
+        </w:rPr>
+        <w:tab/>
+      </w:r>
+      <w:r>
+        <w:rPr>
+          <w:rFonts w:ascii="TH SarabunIT๙" w:hAnsi="TH SarabunIT๙" w:cs="TH SarabunIT๙" w:hint="cs"/>
+          <w:sz w:val="32"/>
+          <w:szCs w:val="32"/>
+          <w:cs/>
+        </w:rPr>
+        <w:tab/>
+      </w:r>
+      <w:r>
+        <w:rPr>
+          <w:rFonts w:ascii="TH SarabunIT๙" w:hAnsi="TH SarabunIT๙" w:cs="TH SarabunIT๙" w:hint="cs"/>
+          <w:sz w:val="32"/>
+          <w:szCs w:val="32"/>
+          <w:cs/>
+        </w:rPr>
+        <w:tab/>
+      </w:r>
+      <w:r>
+        <w:rPr>
+          <w:rFonts w:ascii="TH SarabunIT๙" w:hAnsi="TH SarabunIT๙" w:cs="TH SarabunIT๙" w:hint="cs"/>
+          <w:sz w:val="32"/>
+          <w:szCs w:val="32"/>
+          <w:cs/>
+        </w:rPr>
+        <w:tab/>
+      </w:r>
+      <w:r>
+        <w:rPr>
+          <w:rFonts w:ascii="TH SarabunIT๙" w:hAnsi="TH SarabunIT๙" w:cs="TH SarabunIT๙" w:hint="cs"/>
+          <w:sz w:val="32"/>
+          <w:szCs w:val="32"/>
+          <w:cs/>
+        </w:rPr>
+        <w:tab/>
+      </w:r>
+      <w:r>
+        <w:rPr>
+          <w:rFonts w:ascii="TH SarabunIT๙" w:hAnsi="TH SarabunIT๙" w:cs="TH SarabunIT๙" w:hint="cs"/>
+          <w:sz w:val="32"/>
+          <w:szCs w:val="32"/>
+          <w:cs/>
+        </w:rPr>
+        <w:tab/>
+        <w:t xml:space="preserve">       </w:t>
       </w:r>
       <w:r>
         <w:rPr>
@@ -3693,11 +3769,6 @@
     </w:p>
     <w:p>
       <w:pPr>
-        <w:tabs>
-          <w:tab w:val="left" w:pos="567"/>
-          <w:tab w:val="left" w:pos="1418"/>
-          <w:tab w:val="left" w:pos="5954"/>
-        </w:tabs>
         <w:spacing w:line="276" w:lineRule="auto"/>
         <w:rPr>
           <w:rFonts w:ascii="TH SarabunIT๙" w:hAnsi="TH SarabunIT๙" w:cs="TH SarabunIT๙"/>
@@ -3717,61 +3788,85 @@
     </w:p>
     <w:p>
       <w:pPr>
-        <w:tabs>
-          <w:tab w:val="left" w:pos="567"/>
-          <w:tab w:val="left" w:pos="1418"/>
-          <w:tab w:val="left" w:pos="5954"/>
-        </w:tabs>
         <w:spacing w:line="276" w:lineRule="auto"/>
         <w:rPr>
           <w:rFonts w:ascii="TH SarabunIT๙" w:hAnsi="TH SarabunIT๙" w:cs="TH SarabunIT๙"/>
           <w:sz w:val="32"/>
           <w:szCs w:val="32"/>
+          <w:cs/>
         </w:rPr>
       </w:pPr>
-    </w:p>
-    <w:p>
-      <w:pPr>
-        <w:tabs>
-          <w:tab w:val="left" w:pos="567"/>
-          <w:tab w:val="left" w:pos="4820"/>
-          <w:tab w:val="left" w:pos="5387"/>
-        </w:tabs>
-        <w:spacing w:line="276" w:lineRule="auto"/>
-        <w:rPr>
-          <w:rFonts w:ascii="TH SarabunIT๙" w:hAnsi="TH SarabunIT๙" w:cs="TH SarabunIT๙"/>
-          <w:sz w:val="32"/>
-          <w:szCs w:val="32"/>
-          <w:cs/>
-        </w:rPr>
-      </w:pPr>
-      <w:r>
-        <w:rPr>
-          <w:rFonts w:ascii="TH SarabunIT๙" w:hAnsi="TH SarabunIT๙" w:cs="TH SarabunIT๙" w:hint="cs"/>
-          <w:sz w:val="32"/>
-          <w:szCs w:val="32"/>
-          <w:cs/>
-        </w:rPr>
-        <w:tab/>
-      </w:r>
-      <w:r>
-        <w:rPr>
-          <w:rFonts w:ascii="TH SarabunIT๙" w:hAnsi="TH SarabunIT๙" w:cs="TH SarabunIT๙" w:hint="cs"/>
-          <w:sz w:val="32"/>
-          <w:szCs w:val="32"/>
-          <w:cs/>
-        </w:rPr>
-        <w:tab/>
-        <w:t xml:space="preserve">    </w:t>
-      </w:r>
-      <w:r>
-        <w:rPr>
-          <w:rFonts w:ascii="TH SarabunIT๙" w:hAnsi="TH SarabunIT๙" w:cs="TH SarabunIT๙"/>
-          <w:sz w:val="32"/>
-          <w:szCs w:val="32"/>
-          <w:cs/>
-        </w:rPr>
-        <w:t>(ลงชื่อ)</w:t>
+      <w:r>
+        <w:rPr>
+          <w:rFonts w:ascii="TH SarabunIT๙" w:hAnsi="TH SarabunIT๙" w:cs="TH SarabunIT๙" w:hint="cs"/>
+          <w:sz w:val="32"/>
+          <w:szCs w:val="32"/>
+          <w:cs/>
+        </w:rPr>
+        <w:tab/>
+      </w:r>
+      <w:r>
+        <w:rPr>
+          <w:rFonts w:ascii="TH SarabunIT๙" w:hAnsi="TH SarabunIT๙" w:cs="TH SarabunIT๙" w:hint="cs"/>
+          <w:sz w:val="32"/>
+          <w:szCs w:val="32"/>
+          <w:cs/>
+        </w:rPr>
+        <w:tab/>
+      </w:r>
+      <w:r>
+        <w:rPr>
+          <w:rFonts w:ascii="TH SarabunIT๙" w:hAnsi="TH SarabunIT๙" w:cs="TH SarabunIT๙" w:hint="cs"/>
+          <w:sz w:val="32"/>
+          <w:szCs w:val="32"/>
+          <w:cs/>
+        </w:rPr>
+        <w:tab/>
+      </w:r>
+      <w:r>
+        <w:rPr>
+          <w:rFonts w:ascii="TH SarabunIT๙" w:hAnsi="TH SarabunIT๙" w:cs="TH SarabunIT๙" w:hint="cs"/>
+          <w:sz w:val="32"/>
+          <w:szCs w:val="32"/>
+          <w:cs/>
+        </w:rPr>
+        <w:tab/>
+      </w:r>
+      <w:r>
+        <w:rPr>
+          <w:rFonts w:ascii="TH SarabunIT๙" w:hAnsi="TH SarabunIT๙" w:cs="TH SarabunIT๙" w:hint="cs"/>
+          <w:sz w:val="32"/>
+          <w:szCs w:val="32"/>
+          <w:cs/>
+        </w:rPr>
+        <w:tab/>
+      </w:r>
+      <w:r>
+        <w:rPr>
+          <w:rFonts w:ascii="TH SarabunIT๙" w:hAnsi="TH SarabunIT๙" w:cs="TH SarabunIT๙" w:hint="cs"/>
+          <w:sz w:val="32"/>
+          <w:szCs w:val="32"/>
+          <w:cs/>
+        </w:rPr>
+        <w:tab/>
+      </w:r>
+      <w:r>
+        <w:rPr>
+          <w:rFonts w:ascii="TH SarabunIT๙" w:hAnsi="TH SarabunIT๙" w:cs="TH SarabunIT๙" w:hint="cs"/>
+          <w:sz w:val="32"/>
+          <w:szCs w:val="32"/>
+          <w:cs/>
+        </w:rPr>
+        <w:tab/>
+      </w:r>
+      <w:r>
+        <w:rPr>
+          <w:rFonts w:ascii="TH SarabunIT๙" w:hAnsi="TH SarabunIT๙" w:cs="TH SarabunIT๙"/>
+          <w:sz w:val="32"/>
+          <w:szCs w:val="32"/>
+          <w:cs/>
+        </w:rPr>
+        <w:t>ลงชื่อ</w:t>
       </w:r>
       <w:r>
         <w:rPr>
@@ -7269,17 +7364,6 @@
     </w:p>
     <w:p>
       <w:pPr>
-        <w:ind w:left="2880"/>
-        <w:rPr>
-          <w:rFonts w:ascii="TH SarabunIT๙" w:hAnsi="TH SarabunIT๙" w:cs="TH SarabunIT๙"/>
-          <w:sz w:val="32"/>
-          <w:szCs w:val="32"/>
-          <w:cs/>
-        </w:rPr>
-      </w:pPr>
-    </w:p>
-    <w:p>
-      <w:pPr>
         <w:rPr>
           <w:rFonts w:ascii="TH SarabunIT๙" w:hAnsi="TH SarabunIT๙" w:cs="TH SarabunIT๙"/>
           <w:sz w:val="20"/>
@@ -11030,16 +11114,6 @@
           <w:rFonts w:ascii="TH SarabunIT๙" w:hAnsi="TH SarabunIT๙" w:cs="TH SarabunIT๙"/>
           <w:sz w:val="32"/>
           <w:szCs w:val="32"/>
-        </w:rPr>
-      </w:pPr>
-    </w:p>
-    <w:p>
-      <w:pPr>
-        <w:ind w:left="2880"/>
-        <w:rPr>
-          <w:rFonts w:ascii="TH SarabunIT๙" w:hAnsi="TH SarabunIT๙" w:cs="TH SarabunIT๙"/>
-          <w:sz w:val="32"/>
-          <w:szCs w:val="32"/>
           <w:cs/>
         </w:rPr>
       </w:pPr>
@@ -11275,8 +11349,6 @@
           <w:szCs w:val="32"/>
         </w:rPr>
       </w:pPr>
-      <w:bookmarkStart w:id="0" w:name="_GoBack"/>
-      <w:bookmarkEnd w:id="0"/>
     </w:p>
     <w:p>
       <w:pPr>
@@ -11879,26 +11951,25 @@
           <w:szCs w:val="32"/>
           <w:cs/>
         </w:rPr>
-        <w:t>ยื่นคำร้องขอให้สำนักงานเขต</w:t>
-      </w:r>
-      <w:r>
-        <w:rPr>
-          <w:rFonts w:ascii="TH SarabunIT๙" w:hAnsi="TH SarabunIT๙" w:cs="TH SarabunIT๙" w:hint="cs"/>
-          <w:spacing w:val="-10"/>
-          <w:sz w:val="32"/>
-          <w:szCs w:val="32"/>
-          <w:cs/>
-        </w:rPr>
-        <w:t>ทุ่งครุ ออกหนังสือรับรองคุณสมบัติการสมรส</w:t>
-      </w:r>
-      <w:r>
-        <w:rPr>
-          <w:rFonts w:ascii="TH SarabunIT๙" w:hAnsi="TH SarabunIT๙" w:cs="TH SarabunIT๙" w:hint="cs"/>
-          <w:sz w:val="32"/>
-          <w:szCs w:val="32"/>
-          <w:cs/>
-        </w:rPr>
-        <w:t xml:space="preserve"> ตามประมวล</w:t>
+        <w:t>ยื่นคำ</w:t>
+      </w:r>
+      <w:r>
+        <w:rPr>
+          <w:rFonts w:ascii="TH SarabunIT๙" w:hAnsi="TH SarabunIT๙" w:cs="TH SarabunIT๙"/>
+          <w:sz w:val="32"/>
+          <w:szCs w:val="32"/>
+          <w:cs/>
+        </w:rPr>
+        <w:t>ร้องขอให้สำนักงานเขต</w:t>
+      </w:r>
+      <w:r>
+        <w:rPr>
+          <w:rFonts w:ascii="TH SarabunIT๙" w:hAnsi="TH SarabunIT๙" w:cs="TH SarabunIT๙" w:hint="cs"/>
+          <w:sz w:val="32"/>
+          <w:szCs w:val="32"/>
+          <w:cs/>
+        </w:rPr>
+        <w:t>ทุ่งครุ ออกหนังสือรับรองคุณสมบัติการสมรส ตามประมวล</w:t>
       </w:r>
       <w:r>
         <w:rPr>
@@ -11908,18 +11979,7 @@
           <w:szCs w:val="32"/>
           <w:cs/>
         </w:rPr>
-        <w:t>กฎหมายแพ่งและพาณิชย์ บรรพ 5 เพื่อนำไปประกอบหลักฐาน</w:t>
-      </w:r>
-      <w:r>
-        <w:rPr>
-          <w:rFonts w:ascii="TH SarabunIT๙" w:hAnsi="TH SarabunIT๙" w:cs="TH SarabunIT๙" w:hint="cs"/>
-          <w:color w:val="000000" w:themeColor="text1"/>
-          <w:spacing w:val="-6"/>
-          <w:sz w:val="32"/>
-          <w:szCs w:val="32"/>
-          <w:cs/>
-        </w:rPr>
-        <w:t>ในการ</w:t>
+        <w:t>กฎหมายแพ่งและพาณิชย์ บรรพ 5 เพื่อนำไปประกอบหลักฐานในการ</w:t>
       </w:r>
       <w:r>
         <w:rPr>
@@ -12573,10 +12633,6 @@
     </w:p>
     <w:p>
       <w:pPr>
-        <w:tabs>
-          <w:tab w:val="left" w:pos="1701"/>
-          <w:tab w:val="left" w:pos="4395"/>
-        </w:tabs>
         <w:spacing w:before="300"/>
         <w:rPr>
           <w:rFonts w:ascii="TH SarabunIT๙" w:hAnsi="TH SarabunIT๙" w:cs="TH SarabunIT๙"/>
@@ -12601,6 +12657,41 @@
           <w:cs/>
         </w:rPr>
         <w:tab/>
+      </w:r>
+      <w:r>
+        <w:rPr>
+          <w:rFonts w:ascii="TH SarabunIT๙" w:hAnsi="TH SarabunIT๙" w:cs="TH SarabunIT๙" w:hint="cs"/>
+          <w:sz w:val="32"/>
+          <w:szCs w:val="32"/>
+          <w:cs/>
+        </w:rPr>
+        <w:tab/>
+      </w:r>
+      <w:r>
+        <w:rPr>
+          <w:rFonts w:ascii="TH SarabunIT๙" w:hAnsi="TH SarabunIT๙" w:cs="TH SarabunIT๙" w:hint="cs"/>
+          <w:sz w:val="32"/>
+          <w:szCs w:val="32"/>
+          <w:cs/>
+        </w:rPr>
+        <w:tab/>
+      </w:r>
+      <w:r>
+        <w:rPr>
+          <w:rFonts w:ascii="TH SarabunIT๙" w:hAnsi="TH SarabunIT๙" w:cs="TH SarabunIT๙" w:hint="cs"/>
+          <w:sz w:val="32"/>
+          <w:szCs w:val="32"/>
+          <w:cs/>
+        </w:rPr>
+        <w:tab/>
+      </w:r>
+      <w:r>
+        <w:rPr>
+          <w:rFonts w:ascii="TH SarabunIT๙" w:hAnsi="TH SarabunIT๙" w:cs="TH SarabunIT๙" w:hint="cs"/>
+          <w:sz w:val="32"/>
+          <w:szCs w:val="32"/>
+          <w:cs/>
+        </w:rPr>
         <w:t xml:space="preserve">ให้ไว้ ณ วันที่ </w:t>
       </w:r>
       <w:r>
@@ -12693,6 +12784,16 @@
           <w:cs/>
         </w:rPr>
         <w:tab/>
+      </w:r>
+      <w:bookmarkStart w:id="0" w:name="_GoBack"/>
+      <w:bookmarkEnd w:id="0"/>
+      <w:r>
+        <w:rPr>
+          <w:rFonts w:ascii="TH SarabunIT๙" w:hAnsi="TH SarabunIT๙" w:cs="TH SarabunIT๙" w:hint="cs"/>
+          <w:sz w:val="32"/>
+          <w:szCs w:val="32"/>
+          <w:cs/>
+        </w:rPr>
         <w:t>ลงชื่อ</w:t>
       </w:r>
       <w:r>

--- a/web-form/basedoc/SingleMarriednDivorced.docx
+++ b/web-form/basedoc/SingleMarriednDivorced.docx
@@ -5,7 +5,8 @@
     <w:p>
       <w:pPr>
         <w:pStyle w:val="21"/>
-        <w:ind w:left="8640" w:firstLine="0"/>
+        <w:ind w:left="0" w:firstLine="0"/>
+        <w:jc w:val="right"/>
         <w:rPr>
           <w:rFonts w:ascii="TH SarabunIT๙" w:hAnsi="TH SarabunIT๙" w:cs="TH SarabunIT๙"/>
           <w:b/>
@@ -92,6 +93,7 @@
     <w:p>
       <w:pPr>
         <w:pStyle w:val="21"/>
+        <w:ind w:left="0" w:firstLine="0"/>
         <w:rPr>
           <w:rFonts w:ascii="TH SarabunIT๙" w:hAnsi="TH SarabunIT๙" w:cs="TH SarabunIT๙"/>
           <w:sz w:val="32"/>
@@ -111,237 +113,6 @@
       <w:r>
         <w:rPr>
           <w:rFonts w:ascii="TH SarabunIT๙" w:hAnsi="TH SarabunIT๙" w:cs="TH SarabunIT๙"/>
-          <w:b/>
-          <w:bCs/>
-          <w:sz w:val="32"/>
-          <w:szCs w:val="32"/>
-        </w:rPr>
-        <w:tab/>
-      </w:r>
-      <w:r>
-        <w:rPr>
-          <w:rFonts w:ascii="TH SarabunIT๙" w:hAnsi="TH SarabunIT๙" w:cs="TH SarabunIT๙"/>
-          <w:b/>
-          <w:bCs/>
-          <w:sz w:val="32"/>
-          <w:szCs w:val="32"/>
-        </w:rPr>
-        <w:tab/>
-      </w:r>
-      <w:r>
-        <w:rPr>
-          <w:rFonts w:ascii="TH SarabunIT๙" w:hAnsi="TH SarabunIT๙" w:cs="TH SarabunIT๙"/>
-          <w:b/>
-          <w:bCs/>
-          <w:sz w:val="32"/>
-          <w:szCs w:val="32"/>
-        </w:rPr>
-        <w:tab/>
-      </w:r>
-      <w:r>
-        <w:rPr>
-          <w:rFonts w:ascii="TH SarabunIT๙" w:hAnsi="TH SarabunIT๙" w:cs="TH SarabunIT๙"/>
-          <w:b/>
-          <w:bCs/>
-          <w:sz w:val="32"/>
-          <w:szCs w:val="32"/>
-        </w:rPr>
-        <w:tab/>
-        <w:t xml:space="preserve"> </w:t>
-      </w:r>
-      <w:r>
-        <w:rPr>
-          <w:rFonts w:ascii="TH SarabunIT๙" w:hAnsi="TH SarabunIT๙" w:cs="TH SarabunIT๙"/>
-          <w:b/>
-          <w:bCs/>
-          <w:sz w:val="32"/>
-          <w:szCs w:val="32"/>
-        </w:rPr>
-        <w:tab/>
-      </w:r>
-      <w:r>
-        <w:rPr>
-          <w:rFonts w:ascii="TH SarabunIT๙" w:hAnsi="TH SarabunIT๙" w:cs="TH SarabunIT๙"/>
-          <w:b/>
-          <w:bCs/>
-          <w:sz w:val="32"/>
-          <w:szCs w:val="32"/>
-        </w:rPr>
-        <w:tab/>
-      </w:r>
-      <w:r>
-        <w:rPr>
-          <w:rFonts w:ascii="TH SarabunIT๙" w:hAnsi="TH SarabunIT๙" w:cs="TH SarabunIT๙"/>
-          <w:b/>
-          <w:bCs/>
-          <w:sz w:val="32"/>
-          <w:szCs w:val="32"/>
-        </w:rPr>
-        <w:tab/>
-      </w:r>
-      <w:r>
-        <w:rPr>
-          <w:rFonts w:ascii="TH SarabunIT๙" w:hAnsi="TH SarabunIT๙" w:cs="TH SarabunIT๙"/>
-          <w:b/>
-          <w:bCs/>
-          <w:sz w:val="32"/>
-          <w:szCs w:val="32"/>
-        </w:rPr>
-        <w:tab/>
-      </w:r>
-      <w:r>
-        <w:rPr>
-          <w:rFonts w:ascii="TH SarabunIT๙" w:hAnsi="TH SarabunIT๙" w:cs="TH SarabunIT๙"/>
-          <w:b/>
-          <w:bCs/>
-          <w:sz w:val="32"/>
-          <w:szCs w:val="32"/>
-        </w:rPr>
-        <w:tab/>
-      </w:r>
-      <w:r>
-        <w:rPr>
-          <w:rFonts w:ascii="TH SarabunIT๙" w:hAnsi="TH SarabunIT๙" w:cs="TH SarabunIT๙"/>
-          <w:b/>
-          <w:bCs/>
-          <w:sz w:val="32"/>
-          <w:szCs w:val="32"/>
-        </w:rPr>
-        <w:tab/>
-      </w:r>
-      <w:r>
-        <w:rPr>
-          <w:rFonts w:ascii="TH SarabunIT๙" w:hAnsi="TH SarabunIT๙" w:cs="TH SarabunIT๙"/>
-          <w:b/>
-          <w:bCs/>
-          <w:sz w:val="32"/>
-          <w:szCs w:val="32"/>
-        </w:rPr>
-        <w:tab/>
-      </w:r>
-      <w:r>
-        <w:rPr>
-          <w:rFonts w:ascii="TH SarabunIT๙" w:hAnsi="TH SarabunIT๙" w:cs="TH SarabunIT๙"/>
-          <w:b/>
-          <w:bCs/>
-          <w:sz w:val="32"/>
-          <w:szCs w:val="32"/>
-        </w:rPr>
-        <w:tab/>
-      </w:r>
-      <w:r>
-        <w:rPr>
-          <w:rFonts w:ascii="TH SarabunIT๙" w:hAnsi="TH SarabunIT๙" w:cs="TH SarabunIT๙"/>
-          <w:b/>
-          <w:bCs/>
-          <w:sz w:val="32"/>
-          <w:szCs w:val="32"/>
-        </w:rPr>
-        <w:tab/>
-      </w:r>
-      <w:r>
-        <w:rPr>
-          <w:rFonts w:ascii="TH SarabunIT๙" w:hAnsi="TH SarabunIT๙" w:cs="TH SarabunIT๙"/>
-          <w:b/>
-          <w:bCs/>
-          <w:sz w:val="32"/>
-          <w:szCs w:val="32"/>
-        </w:rPr>
-        <w:tab/>
-      </w:r>
-      <w:r>
-        <w:rPr>
-          <w:rFonts w:ascii="TH SarabunIT๙" w:hAnsi="TH SarabunIT๙" w:cs="TH SarabunIT๙"/>
-          <w:b/>
-          <w:bCs/>
-          <w:sz w:val="32"/>
-          <w:szCs w:val="32"/>
-        </w:rPr>
-        <w:tab/>
-        <w:t xml:space="preserve">      </w:t>
-      </w:r>
-      <w:r>
-        <w:rPr>
-          <w:rFonts w:ascii="TH SarabunIT๙" w:hAnsi="TH SarabunIT๙" w:cs="TH SarabunIT๙"/>
-          <w:b/>
-          <w:bCs/>
-          <w:sz w:val="32"/>
-          <w:szCs w:val="32"/>
-        </w:rPr>
-        <w:tab/>
-      </w:r>
-      <w:r>
-        <w:rPr>
-          <w:rFonts w:ascii="TH SarabunIT๙" w:hAnsi="TH SarabunIT๙" w:cs="TH SarabunIT๙"/>
-          <w:b/>
-          <w:bCs/>
-          <w:sz w:val="32"/>
-          <w:szCs w:val="32"/>
-        </w:rPr>
-        <w:tab/>
-      </w:r>
-      <w:r>
-        <w:rPr>
-          <w:rFonts w:ascii="TH SarabunIT๙" w:hAnsi="TH SarabunIT๙" w:cs="TH SarabunIT๙"/>
-          <w:b/>
-          <w:bCs/>
-          <w:sz w:val="32"/>
-          <w:szCs w:val="32"/>
-        </w:rPr>
-        <w:tab/>
-      </w:r>
-      <w:r>
-        <w:rPr>
-          <w:rFonts w:ascii="TH SarabunIT๙" w:hAnsi="TH SarabunIT๙" w:cs="TH SarabunIT๙"/>
-          <w:b/>
-          <w:bCs/>
-          <w:sz w:val="32"/>
-          <w:szCs w:val="32"/>
-        </w:rPr>
-        <w:tab/>
-      </w:r>
-      <w:r>
-        <w:rPr>
-          <w:rFonts w:ascii="TH SarabunIT๙" w:hAnsi="TH SarabunIT๙" w:cs="TH SarabunIT๙"/>
-          <w:b/>
-          <w:bCs/>
-          <w:sz w:val="32"/>
-          <w:szCs w:val="32"/>
-        </w:rPr>
-        <w:tab/>
-      </w:r>
-      <w:r>
-        <w:rPr>
-          <w:rFonts w:ascii="TH SarabunIT๙" w:hAnsi="TH SarabunIT๙" w:cs="TH SarabunIT๙"/>
-          <w:b/>
-          <w:bCs/>
-          <w:sz w:val="32"/>
-          <w:szCs w:val="32"/>
-        </w:rPr>
-        <w:tab/>
-      </w:r>
-      <w:r>
-        <w:rPr>
-          <w:rFonts w:ascii="TH SarabunIT๙" w:hAnsi="TH SarabunIT๙" w:cs="TH SarabunIT๙"/>
-          <w:b/>
-          <w:bCs/>
-          <w:sz w:val="32"/>
-          <w:szCs w:val="32"/>
-        </w:rPr>
-        <w:tab/>
-        <w:t xml:space="preserve">           </w:t>
-      </w:r>
-      <w:r>
-        <w:rPr>
-          <w:rFonts w:ascii="TH SarabunIT๙" w:hAnsi="TH SarabunIT๙" w:cs="TH SarabunIT๙"/>
-          <w:sz w:val="32"/>
-          <w:szCs w:val="32"/>
-        </w:rPr>
-        <w:t xml:space="preserve"> </w:t>
-      </w:r>
-      <w:r>
-        <w:rPr>
-          <w:rFonts w:ascii="TH SarabunIT๙" w:hAnsi="TH SarabunIT๙" w:cs="TH SarabunIT๙"/>
           <w:sz w:val="32"/>
           <w:szCs w:val="32"/>
           <w:cs/>
@@ -352,7 +123,6 @@
     <w:p>
       <w:pPr>
         <w:spacing w:before="240"/>
-        <w:ind w:left="3572" w:firstLine="720"/>
         <w:rPr>
           <w:rFonts w:ascii="TH SarabunIT๙" w:hAnsi="TH SarabunIT๙" w:cs="TH SarabunIT๙"/>
           <w:sz w:val="32"/>
@@ -362,35 +132,75 @@
       </w:pPr>
       <w:r>
         <w:rPr>
-          <w:rFonts w:ascii="TH SarabunIT๙" w:hAnsi="TH SarabunIT๙" w:cs="TH SarabunIT๙"/>
-          <w:sz w:val="32"/>
-          <w:szCs w:val="32"/>
-        </w:rPr>
-        <w:t xml:space="preserve">  </w:t>
-      </w:r>
-      <w:r>
-        <w:rPr>
-          <w:rFonts w:ascii="TH SarabunIT๙" w:hAnsi="TH SarabunIT๙" w:cs="TH SarabunIT๙"/>
-          <w:sz w:val="32"/>
-          <w:szCs w:val="32"/>
-        </w:rPr>
-        <w:tab/>
-      </w:r>
-      <w:r>
-        <w:rPr>
-          <w:rFonts w:ascii="TH SarabunIT๙" w:hAnsi="TH SarabunIT๙" w:cs="TH SarabunIT๙"/>
-          <w:sz w:val="32"/>
-          <w:szCs w:val="32"/>
-        </w:rPr>
-        <w:tab/>
-      </w:r>
-      <w:r>
-        <w:rPr>
-          <w:rFonts w:ascii="TH SarabunIT๙" w:hAnsi="TH SarabunIT๙" w:cs="TH SarabunIT๙"/>
-          <w:sz w:val="32"/>
-          <w:szCs w:val="32"/>
-        </w:rPr>
-        <w:t xml:space="preserve">   </w:t>
+          <w:rFonts w:ascii="TH SarabunIT๙" w:hAnsi="TH SarabunIT๙" w:cs="TH SarabunIT๙" w:hint="cs"/>
+          <w:sz w:val="32"/>
+          <w:szCs w:val="32"/>
+          <w:cs/>
+        </w:rPr>
+        <w:tab/>
+      </w:r>
+      <w:r>
+        <w:rPr>
+          <w:rFonts w:ascii="TH SarabunIT๙" w:hAnsi="TH SarabunIT๙" w:cs="TH SarabunIT๙" w:hint="cs"/>
+          <w:sz w:val="32"/>
+          <w:szCs w:val="32"/>
+          <w:cs/>
+        </w:rPr>
+        <w:tab/>
+      </w:r>
+      <w:r>
+        <w:rPr>
+          <w:rFonts w:ascii="TH SarabunIT๙" w:hAnsi="TH SarabunIT๙" w:cs="TH SarabunIT๙" w:hint="cs"/>
+          <w:sz w:val="32"/>
+          <w:szCs w:val="32"/>
+          <w:cs/>
+        </w:rPr>
+        <w:tab/>
+      </w:r>
+      <w:r>
+        <w:rPr>
+          <w:rFonts w:ascii="TH SarabunIT๙" w:hAnsi="TH SarabunIT๙" w:cs="TH SarabunIT๙" w:hint="cs"/>
+          <w:sz w:val="32"/>
+          <w:szCs w:val="32"/>
+          <w:cs/>
+        </w:rPr>
+        <w:tab/>
+      </w:r>
+      <w:r>
+        <w:rPr>
+          <w:rFonts w:ascii="TH SarabunIT๙" w:hAnsi="TH SarabunIT๙" w:cs="TH SarabunIT๙" w:hint="cs"/>
+          <w:sz w:val="32"/>
+          <w:szCs w:val="32"/>
+          <w:cs/>
+        </w:rPr>
+        <w:tab/>
+      </w:r>
+      <w:r>
+        <w:rPr>
+          <w:rFonts w:ascii="TH SarabunIT๙" w:hAnsi="TH SarabunIT๙" w:cs="TH SarabunIT๙" w:hint="cs"/>
+          <w:sz w:val="32"/>
+          <w:szCs w:val="32"/>
+          <w:cs/>
+        </w:rPr>
+        <w:tab/>
+      </w:r>
+      <w:r>
+        <w:rPr>
+          <w:rFonts w:ascii="TH SarabunIT๙" w:hAnsi="TH SarabunIT๙" w:cs="TH SarabunIT๙" w:hint="cs"/>
+          <w:sz w:val="32"/>
+          <w:szCs w:val="32"/>
+          <w:cs/>
+        </w:rPr>
+        <w:tab/>
+      </w:r>
+      <w:r>
+        <w:rPr>
+          <w:rFonts w:ascii="TH SarabunIT๙" w:hAnsi="TH SarabunIT๙" w:cs="TH SarabunIT๙" w:hint="cs"/>
+          <w:sz w:val="32"/>
+          <w:szCs w:val="32"/>
+          <w:cs/>
+        </w:rPr>
+        <w:tab/>
       </w:r>
       <w:r>
         <w:rPr>
@@ -476,7 +286,16 @@
           <w:szCs w:val="32"/>
           <w:cs/>
         </w:rPr>
-        <w:t xml:space="preserve">เรื่อง  </w:t>
+        <w:t>เรื่อง</w:t>
+      </w:r>
+      <w:r>
+        <w:rPr>
+          <w:rFonts w:ascii="TH SarabunIT๙" w:hAnsi="TH SarabunIT๙" w:cs="TH SarabunIT๙" w:hint="cs"/>
+          <w:sz w:val="32"/>
+          <w:szCs w:val="32"/>
+          <w:cs/>
+        </w:rPr>
+        <w:t xml:space="preserve"> </w:t>
       </w:r>
       <w:r>
         <w:rPr>
@@ -1522,7 +1341,6 @@
     <w:p>
       <w:pPr>
         <w:pStyle w:val="a3"/>
-        <w:ind w:left="284" w:hanging="284"/>
         <w:jc w:val="thaiDistribute"/>
         <w:rPr>
           <w:rFonts w:ascii="TH SarabunIT๙" w:hAnsi="TH SarabunIT๙" w:cs="TH SarabunIT๙"/>
@@ -1571,7 +1389,7 @@
       <w:pPr>
         <w:pStyle w:val="5"/>
         <w:spacing w:before="120"/>
-        <w:ind w:left="0" w:firstLine="1429"/>
+        <w:ind w:left="0" w:firstLine="0"/>
         <w:jc w:val="thaiDistribute"/>
         <w:rPr>
           <w:rFonts w:ascii="TH SarabunIT๙" w:hAnsi="TH SarabunIT๙" w:cs="TH SarabunIT๙"/>
@@ -1581,6 +1399,28 @@
           <w:cs/>
         </w:rPr>
       </w:pPr>
+      <w:r>
+        <w:rPr>
+          <w:rFonts w:ascii="TH SarabunIT๙" w:hAnsi="TH SarabunIT๙" w:cs="TH SarabunIT๙" w:hint="cs"/>
+          <w:b w:val="0"/>
+          <w:bCs w:val="0"/>
+          <w:sz w:val="32"/>
+          <w:szCs w:val="32"/>
+          <w:cs/>
+        </w:rPr>
+        <w:tab/>
+      </w:r>
+      <w:r>
+        <w:rPr>
+          <w:rFonts w:ascii="TH SarabunIT๙" w:hAnsi="TH SarabunIT๙" w:cs="TH SarabunIT๙" w:hint="cs"/>
+          <w:b w:val="0"/>
+          <w:bCs w:val="0"/>
+          <w:sz w:val="32"/>
+          <w:szCs w:val="32"/>
+          <w:cs/>
+        </w:rPr>
+        <w:tab/>
+      </w:r>
       <w:r>
         <w:rPr>
           <w:rFonts w:ascii="TH SarabunIT๙" w:hAnsi="TH SarabunIT๙" w:cs="TH SarabunIT๙"/>
@@ -2009,16 +1849,6 @@
           <w:b w:val="0"/>
           <w:bCs w:val="0"/>
           <w:spacing w:val="-6"/>
-          <w:sz w:val="32"/>
-          <w:szCs w:val="32"/>
-          <w:u w:val="dotted"/>
-          <w:cs/>
-        </w:rPr>
-        <w:t xml:space="preserve"> </w:t>
-      </w:r>
-      <w:r>
-        <w:rPr>
-          <w:rFonts w:ascii="TH SarabunIT๙" w:hAnsi="TH SarabunIT๙" w:cs="TH SarabunIT๙" w:hint="cs"/>
           <w:sz w:val="32"/>
           <w:szCs w:val="32"/>
           <w:u w:val="dotted"/>
@@ -2046,17 +1876,26 @@
           <w:szCs w:val="32"/>
           <w:cs/>
         </w:rPr>
-        <w:t xml:space="preserve"> </w:t>
-      </w:r>
-      <w:r>
-        <w:rPr>
-          <w:rFonts w:ascii="TH SarabunIT๙" w:hAnsi="TH SarabunIT๙" w:cs="TH SarabunIT๙" w:hint="cs"/>
-          <w:sz w:val="32"/>
-          <w:szCs w:val="32"/>
-          <w:cs/>
-        </w:rPr>
-        <w:tab/>
-        <w:t xml:space="preserve">         ซึ่งมี</w:t>
+        <w:tab/>
+      </w:r>
+      <w:r>
+        <w:rPr>
+          <w:rFonts w:ascii="TH SarabunIT๙" w:hAnsi="TH SarabunIT๙" w:cs="TH SarabunIT๙" w:hint="cs"/>
+          <w:spacing w:val="-6"/>
+          <w:sz w:val="32"/>
+          <w:szCs w:val="32"/>
+          <w:cs/>
+        </w:rPr>
+        <w:tab/>
+      </w:r>
+      <w:r>
+        <w:rPr>
+          <w:rFonts w:ascii="TH SarabunIT๙" w:hAnsi="TH SarabunIT๙" w:cs="TH SarabunIT๙" w:hint="cs"/>
+          <w:sz w:val="32"/>
+          <w:szCs w:val="32"/>
+          <w:cs/>
+        </w:rPr>
+        <w:t>ซึ่งมี</w:t>
       </w:r>
       <w:r>
         <w:rPr>
@@ -3469,13 +3308,9 @@
     </w:p>
     <w:p>
       <w:pPr>
-        <w:pStyle w:val="2"/>
         <w:spacing w:before="120"/>
-        <w:jc w:val="thaiDistribute"/>
-        <w:rPr>
-          <w:rFonts w:ascii="TH SarabunIT๙" w:hAnsi="TH SarabunIT๙" w:cs="TH SarabunIT๙"/>
-          <w:b w:val="0"/>
-          <w:bCs w:val="0"/>
+        <w:rPr>
+          <w:rFonts w:ascii="TH SarabunIT๙" w:hAnsi="TH SarabunIT๙" w:cs="TH SarabunIT๙"/>
           <w:sz w:val="32"/>
           <w:szCs w:val="32"/>
         </w:rPr>
@@ -3483,40 +3318,143 @@
     </w:p>
     <w:p>
       <w:pPr>
-        <w:pStyle w:val="2"/>
         <w:spacing w:before="120"/>
-        <w:jc w:val="thaiDistribute"/>
-        <w:rPr>
-          <w:rFonts w:ascii="TH SarabunIT๙" w:hAnsi="TH SarabunIT๙" w:cs="TH SarabunIT๙"/>
-          <w:b w:val="0"/>
-          <w:bCs w:val="0"/>
-          <w:spacing w:val="-8"/>
-          <w:sz w:val="32"/>
-          <w:szCs w:val="32"/>
-          <w:u w:val="dotted"/>
-          <w:cs/>
+        <w:rPr>
+          <w:rFonts w:ascii="TH SarabunIT๙" w:hAnsi="TH SarabunIT๙" w:cs="TH SarabunIT๙"/>
+          <w:sz w:val="32"/>
+          <w:szCs w:val="32"/>
+          <w:u w:val="dotted"/>
         </w:rPr>
       </w:pPr>
       <w:r>
         <w:rPr>
-          <w:rFonts w:ascii="TH SarabunIT๙" w:hAnsi="TH SarabunIT๙" w:cs="TH SarabunIT๙"/>
-          <w:b w:val="0"/>
-          <w:bCs w:val="0"/>
-          <w:sz w:val="32"/>
-          <w:szCs w:val="32"/>
-          <w:cs/>
-        </w:rPr>
-        <w:t xml:space="preserve"> </w:t>
+          <w:rFonts w:ascii="TH SarabunIT๙" w:hAnsi="TH SarabunIT๙" w:cs="TH SarabunIT๙" w:hint="cs"/>
+          <w:sz w:val="32"/>
+          <w:szCs w:val="32"/>
+          <w:cs/>
+        </w:rPr>
+        <w:tab/>
+      </w:r>
+      <w:r>
+        <w:rPr>
+          <w:rFonts w:ascii="TH SarabunIT๙" w:hAnsi="TH SarabunIT๙" w:cs="TH SarabunIT๙" w:hint="cs"/>
+          <w:sz w:val="32"/>
+          <w:szCs w:val="32"/>
+          <w:cs/>
+        </w:rPr>
+        <w:tab/>
+      </w:r>
+      <w:r>
+        <w:rPr>
+          <w:rFonts w:ascii="TH SarabunIT๙" w:hAnsi="TH SarabunIT๙" w:cs="TH SarabunIT๙" w:hint="cs"/>
+          <w:sz w:val="32"/>
+          <w:szCs w:val="32"/>
+          <w:cs/>
+        </w:rPr>
+        <w:tab/>
+      </w:r>
+      <w:r>
+        <w:rPr>
+          <w:rFonts w:ascii="TH SarabunIT๙" w:hAnsi="TH SarabunIT๙" w:cs="TH SarabunIT๙" w:hint="cs"/>
+          <w:sz w:val="32"/>
+          <w:szCs w:val="32"/>
+          <w:cs/>
+        </w:rPr>
+        <w:tab/>
+      </w:r>
+      <w:r>
+        <w:rPr>
+          <w:rFonts w:ascii="TH SarabunIT๙" w:hAnsi="TH SarabunIT๙" w:cs="TH SarabunIT๙" w:hint="cs"/>
+          <w:sz w:val="32"/>
+          <w:szCs w:val="32"/>
+          <w:cs/>
+        </w:rPr>
+        <w:tab/>
+      </w:r>
+      <w:r>
+        <w:rPr>
+          <w:rFonts w:ascii="TH SarabunIT๙" w:hAnsi="TH SarabunIT๙" w:cs="TH SarabunIT๙" w:hint="cs"/>
+          <w:sz w:val="32"/>
+          <w:szCs w:val="32"/>
+          <w:cs/>
+        </w:rPr>
+        <w:tab/>
+      </w:r>
+      <w:r>
+        <w:rPr>
+          <w:rFonts w:ascii="TH SarabunIT๙" w:hAnsi="TH SarabunIT๙" w:cs="TH SarabunIT๙"/>
+          <w:sz w:val="32"/>
+          <w:szCs w:val="32"/>
+          <w:cs/>
+        </w:rPr>
+        <w:t>ลงชื่อ</w:t>
+      </w:r>
+      <w:r>
+        <w:rPr>
+          <w:rFonts w:ascii="TH SarabunIT๙" w:hAnsi="TH SarabunIT๙" w:cs="TH SarabunIT๙" w:hint="cs"/>
+          <w:sz w:val="32"/>
+          <w:szCs w:val="32"/>
+          <w:u w:val="dotted"/>
+          <w:cs/>
+        </w:rPr>
+        <w:tab/>
+      </w:r>
+      <w:r>
+        <w:rPr>
+          <w:rFonts w:ascii="TH SarabunIT๙" w:hAnsi="TH SarabunIT๙" w:cs="TH SarabunIT๙" w:hint="cs"/>
+          <w:sz w:val="32"/>
+          <w:szCs w:val="32"/>
+          <w:u w:val="dotted"/>
+          <w:cs/>
+        </w:rPr>
+        <w:tab/>
+      </w:r>
+      <w:r>
+        <w:rPr>
+          <w:rFonts w:ascii="TH SarabunIT๙" w:hAnsi="TH SarabunIT๙" w:cs="TH SarabunIT๙" w:hint="cs"/>
+          <w:sz w:val="32"/>
+          <w:szCs w:val="32"/>
+          <w:u w:val="dotted"/>
+          <w:cs/>
+        </w:rPr>
+        <w:tab/>
+      </w:r>
+      <w:r>
+        <w:rPr>
+          <w:rFonts w:ascii="TH SarabunIT๙" w:hAnsi="TH SarabunIT๙" w:cs="TH SarabunIT๙" w:hint="cs"/>
+          <w:sz w:val="32"/>
+          <w:szCs w:val="32"/>
+          <w:u w:val="dotted"/>
+          <w:cs/>
+        </w:rPr>
+        <w:tab/>
+      </w:r>
+      <w:r>
+        <w:rPr>
+          <w:rFonts w:ascii="TH SarabunIT๙" w:hAnsi="TH SarabunIT๙" w:cs="TH SarabunIT๙" w:hint="cs"/>
+          <w:sz w:val="32"/>
+          <w:szCs w:val="32"/>
+          <w:u w:val="dotted"/>
+          <w:cs/>
+        </w:rPr>
+        <w:tab/>
+      </w:r>
+      <w:r>
+        <w:rPr>
+          <w:rFonts w:ascii="TH SarabunIT๙" w:hAnsi="TH SarabunIT๙" w:cs="TH SarabunIT๙" w:hint="cs"/>
+          <w:sz w:val="32"/>
+          <w:szCs w:val="32"/>
+          <w:cs/>
+        </w:rPr>
+        <w:t>ผู้ให้ถ้อยคำ</w:t>
       </w:r>
     </w:p>
     <w:p>
       <w:pPr>
-        <w:spacing w:before="120"/>
-        <w:rPr>
-          <w:rFonts w:ascii="TH SarabunIT๙" w:hAnsi="TH SarabunIT๙" w:cs="TH SarabunIT๙"/>
-          <w:sz w:val="32"/>
-          <w:szCs w:val="32"/>
-          <w:u w:val="dotted"/>
+        <w:rPr>
+          <w:rFonts w:ascii="TH SarabunIT๙" w:hAnsi="TH SarabunIT๙" w:cs="TH SarabunIT๙"/>
+          <w:sz w:val="32"/>
+          <w:szCs w:val="32"/>
         </w:rPr>
       </w:pPr>
       <w:r>
@@ -3584,137 +3522,6 @@
       </w:r>
       <w:r>
         <w:rPr>
-          <w:rFonts w:ascii="TH SarabunIT๙" w:hAnsi="TH SarabunIT๙" w:cs="TH SarabunIT๙"/>
-          <w:sz w:val="32"/>
-          <w:szCs w:val="32"/>
-          <w:cs/>
-        </w:rPr>
-        <w:t>ลงชื่อ</w:t>
-      </w:r>
-      <w:r>
-        <w:rPr>
-          <w:rFonts w:ascii="TH SarabunIT๙" w:hAnsi="TH SarabunIT๙" w:cs="TH SarabunIT๙" w:hint="cs"/>
-          <w:sz w:val="32"/>
-          <w:szCs w:val="32"/>
-          <w:u w:val="dotted"/>
-          <w:cs/>
-        </w:rPr>
-        <w:tab/>
-      </w:r>
-      <w:r>
-        <w:rPr>
-          <w:rFonts w:ascii="TH SarabunIT๙" w:hAnsi="TH SarabunIT๙" w:cs="TH SarabunIT๙" w:hint="cs"/>
-          <w:sz w:val="32"/>
-          <w:szCs w:val="32"/>
-          <w:u w:val="dotted"/>
-          <w:cs/>
-        </w:rPr>
-        <w:tab/>
-      </w:r>
-      <w:r>
-        <w:rPr>
-          <w:rFonts w:ascii="TH SarabunIT๙" w:hAnsi="TH SarabunIT๙" w:cs="TH SarabunIT๙" w:hint="cs"/>
-          <w:sz w:val="32"/>
-          <w:szCs w:val="32"/>
-          <w:u w:val="dotted"/>
-          <w:cs/>
-        </w:rPr>
-        <w:tab/>
-      </w:r>
-      <w:r>
-        <w:rPr>
-          <w:rFonts w:ascii="TH SarabunIT๙" w:hAnsi="TH SarabunIT๙" w:cs="TH SarabunIT๙" w:hint="cs"/>
-          <w:sz w:val="32"/>
-          <w:szCs w:val="32"/>
-          <w:u w:val="dotted"/>
-          <w:cs/>
-        </w:rPr>
-        <w:tab/>
-      </w:r>
-      <w:r>
-        <w:rPr>
-          <w:rFonts w:ascii="TH SarabunIT๙" w:hAnsi="TH SarabunIT๙" w:cs="TH SarabunIT๙" w:hint="cs"/>
-          <w:sz w:val="32"/>
-          <w:szCs w:val="32"/>
-          <w:cs/>
-        </w:rPr>
-        <w:t>ผู้ให้ถ้อยคำ</w:t>
-      </w:r>
-    </w:p>
-    <w:p>
-      <w:pPr>
-        <w:rPr>
-          <w:rFonts w:ascii="TH SarabunIT๙" w:hAnsi="TH SarabunIT๙" w:cs="TH SarabunIT๙"/>
-          <w:sz w:val="32"/>
-          <w:szCs w:val="32"/>
-        </w:rPr>
-      </w:pPr>
-      <w:r>
-        <w:rPr>
-          <w:rFonts w:ascii="TH SarabunIT๙" w:hAnsi="TH SarabunIT๙" w:cs="TH SarabunIT๙" w:hint="cs"/>
-          <w:sz w:val="32"/>
-          <w:szCs w:val="32"/>
-          <w:cs/>
-        </w:rPr>
-        <w:tab/>
-      </w:r>
-      <w:r>
-        <w:rPr>
-          <w:rFonts w:ascii="TH SarabunIT๙" w:hAnsi="TH SarabunIT๙" w:cs="TH SarabunIT๙" w:hint="cs"/>
-          <w:sz w:val="32"/>
-          <w:szCs w:val="32"/>
-          <w:cs/>
-        </w:rPr>
-        <w:tab/>
-      </w:r>
-      <w:r>
-        <w:rPr>
-          <w:rFonts w:ascii="TH SarabunIT๙" w:hAnsi="TH SarabunIT๙" w:cs="TH SarabunIT๙" w:hint="cs"/>
-          <w:sz w:val="32"/>
-          <w:szCs w:val="32"/>
-          <w:cs/>
-        </w:rPr>
-        <w:tab/>
-      </w:r>
-      <w:r>
-        <w:rPr>
-          <w:rFonts w:ascii="TH SarabunIT๙" w:hAnsi="TH SarabunIT๙" w:cs="TH SarabunIT๙" w:hint="cs"/>
-          <w:sz w:val="32"/>
-          <w:szCs w:val="32"/>
-          <w:cs/>
-        </w:rPr>
-        <w:tab/>
-      </w:r>
-      <w:r>
-        <w:rPr>
-          <w:rFonts w:ascii="TH SarabunIT๙" w:hAnsi="TH SarabunIT๙" w:cs="TH SarabunIT๙" w:hint="cs"/>
-          <w:sz w:val="32"/>
-          <w:szCs w:val="32"/>
-          <w:cs/>
-        </w:rPr>
-        <w:tab/>
-      </w:r>
-      <w:r>
-        <w:rPr>
-          <w:rFonts w:ascii="TH SarabunIT๙" w:hAnsi="TH SarabunIT๙" w:cs="TH SarabunIT๙" w:hint="cs"/>
-          <w:sz w:val="32"/>
-          <w:szCs w:val="32"/>
-          <w:cs/>
-        </w:rPr>
-        <w:tab/>
-      </w:r>
-      <w:r>
-        <w:rPr>
-          <w:rFonts w:ascii="TH SarabunIT๙" w:hAnsi="TH SarabunIT๙" w:cs="TH SarabunIT๙" w:hint="cs"/>
-          <w:sz w:val="32"/>
-          <w:szCs w:val="32"/>
-          <w:cs/>
-        </w:rPr>
-        <w:tab/>
-        <w:t xml:space="preserve">       </w:t>
-      </w:r>
-      <w:r>
-        <w:rPr>
           <w:rFonts w:ascii="TH SarabunIT๙" w:hAnsi="TH SarabunIT๙" w:cs="TH SarabunIT๙" w:hint="cs"/>
           <w:sz w:val="32"/>
           <w:szCs w:val="32"/>
@@ -3764,7 +3571,7 @@
           <w:szCs w:val="32"/>
           <w:cs/>
         </w:rPr>
-        <w:tab/>
+        <w:t xml:space="preserve"> </w:t>
       </w:r>
     </w:p>
     <w:p>
@@ -3776,15 +3583,6 @@
           <w:szCs w:val="32"/>
         </w:rPr>
       </w:pPr>
-      <w:r>
-        <w:rPr>
-          <w:rFonts w:ascii="TH SarabunIT๙" w:hAnsi="TH SarabunIT๙" w:cs="TH SarabunIT๙" w:hint="cs"/>
-          <w:sz w:val="32"/>
-          <w:szCs w:val="32"/>
-          <w:cs/>
-        </w:rPr>
-        <w:tab/>
-      </w:r>
     </w:p>
     <w:p>
       <w:pPr>
@@ -3852,21 +3650,22 @@
       </w:r>
       <w:r>
         <w:rPr>
-          <w:rFonts w:ascii="TH SarabunIT๙" w:hAnsi="TH SarabunIT๙" w:cs="TH SarabunIT๙" w:hint="cs"/>
-          <w:sz w:val="32"/>
-          <w:szCs w:val="32"/>
-          <w:cs/>
-        </w:rPr>
-        <w:tab/>
-      </w:r>
-      <w:r>
-        <w:rPr>
           <w:rFonts w:ascii="TH SarabunIT๙" w:hAnsi="TH SarabunIT๙" w:cs="TH SarabunIT๙"/>
           <w:sz w:val="32"/>
           <w:szCs w:val="32"/>
           <w:cs/>
         </w:rPr>
         <w:t>ลงชื่อ</w:t>
+      </w:r>
+      <w:r>
+        <w:rPr>
+          <w:rFonts w:ascii="TH SarabunIT๙" w:hAnsi="TH SarabunIT๙" w:cs="TH SarabunIT๙" w:hint="cs"/>
+          <w:sz w:val="32"/>
+          <w:szCs w:val="32"/>
+          <w:u w:val="dotted"/>
+          <w:cs/>
+        </w:rPr>
+        <w:tab/>
       </w:r>
       <w:r>
         <w:rPr>
@@ -4053,13 +3852,6 @@
     </w:p>
     <w:p>
       <w:pPr>
-        <w:rPr>
-          <w:rFonts w:ascii="TH SarabunIT๙" w:hAnsi="TH SarabunIT๙" w:cs="TH SarabunIT๙"/>
-        </w:rPr>
-      </w:pPr>
-    </w:p>
-    <w:p>
-      <w:pPr>
         <w:jc w:val="right"/>
         <w:rPr>
           <w:rFonts w:ascii="TH SarabunIT๙" w:hAnsi="TH SarabunIT๙" w:cs="TH SarabunIT๙"/>
@@ -4138,9 +3930,6 @@
     </w:p>
     <w:p>
       <w:pPr>
-        <w:tabs>
-          <w:tab w:val="left" w:pos="7080"/>
-        </w:tabs>
         <w:rPr>
           <w:rFonts w:ascii="TH SarabunIT๙" w:hAnsi="TH SarabunIT๙" w:cs="TH SarabunIT๙"/>
           <w:sz w:val="32"/>
@@ -4298,7 +4087,7 @@
     </w:p>
     <w:p>
       <w:pPr>
-        <w:ind w:right="-504"/>
+        <w:ind w:right="-85"/>
         <w:rPr>
           <w:rFonts w:ascii="TH SarabunIT๙" w:hAnsi="TH SarabunIT๙" w:cs="TH SarabunIT๙"/>
           <w:sz w:val="32"/>
@@ -4322,7 +4111,7 @@
           <w:szCs w:val="32"/>
           <w:cs/>
         </w:rPr>
-        <w:t xml:space="preserve">  </w:t>
+        <w:t xml:space="preserve"> </w:t>
       </w:r>
       <w:r>
         <w:rPr>
@@ -6842,8 +6631,8 @@
         <w:jc w:val="thaiDistribute"/>
         <w:rPr>
           <w:rFonts w:ascii="TH SarabunIT๙" w:hAnsi="TH SarabunIT๙" w:cs="TH SarabunIT๙"/>
-          <w:sz w:val="20"/>
-          <w:szCs w:val="20"/>
+          <w:sz w:val="32"/>
+          <w:szCs w:val="32"/>
         </w:rPr>
       </w:pPr>
       <w:r>
@@ -7087,23 +6876,266 @@
     </w:p>
     <w:p>
       <w:pPr>
-        <w:spacing w:before="120"/>
-        <w:jc w:val="thaiDistribute"/>
-        <w:rPr>
-          <w:rFonts w:ascii="TH SarabunIT๙" w:hAnsi="TH SarabunIT๙" w:cs="TH SarabunIT๙"/>
-          <w:sz w:val="20"/>
-          <w:szCs w:val="20"/>
+        <w:rPr>
+          <w:rFonts w:ascii="TH SarabunIT๙" w:hAnsi="TH SarabunIT๙" w:cs="TH SarabunIT๙"/>
+          <w:sz w:val="32"/>
+          <w:szCs w:val="32"/>
         </w:rPr>
       </w:pPr>
     </w:p>
     <w:p>
       <w:pPr>
         <w:spacing w:before="120"/>
-        <w:jc w:val="thaiDistribute"/>
-        <w:rPr>
-          <w:rFonts w:ascii="TH SarabunIT๙" w:hAnsi="TH SarabunIT๙" w:cs="TH SarabunIT๙"/>
-          <w:sz w:val="20"/>
-          <w:szCs w:val="20"/>
+        <w:rPr>
+          <w:rFonts w:ascii="TH SarabunIT๙" w:hAnsi="TH SarabunIT๙" w:cs="TH SarabunIT๙"/>
+          <w:sz w:val="32"/>
+          <w:szCs w:val="32"/>
+        </w:rPr>
+      </w:pPr>
+      <w:r>
+        <w:rPr>
+          <w:rFonts w:ascii="TH SarabunIT๙" w:hAnsi="TH SarabunIT๙" w:cs="TH SarabunIT๙"/>
+          <w:sz w:val="32"/>
+          <w:szCs w:val="32"/>
+          <w:cs/>
+        </w:rPr>
+        <w:tab/>
+      </w:r>
+      <w:r>
+        <w:rPr>
+          <w:rFonts w:ascii="TH SarabunIT๙" w:hAnsi="TH SarabunIT๙" w:cs="TH SarabunIT๙"/>
+          <w:sz w:val="32"/>
+          <w:szCs w:val="32"/>
+          <w:cs/>
+        </w:rPr>
+        <w:tab/>
+      </w:r>
+      <w:r>
+        <w:rPr>
+          <w:rFonts w:ascii="TH SarabunIT๙" w:hAnsi="TH SarabunIT๙" w:cs="TH SarabunIT๙"/>
+          <w:sz w:val="32"/>
+          <w:szCs w:val="32"/>
+          <w:cs/>
+        </w:rPr>
+        <w:tab/>
+      </w:r>
+      <w:r>
+        <w:rPr>
+          <w:rFonts w:ascii="TH SarabunIT๙" w:hAnsi="TH SarabunIT๙" w:cs="TH SarabunIT๙"/>
+          <w:sz w:val="32"/>
+          <w:szCs w:val="32"/>
+          <w:cs/>
+        </w:rPr>
+        <w:tab/>
+      </w:r>
+      <w:r>
+        <w:rPr>
+          <w:rFonts w:ascii="TH SarabunIT๙" w:hAnsi="TH SarabunIT๙" w:cs="TH SarabunIT๙" w:hint="cs"/>
+          <w:sz w:val="32"/>
+          <w:szCs w:val="32"/>
+          <w:cs/>
+        </w:rPr>
+        <w:tab/>
+      </w:r>
+      <w:r>
+        <w:rPr>
+          <w:rFonts w:ascii="TH SarabunIT๙" w:hAnsi="TH SarabunIT๙" w:cs="TH SarabunIT๙" w:hint="cs"/>
+          <w:sz w:val="32"/>
+          <w:szCs w:val="32"/>
+          <w:cs/>
+        </w:rPr>
+        <w:tab/>
+      </w:r>
+      <w:r>
+        <w:rPr>
+          <w:rFonts w:ascii="TH SarabunIT๙" w:hAnsi="TH SarabunIT๙" w:cs="TH SarabunIT๙"/>
+          <w:sz w:val="32"/>
+          <w:szCs w:val="32"/>
+          <w:cs/>
+        </w:rPr>
+        <w:t>ลงชื่อ</w:t>
+      </w:r>
+      <w:r>
+        <w:rPr>
+          <w:rFonts w:ascii="TH SarabunIT๙" w:hAnsi="TH SarabunIT๙" w:cs="TH SarabunIT๙"/>
+          <w:sz w:val="32"/>
+          <w:szCs w:val="32"/>
+          <w:u w:val="dotted"/>
+          <w:cs/>
+        </w:rPr>
+        <w:tab/>
+      </w:r>
+      <w:r>
+        <w:rPr>
+          <w:rFonts w:ascii="TH SarabunIT๙" w:hAnsi="TH SarabunIT๙" w:cs="TH SarabunIT๙" w:hint="cs"/>
+          <w:sz w:val="32"/>
+          <w:szCs w:val="32"/>
+          <w:u w:val="dotted"/>
+          <w:cs/>
+        </w:rPr>
+        <w:tab/>
+      </w:r>
+      <w:r>
+        <w:rPr>
+          <w:rFonts w:ascii="TH SarabunIT๙" w:hAnsi="TH SarabunIT๙" w:cs="TH SarabunIT๙"/>
+          <w:sz w:val="32"/>
+          <w:szCs w:val="32"/>
+          <w:u w:val="dotted"/>
+          <w:cs/>
+        </w:rPr>
+        <w:tab/>
+      </w:r>
+      <w:r>
+        <w:rPr>
+          <w:rFonts w:ascii="TH SarabunIT๙" w:hAnsi="TH SarabunIT๙" w:cs="TH SarabunIT๙"/>
+          <w:sz w:val="32"/>
+          <w:szCs w:val="32"/>
+          <w:u w:val="dotted"/>
+          <w:cs/>
+        </w:rPr>
+        <w:tab/>
+      </w:r>
+      <w:r>
+        <w:rPr>
+          <w:rFonts w:ascii="TH SarabunIT๙" w:hAnsi="TH SarabunIT๙" w:cs="TH SarabunIT๙"/>
+          <w:sz w:val="32"/>
+          <w:szCs w:val="32"/>
+          <w:u w:val="dotted"/>
+          <w:cs/>
+        </w:rPr>
+        <w:tab/>
+      </w:r>
+      <w:r>
+        <w:rPr>
+          <w:rFonts w:ascii="TH SarabunIT๙" w:hAnsi="TH SarabunIT๙" w:cs="TH SarabunIT๙"/>
+          <w:sz w:val="32"/>
+          <w:szCs w:val="32"/>
+          <w:cs/>
+        </w:rPr>
+        <w:t>ผู้ให้ถ้อยคำ</w:t>
+      </w:r>
+    </w:p>
+    <w:p>
+      <w:pPr>
+        <w:rPr>
+          <w:rFonts w:ascii="TH SarabunIT๙" w:hAnsi="TH SarabunIT๙" w:cs="TH SarabunIT๙"/>
+          <w:sz w:val="32"/>
+          <w:szCs w:val="32"/>
+        </w:rPr>
+      </w:pPr>
+      <w:r>
+        <w:rPr>
+          <w:rFonts w:ascii="TH SarabunIT๙" w:hAnsi="TH SarabunIT๙" w:cs="TH SarabunIT๙" w:hint="cs"/>
+          <w:sz w:val="32"/>
+          <w:szCs w:val="32"/>
+          <w:cs/>
+        </w:rPr>
+        <w:tab/>
+      </w:r>
+      <w:r>
+        <w:rPr>
+          <w:rFonts w:ascii="TH SarabunIT๙" w:hAnsi="TH SarabunIT๙" w:cs="TH SarabunIT๙" w:hint="cs"/>
+          <w:sz w:val="32"/>
+          <w:szCs w:val="32"/>
+          <w:cs/>
+        </w:rPr>
+        <w:tab/>
+      </w:r>
+      <w:r>
+        <w:rPr>
+          <w:rFonts w:ascii="TH SarabunIT๙" w:hAnsi="TH SarabunIT๙" w:cs="TH SarabunIT๙" w:hint="cs"/>
+          <w:sz w:val="32"/>
+          <w:szCs w:val="32"/>
+          <w:cs/>
+        </w:rPr>
+        <w:tab/>
+      </w:r>
+      <w:r>
+        <w:rPr>
+          <w:rFonts w:ascii="TH SarabunIT๙" w:hAnsi="TH SarabunIT๙" w:cs="TH SarabunIT๙" w:hint="cs"/>
+          <w:sz w:val="32"/>
+          <w:szCs w:val="32"/>
+          <w:cs/>
+        </w:rPr>
+        <w:tab/>
+      </w:r>
+      <w:r>
+        <w:rPr>
+          <w:rFonts w:ascii="TH SarabunIT๙" w:hAnsi="TH SarabunIT๙" w:cs="TH SarabunIT๙" w:hint="cs"/>
+          <w:sz w:val="32"/>
+          <w:szCs w:val="32"/>
+          <w:cs/>
+        </w:rPr>
+        <w:tab/>
+      </w:r>
+      <w:r>
+        <w:rPr>
+          <w:rFonts w:ascii="TH SarabunIT๙" w:hAnsi="TH SarabunIT๙" w:cs="TH SarabunIT๙" w:hint="cs"/>
+          <w:sz w:val="32"/>
+          <w:szCs w:val="32"/>
+          <w:cs/>
+        </w:rPr>
+        <w:tab/>
+      </w:r>
+      <w:r>
+        <w:rPr>
+          <w:rFonts w:ascii="TH SarabunIT๙" w:hAnsi="TH SarabunIT๙" w:cs="TH SarabunIT๙" w:hint="cs"/>
+          <w:sz w:val="32"/>
+          <w:szCs w:val="32"/>
+          <w:cs/>
+        </w:rPr>
+        <w:tab/>
+      </w:r>
+      <w:r>
+        <w:rPr>
+          <w:rFonts w:ascii="TH SarabunIT๙" w:hAnsi="TH SarabunIT๙" w:cs="TH SarabunIT๙" w:hint="cs"/>
+          <w:sz w:val="32"/>
+          <w:szCs w:val="32"/>
+          <w:cs/>
+        </w:rPr>
+        <w:t>(</w:t>
+      </w:r>
+      <w:r>
+        <w:rPr>
+          <w:rFonts w:ascii="TH SarabunIT๙" w:hAnsi="TH SarabunIT๙" w:cs="TH SarabunIT๙"/>
+          <w:sz w:val="32"/>
+          <w:szCs w:val="32"/>
+        </w:rPr>
+        <w:t>{full_name</w:t>
+      </w:r>
+      <w:r>
+        <w:rPr>
+          <w:rFonts w:ascii="TH SarabunIT๙" w:hAnsi="TH SarabunIT๙" w:cs="TH SarabunIT๙"/>
+          <w:sz w:val="32"/>
+          <w:szCs w:val="32"/>
+        </w:rPr>
+        <w:t>_wit1</w:t>
+      </w:r>
+      <w:r>
+        <w:rPr>
+          <w:rFonts w:ascii="TH SarabunIT๙" w:hAnsi="TH SarabunIT๙" w:cs="TH SarabunIT๙"/>
+          <w:sz w:val="32"/>
+          <w:szCs w:val="32"/>
+        </w:rPr>
+        <w:t>}</w:t>
+      </w:r>
+      <w:r>
+        <w:rPr>
+          <w:rFonts w:ascii="TH SarabunIT๙" w:hAnsi="TH SarabunIT๙" w:cs="TH SarabunIT๙" w:hint="cs"/>
+          <w:sz w:val="32"/>
+          <w:szCs w:val="32"/>
+          <w:cs/>
+        </w:rPr>
+        <w:t>)</w:t>
+      </w:r>
+    </w:p>
+    <w:p>
+      <w:pPr>
+        <w:ind w:left="2880"/>
+        <w:rPr>
+          <w:rFonts w:ascii="TH SarabunIT๙" w:hAnsi="TH SarabunIT๙" w:cs="TH SarabunIT๙"/>
+          <w:sz w:val="32"/>
+          <w:szCs w:val="32"/>
         </w:rPr>
       </w:pPr>
     </w:p>
@@ -7111,49 +7143,32 @@
       <w:pPr>
         <w:rPr>
           <w:rFonts w:ascii="TH SarabunIT๙" w:hAnsi="TH SarabunIT๙" w:cs="TH SarabunIT๙"/>
-          <w:sz w:val="20"/>
-          <w:szCs w:val="20"/>
+          <w:sz w:val="32"/>
+          <w:szCs w:val="32"/>
+          <w:cs/>
         </w:rPr>
       </w:pPr>
-    </w:p>
-    <w:p>
-      <w:pPr>
-        <w:rPr>
-          <w:rFonts w:ascii="TH SarabunIT๙" w:hAnsi="TH SarabunIT๙" w:cs="TH SarabunIT๙"/>
-          <w:sz w:val="32"/>
-          <w:szCs w:val="32"/>
-        </w:rPr>
-      </w:pPr>
-      <w:r>
-        <w:rPr>
-          <w:rFonts w:ascii="TH SarabunIT๙" w:hAnsi="TH SarabunIT๙" w:cs="TH SarabunIT๙"/>
-          <w:sz w:val="32"/>
-          <w:szCs w:val="32"/>
-          <w:cs/>
-        </w:rPr>
-        <w:tab/>
-      </w:r>
-      <w:r>
-        <w:rPr>
-          <w:rFonts w:ascii="TH SarabunIT๙" w:hAnsi="TH SarabunIT๙" w:cs="TH SarabunIT๙"/>
-          <w:sz w:val="32"/>
-          <w:szCs w:val="32"/>
-          <w:cs/>
-        </w:rPr>
-        <w:tab/>
-      </w:r>
-      <w:r>
-        <w:rPr>
-          <w:rFonts w:ascii="TH SarabunIT๙" w:hAnsi="TH SarabunIT๙" w:cs="TH SarabunIT๙"/>
-          <w:sz w:val="32"/>
-          <w:szCs w:val="32"/>
-          <w:cs/>
-        </w:rPr>
-        <w:tab/>
-      </w:r>
-      <w:r>
-        <w:rPr>
-          <w:rFonts w:ascii="TH SarabunIT๙" w:hAnsi="TH SarabunIT๙" w:cs="TH SarabunIT๙"/>
+      <w:r>
+        <w:rPr>
+          <w:rFonts w:ascii="TH SarabunIT๙" w:hAnsi="TH SarabunIT๙" w:cs="TH SarabunIT๙" w:hint="cs"/>
+          <w:sz w:val="32"/>
+          <w:szCs w:val="32"/>
+          <w:cs/>
+        </w:rPr>
+        <w:tab/>
+      </w:r>
+      <w:r>
+        <w:rPr>
+          <w:rFonts w:ascii="TH SarabunIT๙" w:hAnsi="TH SarabunIT๙" w:cs="TH SarabunIT๙" w:hint="cs"/>
+          <w:sz w:val="32"/>
+          <w:szCs w:val="32"/>
+          <w:cs/>
+        </w:rPr>
+        <w:tab/>
+      </w:r>
+      <w:r>
+        <w:rPr>
+          <w:rFonts w:ascii="TH SarabunIT๙" w:hAnsi="TH SarabunIT๙" w:cs="TH SarabunIT๙" w:hint="cs"/>
           <w:sz w:val="32"/>
           <w:szCs w:val="32"/>
           <w:cs/>
@@ -7208,243 +7223,7 @@
       </w:r>
       <w:r>
         <w:rPr>
-          <w:rFonts w:ascii="TH SarabunIT๙" w:hAnsi="TH SarabunIT๙" w:cs="TH SarabunIT๙"/>
-          <w:sz w:val="32"/>
-          <w:szCs w:val="32"/>
-          <w:u w:val="dotted"/>
-          <w:cs/>
-        </w:rPr>
-        <w:tab/>
-      </w:r>
-      <w:r>
-        <w:rPr>
-          <w:rFonts w:ascii="TH SarabunIT๙" w:hAnsi="TH SarabunIT๙" w:cs="TH SarabunIT๙"/>
-          <w:sz w:val="32"/>
-          <w:szCs w:val="32"/>
-          <w:u w:val="dotted"/>
-          <w:cs/>
-        </w:rPr>
-        <w:tab/>
-      </w:r>
-      <w:r>
-        <w:rPr>
-          <w:rFonts w:ascii="TH SarabunIT๙" w:hAnsi="TH SarabunIT๙" w:cs="TH SarabunIT๙"/>
-          <w:sz w:val="32"/>
-          <w:szCs w:val="32"/>
-          <w:u w:val="dotted"/>
-          <w:cs/>
-        </w:rPr>
-        <w:tab/>
-      </w:r>
-      <w:r>
-        <w:rPr>
-          <w:rFonts w:ascii="TH SarabunIT๙" w:hAnsi="TH SarabunIT๙" w:cs="TH SarabunIT๙"/>
-          <w:sz w:val="32"/>
-          <w:szCs w:val="32"/>
-          <w:cs/>
-        </w:rPr>
-        <w:t>ผู้ให้ถ้อยคำ</w:t>
-      </w:r>
-    </w:p>
-    <w:p>
-      <w:pPr>
-        <w:ind w:left="2880"/>
-        <w:rPr>
-          <w:rFonts w:ascii="TH SarabunIT๙" w:hAnsi="TH SarabunIT๙" w:cs="TH SarabunIT๙"/>
-          <w:sz w:val="32"/>
-          <w:szCs w:val="32"/>
-        </w:rPr>
-      </w:pPr>
-      <w:r>
-        <w:rPr>
-          <w:rFonts w:ascii="TH SarabunIT๙" w:hAnsi="TH SarabunIT๙" w:cs="TH SarabunIT๙" w:hint="cs"/>
-          <w:sz w:val="32"/>
-          <w:szCs w:val="32"/>
-          <w:cs/>
-        </w:rPr>
-        <w:t xml:space="preserve">      </w:t>
-      </w:r>
-      <w:r>
-        <w:rPr>
-          <w:rFonts w:ascii="TH SarabunIT๙" w:hAnsi="TH SarabunIT๙" w:cs="TH SarabunIT๙" w:hint="cs"/>
-          <w:sz w:val="32"/>
-          <w:szCs w:val="32"/>
-          <w:cs/>
-        </w:rPr>
-        <w:tab/>
-      </w:r>
-      <w:r>
-        <w:rPr>
-          <w:rFonts w:ascii="TH SarabunIT๙" w:hAnsi="TH SarabunIT๙" w:cs="TH SarabunIT๙" w:hint="cs"/>
-          <w:sz w:val="32"/>
-          <w:szCs w:val="32"/>
-          <w:cs/>
-        </w:rPr>
-        <w:t xml:space="preserve">      </w:t>
-      </w:r>
-      <w:r>
-        <w:rPr>
-          <w:rFonts w:ascii="TH SarabunIT๙" w:hAnsi="TH SarabunIT๙" w:cs="TH SarabunIT๙" w:hint="cs"/>
-          <w:sz w:val="32"/>
-          <w:szCs w:val="32"/>
-          <w:cs/>
-        </w:rPr>
-        <w:tab/>
-      </w:r>
-      <w:r>
-        <w:rPr>
-          <w:rFonts w:ascii="TH SarabunIT๙" w:hAnsi="TH SarabunIT๙" w:cs="TH SarabunIT๙" w:hint="cs"/>
-          <w:sz w:val="32"/>
-          <w:szCs w:val="32"/>
-          <w:cs/>
-        </w:rPr>
-        <w:t xml:space="preserve">      </w:t>
-      </w:r>
-      <w:r>
-        <w:rPr>
-          <w:rFonts w:ascii="TH SarabunIT๙" w:hAnsi="TH SarabunIT๙" w:cs="TH SarabunIT๙" w:hint="cs"/>
-          <w:sz w:val="32"/>
-          <w:szCs w:val="32"/>
-          <w:cs/>
-        </w:rPr>
-        <w:t xml:space="preserve">           </w:t>
-      </w:r>
-      <w:r>
-        <w:rPr>
-          <w:rFonts w:ascii="TH SarabunIT๙" w:hAnsi="TH SarabunIT๙" w:cs="TH SarabunIT๙" w:hint="cs"/>
-          <w:sz w:val="32"/>
-          <w:szCs w:val="32"/>
-          <w:cs/>
-        </w:rPr>
-        <w:t>(</w:t>
-      </w:r>
-      <w:r>
-        <w:rPr>
-          <w:rFonts w:ascii="TH SarabunIT๙" w:hAnsi="TH SarabunIT๙" w:cs="TH SarabunIT๙"/>
-          <w:sz w:val="32"/>
-          <w:szCs w:val="32"/>
-        </w:rPr>
-        <w:t>{full_name</w:t>
-      </w:r>
-      <w:r>
-        <w:rPr>
-          <w:rFonts w:ascii="TH SarabunIT๙" w:hAnsi="TH SarabunIT๙" w:cs="TH SarabunIT๙"/>
-          <w:sz w:val="32"/>
-          <w:szCs w:val="32"/>
-        </w:rPr>
-        <w:t>_wit1</w:t>
-      </w:r>
-      <w:r>
-        <w:rPr>
-          <w:rFonts w:ascii="TH SarabunIT๙" w:hAnsi="TH SarabunIT๙" w:cs="TH SarabunIT๙"/>
-          <w:sz w:val="32"/>
-          <w:szCs w:val="32"/>
-        </w:rPr>
-        <w:t>}</w:t>
-      </w:r>
-      <w:r>
-        <w:rPr>
-          <w:rFonts w:ascii="TH SarabunIT๙" w:hAnsi="TH SarabunIT๙" w:cs="TH SarabunIT๙" w:hint="cs"/>
-          <w:sz w:val="32"/>
-          <w:szCs w:val="32"/>
-          <w:cs/>
-        </w:rPr>
-        <w:t>)</w:t>
-      </w:r>
-    </w:p>
-    <w:p>
-      <w:pPr>
-        <w:ind w:left="2880"/>
-        <w:rPr>
-          <w:rFonts w:ascii="TH SarabunIT๙" w:hAnsi="TH SarabunIT๙" w:cs="TH SarabunIT๙"/>
-          <w:sz w:val="32"/>
-          <w:szCs w:val="32"/>
-        </w:rPr>
-      </w:pPr>
-    </w:p>
-    <w:p>
-      <w:pPr>
-        <w:rPr>
-          <w:rFonts w:ascii="TH SarabunIT๙" w:hAnsi="TH SarabunIT๙" w:cs="TH SarabunIT๙"/>
-          <w:sz w:val="20"/>
-          <w:szCs w:val="20"/>
-        </w:rPr>
-      </w:pPr>
-      <w:r>
-        <w:rPr>
-          <w:rFonts w:ascii="TH SarabunIT๙" w:hAnsi="TH SarabunIT๙" w:cs="TH SarabunIT๙" w:hint="cs"/>
-          <w:sz w:val="32"/>
-          <w:szCs w:val="32"/>
-          <w:cs/>
-        </w:rPr>
-        <w:tab/>
-      </w:r>
-      <w:r>
-        <w:rPr>
-          <w:rFonts w:ascii="TH SarabunIT๙" w:hAnsi="TH SarabunIT๙" w:cs="TH SarabunIT๙" w:hint="cs"/>
-          <w:sz w:val="32"/>
-          <w:szCs w:val="32"/>
-          <w:cs/>
-        </w:rPr>
-        <w:tab/>
-      </w:r>
-      <w:r>
-        <w:rPr>
-          <w:rFonts w:ascii="TH SarabunIT๙" w:hAnsi="TH SarabunIT๙" w:cs="TH SarabunIT๙" w:hint="cs"/>
-          <w:sz w:val="32"/>
-          <w:szCs w:val="32"/>
-          <w:cs/>
-        </w:rPr>
-        <w:tab/>
-      </w:r>
-      <w:r>
-        <w:rPr>
-          <w:rFonts w:ascii="TH SarabunIT๙" w:hAnsi="TH SarabunIT๙" w:cs="TH SarabunIT๙" w:hint="cs"/>
-          <w:sz w:val="32"/>
-          <w:szCs w:val="32"/>
-          <w:cs/>
-        </w:rPr>
-        <w:tab/>
-      </w:r>
-      <w:r>
-        <w:rPr>
-          <w:rFonts w:ascii="TH SarabunIT๙" w:hAnsi="TH SarabunIT๙" w:cs="TH SarabunIT๙" w:hint="cs"/>
-          <w:sz w:val="32"/>
-          <w:szCs w:val="32"/>
-          <w:cs/>
-        </w:rPr>
-        <w:tab/>
-      </w:r>
-      <w:r>
-        <w:rPr>
-          <w:rFonts w:ascii="TH SarabunIT๙" w:hAnsi="TH SarabunIT๙" w:cs="TH SarabunIT๙" w:hint="cs"/>
-          <w:sz w:val="32"/>
-          <w:szCs w:val="32"/>
-          <w:cs/>
-        </w:rPr>
-        <w:tab/>
-      </w:r>
-      <w:r>
-        <w:rPr>
-          <w:rFonts w:ascii="TH SarabunIT๙" w:hAnsi="TH SarabunIT๙" w:cs="TH SarabunIT๙" w:hint="cs"/>
-          <w:sz w:val="32"/>
-          <w:szCs w:val="32"/>
-          <w:cs/>
-        </w:rPr>
-        <w:tab/>
-      </w:r>
-      <w:r>
-        <w:rPr>
-          <w:rFonts w:ascii="TH SarabunIT๙" w:hAnsi="TH SarabunIT๙" w:cs="TH SarabunIT๙"/>
-          <w:sz w:val="32"/>
-          <w:szCs w:val="32"/>
-          <w:cs/>
-        </w:rPr>
-        <w:t>ลงชื่อ</w:t>
-      </w:r>
-      <w:r>
-        <w:rPr>
-          <w:rFonts w:ascii="TH SarabunIT๙" w:hAnsi="TH SarabunIT๙" w:cs="TH SarabunIT๙"/>
+          <w:rFonts w:ascii="TH SarabunIT๙" w:hAnsi="TH SarabunIT๙" w:cs="TH SarabunIT๙" w:hint="cs"/>
           <w:sz w:val="32"/>
           <w:szCs w:val="32"/>
           <w:u w:val="dotted"/>
@@ -7490,89 +7269,6 @@
           <w:cs/>
         </w:rPr>
         <w:t>ผู้สอบสวน/จดบันทึก</w:t>
-      </w:r>
-    </w:p>
-    <w:p>
-      <w:pPr>
-        <w:rPr>
-          <w:rFonts w:ascii="TH SarabunIT๙" w:hAnsi="TH SarabunIT๙" w:cs="TH SarabunIT๙"/>
-          <w:sz w:val="32"/>
-          <w:szCs w:val="32"/>
-          <w:cs/>
-        </w:rPr>
-      </w:pPr>
-      <w:r>
-        <w:rPr>
-          <w:rFonts w:ascii="TH SarabunIT๙" w:hAnsi="TH SarabunIT๙" w:cs="TH SarabunIT๙"/>
-          <w:sz w:val="32"/>
-          <w:szCs w:val="32"/>
-          <w:cs/>
-        </w:rPr>
-        <w:tab/>
-      </w:r>
-      <w:r>
-        <w:rPr>
-          <w:rFonts w:ascii="TH SarabunIT๙" w:hAnsi="TH SarabunIT๙" w:cs="TH SarabunIT๙"/>
-          <w:sz w:val="32"/>
-          <w:szCs w:val="32"/>
-          <w:cs/>
-        </w:rPr>
-        <w:tab/>
-      </w:r>
-      <w:r>
-        <w:rPr>
-          <w:rFonts w:ascii="TH SarabunIT๙" w:hAnsi="TH SarabunIT๙" w:cs="TH SarabunIT๙"/>
-          <w:sz w:val="32"/>
-          <w:szCs w:val="32"/>
-          <w:cs/>
-        </w:rPr>
-        <w:tab/>
-      </w:r>
-      <w:r>
-        <w:rPr>
-          <w:rFonts w:ascii="TH SarabunIT๙" w:hAnsi="TH SarabunIT๙" w:cs="TH SarabunIT๙"/>
-          <w:sz w:val="32"/>
-          <w:szCs w:val="32"/>
-          <w:cs/>
-        </w:rPr>
-        <w:tab/>
-      </w:r>
-      <w:r>
-        <w:rPr>
-          <w:rFonts w:ascii="TH SarabunIT๙" w:hAnsi="TH SarabunIT๙" w:cs="TH SarabunIT๙" w:hint="cs"/>
-          <w:sz w:val="32"/>
-          <w:szCs w:val="32"/>
-          <w:cs/>
-        </w:rPr>
-        <w:t xml:space="preserve">    </w:t>
-      </w:r>
-      <w:r>
-        <w:rPr>
-          <w:rFonts w:ascii="TH SarabunIT๙" w:hAnsi="TH SarabunIT๙" w:cs="TH SarabunIT๙" w:hint="cs"/>
-          <w:sz w:val="32"/>
-          <w:szCs w:val="32"/>
-          <w:cs/>
-        </w:rPr>
-        <w:tab/>
-      </w:r>
-      <w:r>
-        <w:rPr>
-          <w:rFonts w:ascii="TH SarabunIT๙" w:hAnsi="TH SarabunIT๙" w:cs="TH SarabunIT๙" w:hint="cs"/>
-          <w:sz w:val="32"/>
-          <w:szCs w:val="32"/>
-          <w:cs/>
-        </w:rPr>
-        <w:tab/>
-        <w:t xml:space="preserve">   </w:t>
-      </w:r>
-      <w:r>
-        <w:rPr>
-          <w:rFonts w:ascii="TH SarabunIT๙" w:hAnsi="TH SarabunIT๙" w:cs="TH SarabunIT๙" w:hint="cs"/>
-          <w:sz w:val="32"/>
-          <w:szCs w:val="32"/>
-          <w:cs/>
-        </w:rPr>
-        <w:t xml:space="preserve">   </w:t>
       </w:r>
     </w:p>
     <w:p>
@@ -7582,6 +7278,7 @@
           <w:rFonts w:ascii="TH SarabunIT๙" w:hAnsi="TH SarabunIT๙" w:cs="TH SarabunIT๙"/>
           <w:sz w:val="32"/>
           <w:szCs w:val="32"/>
+          <w:cs/>
         </w:rPr>
       </w:pPr>
       <w:r>
@@ -7589,6 +7286,7 @@
           <w:rFonts w:ascii="TH SarabunIT๙" w:hAnsi="TH SarabunIT๙" w:cs="TH SarabunIT๙"/>
           <w:sz w:val="32"/>
           <w:szCs w:val="32"/>
+          <w:cs/>
         </w:rPr>
         <w:br w:type="page"/>
       </w:r>
@@ -7699,82 +7397,81 @@
     </w:p>
     <w:p>
       <w:pPr>
-        <w:rPr>
-          <w:rFonts w:ascii="TH SarabunIT๙" w:hAnsi="TH SarabunIT๙" w:cs="TH SarabunIT๙"/>
+        <w:jc w:val="right"/>
+        <w:rPr>
+          <w:rFonts w:ascii="TH SarabunIT๙" w:hAnsi="TH SarabunIT๙" w:cs="TH SarabunIT๙"/>
+        </w:rPr>
+      </w:pPr>
+      <w:r>
+        <w:rPr>
+          <w:rFonts w:ascii="TH SarabunIT๙" w:hAnsi="TH SarabunIT๙" w:cs="TH SarabunIT๙" w:hint="cs"/>
+          <w:cs/>
+        </w:rPr>
+        <w:t>(พยาน)</w:t>
+      </w:r>
+    </w:p>
+    <w:p>
+      <w:pPr>
+        <w:jc w:val="right"/>
+        <w:rPr>
+          <w:rFonts w:ascii="TH SarabunIT๙" w:hAnsi="TH SarabunIT๙" w:cs="TH SarabunIT๙"/>
+          <w:sz w:val="32"/>
+          <w:szCs w:val="32"/>
+        </w:rPr>
+      </w:pPr>
+      <w:r>
+        <w:rPr>
+          <w:rFonts w:ascii="TH SarabunIT๙" w:hAnsi="TH SarabunIT๙" w:cs="TH SarabunIT๙"/>
+          <w:cs/>
+        </w:rPr>
+        <w:tab/>
+      </w:r>
+      <w:r>
+        <w:rPr>
+          <w:rFonts w:ascii="TH SarabunIT๙" w:hAnsi="TH SarabunIT๙" w:cs="TH SarabunIT๙"/>
+          <w:sz w:val="32"/>
+          <w:szCs w:val="32"/>
+        </w:rPr>
+        <w:t xml:space="preserve"> </w:t>
+      </w:r>
+      <w:r>
+        <w:rPr>
+          <w:rFonts w:ascii="TH SarabunIT๙" w:hAnsi="TH SarabunIT๙" w:cs="TH SarabunIT๙"/>
+          <w:sz w:val="32"/>
+          <w:szCs w:val="32"/>
+        </w:rPr>
+        <w:tab/>
+      </w:r>
+      <w:r>
+        <w:rPr>
+          <w:rFonts w:ascii="TH SarabunIT๙" w:hAnsi="TH SarabunIT๙" w:cs="TH SarabunIT๙" w:hint="cs"/>
+          <w:sz w:val="32"/>
+          <w:szCs w:val="32"/>
+          <w:cs/>
+        </w:rPr>
+        <w:t xml:space="preserve">         </w:t>
+      </w:r>
+      <w:r>
+        <w:rPr>
+          <w:rFonts w:ascii="TH SarabunIT๙" w:hAnsi="TH SarabunIT๙" w:cs="TH SarabunIT๙"/>
+          <w:sz w:val="32"/>
+          <w:szCs w:val="32"/>
+          <w:cs/>
+        </w:rPr>
+        <w:t>สำนักงานเขตทุ่งครุ</w:t>
+      </w:r>
+    </w:p>
+    <w:p>
+      <w:pPr>
+        <w:rPr>
+          <w:rFonts w:ascii="TH SarabunIT๙" w:hAnsi="TH SarabunIT๙" w:cs="TH SarabunIT๙"/>
+          <w:sz w:val="32"/>
+          <w:szCs w:val="32"/>
         </w:rPr>
       </w:pPr>
     </w:p>
     <w:p>
       <w:pPr>
-        <w:jc w:val="right"/>
-        <w:rPr>
-          <w:rFonts w:ascii="TH SarabunIT๙" w:hAnsi="TH SarabunIT๙" w:cs="TH SarabunIT๙"/>
-        </w:rPr>
-      </w:pPr>
-      <w:r>
-        <w:rPr>
-          <w:rFonts w:ascii="TH SarabunIT๙" w:hAnsi="TH SarabunIT๙" w:cs="TH SarabunIT๙" w:hint="cs"/>
-          <w:cs/>
-        </w:rPr>
-        <w:t>(พยาน)</w:t>
-      </w:r>
-    </w:p>
-    <w:p>
-      <w:pPr>
-        <w:jc w:val="right"/>
-        <w:rPr>
-          <w:rFonts w:ascii="TH SarabunIT๙" w:hAnsi="TH SarabunIT๙" w:cs="TH SarabunIT๙"/>
-          <w:sz w:val="32"/>
-          <w:szCs w:val="32"/>
-        </w:rPr>
-      </w:pPr>
-      <w:r>
-        <w:rPr>
-          <w:rFonts w:ascii="TH SarabunIT๙" w:hAnsi="TH SarabunIT๙" w:cs="TH SarabunIT๙"/>
-          <w:cs/>
-        </w:rPr>
-        <w:tab/>
-      </w:r>
-      <w:r>
-        <w:rPr>
-          <w:rFonts w:ascii="TH SarabunIT๙" w:hAnsi="TH SarabunIT๙" w:cs="TH SarabunIT๙"/>
-          <w:sz w:val="32"/>
-          <w:szCs w:val="32"/>
-        </w:rPr>
-        <w:t xml:space="preserve"> </w:t>
-      </w:r>
-      <w:r>
-        <w:rPr>
-          <w:rFonts w:ascii="TH SarabunIT๙" w:hAnsi="TH SarabunIT๙" w:cs="TH SarabunIT๙"/>
-          <w:sz w:val="32"/>
-          <w:szCs w:val="32"/>
-        </w:rPr>
-        <w:tab/>
-      </w:r>
-      <w:r>
-        <w:rPr>
-          <w:rFonts w:ascii="TH SarabunIT๙" w:hAnsi="TH SarabunIT๙" w:cs="TH SarabunIT๙" w:hint="cs"/>
-          <w:sz w:val="32"/>
-          <w:szCs w:val="32"/>
-          <w:cs/>
-        </w:rPr>
-        <w:t xml:space="preserve">         </w:t>
-      </w:r>
-      <w:r>
-        <w:rPr>
-          <w:rFonts w:ascii="TH SarabunIT๙" w:hAnsi="TH SarabunIT๙" w:cs="TH SarabunIT๙"/>
-          <w:sz w:val="32"/>
-          <w:szCs w:val="32"/>
-          <w:cs/>
-        </w:rPr>
-        <w:t>สำนักงานเขตทุ่งครุ</w:t>
-      </w:r>
-    </w:p>
-    <w:p>
-      <w:pPr>
-        <w:tabs>
-          <w:tab w:val="left" w:pos="7080"/>
-        </w:tabs>
         <w:rPr>
           <w:rFonts w:ascii="TH SarabunIT๙" w:hAnsi="TH SarabunIT๙" w:cs="TH SarabunIT๙"/>
           <w:sz w:val="32"/>
@@ -7784,18 +7481,6 @@
     </w:p>
     <w:p>
       <w:pPr>
-        <w:tabs>
-          <w:tab w:val="left" w:pos="7080"/>
-        </w:tabs>
-        <w:rPr>
-          <w:rFonts w:ascii="TH SarabunIT๙" w:hAnsi="TH SarabunIT๙" w:cs="TH SarabunIT๙"/>
-          <w:sz w:val="32"/>
-          <w:szCs w:val="32"/>
-        </w:rPr>
-      </w:pPr>
-    </w:p>
-    <w:p>
-      <w:pPr>
         <w:rPr>
           <w:rFonts w:ascii="TH SarabunIT๙" w:hAnsi="TH SarabunIT๙" w:cs="TH SarabunIT๙"/>
           <w:sz w:val="32"/>
@@ -7968,7 +7653,16 @@
           <w:szCs w:val="32"/>
           <w:cs/>
         </w:rPr>
-        <w:t xml:space="preserve">  สอบสวน</w:t>
+        <w:t xml:space="preserve"> </w:t>
+      </w:r>
+      <w:r>
+        <w:rPr>
+          <w:rFonts w:ascii="TH SarabunIT๙" w:hAnsi="TH SarabunIT๙" w:cs="TH SarabunIT๙" w:hint="cs"/>
+          <w:sz w:val="32"/>
+          <w:szCs w:val="32"/>
+          <w:cs/>
+        </w:rPr>
+        <w:t>สอบสวน</w:t>
       </w:r>
       <w:r>
         <w:rPr>
@@ -7987,24 +7681,6 @@
           <w:cs/>
         </w:rPr>
         <w:t>สถานภาพการสมรส</w:t>
-      </w:r>
-      <w:r>
-        <w:rPr>
-          <w:rFonts w:ascii="TH SarabunIT๙" w:hAnsi="TH SarabunIT๙" w:cs="TH SarabunIT๙"/>
-          <w:sz w:val="32"/>
-          <w:szCs w:val="32"/>
-          <w:cs/>
-        </w:rPr>
-        <w:tab/>
-      </w:r>
-      <w:r>
-        <w:rPr>
-          <w:rFonts w:ascii="TH SarabunIT๙" w:hAnsi="TH SarabunIT๙" w:cs="TH SarabunIT๙"/>
-          <w:sz w:val="32"/>
-          <w:szCs w:val="32"/>
-          <w:cs/>
-        </w:rPr>
-        <w:tab/>
       </w:r>
     </w:p>
     <w:p>
@@ -10639,8 +10315,8 @@
         <w:jc w:val="thaiDistribute"/>
         <w:rPr>
           <w:rFonts w:ascii="TH SarabunIT๙" w:hAnsi="TH SarabunIT๙" w:cs="TH SarabunIT๙"/>
-          <w:sz w:val="20"/>
-          <w:szCs w:val="20"/>
+          <w:sz w:val="32"/>
+          <w:szCs w:val="32"/>
         </w:rPr>
       </w:pPr>
       <w:r>
@@ -10888,19 +10564,249 @@
         <w:jc w:val="thaiDistribute"/>
         <w:rPr>
           <w:rFonts w:ascii="TH SarabunIT๙" w:hAnsi="TH SarabunIT๙" w:cs="TH SarabunIT๙"/>
-          <w:sz w:val="20"/>
-          <w:szCs w:val="20"/>
+          <w:sz w:val="32"/>
+          <w:szCs w:val="32"/>
         </w:rPr>
       </w:pPr>
     </w:p>
     <w:p>
       <w:pPr>
         <w:spacing w:before="120"/>
-        <w:jc w:val="thaiDistribute"/>
-        <w:rPr>
-          <w:rFonts w:ascii="TH SarabunIT๙" w:hAnsi="TH SarabunIT๙" w:cs="TH SarabunIT๙"/>
-          <w:sz w:val="20"/>
-          <w:szCs w:val="20"/>
+        <w:rPr>
+          <w:rFonts w:ascii="TH SarabunIT๙" w:hAnsi="TH SarabunIT๙" w:cs="TH SarabunIT๙"/>
+          <w:sz w:val="32"/>
+          <w:szCs w:val="32"/>
+        </w:rPr>
+      </w:pPr>
+      <w:r>
+        <w:rPr>
+          <w:rFonts w:ascii="TH SarabunIT๙" w:hAnsi="TH SarabunIT๙" w:cs="TH SarabunIT๙"/>
+          <w:sz w:val="32"/>
+          <w:szCs w:val="32"/>
+          <w:cs/>
+        </w:rPr>
+        <w:tab/>
+      </w:r>
+      <w:r>
+        <w:rPr>
+          <w:rFonts w:ascii="TH SarabunIT๙" w:hAnsi="TH SarabunIT๙" w:cs="TH SarabunIT๙"/>
+          <w:sz w:val="32"/>
+          <w:szCs w:val="32"/>
+          <w:cs/>
+        </w:rPr>
+        <w:tab/>
+      </w:r>
+      <w:r>
+        <w:rPr>
+          <w:rFonts w:ascii="TH SarabunIT๙" w:hAnsi="TH SarabunIT๙" w:cs="TH SarabunIT๙"/>
+          <w:sz w:val="32"/>
+          <w:szCs w:val="32"/>
+          <w:cs/>
+        </w:rPr>
+        <w:tab/>
+      </w:r>
+      <w:r>
+        <w:rPr>
+          <w:rFonts w:ascii="TH SarabunIT๙" w:hAnsi="TH SarabunIT๙" w:cs="TH SarabunIT๙"/>
+          <w:sz w:val="32"/>
+          <w:szCs w:val="32"/>
+          <w:cs/>
+        </w:rPr>
+        <w:tab/>
+      </w:r>
+      <w:r>
+        <w:rPr>
+          <w:rFonts w:ascii="TH SarabunIT๙" w:hAnsi="TH SarabunIT๙" w:cs="TH SarabunIT๙" w:hint="cs"/>
+          <w:sz w:val="32"/>
+          <w:szCs w:val="32"/>
+          <w:cs/>
+        </w:rPr>
+        <w:tab/>
+      </w:r>
+      <w:r>
+        <w:rPr>
+          <w:rFonts w:ascii="TH SarabunIT๙" w:hAnsi="TH SarabunIT๙" w:cs="TH SarabunIT๙" w:hint="cs"/>
+          <w:sz w:val="32"/>
+          <w:szCs w:val="32"/>
+          <w:cs/>
+        </w:rPr>
+        <w:tab/>
+      </w:r>
+      <w:r>
+        <w:rPr>
+          <w:rFonts w:ascii="TH SarabunIT๙" w:hAnsi="TH SarabunIT๙" w:cs="TH SarabunIT๙"/>
+          <w:sz w:val="32"/>
+          <w:szCs w:val="32"/>
+          <w:cs/>
+        </w:rPr>
+        <w:t>ลงชื่อ</w:t>
+      </w:r>
+      <w:r>
+        <w:rPr>
+          <w:rFonts w:ascii="TH SarabunIT๙" w:hAnsi="TH SarabunIT๙" w:cs="TH SarabunIT๙"/>
+          <w:sz w:val="32"/>
+          <w:szCs w:val="32"/>
+          <w:u w:val="dotted"/>
+          <w:cs/>
+        </w:rPr>
+        <w:tab/>
+      </w:r>
+      <w:r>
+        <w:rPr>
+          <w:rFonts w:ascii="TH SarabunIT๙" w:hAnsi="TH SarabunIT๙" w:cs="TH SarabunIT๙"/>
+          <w:sz w:val="32"/>
+          <w:szCs w:val="32"/>
+          <w:u w:val="dotted"/>
+          <w:cs/>
+        </w:rPr>
+        <w:tab/>
+      </w:r>
+      <w:r>
+        <w:rPr>
+          <w:rFonts w:ascii="TH SarabunIT๙" w:hAnsi="TH SarabunIT๙" w:cs="TH SarabunIT๙"/>
+          <w:sz w:val="32"/>
+          <w:szCs w:val="32"/>
+          <w:u w:val="dotted"/>
+          <w:cs/>
+        </w:rPr>
+        <w:tab/>
+      </w:r>
+      <w:r>
+        <w:rPr>
+          <w:rFonts w:ascii="TH SarabunIT๙" w:hAnsi="TH SarabunIT๙" w:cs="TH SarabunIT๙" w:hint="cs"/>
+          <w:sz w:val="32"/>
+          <w:szCs w:val="32"/>
+          <w:u w:val="dotted"/>
+          <w:cs/>
+        </w:rPr>
+        <w:tab/>
+      </w:r>
+      <w:r>
+        <w:rPr>
+          <w:rFonts w:ascii="TH SarabunIT๙" w:hAnsi="TH SarabunIT๙" w:cs="TH SarabunIT๙"/>
+          <w:sz w:val="32"/>
+          <w:szCs w:val="32"/>
+          <w:u w:val="dotted"/>
+          <w:cs/>
+        </w:rPr>
+        <w:tab/>
+      </w:r>
+      <w:r>
+        <w:rPr>
+          <w:rFonts w:ascii="TH SarabunIT๙" w:hAnsi="TH SarabunIT๙" w:cs="TH SarabunIT๙"/>
+          <w:sz w:val="32"/>
+          <w:szCs w:val="32"/>
+          <w:cs/>
+        </w:rPr>
+        <w:t>ผู้ให้ถ้อยคำ</w:t>
+      </w:r>
+    </w:p>
+    <w:p>
+      <w:pPr>
+        <w:rPr>
+          <w:rFonts w:ascii="TH SarabunIT๙" w:hAnsi="TH SarabunIT๙" w:cs="TH SarabunIT๙"/>
+          <w:sz w:val="32"/>
+          <w:szCs w:val="32"/>
+        </w:rPr>
+      </w:pPr>
+      <w:r>
+        <w:rPr>
+          <w:rFonts w:ascii="TH SarabunIT๙" w:hAnsi="TH SarabunIT๙" w:cs="TH SarabunIT๙" w:hint="cs"/>
+          <w:sz w:val="32"/>
+          <w:szCs w:val="32"/>
+          <w:cs/>
+        </w:rPr>
+        <w:tab/>
+      </w:r>
+      <w:r>
+        <w:rPr>
+          <w:rFonts w:ascii="TH SarabunIT๙" w:hAnsi="TH SarabunIT๙" w:cs="TH SarabunIT๙" w:hint="cs"/>
+          <w:sz w:val="32"/>
+          <w:szCs w:val="32"/>
+          <w:cs/>
+        </w:rPr>
+        <w:tab/>
+      </w:r>
+      <w:r>
+        <w:rPr>
+          <w:rFonts w:ascii="TH SarabunIT๙" w:hAnsi="TH SarabunIT๙" w:cs="TH SarabunIT๙" w:hint="cs"/>
+          <w:sz w:val="32"/>
+          <w:szCs w:val="32"/>
+          <w:cs/>
+        </w:rPr>
+        <w:tab/>
+      </w:r>
+      <w:r>
+        <w:rPr>
+          <w:rFonts w:ascii="TH SarabunIT๙" w:hAnsi="TH SarabunIT๙" w:cs="TH SarabunIT๙" w:hint="cs"/>
+          <w:sz w:val="32"/>
+          <w:szCs w:val="32"/>
+          <w:cs/>
+        </w:rPr>
+        <w:tab/>
+      </w:r>
+      <w:r>
+        <w:rPr>
+          <w:rFonts w:ascii="TH SarabunIT๙" w:hAnsi="TH SarabunIT๙" w:cs="TH SarabunIT๙" w:hint="cs"/>
+          <w:sz w:val="32"/>
+          <w:szCs w:val="32"/>
+          <w:cs/>
+        </w:rPr>
+        <w:tab/>
+      </w:r>
+      <w:r>
+        <w:rPr>
+          <w:rFonts w:ascii="TH SarabunIT๙" w:hAnsi="TH SarabunIT๙" w:cs="TH SarabunIT๙" w:hint="cs"/>
+          <w:sz w:val="32"/>
+          <w:szCs w:val="32"/>
+          <w:cs/>
+        </w:rPr>
+        <w:tab/>
+      </w:r>
+      <w:r>
+        <w:rPr>
+          <w:rFonts w:ascii="TH SarabunIT๙" w:hAnsi="TH SarabunIT๙" w:cs="TH SarabunIT๙" w:hint="cs"/>
+          <w:sz w:val="32"/>
+          <w:szCs w:val="32"/>
+          <w:cs/>
+        </w:rPr>
+        <w:tab/>
+      </w:r>
+      <w:r>
+        <w:rPr>
+          <w:rFonts w:ascii="TH SarabunIT๙" w:hAnsi="TH SarabunIT๙" w:cs="TH SarabunIT๙" w:hint="cs"/>
+          <w:sz w:val="32"/>
+          <w:szCs w:val="32"/>
+          <w:cs/>
+        </w:rPr>
+        <w:t>(</w:t>
+      </w:r>
+      <w:r>
+        <w:rPr>
+          <w:rFonts w:ascii="TH SarabunIT๙" w:hAnsi="TH SarabunIT๙" w:cs="TH SarabunIT๙"/>
+          <w:sz w:val="32"/>
+          <w:szCs w:val="32"/>
+        </w:rPr>
+        <w:t>{full_name_wit2}</w:t>
+      </w:r>
+      <w:r>
+        <w:rPr>
+          <w:rFonts w:ascii="TH SarabunIT๙" w:hAnsi="TH SarabunIT๙" w:cs="TH SarabunIT๙" w:hint="cs"/>
+          <w:sz w:val="32"/>
+          <w:szCs w:val="32"/>
+          <w:cs/>
+        </w:rPr>
+        <w:t>)</w:t>
+      </w:r>
+    </w:p>
+    <w:p>
+      <w:pPr>
+        <w:ind w:left="2880"/>
+        <w:rPr>
+          <w:rFonts w:ascii="TH SarabunIT๙" w:hAnsi="TH SarabunIT๙" w:cs="TH SarabunIT๙"/>
+          <w:sz w:val="32"/>
+          <w:szCs w:val="32"/>
+          <w:cs/>
         </w:rPr>
       </w:pPr>
     </w:p>
@@ -10912,54 +10818,36 @@
           <w:szCs w:val="20"/>
         </w:rPr>
       </w:pPr>
-    </w:p>
-    <w:p>
-      <w:pPr>
-        <w:rPr>
-          <w:rFonts w:ascii="TH SarabunIT๙" w:hAnsi="TH SarabunIT๙" w:cs="TH SarabunIT๙"/>
-          <w:sz w:val="32"/>
-          <w:szCs w:val="32"/>
-        </w:rPr>
-      </w:pPr>
-      <w:r>
-        <w:rPr>
-          <w:rFonts w:ascii="TH SarabunIT๙" w:hAnsi="TH SarabunIT๙" w:cs="TH SarabunIT๙"/>
-          <w:sz w:val="32"/>
-          <w:szCs w:val="32"/>
-          <w:cs/>
-        </w:rPr>
-        <w:tab/>
-      </w:r>
-      <w:r>
-        <w:rPr>
-          <w:rFonts w:ascii="TH SarabunIT๙" w:hAnsi="TH SarabunIT๙" w:cs="TH SarabunIT๙"/>
-          <w:sz w:val="32"/>
-          <w:szCs w:val="32"/>
-          <w:cs/>
-        </w:rPr>
-        <w:tab/>
-      </w:r>
-      <w:r>
-        <w:rPr>
-          <w:rFonts w:ascii="TH SarabunIT๙" w:hAnsi="TH SarabunIT๙" w:cs="TH SarabunIT๙"/>
-          <w:sz w:val="32"/>
-          <w:szCs w:val="32"/>
-          <w:cs/>
-        </w:rPr>
-        <w:tab/>
-      </w:r>
-      <w:r>
-        <w:rPr>
-          <w:rFonts w:ascii="TH SarabunIT๙" w:hAnsi="TH SarabunIT๙" w:cs="TH SarabunIT๙"/>
-          <w:sz w:val="32"/>
-          <w:szCs w:val="32"/>
-          <w:cs/>
-        </w:rPr>
-        <w:tab/>
-      </w:r>
-      <w:r>
-        <w:rPr>
-          <w:rFonts w:ascii="TH SarabunIT๙" w:hAnsi="TH SarabunIT๙" w:cs="TH SarabunIT๙" w:hint="cs"/>
+      <w:r>
+        <w:rPr>
+          <w:rFonts w:ascii="TH SarabunIT๙" w:hAnsi="TH SarabunIT๙" w:cs="TH SarabunIT๙"/>
+          <w:sz w:val="32"/>
+          <w:szCs w:val="32"/>
+          <w:cs/>
+        </w:rPr>
+        <w:tab/>
+      </w:r>
+      <w:r>
+        <w:rPr>
+          <w:rFonts w:ascii="TH SarabunIT๙" w:hAnsi="TH SarabunIT๙" w:cs="TH SarabunIT๙"/>
+          <w:sz w:val="32"/>
+          <w:szCs w:val="32"/>
+          <w:cs/>
+        </w:rPr>
+        <w:tab/>
+      </w:r>
+      <w:r>
+        <w:rPr>
+          <w:rFonts w:ascii="TH SarabunIT๙" w:hAnsi="TH SarabunIT๙" w:cs="TH SarabunIT๙"/>
+          <w:sz w:val="32"/>
+          <w:szCs w:val="32"/>
+          <w:cs/>
+        </w:rPr>
+        <w:tab/>
+      </w:r>
+      <w:r>
+        <w:rPr>
+          <w:rFonts w:ascii="TH SarabunIT๙" w:hAnsi="TH SarabunIT๙" w:cs="TH SarabunIT๙"/>
           <w:sz w:val="32"/>
           <w:szCs w:val="32"/>
           <w:cs/>
@@ -11025,202 +10913,7 @@
       </w:r>
       <w:r>
         <w:rPr>
-          <w:rFonts w:ascii="TH SarabunIT๙" w:hAnsi="TH SarabunIT๙" w:cs="TH SarabunIT๙"/>
-          <w:sz w:val="32"/>
-          <w:szCs w:val="32"/>
-          <w:u w:val="dotted"/>
-          <w:cs/>
-        </w:rPr>
-        <w:tab/>
-      </w:r>
-      <w:r>
-        <w:rPr>
-          <w:rFonts w:ascii="TH SarabunIT๙" w:hAnsi="TH SarabunIT๙" w:cs="TH SarabunIT๙"/>
-          <w:sz w:val="32"/>
-          <w:szCs w:val="32"/>
-          <w:cs/>
-        </w:rPr>
-        <w:t>ผู้ให้ถ้อยคำ</w:t>
-      </w:r>
-    </w:p>
-    <w:p>
-      <w:pPr>
-        <w:ind w:left="2880"/>
-        <w:rPr>
-          <w:rFonts w:ascii="TH SarabunIT๙" w:hAnsi="TH SarabunIT๙" w:cs="TH SarabunIT๙"/>
-          <w:sz w:val="32"/>
-          <w:szCs w:val="32"/>
-        </w:rPr>
-      </w:pPr>
-      <w:r>
-        <w:rPr>
-          <w:rFonts w:ascii="TH SarabunIT๙" w:hAnsi="TH SarabunIT๙" w:cs="TH SarabunIT๙" w:hint="cs"/>
-          <w:sz w:val="32"/>
-          <w:szCs w:val="32"/>
-          <w:cs/>
-        </w:rPr>
-        <w:tab/>
-      </w:r>
-      <w:r>
-        <w:rPr>
-          <w:rFonts w:ascii="TH SarabunIT๙" w:hAnsi="TH SarabunIT๙" w:cs="TH SarabunIT๙" w:hint="cs"/>
-          <w:sz w:val="32"/>
-          <w:szCs w:val="32"/>
-          <w:cs/>
-        </w:rPr>
-        <w:tab/>
-      </w:r>
-      <w:r>
-        <w:rPr>
-          <w:rFonts w:ascii="TH SarabunIT๙" w:hAnsi="TH SarabunIT๙" w:cs="TH SarabunIT๙" w:hint="cs"/>
-          <w:sz w:val="32"/>
-          <w:szCs w:val="32"/>
-          <w:cs/>
-        </w:rPr>
-        <w:tab/>
-        <w:t xml:space="preserve">     </w:t>
-      </w:r>
-      <w:r>
-        <w:rPr>
-          <w:rFonts w:ascii="TH SarabunIT๙" w:hAnsi="TH SarabunIT๙" w:cs="TH SarabunIT๙" w:hint="cs"/>
-          <w:sz w:val="32"/>
-          <w:szCs w:val="32"/>
-          <w:cs/>
-        </w:rPr>
-        <w:t xml:space="preserve"> (</w:t>
-      </w:r>
-      <w:r>
-        <w:rPr>
-          <w:rFonts w:ascii="TH SarabunIT๙" w:hAnsi="TH SarabunIT๙" w:cs="TH SarabunIT๙"/>
-          <w:sz w:val="32"/>
-          <w:szCs w:val="32"/>
-        </w:rPr>
-        <w:t>{full_name_wit2}</w:t>
-      </w:r>
-      <w:r>
-        <w:rPr>
-          <w:rFonts w:ascii="TH SarabunIT๙" w:hAnsi="TH SarabunIT๙" w:cs="TH SarabunIT๙" w:hint="cs"/>
-          <w:sz w:val="32"/>
-          <w:szCs w:val="32"/>
-          <w:cs/>
-        </w:rPr>
-        <w:t>)</w:t>
-      </w:r>
-    </w:p>
-    <w:p>
-      <w:pPr>
-        <w:ind w:left="2880"/>
-        <w:rPr>
-          <w:rFonts w:ascii="TH SarabunIT๙" w:hAnsi="TH SarabunIT๙" w:cs="TH SarabunIT๙"/>
-          <w:sz w:val="32"/>
-          <w:szCs w:val="32"/>
-          <w:cs/>
-        </w:rPr>
-      </w:pPr>
-    </w:p>
-    <w:p>
-      <w:pPr>
-        <w:rPr>
-          <w:rFonts w:ascii="TH SarabunIT๙" w:hAnsi="TH SarabunIT๙" w:cs="TH SarabunIT๙"/>
-          <w:sz w:val="20"/>
-          <w:szCs w:val="20"/>
-        </w:rPr>
-      </w:pPr>
-      <w:r>
-        <w:rPr>
-          <w:rFonts w:ascii="TH SarabunIT๙" w:hAnsi="TH SarabunIT๙" w:cs="TH SarabunIT๙"/>
-          <w:sz w:val="32"/>
-          <w:szCs w:val="32"/>
-          <w:cs/>
-        </w:rPr>
-        <w:tab/>
-      </w:r>
-      <w:r>
-        <w:rPr>
-          <w:rFonts w:ascii="TH SarabunIT๙" w:hAnsi="TH SarabunIT๙" w:cs="TH SarabunIT๙"/>
-          <w:sz w:val="32"/>
-          <w:szCs w:val="32"/>
-          <w:cs/>
-        </w:rPr>
-        <w:tab/>
-      </w:r>
-      <w:r>
-        <w:rPr>
-          <w:rFonts w:ascii="TH SarabunIT๙" w:hAnsi="TH SarabunIT๙" w:cs="TH SarabunIT๙"/>
-          <w:sz w:val="32"/>
-          <w:szCs w:val="32"/>
-          <w:cs/>
-        </w:rPr>
-        <w:tab/>
-      </w:r>
-      <w:r>
-        <w:rPr>
-          <w:rFonts w:ascii="TH SarabunIT๙" w:hAnsi="TH SarabunIT๙" w:cs="TH SarabunIT๙"/>
-          <w:sz w:val="32"/>
-          <w:szCs w:val="32"/>
-          <w:cs/>
-        </w:rPr>
-        <w:tab/>
-      </w:r>
-      <w:r>
-        <w:rPr>
-          <w:rFonts w:ascii="TH SarabunIT๙" w:hAnsi="TH SarabunIT๙" w:cs="TH SarabunIT๙" w:hint="cs"/>
-          <w:sz w:val="32"/>
-          <w:szCs w:val="32"/>
-          <w:cs/>
-        </w:rPr>
-        <w:tab/>
-      </w:r>
-      <w:r>
-        <w:rPr>
-          <w:rFonts w:ascii="TH SarabunIT๙" w:hAnsi="TH SarabunIT๙" w:cs="TH SarabunIT๙" w:hint="cs"/>
-          <w:sz w:val="32"/>
-          <w:szCs w:val="32"/>
-          <w:cs/>
-        </w:rPr>
-        <w:tab/>
-      </w:r>
-      <w:r>
-        <w:rPr>
-          <w:rFonts w:ascii="TH SarabunIT๙" w:hAnsi="TH SarabunIT๙" w:cs="TH SarabunIT๙" w:hint="cs"/>
-          <w:sz w:val="32"/>
-          <w:szCs w:val="32"/>
-          <w:cs/>
-        </w:rPr>
-        <w:tab/>
-      </w:r>
-      <w:r>
-        <w:rPr>
-          <w:rFonts w:ascii="TH SarabunIT๙" w:hAnsi="TH SarabunIT๙" w:cs="TH SarabunIT๙"/>
-          <w:sz w:val="32"/>
-          <w:szCs w:val="32"/>
-          <w:cs/>
-        </w:rPr>
-        <w:t>ลงชื่อ</w:t>
-      </w:r>
-      <w:r>
-        <w:rPr>
-          <w:rFonts w:ascii="TH SarabunIT๙" w:hAnsi="TH SarabunIT๙" w:cs="TH SarabunIT๙"/>
-          <w:sz w:val="32"/>
-          <w:szCs w:val="32"/>
-          <w:u w:val="dotted"/>
-          <w:cs/>
-        </w:rPr>
-        <w:tab/>
-      </w:r>
-      <w:r>
-        <w:rPr>
-          <w:rFonts w:ascii="TH SarabunIT๙" w:hAnsi="TH SarabunIT๙" w:cs="TH SarabunIT๙"/>
-          <w:sz w:val="32"/>
-          <w:szCs w:val="32"/>
-          <w:u w:val="dotted"/>
-          <w:cs/>
-        </w:rPr>
-        <w:tab/>
-      </w:r>
-      <w:r>
-        <w:rPr>
-          <w:rFonts w:ascii="TH SarabunIT๙" w:hAnsi="TH SarabunIT๙" w:cs="TH SarabunIT๙"/>
+          <w:rFonts w:ascii="TH SarabunIT๙" w:hAnsi="TH SarabunIT๙" w:cs="TH SarabunIT๙" w:hint="cs"/>
           <w:sz w:val="32"/>
           <w:szCs w:val="32"/>
           <w:u w:val="dotted"/>
@@ -11281,10 +10974,10 @@
         </w:rPr>
         <w:lastRenderedPageBreak/>
         <w:drawing>
-          <wp:anchor distT="0" distB="0" distL="114300" distR="114300" simplePos="0" relativeHeight="251665408" behindDoc="0" locked="0" layoutInCell="1" allowOverlap="1" wp14:anchorId="0FE26F73" wp14:editId="409C8BCF">
+          <wp:anchor distT="0" distB="0" distL="114300" distR="114300" simplePos="0" relativeHeight="251665408" behindDoc="0" locked="0" layoutInCell="1" allowOverlap="1" wp14:anchorId="0FE26F73" wp14:editId="494FBCE7">
             <wp:simplePos x="0" y="0"/>
             <wp:positionH relativeFrom="column">
-              <wp:posOffset>2688933</wp:posOffset>
+              <wp:posOffset>2647755</wp:posOffset>
             </wp:positionH>
             <wp:positionV relativeFrom="paragraph">
               <wp:posOffset>2540</wp:posOffset>
@@ -11365,11 +11058,7 @@
     </w:p>
     <w:p>
       <w:pPr>
-        <w:tabs>
-          <w:tab w:val="left" w:pos="5954"/>
-        </w:tabs>
         <w:spacing w:after="40"/>
-        <w:ind w:left="284"/>
         <w:rPr>
           <w:rFonts w:ascii="TH SarabunIT๙" w:hAnsi="TH SarabunIT๙" w:cs="TH SarabunIT๙"/>
           <w:sz w:val="32"/>
@@ -11393,7 +11082,7 @@
           <w:szCs w:val="32"/>
           <w:cs/>
         </w:rPr>
-        <w:t xml:space="preserve">  </w:t>
+        <w:t xml:space="preserve"> </w:t>
       </w:r>
       <w:r>
         <w:rPr>
@@ -11441,7 +11130,57 @@
       </w:r>
       <w:r>
         <w:rPr>
-          <w:rFonts w:ascii="TH SarabunIT๙" w:hAnsi="TH SarabunIT๙" w:cs="TH SarabunIT๙"/>
+          <w:rFonts w:ascii="TH SarabunIT๙" w:hAnsi="TH SarabunIT๙" w:cs="TH SarabunIT๙" w:hint="cs"/>
+          <w:spacing w:val="-10"/>
+          <w:sz w:val="32"/>
+          <w:szCs w:val="32"/>
+          <w:cs/>
+        </w:rPr>
+        <w:tab/>
+      </w:r>
+      <w:r>
+        <w:rPr>
+          <w:rFonts w:ascii="TH SarabunIT๙" w:hAnsi="TH SarabunIT๙" w:cs="TH SarabunIT๙" w:hint="cs"/>
+          <w:spacing w:val="-10"/>
+          <w:sz w:val="32"/>
+          <w:szCs w:val="32"/>
+          <w:cs/>
+        </w:rPr>
+        <w:tab/>
+      </w:r>
+      <w:r>
+        <w:rPr>
+          <w:rFonts w:ascii="TH SarabunIT๙" w:hAnsi="TH SarabunIT๙" w:cs="TH SarabunIT๙" w:hint="cs"/>
+          <w:spacing w:val="-10"/>
+          <w:sz w:val="32"/>
+          <w:szCs w:val="32"/>
+          <w:cs/>
+        </w:rPr>
+        <w:tab/>
+      </w:r>
+      <w:r>
+        <w:rPr>
+          <w:rFonts w:ascii="TH SarabunIT๙" w:hAnsi="TH SarabunIT๙" w:cs="TH SarabunIT๙" w:hint="cs"/>
+          <w:spacing w:val="-10"/>
+          <w:sz w:val="32"/>
+          <w:szCs w:val="32"/>
+          <w:cs/>
+        </w:rPr>
+        <w:tab/>
+      </w:r>
+      <w:r>
+        <w:rPr>
+          <w:rFonts w:ascii="TH SarabunIT๙" w:hAnsi="TH SarabunIT๙" w:cs="TH SarabunIT๙" w:hint="cs"/>
+          <w:spacing w:val="-10"/>
+          <w:sz w:val="32"/>
+          <w:szCs w:val="32"/>
+          <w:cs/>
+        </w:rPr>
+        <w:tab/>
+      </w:r>
+      <w:r>
+        <w:rPr>
+          <w:rFonts w:ascii="TH SarabunIT๙" w:hAnsi="TH SarabunIT๙" w:cs="TH SarabunIT๙" w:hint="cs"/>
           <w:spacing w:val="-10"/>
           <w:sz w:val="32"/>
           <w:szCs w:val="32"/>
@@ -11480,7 +11219,7 @@
       </w:pPr>
       <w:r>
         <w:rPr>
-          <w:rFonts w:ascii="TH SarabunIT๙" w:hAnsi="TH SarabunIT๙" w:cs="TH SarabunIT๙"/>
+          <w:rFonts w:ascii="TH SarabunIT๙" w:hAnsi="TH SarabunIT๙" w:cs="TH SarabunIT๙" w:hint="cs"/>
           <w:spacing w:val="-10"/>
           <w:sz w:val="32"/>
           <w:szCs w:val="32"/>
@@ -11490,7 +11229,7 @@
       </w:r>
       <w:r>
         <w:rPr>
-          <w:rFonts w:ascii="TH SarabunIT๙" w:hAnsi="TH SarabunIT๙" w:cs="TH SarabunIT๙"/>
+          <w:rFonts w:ascii="TH SarabunIT๙" w:hAnsi="TH SarabunIT๙" w:cs="TH SarabunIT๙" w:hint="cs"/>
           <w:spacing w:val="-10"/>
           <w:sz w:val="32"/>
           <w:szCs w:val="32"/>
@@ -11500,7 +11239,7 @@
       </w:r>
       <w:r>
         <w:rPr>
-          <w:rFonts w:ascii="TH SarabunIT๙" w:hAnsi="TH SarabunIT๙" w:cs="TH SarabunIT๙"/>
+          <w:rFonts w:ascii="TH SarabunIT๙" w:hAnsi="TH SarabunIT๙" w:cs="TH SarabunIT๙" w:hint="cs"/>
           <w:spacing w:val="-10"/>
           <w:sz w:val="32"/>
           <w:szCs w:val="32"/>
@@ -11510,7 +11249,7 @@
       </w:r>
       <w:r>
         <w:rPr>
-          <w:rFonts w:ascii="TH SarabunIT๙" w:hAnsi="TH SarabunIT๙" w:cs="TH SarabunIT๙"/>
+          <w:rFonts w:ascii="TH SarabunIT๙" w:hAnsi="TH SarabunIT๙" w:cs="TH SarabunIT๙" w:hint="cs"/>
           <w:spacing w:val="-10"/>
           <w:sz w:val="32"/>
           <w:szCs w:val="32"/>
@@ -11520,7 +11259,7 @@
       </w:r>
       <w:r>
         <w:rPr>
-          <w:rFonts w:ascii="TH SarabunIT๙" w:hAnsi="TH SarabunIT๙" w:cs="TH SarabunIT๙"/>
+          <w:rFonts w:ascii="TH SarabunIT๙" w:hAnsi="TH SarabunIT๙" w:cs="TH SarabunIT๙" w:hint="cs"/>
           <w:spacing w:val="-10"/>
           <w:sz w:val="32"/>
           <w:szCs w:val="32"/>
@@ -11530,7 +11269,7 @@
       </w:r>
       <w:r>
         <w:rPr>
-          <w:rFonts w:ascii="TH SarabunIT๙" w:hAnsi="TH SarabunIT๙" w:cs="TH SarabunIT๙"/>
+          <w:rFonts w:ascii="TH SarabunIT๙" w:hAnsi="TH SarabunIT๙" w:cs="TH SarabunIT๙" w:hint="cs"/>
           <w:spacing w:val="-10"/>
           <w:sz w:val="32"/>
           <w:szCs w:val="32"/>
@@ -11540,14 +11279,13 @@
       </w:r>
       <w:r>
         <w:rPr>
-          <w:rFonts w:ascii="TH SarabunIT๙" w:hAnsi="TH SarabunIT๙" w:cs="TH SarabunIT๙"/>
+          <w:rFonts w:ascii="TH SarabunIT๙" w:hAnsi="TH SarabunIT๙" w:cs="TH SarabunIT๙" w:hint="cs"/>
           <w:spacing w:val="-10"/>
           <w:sz w:val="32"/>
           <w:szCs w:val="32"/>
           <w:cs/>
         </w:rPr>
         <w:tab/>
-        <w:t xml:space="preserve">           </w:t>
       </w:r>
       <w:r>
         <w:rPr>
@@ -11589,11 +11327,7 @@
     </w:p>
     <w:p>
       <w:pPr>
-        <w:tabs>
-          <w:tab w:val="left" w:pos="5954"/>
-        </w:tabs>
         <w:spacing w:before="40" w:after="240"/>
-        <w:ind w:left="5760"/>
         <w:rPr>
           <w:rFonts w:ascii="TH SarabunIT๙" w:hAnsi="TH SarabunIT๙" w:cs="TH SarabunIT๙"/>
           <w:sz w:val="32"/>
@@ -11602,7 +11336,7 @@
       </w:pPr>
       <w:r>
         <w:rPr>
-          <w:rFonts w:ascii="TH SarabunIT๙" w:hAnsi="TH SarabunIT๙" w:cs="TH SarabunIT๙"/>
+          <w:rFonts w:ascii="TH SarabunIT๙" w:hAnsi="TH SarabunIT๙" w:cs="TH SarabunIT๙" w:hint="cs"/>
           <w:spacing w:val="-10"/>
           <w:sz w:val="32"/>
           <w:szCs w:val="32"/>
@@ -11613,6 +11347,77 @@
       <w:r>
         <w:rPr>
           <w:rFonts w:ascii="TH SarabunIT๙" w:hAnsi="TH SarabunIT๙" w:cs="TH SarabunIT๙" w:hint="cs"/>
+          <w:spacing w:val="-10"/>
+          <w:sz w:val="32"/>
+          <w:szCs w:val="32"/>
+          <w:cs/>
+        </w:rPr>
+        <w:tab/>
+      </w:r>
+      <w:r>
+        <w:rPr>
+          <w:rFonts w:ascii="TH SarabunIT๙" w:hAnsi="TH SarabunIT๙" w:cs="TH SarabunIT๙" w:hint="cs"/>
+          <w:spacing w:val="-10"/>
+          <w:sz w:val="32"/>
+          <w:szCs w:val="32"/>
+          <w:cs/>
+        </w:rPr>
+        <w:tab/>
+      </w:r>
+      <w:r>
+        <w:rPr>
+          <w:rFonts w:ascii="TH SarabunIT๙" w:hAnsi="TH SarabunIT๙" w:cs="TH SarabunIT๙" w:hint="cs"/>
+          <w:spacing w:val="-10"/>
+          <w:sz w:val="32"/>
+          <w:szCs w:val="32"/>
+          <w:cs/>
+        </w:rPr>
+        <w:tab/>
+      </w:r>
+      <w:r>
+        <w:rPr>
+          <w:rFonts w:ascii="TH SarabunIT๙" w:hAnsi="TH SarabunIT๙" w:cs="TH SarabunIT๙" w:hint="cs"/>
+          <w:spacing w:val="-10"/>
+          <w:sz w:val="32"/>
+          <w:szCs w:val="32"/>
+          <w:cs/>
+        </w:rPr>
+        <w:tab/>
+      </w:r>
+      <w:r>
+        <w:rPr>
+          <w:rFonts w:ascii="TH SarabunIT๙" w:hAnsi="TH SarabunIT๙" w:cs="TH SarabunIT๙" w:hint="cs"/>
+          <w:spacing w:val="-10"/>
+          <w:sz w:val="32"/>
+          <w:szCs w:val="32"/>
+          <w:cs/>
+        </w:rPr>
+        <w:tab/>
+      </w:r>
+      <w:r>
+        <w:rPr>
+          <w:rFonts w:ascii="TH SarabunIT๙" w:hAnsi="TH SarabunIT๙" w:cs="TH SarabunIT๙" w:hint="cs"/>
+          <w:spacing w:val="-10"/>
+          <w:sz w:val="32"/>
+          <w:szCs w:val="32"/>
+          <w:cs/>
+        </w:rPr>
+        <w:tab/>
+      </w:r>
+      <w:r>
+        <w:rPr>
+          <w:rFonts w:ascii="TH SarabunIT๙" w:hAnsi="TH SarabunIT๙" w:cs="TH SarabunIT๙" w:hint="cs"/>
+          <w:spacing w:val="-10"/>
+          <w:sz w:val="32"/>
+          <w:szCs w:val="32"/>
+          <w:cs/>
+        </w:rPr>
+        <w:tab/>
+      </w:r>
+      <w:r>
+        <w:rPr>
+          <w:rFonts w:ascii="TH SarabunIT๙" w:hAnsi="TH SarabunIT๙" w:cs="TH SarabunIT๙" w:hint="cs"/>
+          <w:spacing w:val="-10"/>
           <w:sz w:val="32"/>
           <w:szCs w:val="32"/>
           <w:cs/>
@@ -11649,7 +11454,6 @@
     <w:p>
       <w:pPr>
         <w:spacing w:before="120"/>
-        <w:ind w:left="284"/>
         <w:jc w:val="thaiDistribute"/>
         <w:rPr>
           <w:rFonts w:ascii="TH SarabunIT๙" w:hAnsi="TH SarabunIT๙" w:cs="TH SarabunIT๙"/>
@@ -12006,115 +11810,11 @@
           <w:szCs w:val="36"/>
         </w:rPr>
         <w:t>}</w:t>
-      </w:r>
-    </w:p>
-    <w:p>
-      <w:pPr>
-        <w:tabs>
-          <w:tab w:val="left" w:pos="1134"/>
-          <w:tab w:val="left" w:pos="1701"/>
-        </w:tabs>
-        <w:spacing w:before="120"/>
-        <w:jc w:val="thaiDistribute"/>
-        <w:rPr>
-          <w:rFonts w:ascii="TH SarabunIT๙" w:hAnsi="TH SarabunIT๙" w:cs="TH SarabunIT๙"/>
-          <w:sz w:val="32"/>
-          <w:szCs w:val="32"/>
-        </w:rPr>
-      </w:pPr>
-      <w:r>
-        <w:rPr>
-          <w:rFonts w:ascii="TH SarabunIT๙" w:hAnsi="TH SarabunIT๙" w:cs="TH SarabunIT๙" w:hint="cs"/>
-          <w:sz w:val="32"/>
-          <w:szCs w:val="32"/>
-          <w:cs/>
-        </w:rPr>
-        <w:tab/>
-      </w:r>
-      <w:r>
-        <w:rPr>
-          <w:rFonts w:ascii="TH SarabunIT๙" w:hAnsi="TH SarabunIT๙" w:cs="TH SarabunIT๙" w:hint="cs"/>
-          <w:sz w:val="32"/>
-          <w:szCs w:val="32"/>
-          <w:cs/>
-        </w:rPr>
-        <w:tab/>
-        <w:t>สำนักงานเขตทุ่งครุ กรุงเทพมหานคร ได้ดำเนินการตรวจสอบเอกสารหลักฐาน ได้แก่</w:t>
-      </w:r>
-    </w:p>
-    <w:p>
-      <w:pPr>
-        <w:tabs>
-          <w:tab w:val="left" w:pos="1134"/>
-          <w:tab w:val="left" w:pos="1701"/>
-        </w:tabs>
-        <w:ind w:left="284"/>
-        <w:jc w:val="thaiDistribute"/>
-        <w:rPr>
-          <w:rFonts w:ascii="TH SarabunIT๙" w:hAnsi="TH SarabunIT๙" w:cs="TH SarabunIT๙"/>
-          <w:sz w:val="32"/>
-          <w:szCs w:val="32"/>
-        </w:rPr>
-      </w:pPr>
-      <w:r>
-        <w:rPr>
-          <w:rFonts w:ascii="TH SarabunIT๙" w:hAnsi="TH SarabunIT๙" w:cs="TH SarabunIT๙" w:hint="cs"/>
-          <w:sz w:val="32"/>
-          <w:szCs w:val="32"/>
-          <w:cs/>
-        </w:rPr>
-        <w:t>1. สำเนาบัตรประจำตัวประชาชน</w:t>
-      </w:r>
-      <w:r>
-        <w:rPr>
-          <w:rFonts w:ascii="TH SarabunIT๙" w:hAnsi="TH SarabunIT๙" w:cs="TH SarabunIT๙" w:hint="cs"/>
-          <w:sz w:val="32"/>
-          <w:szCs w:val="32"/>
-          <w:cs/>
-        </w:rPr>
-        <w:tab/>
-      </w:r>
-      <w:r>
-        <w:rPr>
-          <w:rFonts w:ascii="TH SarabunIT๙" w:hAnsi="TH SarabunIT๙" w:cs="TH SarabunIT๙" w:hint="cs"/>
-          <w:sz w:val="32"/>
-          <w:szCs w:val="32"/>
-          <w:cs/>
-        </w:rPr>
-        <w:tab/>
-        <w:t>2. สำเนาทะเบียนบ้าน</w:t>
-      </w:r>
-      <w:r>
-        <w:rPr>
-          <w:rFonts w:ascii="TH SarabunIT๙" w:hAnsi="TH SarabunIT๙" w:cs="TH SarabunIT๙"/>
-          <w:sz w:val="32"/>
-          <w:szCs w:val="32"/>
-        </w:rPr>
-        <w:tab/>
-      </w:r>
-      <w:r>
-        <w:rPr>
-          <w:rFonts w:ascii="TH SarabunIT๙" w:hAnsi="TH SarabunIT๙" w:cs="TH SarabunIT๙"/>
-          <w:sz w:val="32"/>
-          <w:szCs w:val="32"/>
-        </w:rPr>
-        <w:tab/>
-        <w:t>3.</w:t>
-      </w:r>
-      <w:r>
-        <w:rPr>
-          <w:rFonts w:ascii="TH SarabunIT๙" w:hAnsi="TH SarabunIT๙" w:cs="TH SarabunIT๙" w:hint="cs"/>
-          <w:sz w:val="32"/>
-          <w:szCs w:val="32"/>
-          <w:cs/>
-        </w:rPr>
-        <w:t xml:space="preserve"> ข้อมูลทะเบียนครอบครัว</w:t>
       </w:r>
     </w:p>
     <w:p>
       <w:pPr>
         <w:spacing w:before="120"/>
-        <w:ind w:left="284"/>
         <w:jc w:val="thaiDistribute"/>
         <w:rPr>
           <w:rFonts w:ascii="TH SarabunIT๙" w:hAnsi="TH SarabunIT๙" w:cs="TH SarabunIT๙"/>
@@ -12129,511 +11829,30 @@
           <w:szCs w:val="32"/>
           <w:cs/>
         </w:rPr>
-        <w:t>และสอบสวนผู้ร้องพร้อมพยานบุคคล</w:t>
-      </w:r>
-      <w:r>
-        <w:rPr>
-          <w:rFonts w:ascii="TH SarabunIT๙" w:hAnsi="TH SarabunIT๙" w:cs="TH SarabunIT๙" w:hint="cs"/>
-          <w:spacing w:val="-10"/>
-          <w:sz w:val="32"/>
-          <w:szCs w:val="32"/>
-          <w:cs/>
-        </w:rPr>
-        <w:t xml:space="preserve"> จำนวน 2 คน คือ </w:t>
-      </w:r>
-      <w:r>
-        <w:rPr>
-          <w:rFonts w:ascii="TH SarabunIT๙" w:hAnsi="TH SarabunIT๙" w:cs="TH SarabunIT๙"/>
-          <w:sz w:val="32"/>
-          <w:szCs w:val="36"/>
-        </w:rPr>
-        <w:t>{full_name_wit1}</w:t>
-      </w:r>
-      <w:r>
-        <w:rPr>
-          <w:rFonts w:ascii="TH SarabunIT๙" w:hAnsi="TH SarabunIT๙" w:cs="TH SarabunIT๙" w:hint="cs"/>
-          <w:spacing w:val="-10"/>
-          <w:sz w:val="32"/>
-          <w:szCs w:val="32"/>
-          <w:cs/>
-        </w:rPr>
-        <w:t xml:space="preserve"> </w:t>
-      </w:r>
-      <w:r>
-        <w:rPr>
-          <w:rFonts w:ascii="TH SarabunIT๙" w:hAnsi="TH SarabunIT๙" w:cs="TH SarabunIT๙"/>
-          <w:spacing w:val="-4"/>
-          <w:sz w:val="32"/>
-          <w:szCs w:val="32"/>
-          <w:cs/>
-        </w:rPr>
-        <w:t>เลขประจำตัวประชาชน</w:t>
-      </w:r>
-      <w:r>
-        <w:rPr>
-          <w:rFonts w:ascii="TH SarabunIT๙" w:hAnsi="TH SarabunIT๙" w:cs="TH SarabunIT๙" w:hint="cs"/>
-          <w:spacing w:val="-4"/>
-          <w:sz w:val="32"/>
-          <w:szCs w:val="32"/>
-          <w:cs/>
-        </w:rPr>
-        <w:t xml:space="preserve"> </w:t>
-      </w:r>
-      <w:r>
-        <w:rPr>
-          <w:rFonts w:ascii="TH SarabunIT๙" w:hAnsi="TH SarabunIT๙" w:cs="TH SarabunIT๙"/>
-          <w:sz w:val="32"/>
-          <w:szCs w:val="36"/>
-        </w:rPr>
-        <w:t>{card_wit1}</w:t>
-      </w:r>
-      <w:r>
-        <w:rPr>
-          <w:rFonts w:ascii="TH SarabunIT๙" w:hAnsi="TH SarabunIT๙" w:cs="TH SarabunIT๙" w:hint="cs"/>
-          <w:spacing w:val="-10"/>
-          <w:sz w:val="32"/>
-          <w:szCs w:val="32"/>
-          <w:cs/>
-        </w:rPr>
-        <w:t xml:space="preserve"> และ </w:t>
-      </w:r>
-      <w:r>
-        <w:rPr>
-          <w:rFonts w:ascii="TH SarabunIT๙" w:hAnsi="TH SarabunIT๙" w:cs="TH SarabunIT๙"/>
-          <w:sz w:val="32"/>
-          <w:szCs w:val="36"/>
-        </w:rPr>
-        <w:t>{full_name_wit2}</w:t>
-      </w:r>
-      <w:r>
-        <w:rPr>
-          <w:rFonts w:ascii="TH SarabunIT๙" w:hAnsi="TH SarabunIT๙" w:cs="TH SarabunIT๙" w:hint="cs"/>
-          <w:spacing w:val="-4"/>
-          <w:sz w:val="32"/>
-          <w:szCs w:val="32"/>
-          <w:cs/>
-        </w:rPr>
-        <w:t xml:space="preserve"> </w:t>
-      </w:r>
-      <w:r>
-        <w:rPr>
-          <w:rFonts w:ascii="TH SarabunIT๙" w:hAnsi="TH SarabunIT๙" w:cs="TH SarabunIT๙"/>
-          <w:spacing w:val="-4"/>
-          <w:sz w:val="32"/>
-          <w:szCs w:val="32"/>
-          <w:cs/>
-        </w:rPr>
-        <w:t>เลขประจำตัวประชาชน</w:t>
-      </w:r>
-      <w:r>
-        <w:rPr>
-          <w:rFonts w:ascii="TH SarabunIT๙" w:hAnsi="TH SarabunIT๙" w:cs="TH SarabunIT๙" w:hint="cs"/>
-          <w:spacing w:val="-4"/>
-          <w:sz w:val="32"/>
-          <w:szCs w:val="32"/>
-          <w:cs/>
-        </w:rPr>
-        <w:t xml:space="preserve"> </w:t>
-      </w:r>
-      <w:r>
-        <w:rPr>
-          <w:rFonts w:ascii="TH SarabunIT๙" w:hAnsi="TH SarabunIT๙" w:cs="TH SarabunIT๙"/>
-          <w:sz w:val="32"/>
-          <w:szCs w:val="36"/>
-        </w:rPr>
-        <w:t>{card_wit2}</w:t>
-      </w:r>
-      <w:r>
-        <w:rPr>
-          <w:rFonts w:ascii="TH SarabunIT๙" w:hAnsi="TH SarabunIT๙" w:cs="TH SarabunIT๙" w:hint="cs"/>
-          <w:sz w:val="32"/>
-          <w:szCs w:val="32"/>
-          <w:cs/>
-        </w:rPr>
-        <w:t xml:space="preserve"> แล้วปรากฏว่า</w:t>
-      </w:r>
-      <w:r>
-        <w:rPr>
-          <w:rFonts w:ascii="TH SarabunIT๙" w:hAnsi="TH SarabunIT๙" w:cs="TH SarabunIT๙" w:hint="cs"/>
-          <w:sz w:val="32"/>
-          <w:szCs w:val="32"/>
-          <w:cs/>
-        </w:rPr>
-        <w:t xml:space="preserve"> หลังจากจดทะเบียนการหย่ากับ </w:t>
-      </w:r>
-      <w:r>
-        <w:rPr>
-          <w:rFonts w:ascii="TH SarabunIT๙" w:hAnsi="TH SarabunIT๙" w:cs="TH SarabunIT๙"/>
-          <w:sz w:val="32"/>
-          <w:szCs w:val="36"/>
-        </w:rPr>
-        <w:t>{</w:t>
-      </w:r>
-      <w:proofErr w:type="spellStart"/>
-      <w:r>
-        <w:rPr>
-          <w:rFonts w:ascii="TH SarabunIT๙" w:hAnsi="TH SarabunIT๙" w:cs="TH SarabunIT๙"/>
-          <w:sz w:val="32"/>
-          <w:szCs w:val="36"/>
-        </w:rPr>
-        <w:t>couple_mfm</w:t>
-      </w:r>
-      <w:proofErr w:type="spellEnd"/>
-      <w:r>
-        <w:rPr>
-          <w:rFonts w:ascii="TH SarabunIT๙" w:hAnsi="TH SarabunIT๙" w:cs="TH SarabunIT๙"/>
-          <w:sz w:val="32"/>
-          <w:szCs w:val="36"/>
-        </w:rPr>
-        <w:t>}</w:t>
-      </w:r>
-      <w:r>
-        <w:rPr>
-          <w:rFonts w:ascii="TH SarabunIT๙" w:hAnsi="TH SarabunIT๙" w:cs="TH SarabunIT๙"/>
-          <w:sz w:val="32"/>
-          <w:szCs w:val="32"/>
-        </w:rPr>
-        <w:t xml:space="preserve"> </w:t>
-      </w:r>
-      <w:r>
-        <w:rPr>
-          <w:rFonts w:ascii="TH SarabunIT๙" w:hAnsi="TH SarabunIT๙" w:cs="TH SarabunIT๙" w:hint="cs"/>
-          <w:sz w:val="32"/>
-          <w:szCs w:val="32"/>
-          <w:cs/>
-        </w:rPr>
-        <w:t>ตามใบสำคัญการหย่า</w:t>
-      </w:r>
-      <w:r>
-        <w:rPr>
-          <w:rFonts w:ascii="TH SarabunIT๙" w:hAnsi="TH SarabunIT๙" w:cs="TH SarabunIT๙" w:hint="cs"/>
-          <w:sz w:val="32"/>
-          <w:szCs w:val="32"/>
-          <w:cs/>
-        </w:rPr>
-        <w:t>เลขที่</w:t>
-      </w:r>
-      <w:r>
-        <w:rPr>
-          <w:rFonts w:ascii="TH SarabunIT๙" w:hAnsi="TH SarabunIT๙" w:cs="TH SarabunIT๙" w:hint="cs"/>
-          <w:sz w:val="32"/>
-          <w:szCs w:val="32"/>
-          <w:cs/>
-        </w:rPr>
-        <w:t xml:space="preserve"> </w:t>
-      </w:r>
-      <w:r>
-        <w:rPr>
-          <w:rFonts w:ascii="TH SarabunIT๙" w:hAnsi="TH SarabunIT๙" w:cs="TH SarabunIT๙"/>
-          <w:sz w:val="32"/>
-          <w:szCs w:val="36"/>
-        </w:rPr>
-        <w:t>{</w:t>
-      </w:r>
-      <w:proofErr w:type="spellStart"/>
-      <w:r>
-        <w:rPr>
-          <w:rFonts w:ascii="TH SarabunIT๙" w:hAnsi="TH SarabunIT๙" w:cs="TH SarabunIT๙"/>
-          <w:sz w:val="32"/>
-          <w:szCs w:val="36"/>
-        </w:rPr>
-        <w:t>divorcecard</w:t>
-      </w:r>
-      <w:proofErr w:type="spellEnd"/>
-      <w:r>
-        <w:rPr>
-          <w:rFonts w:ascii="TH SarabunIT๙" w:hAnsi="TH SarabunIT๙" w:cs="TH SarabunIT๙"/>
-          <w:sz w:val="32"/>
-          <w:szCs w:val="36"/>
-        </w:rPr>
-        <w:t>}</w:t>
-      </w:r>
-      <w:r>
-        <w:rPr>
-          <w:rFonts w:ascii="TH SarabunIT๙" w:hAnsi="TH SarabunIT๙" w:cs="TH SarabunIT๙" w:hint="cs"/>
-          <w:sz w:val="32"/>
-          <w:szCs w:val="32"/>
-          <w:cs/>
-        </w:rPr>
-        <w:t xml:space="preserve"> ลงวันที่ </w:t>
-      </w:r>
-      <w:r>
-        <w:rPr>
-          <w:rFonts w:ascii="TH SarabunIT๙" w:hAnsi="TH SarabunIT๙" w:cs="TH SarabunIT๙"/>
-          <w:sz w:val="32"/>
-          <w:szCs w:val="36"/>
-        </w:rPr>
-        <w:t>{</w:t>
-      </w:r>
-      <w:proofErr w:type="spellStart"/>
-      <w:r>
-        <w:rPr>
-          <w:rFonts w:ascii="TH SarabunIT๙" w:hAnsi="TH SarabunIT๙" w:cs="TH SarabunIT๙"/>
-          <w:sz w:val="32"/>
-          <w:szCs w:val="36"/>
-        </w:rPr>
-        <w:t>dcard_date</w:t>
-      </w:r>
-      <w:proofErr w:type="spellEnd"/>
-      <w:r>
-        <w:rPr>
-          <w:rFonts w:ascii="TH SarabunIT๙" w:hAnsi="TH SarabunIT๙" w:cs="TH SarabunIT๙"/>
-          <w:sz w:val="32"/>
-          <w:szCs w:val="36"/>
-        </w:rPr>
-        <w:t>}</w:t>
-      </w:r>
-      <w:r>
-        <w:rPr>
-          <w:rFonts w:ascii="TH SarabunIT๙" w:hAnsi="TH SarabunIT๙" w:cs="TH SarabunIT๙" w:hint="cs"/>
-          <w:sz w:val="32"/>
-          <w:szCs w:val="32"/>
-          <w:cs/>
-        </w:rPr>
-        <w:t xml:space="preserve"> ออกให้โดยสำนักทะเบียน </w:t>
-      </w:r>
-      <w:r>
-        <w:rPr>
-          <w:rFonts w:ascii="TH SarabunIT๙" w:hAnsi="TH SarabunIT๙" w:cs="TH SarabunIT๙"/>
-          <w:sz w:val="32"/>
-          <w:szCs w:val="32"/>
-        </w:rPr>
-        <w:t>{</w:t>
-      </w:r>
-      <w:proofErr w:type="spellStart"/>
-      <w:r>
-        <w:rPr>
-          <w:rFonts w:ascii="TH SarabunIT๙" w:hAnsi="TH SarabunIT๙" w:cs="TH SarabunIT๙"/>
-          <w:sz w:val="32"/>
-          <w:szCs w:val="32"/>
-        </w:rPr>
-        <w:t>dcardfrom</w:t>
-      </w:r>
-      <w:proofErr w:type="spellEnd"/>
-      <w:r>
-        <w:rPr>
-          <w:rFonts w:ascii="TH SarabunIT๙" w:hAnsi="TH SarabunIT๙" w:cs="TH SarabunIT๙"/>
-          <w:sz w:val="32"/>
-          <w:szCs w:val="32"/>
-        </w:rPr>
-        <w:t>}</w:t>
-      </w:r>
-      <w:r>
-        <w:rPr>
-          <w:rFonts w:ascii="TH SarabunIT๙" w:hAnsi="TH SarabunIT๙" w:cs="TH SarabunIT๙" w:hint="cs"/>
-          <w:sz w:val="32"/>
-          <w:szCs w:val="32"/>
-          <w:cs/>
-        </w:rPr>
-        <w:t xml:space="preserve"> จังหวัด </w:t>
-      </w:r>
-      <w:r>
-        <w:rPr>
-          <w:rFonts w:ascii="TH SarabunIT๙" w:hAnsi="TH SarabunIT๙" w:cs="TH SarabunIT๙"/>
-          <w:sz w:val="32"/>
-          <w:szCs w:val="36"/>
-        </w:rPr>
-        <w:t>{</w:t>
-      </w:r>
-      <w:proofErr w:type="spellStart"/>
-      <w:r>
-        <w:rPr>
-          <w:rFonts w:ascii="TH SarabunIT๙" w:hAnsi="TH SarabunIT๙" w:cs="TH SarabunIT๙"/>
-          <w:sz w:val="32"/>
-          <w:szCs w:val="36"/>
-        </w:rPr>
-        <w:t>dcard_province</w:t>
-      </w:r>
-      <w:proofErr w:type="spellEnd"/>
-      <w:r>
-        <w:rPr>
-          <w:rFonts w:ascii="TH SarabunIT๙" w:hAnsi="TH SarabunIT๙" w:cs="TH SarabunIT๙"/>
-          <w:sz w:val="32"/>
-          <w:szCs w:val="36"/>
-        </w:rPr>
-        <w:t>}</w:t>
-      </w:r>
-      <w:r>
-        <w:rPr>
-          <w:rFonts w:ascii="TH SarabunIT๙" w:hAnsi="TH SarabunIT๙" w:cs="TH SarabunIT๙" w:hint="cs"/>
-          <w:sz w:val="32"/>
-          <w:szCs w:val="32"/>
-          <w:cs/>
-        </w:rPr>
-        <w:t xml:space="preserve"> </w:t>
-      </w:r>
-      <w:r>
-        <w:rPr>
-          <w:rFonts w:ascii="TH SarabunIT๙" w:hAnsi="TH SarabunIT๙" w:cs="TH SarabunIT๙" w:hint="cs"/>
-          <w:sz w:val="32"/>
-          <w:szCs w:val="32"/>
-          <w:cs/>
-        </w:rPr>
-        <w:t>แล้ว</w:t>
-      </w:r>
-      <w:r>
-        <w:rPr>
-          <w:rFonts w:ascii="TH SarabunIT๙" w:hAnsi="TH SarabunIT๙" w:cs="TH SarabunIT๙" w:hint="cs"/>
-          <w:sz w:val="32"/>
-          <w:szCs w:val="32"/>
-          <w:cs/>
-        </w:rPr>
-        <w:t xml:space="preserve"> </w:t>
-      </w:r>
-      <w:r>
-        <w:rPr>
-          <w:rFonts w:ascii="TH SarabunIT๙" w:hAnsi="TH SarabunIT๙" w:cs="TH SarabunIT๙"/>
-          <w:sz w:val="32"/>
-          <w:szCs w:val="36"/>
-        </w:rPr>
-        <w:t>{</w:t>
-      </w:r>
-      <w:proofErr w:type="spellStart"/>
-      <w:r>
-        <w:rPr>
-          <w:rFonts w:ascii="TH SarabunIT๙" w:hAnsi="TH SarabunIT๙" w:cs="TH SarabunIT๙"/>
-          <w:sz w:val="32"/>
-          <w:szCs w:val="36"/>
-        </w:rPr>
-        <w:t>full_name</w:t>
-      </w:r>
-      <w:proofErr w:type="spellEnd"/>
-      <w:r>
-        <w:rPr>
-          <w:rFonts w:ascii="TH SarabunIT๙" w:hAnsi="TH SarabunIT๙" w:cs="TH SarabunIT๙"/>
-          <w:sz w:val="32"/>
-          <w:szCs w:val="36"/>
-        </w:rPr>
-        <w:t>}</w:t>
-      </w:r>
-      <w:r>
-        <w:rPr>
-          <w:rFonts w:ascii="TH SarabunIT๙" w:hAnsi="TH SarabunIT๙" w:cs="TH SarabunIT๙" w:hint="cs"/>
-          <w:szCs w:val="32"/>
-          <w:cs/>
-        </w:rPr>
-        <w:t xml:space="preserve"> ไม่</w:t>
-      </w:r>
-      <w:r>
-        <w:rPr>
-          <w:rFonts w:ascii="TH SarabunIT๙" w:hAnsi="TH SarabunIT๙" w:cs="TH SarabunIT๙" w:hint="cs"/>
-          <w:szCs w:val="32"/>
-          <w:cs/>
-        </w:rPr>
-        <w:t xml:space="preserve">เคยจดทะเบียนสมรสกับบุคคลใด ณ สำนักงานเขตทุ่งครุ </w:t>
-      </w:r>
-      <w:r>
-        <w:rPr>
-          <w:rFonts w:ascii="TH SarabunIT๙" w:hAnsi="TH SarabunIT๙" w:cs="TH SarabunIT๙" w:hint="cs"/>
-          <w:sz w:val="32"/>
-          <w:szCs w:val="32"/>
-          <w:cs/>
-        </w:rPr>
-        <w:t>ผู้ร้องจึงมีคุณสมบัติ การสมรสตามประมวลกฎหมายแพ่งและพาณิชย์ บรรพ 5 ของไทย</w:t>
-      </w:r>
-      <w:r>
-        <w:rPr>
-          <w:rFonts w:ascii="TH SarabunIT๙" w:hAnsi="TH SarabunIT๙" w:cs="TH SarabunIT๙" w:hint="cs"/>
-          <w:sz w:val="32"/>
-          <w:szCs w:val="32"/>
-          <w:cs/>
-        </w:rPr>
-        <w:tab/>
-      </w:r>
-      <w:r>
-        <w:rPr>
-          <w:rFonts w:ascii="TH SarabunIT๙" w:hAnsi="TH SarabunIT๙" w:cs="TH SarabunIT๙" w:hint="cs"/>
-          <w:sz w:val="32"/>
-          <w:szCs w:val="32"/>
-          <w:cs/>
-        </w:rPr>
-        <w:tab/>
-      </w:r>
-      <w:r>
-        <w:rPr>
-          <w:rFonts w:ascii="TH SarabunIT๙" w:hAnsi="TH SarabunIT๙" w:cs="TH SarabunIT๙" w:hint="cs"/>
-          <w:sz w:val="32"/>
-          <w:szCs w:val="32"/>
-          <w:cs/>
-        </w:rPr>
-        <w:tab/>
-      </w:r>
-      <w:r>
-        <w:rPr>
-          <w:rFonts w:ascii="TH SarabunIT๙" w:hAnsi="TH SarabunIT๙" w:cs="TH SarabunIT๙" w:hint="cs"/>
-          <w:sz w:val="32"/>
-          <w:szCs w:val="32"/>
-          <w:cs/>
-        </w:rPr>
-        <w:tab/>
-      </w:r>
-      <w:r>
-        <w:rPr>
-          <w:rFonts w:ascii="TH SarabunIT๙" w:hAnsi="TH SarabunIT๙" w:cs="TH SarabunIT๙" w:hint="cs"/>
-          <w:sz w:val="32"/>
-          <w:szCs w:val="32"/>
-          <w:cs/>
-        </w:rPr>
-        <w:tab/>
-      </w:r>
-      <w:r>
-        <w:rPr>
-          <w:rFonts w:ascii="TH SarabunIT๙" w:hAnsi="TH SarabunIT๙" w:cs="TH SarabunIT๙" w:hint="cs"/>
-          <w:sz w:val="32"/>
-          <w:szCs w:val="32"/>
-          <w:cs/>
-        </w:rPr>
-        <w:tab/>
-      </w:r>
-      <w:r>
-        <w:rPr>
-          <w:rFonts w:ascii="TH SarabunIT๙" w:hAnsi="TH SarabunIT๙" w:cs="TH SarabunIT๙" w:hint="cs"/>
-          <w:sz w:val="32"/>
-          <w:szCs w:val="32"/>
-          <w:cs/>
-        </w:rPr>
-        <w:tab/>
-      </w:r>
-      <w:r>
-        <w:rPr>
-          <w:rFonts w:ascii="TH SarabunIT๙" w:hAnsi="TH SarabunIT๙" w:cs="TH SarabunIT๙" w:hint="cs"/>
-          <w:sz w:val="32"/>
-          <w:szCs w:val="32"/>
-          <w:cs/>
-        </w:rPr>
-        <w:tab/>
-      </w:r>
-      <w:r>
-        <w:rPr>
-          <w:rFonts w:ascii="TH SarabunIT๙" w:hAnsi="TH SarabunIT๙" w:cs="TH SarabunIT๙" w:hint="cs"/>
-          <w:sz w:val="32"/>
-          <w:szCs w:val="32"/>
-          <w:cs/>
-        </w:rPr>
-        <w:tab/>
-      </w:r>
-      <w:r>
-        <w:rPr>
-          <w:rFonts w:ascii="TH SarabunIT๙" w:hAnsi="TH SarabunIT๙" w:cs="TH SarabunIT๙" w:hint="cs"/>
-          <w:sz w:val="32"/>
-          <w:szCs w:val="32"/>
-          <w:cs/>
-        </w:rPr>
-        <w:tab/>
-      </w:r>
-      <w:r>
-        <w:rPr>
-          <w:rFonts w:ascii="TH SarabunIT๙" w:hAnsi="TH SarabunIT๙" w:cs="TH SarabunIT๙" w:hint="cs"/>
-          <w:sz w:val="32"/>
-          <w:szCs w:val="32"/>
-          <w:cs/>
-        </w:rPr>
-        <w:tab/>
+        <w:tab/>
+      </w:r>
+      <w:r>
+        <w:rPr>
+          <w:rFonts w:ascii="TH SarabunIT๙" w:hAnsi="TH SarabunIT๙" w:cs="TH SarabunIT๙" w:hint="cs"/>
+          <w:sz w:val="32"/>
+          <w:szCs w:val="32"/>
+          <w:cs/>
+        </w:rPr>
+        <w:tab/>
+      </w:r>
+      <w:r>
+        <w:rPr>
+          <w:rFonts w:ascii="TH SarabunIT๙" w:hAnsi="TH SarabunIT๙" w:cs="TH SarabunIT๙" w:hint="cs"/>
+          <w:sz w:val="32"/>
+          <w:szCs w:val="32"/>
+          <w:cs/>
+        </w:rPr>
+        <w:t>สำนักงานเขตทุ่งครุ กรุงเทพมหานคร ได้ดำเนินการตรวจสอบเอกสารหลักฐาน ได้แก่</w:t>
       </w:r>
     </w:p>
     <w:p>
       <w:pPr>
-        <w:spacing w:before="300"/>
+        <w:jc w:val="thaiDistribute"/>
         <w:rPr>
           <w:rFonts w:ascii="TH SarabunIT๙" w:hAnsi="TH SarabunIT๙" w:cs="TH SarabunIT๙"/>
           <w:sz w:val="32"/>
@@ -12647,96 +11866,476 @@
           <w:szCs w:val="32"/>
           <w:cs/>
         </w:rPr>
-        <w:tab/>
-      </w:r>
-      <w:r>
-        <w:rPr>
-          <w:rFonts w:ascii="TH SarabunIT๙" w:hAnsi="TH SarabunIT๙" w:cs="TH SarabunIT๙" w:hint="cs"/>
-          <w:sz w:val="32"/>
-          <w:szCs w:val="32"/>
-          <w:cs/>
-        </w:rPr>
-        <w:tab/>
-      </w:r>
-      <w:r>
-        <w:rPr>
-          <w:rFonts w:ascii="TH SarabunIT๙" w:hAnsi="TH SarabunIT๙" w:cs="TH SarabunIT๙" w:hint="cs"/>
-          <w:sz w:val="32"/>
-          <w:szCs w:val="32"/>
-          <w:cs/>
-        </w:rPr>
-        <w:tab/>
-      </w:r>
-      <w:r>
-        <w:rPr>
-          <w:rFonts w:ascii="TH SarabunIT๙" w:hAnsi="TH SarabunIT๙" w:cs="TH SarabunIT๙" w:hint="cs"/>
-          <w:sz w:val="32"/>
-          <w:szCs w:val="32"/>
-          <w:cs/>
-        </w:rPr>
-        <w:tab/>
-      </w:r>
-      <w:r>
-        <w:rPr>
-          <w:rFonts w:ascii="TH SarabunIT๙" w:hAnsi="TH SarabunIT๙" w:cs="TH SarabunIT๙" w:hint="cs"/>
-          <w:sz w:val="32"/>
-          <w:szCs w:val="32"/>
-          <w:cs/>
-        </w:rPr>
-        <w:tab/>
-      </w:r>
-      <w:r>
-        <w:rPr>
-          <w:rFonts w:ascii="TH SarabunIT๙" w:hAnsi="TH SarabunIT๙" w:cs="TH SarabunIT๙" w:hint="cs"/>
-          <w:sz w:val="32"/>
-          <w:szCs w:val="32"/>
-          <w:cs/>
-        </w:rPr>
-        <w:t xml:space="preserve">ให้ไว้ ณ วันที่ </w:t>
-      </w:r>
-      <w:r>
-        <w:rPr>
-          <w:rFonts w:ascii="TH SarabunIT๙" w:hAnsi="TH SarabunIT๙" w:cs="TH SarabunIT๙"/>
-          <w:sz w:val="32"/>
-          <w:szCs w:val="36"/>
-        </w:rPr>
-        <w:t>{</w:t>
-      </w:r>
-      <w:proofErr w:type="spellStart"/>
-      <w:r>
-        <w:rPr>
-          <w:rFonts w:ascii="TH SarabunIT๙" w:hAnsi="TH SarabunIT๙" w:cs="TH SarabunIT๙"/>
-          <w:sz w:val="32"/>
-          <w:szCs w:val="36"/>
-        </w:rPr>
-        <w:t>tday</w:t>
-      </w:r>
-      <w:proofErr w:type="spellEnd"/>
-      <w:r>
-        <w:rPr>
-          <w:rFonts w:ascii="TH SarabunIT๙" w:hAnsi="TH SarabunIT๙" w:cs="TH SarabunIT๙"/>
-          <w:sz w:val="32"/>
-          <w:szCs w:val="36"/>
-        </w:rPr>
-        <w:t>}</w:t>
-      </w:r>
-      <w:r>
-        <w:rPr>
-          <w:rFonts w:ascii="TH SarabunIT๙" w:hAnsi="TH SarabunIT๙" w:cs="TH SarabunIT๙" w:hint="cs"/>
-          <w:sz w:val="32"/>
-          <w:szCs w:val="32"/>
-          <w:cs/>
-        </w:rPr>
-        <w:tab/>
+        <w:t>1. สำเนาบัตรประจำตัวประชาชน</w:t>
+      </w:r>
+      <w:r>
+        <w:rPr>
+          <w:rFonts w:ascii="TH SarabunIT๙" w:hAnsi="TH SarabunIT๙" w:cs="TH SarabunIT๙" w:hint="cs"/>
+          <w:sz w:val="32"/>
+          <w:szCs w:val="32"/>
+          <w:cs/>
+        </w:rPr>
+        <w:tab/>
+      </w:r>
+      <w:r>
+        <w:rPr>
+          <w:rFonts w:ascii="TH SarabunIT๙" w:hAnsi="TH SarabunIT๙" w:cs="TH SarabunIT๙" w:hint="cs"/>
+          <w:sz w:val="32"/>
+          <w:szCs w:val="32"/>
+          <w:cs/>
+        </w:rPr>
+        <w:tab/>
+        <w:t>2. สำเนาทะเบียนบ้าน</w:t>
+      </w:r>
+      <w:r>
+        <w:rPr>
+          <w:rFonts w:ascii="TH SarabunIT๙" w:hAnsi="TH SarabunIT๙" w:cs="TH SarabunIT๙"/>
+          <w:sz w:val="32"/>
+          <w:szCs w:val="32"/>
+        </w:rPr>
+        <w:tab/>
+      </w:r>
+      <w:r>
+        <w:rPr>
+          <w:rFonts w:ascii="TH SarabunIT๙" w:hAnsi="TH SarabunIT๙" w:cs="TH SarabunIT๙"/>
+          <w:sz w:val="32"/>
+          <w:szCs w:val="32"/>
+        </w:rPr>
+        <w:tab/>
+        <w:t>3.</w:t>
+      </w:r>
+      <w:r>
+        <w:rPr>
+          <w:rFonts w:ascii="TH SarabunIT๙" w:hAnsi="TH SarabunIT๙" w:cs="TH SarabunIT๙" w:hint="cs"/>
+          <w:sz w:val="32"/>
+          <w:szCs w:val="32"/>
+          <w:cs/>
+        </w:rPr>
+        <w:t xml:space="preserve"> ข้อมูลทะเบียนครอบครัว</w:t>
       </w:r>
     </w:p>
     <w:p>
       <w:pPr>
-        <w:tabs>
-          <w:tab w:val="left" w:pos="1701"/>
-          <w:tab w:val="left" w:pos="4395"/>
-        </w:tabs>
-        <w:spacing w:before="300"/>
+        <w:spacing w:before="120"/>
+        <w:jc w:val="thaiDistribute"/>
+        <w:rPr>
+          <w:rFonts w:ascii="TH SarabunIT๙" w:hAnsi="TH SarabunIT๙" w:cs="TH SarabunIT๙"/>
+          <w:sz w:val="32"/>
+          <w:szCs w:val="32"/>
+        </w:rPr>
+      </w:pPr>
+      <w:r>
+        <w:rPr>
+          <w:rFonts w:ascii="TH SarabunIT๙" w:hAnsi="TH SarabunIT๙" w:cs="TH SarabunIT๙" w:hint="cs"/>
+          <w:sz w:val="32"/>
+          <w:szCs w:val="32"/>
+          <w:cs/>
+        </w:rPr>
+        <w:t>และสอบสวนผู้ร้องพร้อมพยานบุคคล</w:t>
+      </w:r>
+      <w:r>
+        <w:rPr>
+          <w:rFonts w:ascii="TH SarabunIT๙" w:hAnsi="TH SarabunIT๙" w:cs="TH SarabunIT๙" w:hint="cs"/>
+          <w:spacing w:val="-10"/>
+          <w:sz w:val="32"/>
+          <w:szCs w:val="32"/>
+          <w:cs/>
+        </w:rPr>
+        <w:t xml:space="preserve"> จำนวน 2 คน คือ </w:t>
+      </w:r>
+      <w:r>
+        <w:rPr>
+          <w:rFonts w:ascii="TH SarabunIT๙" w:hAnsi="TH SarabunIT๙" w:cs="TH SarabunIT๙"/>
+          <w:sz w:val="32"/>
+          <w:szCs w:val="36"/>
+        </w:rPr>
+        <w:t>{full_name_wit1}</w:t>
+      </w:r>
+      <w:r>
+        <w:rPr>
+          <w:rFonts w:ascii="TH SarabunIT๙" w:hAnsi="TH SarabunIT๙" w:cs="TH SarabunIT๙" w:hint="cs"/>
+          <w:spacing w:val="-10"/>
+          <w:sz w:val="32"/>
+          <w:szCs w:val="32"/>
+          <w:cs/>
+        </w:rPr>
+        <w:t xml:space="preserve"> </w:t>
+      </w:r>
+      <w:r>
+        <w:rPr>
+          <w:rFonts w:ascii="TH SarabunIT๙" w:hAnsi="TH SarabunIT๙" w:cs="TH SarabunIT๙"/>
+          <w:spacing w:val="-4"/>
+          <w:sz w:val="32"/>
+          <w:szCs w:val="32"/>
+          <w:cs/>
+        </w:rPr>
+        <w:t>เลขประจำตัวประชาชน</w:t>
+      </w:r>
+      <w:r>
+        <w:rPr>
+          <w:rFonts w:ascii="TH SarabunIT๙" w:hAnsi="TH SarabunIT๙" w:cs="TH SarabunIT๙" w:hint="cs"/>
+          <w:spacing w:val="-4"/>
+          <w:sz w:val="32"/>
+          <w:szCs w:val="32"/>
+          <w:cs/>
+        </w:rPr>
+        <w:t xml:space="preserve"> </w:t>
+      </w:r>
+      <w:r>
+        <w:rPr>
+          <w:rFonts w:ascii="TH SarabunIT๙" w:hAnsi="TH SarabunIT๙" w:cs="TH SarabunIT๙"/>
+          <w:sz w:val="32"/>
+          <w:szCs w:val="36"/>
+        </w:rPr>
+        <w:t>{card_wit1}</w:t>
+      </w:r>
+      <w:r>
+        <w:rPr>
+          <w:rFonts w:ascii="TH SarabunIT๙" w:hAnsi="TH SarabunIT๙" w:cs="TH SarabunIT๙" w:hint="cs"/>
+          <w:spacing w:val="-10"/>
+          <w:sz w:val="32"/>
+          <w:szCs w:val="32"/>
+          <w:cs/>
+        </w:rPr>
+        <w:t xml:space="preserve"> และ </w:t>
+      </w:r>
+      <w:r>
+        <w:rPr>
+          <w:rFonts w:ascii="TH SarabunIT๙" w:hAnsi="TH SarabunIT๙" w:cs="TH SarabunIT๙"/>
+          <w:sz w:val="32"/>
+          <w:szCs w:val="36"/>
+        </w:rPr>
+        <w:t>{full_name_wit2}</w:t>
+      </w:r>
+      <w:r>
+        <w:rPr>
+          <w:rFonts w:ascii="TH SarabunIT๙" w:hAnsi="TH SarabunIT๙" w:cs="TH SarabunIT๙" w:hint="cs"/>
+          <w:spacing w:val="-4"/>
+          <w:sz w:val="32"/>
+          <w:szCs w:val="32"/>
+          <w:cs/>
+        </w:rPr>
+        <w:t xml:space="preserve"> </w:t>
+      </w:r>
+      <w:r>
+        <w:rPr>
+          <w:rFonts w:ascii="TH SarabunIT๙" w:hAnsi="TH SarabunIT๙" w:cs="TH SarabunIT๙"/>
+          <w:spacing w:val="-4"/>
+          <w:sz w:val="32"/>
+          <w:szCs w:val="32"/>
+          <w:cs/>
+        </w:rPr>
+        <w:t>เลขประจำตัวประชาชน</w:t>
+      </w:r>
+      <w:r>
+        <w:rPr>
+          <w:rFonts w:ascii="TH SarabunIT๙" w:hAnsi="TH SarabunIT๙" w:cs="TH SarabunIT๙" w:hint="cs"/>
+          <w:spacing w:val="-4"/>
+          <w:sz w:val="32"/>
+          <w:szCs w:val="32"/>
+          <w:cs/>
+        </w:rPr>
+        <w:t xml:space="preserve"> </w:t>
+      </w:r>
+      <w:r>
+        <w:rPr>
+          <w:rFonts w:ascii="TH SarabunIT๙" w:hAnsi="TH SarabunIT๙" w:cs="TH SarabunIT๙"/>
+          <w:sz w:val="32"/>
+          <w:szCs w:val="36"/>
+        </w:rPr>
+        <w:t>{card_wit2}</w:t>
+      </w:r>
+      <w:r>
+        <w:rPr>
+          <w:rFonts w:ascii="TH SarabunIT๙" w:hAnsi="TH SarabunIT๙" w:cs="TH SarabunIT๙" w:hint="cs"/>
+          <w:sz w:val="32"/>
+          <w:szCs w:val="32"/>
+          <w:cs/>
+        </w:rPr>
+        <w:t xml:space="preserve"> แล้วปรากฏว่า</w:t>
+      </w:r>
+      <w:r>
+        <w:rPr>
+          <w:rFonts w:ascii="TH SarabunIT๙" w:hAnsi="TH SarabunIT๙" w:cs="TH SarabunIT๙" w:hint="cs"/>
+          <w:sz w:val="32"/>
+          <w:szCs w:val="32"/>
+          <w:cs/>
+        </w:rPr>
+        <w:t xml:space="preserve"> หลังจากจดทะเบียนการหย่ากับ </w:t>
+      </w:r>
+      <w:r>
+        <w:rPr>
+          <w:rFonts w:ascii="TH SarabunIT๙" w:hAnsi="TH SarabunIT๙" w:cs="TH SarabunIT๙"/>
+          <w:sz w:val="32"/>
+          <w:szCs w:val="36"/>
+        </w:rPr>
+        <w:t>{</w:t>
+      </w:r>
+      <w:proofErr w:type="spellStart"/>
+      <w:r>
+        <w:rPr>
+          <w:rFonts w:ascii="TH SarabunIT๙" w:hAnsi="TH SarabunIT๙" w:cs="TH SarabunIT๙"/>
+          <w:sz w:val="32"/>
+          <w:szCs w:val="36"/>
+        </w:rPr>
+        <w:t>couple_mfm</w:t>
+      </w:r>
+      <w:proofErr w:type="spellEnd"/>
+      <w:r>
+        <w:rPr>
+          <w:rFonts w:ascii="TH SarabunIT๙" w:hAnsi="TH SarabunIT๙" w:cs="TH SarabunIT๙"/>
+          <w:sz w:val="32"/>
+          <w:szCs w:val="36"/>
+        </w:rPr>
+        <w:t>}</w:t>
+      </w:r>
+      <w:r>
+        <w:rPr>
+          <w:rFonts w:ascii="TH SarabunIT๙" w:hAnsi="TH SarabunIT๙" w:cs="TH SarabunIT๙"/>
+          <w:sz w:val="32"/>
+          <w:szCs w:val="32"/>
+        </w:rPr>
+        <w:t xml:space="preserve"> </w:t>
+      </w:r>
+      <w:r>
+        <w:rPr>
+          <w:rFonts w:ascii="TH SarabunIT๙" w:hAnsi="TH SarabunIT๙" w:cs="TH SarabunIT๙" w:hint="cs"/>
+          <w:sz w:val="32"/>
+          <w:szCs w:val="32"/>
+          <w:cs/>
+        </w:rPr>
+        <w:t>ตามใบสำคัญการหย่า</w:t>
+      </w:r>
+      <w:r>
+        <w:rPr>
+          <w:rFonts w:ascii="TH SarabunIT๙" w:hAnsi="TH SarabunIT๙" w:cs="TH SarabunIT๙" w:hint="cs"/>
+          <w:sz w:val="32"/>
+          <w:szCs w:val="32"/>
+          <w:cs/>
+        </w:rPr>
+        <w:t>เลขที่</w:t>
+      </w:r>
+      <w:r>
+        <w:rPr>
+          <w:rFonts w:ascii="TH SarabunIT๙" w:hAnsi="TH SarabunIT๙" w:cs="TH SarabunIT๙" w:hint="cs"/>
+          <w:sz w:val="32"/>
+          <w:szCs w:val="32"/>
+          <w:cs/>
+        </w:rPr>
+        <w:t xml:space="preserve"> </w:t>
+      </w:r>
+      <w:r>
+        <w:rPr>
+          <w:rFonts w:ascii="TH SarabunIT๙" w:hAnsi="TH SarabunIT๙" w:cs="TH SarabunIT๙"/>
+          <w:sz w:val="32"/>
+          <w:szCs w:val="36"/>
+        </w:rPr>
+        <w:t>{</w:t>
+      </w:r>
+      <w:proofErr w:type="spellStart"/>
+      <w:r>
+        <w:rPr>
+          <w:rFonts w:ascii="TH SarabunIT๙" w:hAnsi="TH SarabunIT๙" w:cs="TH SarabunIT๙"/>
+          <w:sz w:val="32"/>
+          <w:szCs w:val="36"/>
+        </w:rPr>
+        <w:t>divorcecard</w:t>
+      </w:r>
+      <w:proofErr w:type="spellEnd"/>
+      <w:r>
+        <w:rPr>
+          <w:rFonts w:ascii="TH SarabunIT๙" w:hAnsi="TH SarabunIT๙" w:cs="TH SarabunIT๙"/>
+          <w:sz w:val="32"/>
+          <w:szCs w:val="36"/>
+        </w:rPr>
+        <w:t>}</w:t>
+      </w:r>
+      <w:r>
+        <w:rPr>
+          <w:rFonts w:ascii="TH SarabunIT๙" w:hAnsi="TH SarabunIT๙" w:cs="TH SarabunIT๙" w:hint="cs"/>
+          <w:sz w:val="32"/>
+          <w:szCs w:val="32"/>
+          <w:cs/>
+        </w:rPr>
+        <w:t xml:space="preserve"> ลงวันที่ </w:t>
+      </w:r>
+      <w:r>
+        <w:rPr>
+          <w:rFonts w:ascii="TH SarabunIT๙" w:hAnsi="TH SarabunIT๙" w:cs="TH SarabunIT๙"/>
+          <w:sz w:val="32"/>
+          <w:szCs w:val="36"/>
+        </w:rPr>
+        <w:t>{</w:t>
+      </w:r>
+      <w:proofErr w:type="spellStart"/>
+      <w:r>
+        <w:rPr>
+          <w:rFonts w:ascii="TH SarabunIT๙" w:hAnsi="TH SarabunIT๙" w:cs="TH SarabunIT๙"/>
+          <w:sz w:val="32"/>
+          <w:szCs w:val="36"/>
+        </w:rPr>
+        <w:t>dcard_date</w:t>
+      </w:r>
+      <w:proofErr w:type="spellEnd"/>
+      <w:r>
+        <w:rPr>
+          <w:rFonts w:ascii="TH SarabunIT๙" w:hAnsi="TH SarabunIT๙" w:cs="TH SarabunIT๙"/>
+          <w:sz w:val="32"/>
+          <w:szCs w:val="36"/>
+        </w:rPr>
+        <w:t>}</w:t>
+      </w:r>
+      <w:r>
+        <w:rPr>
+          <w:rFonts w:ascii="TH SarabunIT๙" w:hAnsi="TH SarabunIT๙" w:cs="TH SarabunIT๙" w:hint="cs"/>
+          <w:sz w:val="32"/>
+          <w:szCs w:val="32"/>
+          <w:cs/>
+        </w:rPr>
+        <w:t xml:space="preserve"> ออกให้โดยสำนักทะเบียน </w:t>
+      </w:r>
+      <w:r>
+        <w:rPr>
+          <w:rFonts w:ascii="TH SarabunIT๙" w:hAnsi="TH SarabunIT๙" w:cs="TH SarabunIT๙"/>
+          <w:sz w:val="32"/>
+          <w:szCs w:val="32"/>
+        </w:rPr>
+        <w:t>{</w:t>
+      </w:r>
+      <w:proofErr w:type="spellStart"/>
+      <w:r>
+        <w:rPr>
+          <w:rFonts w:ascii="TH SarabunIT๙" w:hAnsi="TH SarabunIT๙" w:cs="TH SarabunIT๙"/>
+          <w:sz w:val="32"/>
+          <w:szCs w:val="32"/>
+        </w:rPr>
+        <w:t>dcardfrom</w:t>
+      </w:r>
+      <w:proofErr w:type="spellEnd"/>
+      <w:r>
+        <w:rPr>
+          <w:rFonts w:ascii="TH SarabunIT๙" w:hAnsi="TH SarabunIT๙" w:cs="TH SarabunIT๙"/>
+          <w:sz w:val="32"/>
+          <w:szCs w:val="32"/>
+        </w:rPr>
+        <w:t>}</w:t>
+      </w:r>
+      <w:r>
+        <w:rPr>
+          <w:rFonts w:ascii="TH SarabunIT๙" w:hAnsi="TH SarabunIT๙" w:cs="TH SarabunIT๙" w:hint="cs"/>
+          <w:sz w:val="32"/>
+          <w:szCs w:val="32"/>
+          <w:cs/>
+        </w:rPr>
+        <w:t xml:space="preserve"> จังหวัด </w:t>
+      </w:r>
+      <w:r>
+        <w:rPr>
+          <w:rFonts w:ascii="TH SarabunIT๙" w:hAnsi="TH SarabunIT๙" w:cs="TH SarabunIT๙"/>
+          <w:sz w:val="32"/>
+          <w:szCs w:val="36"/>
+        </w:rPr>
+        <w:t>{</w:t>
+      </w:r>
+      <w:proofErr w:type="spellStart"/>
+      <w:r>
+        <w:rPr>
+          <w:rFonts w:ascii="TH SarabunIT๙" w:hAnsi="TH SarabunIT๙" w:cs="TH SarabunIT๙"/>
+          <w:sz w:val="32"/>
+          <w:szCs w:val="36"/>
+        </w:rPr>
+        <w:t>dcard_province</w:t>
+      </w:r>
+      <w:proofErr w:type="spellEnd"/>
+      <w:r>
+        <w:rPr>
+          <w:rFonts w:ascii="TH SarabunIT๙" w:hAnsi="TH SarabunIT๙" w:cs="TH SarabunIT๙"/>
+          <w:sz w:val="32"/>
+          <w:szCs w:val="36"/>
+        </w:rPr>
+        <w:t>}</w:t>
+      </w:r>
+      <w:r>
+        <w:rPr>
+          <w:rFonts w:ascii="TH SarabunIT๙" w:hAnsi="TH SarabunIT๙" w:cs="TH SarabunIT๙" w:hint="cs"/>
+          <w:sz w:val="32"/>
+          <w:szCs w:val="32"/>
+          <w:cs/>
+        </w:rPr>
+        <w:t xml:space="preserve"> </w:t>
+      </w:r>
+      <w:r>
+        <w:rPr>
+          <w:rFonts w:ascii="TH SarabunIT๙" w:hAnsi="TH SarabunIT๙" w:cs="TH SarabunIT๙" w:hint="cs"/>
+          <w:sz w:val="32"/>
+          <w:szCs w:val="32"/>
+          <w:cs/>
+        </w:rPr>
+        <w:t>แล้ว</w:t>
+      </w:r>
+      <w:r>
+        <w:rPr>
+          <w:rFonts w:ascii="TH SarabunIT๙" w:hAnsi="TH SarabunIT๙" w:cs="TH SarabunIT๙" w:hint="cs"/>
+          <w:sz w:val="32"/>
+          <w:szCs w:val="32"/>
+          <w:cs/>
+        </w:rPr>
+        <w:t xml:space="preserve"> </w:t>
+      </w:r>
+      <w:r>
+        <w:rPr>
+          <w:rFonts w:ascii="TH SarabunIT๙" w:hAnsi="TH SarabunIT๙" w:cs="TH SarabunIT๙"/>
+          <w:sz w:val="32"/>
+          <w:szCs w:val="36"/>
+        </w:rPr>
+        <w:t>{</w:t>
+      </w:r>
+      <w:proofErr w:type="spellStart"/>
+      <w:r>
+        <w:rPr>
+          <w:rFonts w:ascii="TH SarabunIT๙" w:hAnsi="TH SarabunIT๙" w:cs="TH SarabunIT๙"/>
+          <w:sz w:val="32"/>
+          <w:szCs w:val="36"/>
+        </w:rPr>
+        <w:t>full_name</w:t>
+      </w:r>
+      <w:proofErr w:type="spellEnd"/>
+      <w:r>
+        <w:rPr>
+          <w:rFonts w:ascii="TH SarabunIT๙" w:hAnsi="TH SarabunIT๙" w:cs="TH SarabunIT๙"/>
+          <w:sz w:val="32"/>
+          <w:szCs w:val="36"/>
+        </w:rPr>
+        <w:t>}</w:t>
+      </w:r>
+      <w:r>
+        <w:rPr>
+          <w:rFonts w:ascii="TH SarabunIT๙" w:hAnsi="TH SarabunIT๙" w:cs="TH SarabunIT๙" w:hint="cs"/>
+          <w:szCs w:val="32"/>
+          <w:cs/>
+        </w:rPr>
+        <w:t xml:space="preserve"> ไม่</w:t>
+      </w:r>
+      <w:r>
+        <w:rPr>
+          <w:rFonts w:ascii="TH SarabunIT๙" w:hAnsi="TH SarabunIT๙" w:cs="TH SarabunIT๙" w:hint="cs"/>
+          <w:szCs w:val="32"/>
+          <w:cs/>
+        </w:rPr>
+        <w:t xml:space="preserve">เคยจดทะเบียนสมรสกับบุคคลใด ณ สำนักงานเขตทุ่งครุ </w:t>
+      </w:r>
+      <w:r>
+        <w:rPr>
+          <w:rFonts w:ascii="TH SarabunIT๙" w:hAnsi="TH SarabunIT๙" w:cs="TH SarabunIT๙" w:hint="cs"/>
+          <w:sz w:val="32"/>
+          <w:szCs w:val="32"/>
+          <w:cs/>
+        </w:rPr>
+        <w:t>ผู้ร้องจึงมีคุณสมบัติ การสมรสตามประมวลกฎหมายแพ่งและพาณิชย์ บรรพ 5 ของไทย</w:t>
+      </w:r>
+    </w:p>
+    <w:p>
+      <w:pPr>
         <w:rPr>
           <w:rFonts w:ascii="TH SarabunIT๙" w:hAnsi="TH SarabunIT๙" w:cs="TH SarabunIT๙"/>
           <w:sz w:val="32"/>
@@ -12746,12 +12345,6 @@
     </w:p>
     <w:p>
       <w:pPr>
-        <w:tabs>
-          <w:tab w:val="left" w:pos="1701"/>
-          <w:tab w:val="left" w:pos="4395"/>
-          <w:tab w:val="left" w:pos="5103"/>
-        </w:tabs>
-        <w:spacing w:before="200"/>
         <w:rPr>
           <w:rFonts w:ascii="TH SarabunIT๙" w:hAnsi="TH SarabunIT๙" w:cs="TH SarabunIT๙"/>
           <w:sz w:val="32"/>
@@ -12785,43 +12378,67 @@
         </w:rPr>
         <w:tab/>
       </w:r>
-      <w:bookmarkStart w:id="0" w:name="_GoBack"/>
-      <w:bookmarkEnd w:id="0"/>
-      <w:r>
-        <w:rPr>
-          <w:rFonts w:ascii="TH SarabunIT๙" w:hAnsi="TH SarabunIT๙" w:cs="TH SarabunIT๙" w:hint="cs"/>
-          <w:sz w:val="32"/>
-          <w:szCs w:val="32"/>
-          <w:cs/>
-        </w:rPr>
-        <w:t>ลงชื่อ</w:t>
-      </w:r>
-      <w:r>
-        <w:rPr>
-          <w:rFonts w:ascii="TH SarabunIT๙" w:hAnsi="TH SarabunIT๙" w:cs="TH SarabunIT๙" w:hint="cs"/>
-          <w:sz w:val="32"/>
-          <w:szCs w:val="32"/>
-          <w:cs/>
-        </w:rPr>
-        <w:tab/>
-      </w:r>
-      <w:r>
-        <w:rPr>
-          <w:rFonts w:ascii="TH SarabunIT๙" w:hAnsi="TH SarabunIT๙" w:cs="TH SarabunIT๙" w:hint="cs"/>
-          <w:sz w:val="32"/>
-          <w:szCs w:val="32"/>
-          <w:cs/>
-        </w:rPr>
-        <w:tab/>
-      </w:r>
-      <w:r>
-        <w:rPr>
-          <w:rFonts w:ascii="TH SarabunIT๙" w:hAnsi="TH SarabunIT๙" w:cs="TH SarabunIT๙" w:hint="cs"/>
-          <w:sz w:val="32"/>
-          <w:szCs w:val="32"/>
-          <w:cs/>
-        </w:rPr>
-        <w:tab/>
+      <w:r>
+        <w:rPr>
+          <w:rFonts w:ascii="TH SarabunIT๙" w:hAnsi="TH SarabunIT๙" w:cs="TH SarabunIT๙" w:hint="cs"/>
+          <w:sz w:val="32"/>
+          <w:szCs w:val="32"/>
+          <w:cs/>
+        </w:rPr>
+        <w:tab/>
+      </w:r>
+      <w:r>
+        <w:rPr>
+          <w:rFonts w:ascii="TH SarabunIT๙" w:hAnsi="TH SarabunIT๙" w:cs="TH SarabunIT๙" w:hint="cs"/>
+          <w:sz w:val="32"/>
+          <w:szCs w:val="32"/>
+          <w:cs/>
+        </w:rPr>
+        <w:tab/>
+      </w:r>
+      <w:r>
+        <w:rPr>
+          <w:rFonts w:ascii="TH SarabunIT๙" w:hAnsi="TH SarabunIT๙" w:cs="TH SarabunIT๙" w:hint="cs"/>
+          <w:sz w:val="32"/>
+          <w:szCs w:val="32"/>
+          <w:cs/>
+        </w:rPr>
+        <w:tab/>
+      </w:r>
+      <w:r>
+        <w:rPr>
+          <w:rFonts w:ascii="TH SarabunIT๙" w:hAnsi="TH SarabunIT๙" w:cs="TH SarabunIT๙" w:hint="cs"/>
+          <w:sz w:val="32"/>
+          <w:szCs w:val="32"/>
+          <w:cs/>
+        </w:rPr>
+        <w:t xml:space="preserve">ให้ไว้ ณ วันที่ </w:t>
+      </w:r>
+      <w:r>
+        <w:rPr>
+          <w:rFonts w:ascii="TH SarabunIT๙" w:hAnsi="TH SarabunIT๙" w:cs="TH SarabunIT๙"/>
+          <w:sz w:val="32"/>
+          <w:szCs w:val="36"/>
+        </w:rPr>
+        <w:t>{</w:t>
+      </w:r>
+      <w:proofErr w:type="spellStart"/>
+      <w:r>
+        <w:rPr>
+          <w:rFonts w:ascii="TH SarabunIT๙" w:hAnsi="TH SarabunIT๙" w:cs="TH SarabunIT๙"/>
+          <w:sz w:val="32"/>
+          <w:szCs w:val="36"/>
+        </w:rPr>
+        <w:t>tday</w:t>
+      </w:r>
+      <w:proofErr w:type="spellEnd"/>
+      <w:r>
+        <w:rPr>
+          <w:rFonts w:ascii="TH SarabunIT๙" w:hAnsi="TH SarabunIT๙" w:cs="TH SarabunIT๙"/>
+          <w:sz w:val="32"/>
+          <w:szCs w:val="36"/>
+        </w:rPr>
+        <w:t>}</w:t>
       </w:r>
       <w:r>
         <w:rPr>
@@ -12835,152 +12452,395 @@
     </w:p>
     <w:p>
       <w:pPr>
-        <w:tabs>
-          <w:tab w:val="left" w:pos="1701"/>
-          <w:tab w:val="left" w:pos="4395"/>
-          <w:tab w:val="left" w:pos="5103"/>
-        </w:tabs>
-        <w:rPr>
-          <w:rFonts w:ascii="TH SarabunIT๙" w:hAnsi="TH SarabunIT๙" w:cs="TH SarabunIT๙"/>
+        <w:rPr>
+          <w:rFonts w:ascii="TH SarabunIT๙" w:hAnsi="TH SarabunIT๙" w:cs="TH SarabunIT๙" w:hint="cs"/>
           <w:sz w:val="32"/>
           <w:szCs w:val="32"/>
         </w:rPr>
       </w:pPr>
-      <w:r>
-        <w:rPr>
-          <w:rFonts w:ascii="TH SarabunIT๙" w:hAnsi="TH SarabunIT๙" w:cs="TH SarabunIT๙" w:hint="cs"/>
-          <w:sz w:val="32"/>
-          <w:szCs w:val="32"/>
-          <w:cs/>
-        </w:rPr>
-        <w:tab/>
-      </w:r>
-      <w:r>
-        <w:rPr>
-          <w:rFonts w:ascii="TH SarabunIT๙" w:hAnsi="TH SarabunIT๙" w:cs="TH SarabunIT๙" w:hint="cs"/>
-          <w:sz w:val="32"/>
-          <w:szCs w:val="32"/>
-          <w:cs/>
-        </w:rPr>
-        <w:tab/>
-      </w:r>
-      <w:r>
-        <w:rPr>
-          <w:rFonts w:ascii="TH SarabunIT๙" w:hAnsi="TH SarabunIT๙" w:cs="TH SarabunIT๙" w:hint="cs"/>
-          <w:sz w:val="32"/>
-          <w:szCs w:val="32"/>
-          <w:cs/>
-        </w:rPr>
-        <w:tab/>
-        <w:t xml:space="preserve">      (</w:t>
-      </w:r>
-      <w:r>
-        <w:rPr>
-          <w:rFonts w:ascii="TH SarabunIT๙" w:hAnsi="TH SarabunIT๙" w:cs="TH SarabunIT๙" w:hint="cs"/>
-          <w:sz w:val="32"/>
-          <w:szCs w:val="32"/>
-          <w:cs/>
-        </w:rPr>
-        <w:tab/>
-      </w:r>
-      <w:r>
-        <w:rPr>
-          <w:rFonts w:ascii="TH SarabunIT๙" w:hAnsi="TH SarabunIT๙" w:cs="TH SarabunIT๙" w:hint="cs"/>
-          <w:sz w:val="32"/>
-          <w:szCs w:val="32"/>
-          <w:cs/>
-        </w:rPr>
-        <w:tab/>
-        <w:t xml:space="preserve">    </w:t>
-      </w:r>
-      <w:r>
-        <w:rPr>
-          <w:rFonts w:ascii="TH SarabunIT๙" w:hAnsi="TH SarabunIT๙" w:cs="TH SarabunIT๙" w:hint="cs"/>
-          <w:sz w:val="32"/>
-          <w:szCs w:val="32"/>
-          <w:cs/>
-        </w:rPr>
-        <w:tab/>
-      </w:r>
-      <w:r>
-        <w:rPr>
-          <w:rFonts w:ascii="TH SarabunIT๙" w:hAnsi="TH SarabunIT๙" w:cs="TH SarabunIT๙" w:hint="cs"/>
-          <w:sz w:val="32"/>
-          <w:szCs w:val="32"/>
-          <w:cs/>
-        </w:rPr>
-        <w:tab/>
-        <w:t xml:space="preserve">     )</w:t>
-      </w:r>
     </w:p>
     <w:p>
       <w:pPr>
-        <w:tabs>
-          <w:tab w:val="left" w:pos="1701"/>
-          <w:tab w:val="left" w:pos="4395"/>
-          <w:tab w:val="left" w:pos="5103"/>
-        </w:tabs>
         <w:rPr>
           <w:rFonts w:ascii="TH SarabunIT๙" w:hAnsi="TH SarabunIT๙" w:cs="TH SarabunIT๙"/>
           <w:sz w:val="32"/>
           <w:szCs w:val="32"/>
         </w:rPr>
       </w:pPr>
-      <w:r>
-        <w:rPr>
-          <w:rFonts w:ascii="TH SarabunIT๙" w:hAnsi="TH SarabunIT๙" w:cs="TH SarabunIT๙" w:hint="cs"/>
-          <w:sz w:val="32"/>
-          <w:szCs w:val="32"/>
-          <w:cs/>
-        </w:rPr>
-        <w:tab/>
-      </w:r>
-      <w:r>
-        <w:rPr>
-          <w:rFonts w:ascii="TH SarabunIT๙" w:hAnsi="TH SarabunIT๙" w:cs="TH SarabunIT๙" w:hint="cs"/>
-          <w:sz w:val="32"/>
-          <w:szCs w:val="32"/>
-          <w:cs/>
-        </w:rPr>
-        <w:tab/>
-      </w:r>
-      <w:r>
-        <w:rPr>
-          <w:rFonts w:ascii="TH SarabunIT๙" w:hAnsi="TH SarabunIT๙" w:cs="TH SarabunIT๙" w:hint="cs"/>
-          <w:sz w:val="32"/>
-          <w:szCs w:val="32"/>
-          <w:cs/>
-        </w:rPr>
-        <w:tab/>
-        <w:t>ตำแหน่ง</w:t>
-      </w:r>
-      <w:r>
-        <w:rPr>
-          <w:rFonts w:ascii="TH SarabunIT๙" w:hAnsi="TH SarabunIT๙" w:cs="TH SarabunIT๙" w:hint="cs"/>
-          <w:sz w:val="32"/>
-          <w:szCs w:val="32"/>
-          <w:cs/>
-        </w:rPr>
-        <w:tab/>
-        <w:t xml:space="preserve">                     </w:t>
-      </w:r>
-      <w:r>
-        <w:rPr>
-          <w:rFonts w:ascii="TH SarabunIT๙" w:hAnsi="TH SarabunIT๙" w:cs="TH SarabunIT๙" w:hint="cs"/>
-          <w:sz w:val="32"/>
-          <w:szCs w:val="32"/>
-          <w:cs/>
-        </w:rPr>
-        <w:tab/>
-      </w:r>
+      <w:bookmarkStart w:id="0" w:name="_GoBack"/>
+      <w:bookmarkEnd w:id="0"/>
     </w:p>
     <w:p>
       <w:pPr>
-        <w:tabs>
-          <w:tab w:val="left" w:pos="1701"/>
-          <w:tab w:val="left" w:pos="4395"/>
-          <w:tab w:val="left" w:pos="5103"/>
-        </w:tabs>
+        <w:rPr>
+          <w:rFonts w:ascii="TH SarabunIT๙" w:hAnsi="TH SarabunIT๙" w:cs="TH SarabunIT๙"/>
+          <w:sz w:val="32"/>
+          <w:szCs w:val="32"/>
+        </w:rPr>
+      </w:pPr>
+      <w:r>
+        <w:rPr>
+          <w:rFonts w:ascii="TH SarabunIT๙" w:hAnsi="TH SarabunIT๙" w:cs="TH SarabunIT๙" w:hint="cs"/>
+          <w:sz w:val="32"/>
+          <w:szCs w:val="32"/>
+          <w:cs/>
+        </w:rPr>
+        <w:tab/>
+      </w:r>
+      <w:r>
+        <w:rPr>
+          <w:rFonts w:ascii="TH SarabunIT๙" w:hAnsi="TH SarabunIT๙" w:cs="TH SarabunIT๙" w:hint="cs"/>
+          <w:sz w:val="32"/>
+          <w:szCs w:val="32"/>
+          <w:cs/>
+        </w:rPr>
+        <w:tab/>
+      </w:r>
+      <w:r>
+        <w:rPr>
+          <w:rFonts w:ascii="TH SarabunIT๙" w:hAnsi="TH SarabunIT๙" w:cs="TH SarabunIT๙" w:hint="cs"/>
+          <w:sz w:val="32"/>
+          <w:szCs w:val="32"/>
+          <w:cs/>
+        </w:rPr>
+        <w:tab/>
+      </w:r>
+      <w:r>
+        <w:rPr>
+          <w:rFonts w:ascii="TH SarabunIT๙" w:hAnsi="TH SarabunIT๙" w:cs="TH SarabunIT๙" w:hint="cs"/>
+          <w:sz w:val="32"/>
+          <w:szCs w:val="32"/>
+          <w:cs/>
+        </w:rPr>
+        <w:tab/>
+      </w:r>
+      <w:r>
+        <w:rPr>
+          <w:rFonts w:ascii="TH SarabunIT๙" w:hAnsi="TH SarabunIT๙" w:cs="TH SarabunIT๙" w:hint="cs"/>
+          <w:sz w:val="32"/>
+          <w:szCs w:val="32"/>
+          <w:cs/>
+        </w:rPr>
+        <w:tab/>
+      </w:r>
+      <w:r>
+        <w:rPr>
+          <w:rFonts w:ascii="TH SarabunIT๙" w:hAnsi="TH SarabunIT๙" w:cs="TH SarabunIT๙" w:hint="cs"/>
+          <w:sz w:val="32"/>
+          <w:szCs w:val="32"/>
+          <w:cs/>
+        </w:rPr>
+        <w:tab/>
+      </w:r>
+      <w:r>
+        <w:rPr>
+          <w:rFonts w:ascii="TH SarabunIT๙" w:hAnsi="TH SarabunIT๙" w:cs="TH SarabunIT๙" w:hint="cs"/>
+          <w:sz w:val="32"/>
+          <w:szCs w:val="32"/>
+          <w:cs/>
+        </w:rPr>
+        <w:tab/>
+      </w:r>
+      <w:r>
+        <w:rPr>
+          <w:rFonts w:ascii="TH SarabunIT๙" w:hAnsi="TH SarabunIT๙" w:cs="TH SarabunIT๙" w:hint="cs"/>
+          <w:sz w:val="32"/>
+          <w:szCs w:val="32"/>
+          <w:cs/>
+        </w:rPr>
+        <w:t>ลงชื่อ</w:t>
+      </w:r>
+      <w:r>
+        <w:rPr>
+          <w:rFonts w:ascii="TH SarabunIT๙" w:hAnsi="TH SarabunIT๙" w:cs="TH SarabunIT๙" w:hint="cs"/>
+          <w:sz w:val="32"/>
+          <w:szCs w:val="32"/>
+          <w:u w:val="dotted"/>
+          <w:cs/>
+        </w:rPr>
+        <w:tab/>
+      </w:r>
+      <w:r>
+        <w:rPr>
+          <w:rFonts w:ascii="TH SarabunIT๙" w:hAnsi="TH SarabunIT๙" w:cs="TH SarabunIT๙" w:hint="cs"/>
+          <w:sz w:val="32"/>
+          <w:szCs w:val="32"/>
+          <w:u w:val="dotted"/>
+          <w:cs/>
+        </w:rPr>
+        <w:tab/>
+      </w:r>
+      <w:r>
+        <w:rPr>
+          <w:rFonts w:ascii="TH SarabunIT๙" w:hAnsi="TH SarabunIT๙" w:cs="TH SarabunIT๙" w:hint="cs"/>
+          <w:sz w:val="32"/>
+          <w:szCs w:val="32"/>
+          <w:u w:val="dotted"/>
+          <w:cs/>
+        </w:rPr>
+        <w:tab/>
+      </w:r>
+      <w:r>
+        <w:rPr>
+          <w:rFonts w:ascii="TH SarabunIT๙" w:hAnsi="TH SarabunIT๙" w:cs="TH SarabunIT๙" w:hint="cs"/>
+          <w:sz w:val="32"/>
+          <w:szCs w:val="32"/>
+          <w:u w:val="dotted"/>
+          <w:cs/>
+        </w:rPr>
+        <w:tab/>
+      </w:r>
+      <w:r>
+        <w:rPr>
+          <w:rFonts w:ascii="TH SarabunIT๙" w:hAnsi="TH SarabunIT๙" w:cs="TH SarabunIT๙" w:hint="cs"/>
+          <w:sz w:val="32"/>
+          <w:szCs w:val="32"/>
+          <w:u w:val="dotted"/>
+          <w:cs/>
+        </w:rPr>
+        <w:tab/>
+      </w:r>
+      <w:r>
+        <w:rPr>
+          <w:rFonts w:ascii="TH SarabunIT๙" w:hAnsi="TH SarabunIT๙" w:cs="TH SarabunIT๙" w:hint="cs"/>
+          <w:color w:val="FFFFFF" w:themeColor="background1"/>
+          <w:sz w:val="32"/>
+          <w:szCs w:val="32"/>
+          <w:cs/>
+        </w:rPr>
+        <w:t>.</w:t>
+      </w:r>
+    </w:p>
+    <w:p>
+      <w:pPr>
+        <w:rPr>
+          <w:rFonts w:ascii="TH SarabunIT๙" w:hAnsi="TH SarabunIT๙" w:cs="TH SarabunIT๙"/>
+          <w:sz w:val="32"/>
+          <w:szCs w:val="32"/>
+        </w:rPr>
+      </w:pPr>
+      <w:r>
+        <w:rPr>
+          <w:rFonts w:ascii="TH SarabunIT๙" w:hAnsi="TH SarabunIT๙" w:cs="TH SarabunIT๙" w:hint="cs"/>
+          <w:sz w:val="32"/>
+          <w:szCs w:val="32"/>
+          <w:cs/>
+        </w:rPr>
+        <w:tab/>
+      </w:r>
+      <w:r>
+        <w:rPr>
+          <w:rFonts w:ascii="TH SarabunIT๙" w:hAnsi="TH SarabunIT๙" w:cs="TH SarabunIT๙" w:hint="cs"/>
+          <w:sz w:val="32"/>
+          <w:szCs w:val="32"/>
+          <w:cs/>
+        </w:rPr>
+        <w:tab/>
+      </w:r>
+      <w:r>
+        <w:rPr>
+          <w:rFonts w:ascii="TH SarabunIT๙" w:hAnsi="TH SarabunIT๙" w:cs="TH SarabunIT๙" w:hint="cs"/>
+          <w:sz w:val="32"/>
+          <w:szCs w:val="32"/>
+          <w:cs/>
+        </w:rPr>
+        <w:tab/>
+      </w:r>
+      <w:r>
+        <w:rPr>
+          <w:rFonts w:ascii="TH SarabunIT๙" w:hAnsi="TH SarabunIT๙" w:cs="TH SarabunIT๙" w:hint="cs"/>
+          <w:sz w:val="32"/>
+          <w:szCs w:val="32"/>
+          <w:cs/>
+        </w:rPr>
+        <w:tab/>
+      </w:r>
+      <w:r>
+        <w:rPr>
+          <w:rFonts w:ascii="TH SarabunIT๙" w:hAnsi="TH SarabunIT๙" w:cs="TH SarabunIT๙" w:hint="cs"/>
+          <w:sz w:val="32"/>
+          <w:szCs w:val="32"/>
+          <w:cs/>
+        </w:rPr>
+        <w:tab/>
+      </w:r>
+      <w:r>
+        <w:rPr>
+          <w:rFonts w:ascii="TH SarabunIT๙" w:hAnsi="TH SarabunIT๙" w:cs="TH SarabunIT๙" w:hint="cs"/>
+          <w:sz w:val="32"/>
+          <w:szCs w:val="32"/>
+          <w:cs/>
+        </w:rPr>
+        <w:tab/>
+      </w:r>
+      <w:r>
+        <w:rPr>
+          <w:rFonts w:ascii="TH SarabunIT๙" w:hAnsi="TH SarabunIT๙" w:cs="TH SarabunIT๙" w:hint="cs"/>
+          <w:sz w:val="32"/>
+          <w:szCs w:val="32"/>
+          <w:cs/>
+        </w:rPr>
+        <w:tab/>
+        <w:t xml:space="preserve">       </w:t>
+      </w:r>
+      <w:r>
+        <w:rPr>
+          <w:rFonts w:ascii="TH SarabunIT๙" w:hAnsi="TH SarabunIT๙" w:cs="TH SarabunIT๙" w:hint="cs"/>
+          <w:sz w:val="32"/>
+          <w:szCs w:val="32"/>
+          <w:cs/>
+        </w:rPr>
+        <w:t>(</w:t>
+      </w:r>
+      <w:r>
+        <w:rPr>
+          <w:rFonts w:ascii="TH SarabunIT๙" w:hAnsi="TH SarabunIT๙" w:cs="TH SarabunIT๙" w:hint="cs"/>
+          <w:sz w:val="32"/>
+          <w:szCs w:val="32"/>
+          <w:cs/>
+        </w:rPr>
+        <w:tab/>
+      </w:r>
+      <w:r>
+        <w:rPr>
+          <w:rFonts w:ascii="TH SarabunIT๙" w:hAnsi="TH SarabunIT๙" w:cs="TH SarabunIT๙" w:hint="cs"/>
+          <w:sz w:val="32"/>
+          <w:szCs w:val="32"/>
+          <w:cs/>
+        </w:rPr>
+        <w:tab/>
+      </w:r>
+      <w:r>
+        <w:rPr>
+          <w:rFonts w:ascii="TH SarabunIT๙" w:hAnsi="TH SarabunIT๙" w:cs="TH SarabunIT๙" w:hint="cs"/>
+          <w:sz w:val="32"/>
+          <w:szCs w:val="32"/>
+          <w:cs/>
+        </w:rPr>
+        <w:tab/>
+      </w:r>
+      <w:r>
+        <w:rPr>
+          <w:rFonts w:ascii="TH SarabunIT๙" w:hAnsi="TH SarabunIT๙" w:cs="TH SarabunIT๙" w:hint="cs"/>
+          <w:sz w:val="32"/>
+          <w:szCs w:val="32"/>
+          <w:cs/>
+        </w:rPr>
+        <w:tab/>
+      </w:r>
+      <w:r>
+        <w:rPr>
+          <w:rFonts w:ascii="TH SarabunIT๙" w:hAnsi="TH SarabunIT๙" w:cs="TH SarabunIT๙" w:hint="cs"/>
+          <w:sz w:val="32"/>
+          <w:szCs w:val="32"/>
+          <w:cs/>
+        </w:rPr>
+        <w:tab/>
+      </w:r>
+      <w:r>
+        <w:rPr>
+          <w:rFonts w:ascii="TH SarabunIT๙" w:hAnsi="TH SarabunIT๙" w:cs="TH SarabunIT๙" w:hint="cs"/>
+          <w:sz w:val="32"/>
+          <w:szCs w:val="32"/>
+          <w:cs/>
+        </w:rPr>
+        <w:t>)</w:t>
+      </w:r>
+    </w:p>
+    <w:p>
+      <w:pPr>
+        <w:rPr>
+          <w:rFonts w:ascii="TH SarabunIT๙" w:hAnsi="TH SarabunIT๙" w:cs="TH SarabunIT๙"/>
+          <w:sz w:val="32"/>
+          <w:szCs w:val="32"/>
+        </w:rPr>
+      </w:pPr>
+      <w:r>
+        <w:rPr>
+          <w:rFonts w:ascii="TH SarabunIT๙" w:hAnsi="TH SarabunIT๙" w:cs="TH SarabunIT๙" w:hint="cs"/>
+          <w:sz w:val="32"/>
+          <w:szCs w:val="32"/>
+          <w:cs/>
+        </w:rPr>
+        <w:tab/>
+      </w:r>
+      <w:r>
+        <w:rPr>
+          <w:rFonts w:ascii="TH SarabunIT๙" w:hAnsi="TH SarabunIT๙" w:cs="TH SarabunIT๙" w:hint="cs"/>
+          <w:sz w:val="32"/>
+          <w:szCs w:val="32"/>
+          <w:cs/>
+        </w:rPr>
+        <w:tab/>
+      </w:r>
+      <w:r>
+        <w:rPr>
+          <w:rFonts w:ascii="TH SarabunIT๙" w:hAnsi="TH SarabunIT๙" w:cs="TH SarabunIT๙" w:hint="cs"/>
+          <w:sz w:val="32"/>
+          <w:szCs w:val="32"/>
+          <w:cs/>
+        </w:rPr>
+        <w:tab/>
+      </w:r>
+      <w:r>
+        <w:rPr>
+          <w:rFonts w:ascii="TH SarabunIT๙" w:hAnsi="TH SarabunIT๙" w:cs="TH SarabunIT๙" w:hint="cs"/>
+          <w:sz w:val="32"/>
+          <w:szCs w:val="32"/>
+          <w:cs/>
+        </w:rPr>
+        <w:tab/>
+      </w:r>
+      <w:r>
+        <w:rPr>
+          <w:rFonts w:ascii="TH SarabunIT๙" w:hAnsi="TH SarabunIT๙" w:cs="TH SarabunIT๙" w:hint="cs"/>
+          <w:sz w:val="32"/>
+          <w:szCs w:val="32"/>
+          <w:cs/>
+        </w:rPr>
+        <w:tab/>
+      </w:r>
+      <w:r>
+        <w:rPr>
+          <w:rFonts w:ascii="TH SarabunIT๙" w:hAnsi="TH SarabunIT๙" w:cs="TH SarabunIT๙" w:hint="cs"/>
+          <w:sz w:val="32"/>
+          <w:szCs w:val="32"/>
+          <w:cs/>
+        </w:rPr>
+        <w:tab/>
+      </w:r>
+      <w:r>
+        <w:rPr>
+          <w:rFonts w:ascii="TH SarabunIT๙" w:hAnsi="TH SarabunIT๙" w:cs="TH SarabunIT๙" w:hint="cs"/>
+          <w:sz w:val="32"/>
+          <w:szCs w:val="32"/>
+          <w:cs/>
+        </w:rPr>
+        <w:tab/>
+        <w:t>ตำแหน่ง</w:t>
+      </w:r>
+      <w:r>
+        <w:rPr>
+          <w:rFonts w:ascii="TH SarabunIT๙" w:hAnsi="TH SarabunIT๙" w:cs="TH SarabunIT๙" w:hint="cs"/>
+          <w:sz w:val="32"/>
+          <w:szCs w:val="32"/>
+          <w:cs/>
+        </w:rPr>
+        <w:tab/>
+        <w:t xml:space="preserve">                     </w:t>
+      </w:r>
+      <w:r>
+        <w:rPr>
+          <w:rFonts w:ascii="TH SarabunIT๙" w:hAnsi="TH SarabunIT๙" w:cs="TH SarabunIT๙" w:hint="cs"/>
+          <w:sz w:val="32"/>
+          <w:szCs w:val="32"/>
+          <w:cs/>
+        </w:rPr>
+        <w:tab/>
+      </w:r>
+    </w:p>
+    <w:p>
+      <w:pPr>
         <w:spacing w:before="120"/>
         <w:rPr>
           <w:rFonts w:ascii="TH SarabunIT๙" w:hAnsi="TH SarabunIT๙" w:cs="TH SarabunIT๙"/>
@@ -13015,6 +12875,59 @@
           <w:cs/>
         </w:rPr>
         <w:tab/>
+      </w:r>
+      <w:r>
+        <w:rPr>
+          <w:rFonts w:ascii="TH SarabunIT๙" w:hAnsi="TH SarabunIT๙" w:cs="TH SarabunIT๙" w:hint="cs"/>
+          <w:sz w:val="32"/>
+          <w:szCs w:val="32"/>
+          <w:cs/>
+        </w:rPr>
+        <w:tab/>
+      </w:r>
+      <w:r>
+        <w:rPr>
+          <w:rFonts w:ascii="TH SarabunIT๙" w:hAnsi="TH SarabunIT๙" w:cs="TH SarabunIT๙" w:hint="cs"/>
+          <w:sz w:val="32"/>
+          <w:szCs w:val="32"/>
+          <w:cs/>
+        </w:rPr>
+        <w:tab/>
+      </w:r>
+      <w:r>
+        <w:rPr>
+          <w:rFonts w:ascii="TH SarabunIT๙" w:hAnsi="TH SarabunIT๙" w:cs="TH SarabunIT๙" w:hint="cs"/>
+          <w:sz w:val="32"/>
+          <w:szCs w:val="32"/>
+          <w:cs/>
+        </w:rPr>
+        <w:tab/>
+      </w:r>
+      <w:r>
+        <w:rPr>
+          <w:rFonts w:ascii="TH SarabunIT๙" w:hAnsi="TH SarabunIT๙" w:cs="TH SarabunIT๙" w:hint="cs"/>
+          <w:sz w:val="32"/>
+          <w:szCs w:val="32"/>
+          <w:cs/>
+        </w:rPr>
+        <w:tab/>
+      </w:r>
+      <w:r>
+        <w:rPr>
+          <w:rFonts w:ascii="TH SarabunIT๙" w:hAnsi="TH SarabunIT๙" w:cs="TH SarabunIT๙" w:hint="cs"/>
+          <w:sz w:val="32"/>
+          <w:szCs w:val="32"/>
+          <w:cs/>
+        </w:rPr>
+        <w:t xml:space="preserve">     </w:t>
+      </w:r>
+      <w:r>
+        <w:rPr>
+          <w:rFonts w:ascii="TH SarabunIT๙" w:hAnsi="TH SarabunIT๙" w:cs="TH SarabunIT๙" w:hint="cs"/>
+          <w:sz w:val="32"/>
+          <w:szCs w:val="32"/>
+          <w:cs/>
+        </w:rPr>
         <w:t>(ประทับตราประจำตำแหน่งเป็นสำคัญ)</w:t>
       </w:r>
     </w:p>

--- a/web-form/basedoc/SingleMarriednDivorced.docx
+++ b/web-form/basedoc/SingleMarriednDivorced.docx
@@ -1548,6 +1548,53 @@
       </w:r>
       <w:r>
         <w:rPr>
+          <w:rFonts w:ascii="TH SarabunIT๙" w:hAnsi="TH SarabunIT๙" w:cs="TH SarabunIT๙"/>
+          <w:b w:val="0"/>
+          <w:bCs w:val="0"/>
+          <w:spacing w:val="-8"/>
+          <w:sz w:val="32"/>
+          <w:szCs w:val="32"/>
+          <w:cs/>
+        </w:rPr>
+        <w:t>สำนักทะเบียน</w:t>
+      </w:r>
+      <w:r>
+        <w:rPr>
+          <w:rFonts w:ascii="TH SarabunIT๙" w:hAnsi="TH SarabunIT๙" w:cs="TH SarabunIT๙"/>
+          <w:b w:val="0"/>
+          <w:bCs w:val="0"/>
+          <w:spacing w:val="-8"/>
+          <w:sz w:val="32"/>
+          <w:szCs w:val="32"/>
+        </w:rPr>
+        <w:t>{</w:t>
+      </w:r>
+      <w:proofErr w:type="spellStart"/>
+      <w:r>
+        <w:rPr>
+          <w:rFonts w:ascii="TH SarabunIT๙" w:hAnsi="TH SarabunIT๙" w:cs="TH SarabunIT๙"/>
+          <w:b w:val="0"/>
+          <w:bCs w:val="0"/>
+          <w:spacing w:val="-8"/>
+          <w:sz w:val="32"/>
+          <w:szCs w:val="32"/>
+        </w:rPr>
+        <w:t>cardplace</w:t>
+      </w:r>
+      <w:proofErr w:type="spellEnd"/>
+      <w:r>
+        <w:rPr>
+          <w:rFonts w:ascii="TH SarabunIT๙" w:hAnsi="TH SarabunIT๙" w:cs="TH SarabunIT๙"/>
+          <w:b w:val="0"/>
+          <w:bCs w:val="0"/>
+          <w:spacing w:val="-8"/>
+          <w:sz w:val="32"/>
+          <w:szCs w:val="32"/>
+        </w:rPr>
+        <w:t>}</w:t>
+      </w:r>
+      <w:r>
+        <w:rPr>
           <w:rFonts w:ascii="TH SarabunIT๙" w:hAnsi="TH SarabunIT๙" w:cs="TH SarabunIT๙" w:hint="cs"/>
           <w:b w:val="0"/>
           <w:bCs w:val="0"/>
@@ -1556,7 +1603,7 @@
           <w:szCs w:val="32"/>
           <w:cs/>
         </w:rPr>
-        <w:t xml:space="preserve">กรมการปกครอง กระทรวงมหาดไทย </w:t>
+        <w:t xml:space="preserve"> </w:t>
       </w:r>
       <w:r>
         <w:rPr>
@@ -5111,33 +5158,40 @@
       </w:r>
       <w:r>
         <w:rPr>
-          <w:rFonts w:ascii="TH SarabunIT๙" w:hAnsi="TH SarabunIT๙" w:cs="TH SarabunIT๙" w:hint="cs"/>
-          <w:spacing w:val="-16"/>
-          <w:sz w:val="32"/>
-          <w:szCs w:val="32"/>
-          <w:cs/>
-        </w:rPr>
-        <w:t>กรมการปกครอง</w:t>
-      </w:r>
-      <w:r>
-        <w:rPr>
-          <w:rFonts w:ascii="TH SarabunIT๙" w:hAnsi="TH SarabunIT๙" w:cs="TH SarabunIT๙" w:hint="cs"/>
-          <w:spacing w:val="-16"/>
-          <w:sz w:val="32"/>
-          <w:szCs w:val="32"/>
-          <w:cs/>
-        </w:rPr>
-        <w:t xml:space="preserve"> </w:t>
-      </w:r>
-      <w:r>
-        <w:rPr>
-          <w:rFonts w:ascii="TH SarabunIT๙" w:hAnsi="TH SarabunIT๙" w:cs="TH SarabunIT๙" w:hint="cs"/>
-          <w:spacing w:val="-16"/>
-          <w:sz w:val="32"/>
-          <w:szCs w:val="32"/>
-          <w:cs/>
-        </w:rPr>
-        <w:t>กระทรวงมหาดไทย</w:t>
+          <w:rFonts w:ascii="TH SarabunIT๙" w:hAnsi="TH SarabunIT๙" w:cs="TH SarabunIT๙"/>
+          <w:spacing w:val="-8"/>
+          <w:sz w:val="32"/>
+          <w:szCs w:val="32"/>
+          <w:cs/>
+        </w:rPr>
+        <w:t>สำนักทะเบียน</w:t>
+      </w:r>
+      <w:r>
+        <w:rPr>
+          <w:rFonts w:ascii="TH SarabunIT๙" w:hAnsi="TH SarabunIT๙" w:cs="TH SarabunIT๙"/>
+          <w:spacing w:val="-8"/>
+          <w:sz w:val="32"/>
+          <w:szCs w:val="32"/>
+        </w:rPr>
+        <w:t>{cardplace</w:t>
+      </w:r>
+      <w:r>
+        <w:rPr>
+          <w:rFonts w:ascii="TH SarabunIT๙" w:hAnsi="TH SarabunIT๙" w:cs="TH SarabunIT๙"/>
+          <w:spacing w:val="-8"/>
+          <w:sz w:val="32"/>
+          <w:szCs w:val="32"/>
+        </w:rPr>
+        <w:t>_wit1</w:t>
+      </w:r>
+      <w:r>
+        <w:rPr>
+          <w:rFonts w:ascii="TH SarabunIT๙" w:hAnsi="TH SarabunIT๙" w:cs="TH SarabunIT๙"/>
+          <w:spacing w:val="-8"/>
+          <w:sz w:val="32"/>
+          <w:szCs w:val="32"/>
+        </w:rPr>
+        <w:t>}</w:t>
       </w:r>
       <w:r>
         <w:rPr>
@@ -8726,7 +8780,16 @@
           <w:szCs w:val="32"/>
           <w:cs/>
         </w:rPr>
-        <w:t>ข้าพเจ้าถือบัตรประจำตัวประชาชน</w:t>
+        <w:t>ข้</w:t>
+      </w:r>
+      <w:r>
+        <w:rPr>
+          <w:rFonts w:ascii="TH SarabunIT๙" w:hAnsi="TH SarabunIT๙" w:cs="TH SarabunIT๙"/>
+          <w:sz w:val="32"/>
+          <w:szCs w:val="32"/>
+          <w:cs/>
+        </w:rPr>
+        <w:t>าพเจ้าถือบัตรประจำตัวประชาชน</w:t>
       </w:r>
       <w:r>
         <w:rPr>
@@ -8790,56 +8853,67 @@
           <w:szCs w:val="32"/>
           <w:u w:val="dotted"/>
         </w:rPr>
-        <w:t>{card_</w:t>
-      </w:r>
-      <w:r>
-        <w:rPr>
-          <w:rFonts w:ascii="TH SarabunIT๙" w:hAnsi="TH SarabunIT๙" w:cs="TH SarabunIT๙"/>
-          <w:sz w:val="32"/>
-          <w:szCs w:val="32"/>
-          <w:u w:val="dotted"/>
-        </w:rPr>
-        <w:t>wit2</w:t>
-      </w:r>
-      <w:r>
-        <w:rPr>
-          <w:rFonts w:ascii="TH SarabunIT๙" w:hAnsi="TH SarabunIT๙" w:cs="TH SarabunIT๙"/>
-          <w:sz w:val="32"/>
-          <w:szCs w:val="32"/>
-          <w:u w:val="dotted"/>
+        <w:t>{card_wit2}</w:t>
+      </w:r>
+      <w:r>
+        <w:rPr>
+          <w:rFonts w:ascii="TH SarabunIT๙" w:hAnsi="TH SarabunIT๙" w:cs="TH SarabunIT๙" w:hint="cs"/>
+          <w:spacing w:val="-16"/>
+          <w:sz w:val="32"/>
+          <w:szCs w:val="32"/>
+          <w:u w:val="dotted"/>
+          <w:cs/>
+        </w:rPr>
+        <w:t xml:space="preserve"> </w:t>
+      </w:r>
+      <w:r>
+        <w:rPr>
+          <w:rFonts w:ascii="TH SarabunIT๙" w:hAnsi="TH SarabunIT๙" w:cs="TH SarabunIT๙"/>
+          <w:spacing w:val="-16"/>
+          <w:sz w:val="32"/>
+          <w:szCs w:val="32"/>
+          <w:cs/>
+        </w:rPr>
+        <w:t>ออกให้โดย</w:t>
+      </w:r>
+      <w:r>
+        <w:rPr>
+          <w:rFonts w:ascii="TH SarabunIT๙" w:hAnsi="TH SarabunIT๙" w:cs="TH SarabunIT๙"/>
+          <w:spacing w:val="-8"/>
+          <w:sz w:val="32"/>
+          <w:szCs w:val="32"/>
+          <w:cs/>
+        </w:rPr>
+        <w:t>สำนักทะเบียน</w:t>
+      </w:r>
+      <w:r>
+        <w:rPr>
+          <w:rFonts w:ascii="TH SarabunIT๙" w:hAnsi="TH SarabunIT๙" w:cs="TH SarabunIT๙"/>
+          <w:spacing w:val="-8"/>
+          <w:sz w:val="32"/>
+          <w:szCs w:val="32"/>
+        </w:rPr>
+        <w:t>{cardplace</w:t>
+      </w:r>
+      <w:r>
+        <w:rPr>
+          <w:rFonts w:ascii="TH SarabunIT๙" w:hAnsi="TH SarabunIT๙" w:cs="TH SarabunIT๙"/>
+          <w:spacing w:val="-8"/>
+          <w:sz w:val="32"/>
+          <w:szCs w:val="32"/>
+        </w:rPr>
+        <w:t>_wit2</w:t>
+      </w:r>
+      <w:bookmarkStart w:id="0" w:name="_GoBack"/>
+      <w:bookmarkEnd w:id="0"/>
+      <w:r>
+        <w:rPr>
+          <w:rFonts w:ascii="TH SarabunIT๙" w:hAnsi="TH SarabunIT๙" w:cs="TH SarabunIT๙"/>
+          <w:spacing w:val="-8"/>
+          <w:sz w:val="32"/>
+          <w:szCs w:val="32"/>
         </w:rPr>
         <w:t>}</w:t>
-      </w:r>
-      <w:r>
-        <w:rPr>
-          <w:rFonts w:ascii="TH SarabunIT๙" w:hAnsi="TH SarabunIT๙" w:cs="TH SarabunIT๙" w:hint="cs"/>
-          <w:spacing w:val="-16"/>
-          <w:sz w:val="32"/>
-          <w:szCs w:val="32"/>
-          <w:u w:val="dotted"/>
-          <w:cs/>
-        </w:rPr>
-        <w:t xml:space="preserve"> </w:t>
-      </w:r>
-      <w:r>
-        <w:rPr>
-          <w:rFonts w:ascii="TH SarabunIT๙" w:hAnsi="TH SarabunIT๙" w:cs="TH SarabunIT๙"/>
-          <w:spacing w:val="-16"/>
-          <w:sz w:val="32"/>
-          <w:szCs w:val="32"/>
-          <w:cs/>
-        </w:rPr>
-        <w:t>ออกให้โดย</w:t>
-      </w:r>
-      <w:r>
-        <w:rPr>
-          <w:rFonts w:ascii="TH SarabunIT๙" w:hAnsi="TH SarabunIT๙" w:cs="TH SarabunIT๙" w:hint="cs"/>
-          <w:spacing w:val="-16"/>
-          <w:sz w:val="32"/>
-          <w:szCs w:val="32"/>
-          <w:cs/>
-        </w:rPr>
-        <w:t>กรมการปกครอง กระทรวงมหาดไทย</w:t>
       </w:r>
       <w:r>
         <w:rPr>
@@ -12453,7 +12527,7 @@
     <w:p>
       <w:pPr>
         <w:rPr>
-          <w:rFonts w:ascii="TH SarabunIT๙" w:hAnsi="TH SarabunIT๙" w:cs="TH SarabunIT๙" w:hint="cs"/>
+          <w:rFonts w:ascii="TH SarabunIT๙" w:hAnsi="TH SarabunIT๙" w:cs="TH SarabunIT๙"/>
           <w:sz w:val="32"/>
           <w:szCs w:val="32"/>
         </w:rPr>
@@ -12467,8 +12541,6 @@
           <w:szCs w:val="32"/>
         </w:rPr>
       </w:pPr>
-      <w:bookmarkStart w:id="0" w:name="_GoBack"/>
-      <w:bookmarkEnd w:id="0"/>
     </w:p>
     <w:p>
       <w:pPr>

--- a/web-form/basedoc/SingleMarriednDivorced.docx
+++ b/web-form/basedoc/SingleMarriednDivorced.docx
@@ -4,6 +4,2637 @@
   <w:body>
     <w:p>
       <w:pPr>
+        <w:spacing w:after="200" w:line="276" w:lineRule="auto"/>
+        <w:rPr>
+          <w:rFonts w:ascii="TH SarabunIT๙" w:hAnsi="TH SarabunIT๙" w:cs="TH SarabunIT๙"/>
+          <w:b/>
+          <w:bCs/>
+          <w:sz w:val="32"/>
+          <w:szCs w:val="32"/>
+        </w:rPr>
+      </w:pPr>
+      <w:r>
+        <w:rPr>
+          <w:noProof/>
+        </w:rPr>
+        <w:drawing>
+          <wp:anchor distT="0" distB="0" distL="114300" distR="114300" simplePos="0" relativeHeight="251667456" behindDoc="0" locked="0" layoutInCell="1" allowOverlap="1" wp14:anchorId="432DFCA7" wp14:editId="0F2218F1">
+            <wp:simplePos x="0" y="0"/>
+            <wp:positionH relativeFrom="column">
+              <wp:posOffset>2602865</wp:posOffset>
+            </wp:positionH>
+            <wp:positionV relativeFrom="paragraph">
+              <wp:posOffset>20955</wp:posOffset>
+            </wp:positionV>
+            <wp:extent cx="969010" cy="1078230"/>
+            <wp:effectExtent l="0" t="0" r="0" b="0"/>
+            <wp:wrapNone/>
+            <wp:docPr id="1" name="รูปภาพ 1" descr="krut-3-cm"/>
+            <wp:cNvGraphicFramePr>
+              <a:graphicFrameLocks xmlns:a="http://schemas.openxmlformats.org/drawingml/2006/main" noChangeAspect="1"/>
+            </wp:cNvGraphicFramePr>
+            <a:graphic xmlns:a="http://schemas.openxmlformats.org/drawingml/2006/main">
+              <a:graphicData uri="http://schemas.openxmlformats.org/drawingml/2006/picture">
+                <pic:pic xmlns:pic="http://schemas.openxmlformats.org/drawingml/2006/picture">
+                  <pic:nvPicPr>
+                    <pic:cNvPr id="0" name="รูปภาพ 1" descr="krut-3-cm"/>
+                    <pic:cNvPicPr>
+                      <a:picLocks noChangeAspect="1" noChangeArrowheads="1"/>
+                    </pic:cNvPicPr>
+                  </pic:nvPicPr>
+                  <pic:blipFill>
+                    <a:blip r:embed="rId5">
+                      <a:extLst>
+                        <a:ext uri="{28A0092B-C50C-407E-A947-70E740481C1C}">
+                          <a14:useLocalDpi xmlns:a14="http://schemas.microsoft.com/office/drawing/2010/main" val="0"/>
+                        </a:ext>
+                      </a:extLst>
+                    </a:blip>
+                    <a:srcRect l="3172" t="3946" r="3236" b="3101"/>
+                    <a:stretch>
+                      <a:fillRect/>
+                    </a:stretch>
+                  </pic:blipFill>
+                  <pic:spPr bwMode="auto">
+                    <a:xfrm>
+                      <a:off x="0" y="0"/>
+                      <a:ext cx="969010" cy="1078230"/>
+                    </a:xfrm>
+                    <a:prstGeom prst="rect">
+                      <a:avLst/>
+                    </a:prstGeom>
+                    <a:noFill/>
+                  </pic:spPr>
+                </pic:pic>
+              </a:graphicData>
+            </a:graphic>
+            <wp14:sizeRelH relativeFrom="page">
+              <wp14:pctWidth>0</wp14:pctWidth>
+            </wp14:sizeRelH>
+            <wp14:sizeRelV relativeFrom="page">
+              <wp14:pctHeight>0</wp14:pctHeight>
+            </wp14:sizeRelV>
+          </wp:anchor>
+        </w:drawing>
+      </w:r>
+      <w:r>
+        <w:rPr>
+          <w:noProof/>
+        </w:rPr>
+        <w:t xml:space="preserve"> </w:t>
+      </w:r>
+    </w:p>
+    <w:p>
+      <w:pPr>
+        <w:spacing w:after="200" w:line="276" w:lineRule="auto"/>
+        <w:rPr>
+          <w:rFonts w:ascii="TH SarabunIT๙" w:hAnsi="TH SarabunIT๙" w:cs="TH SarabunIT๙"/>
+          <w:b/>
+          <w:bCs/>
+          <w:sz w:val="32"/>
+          <w:szCs w:val="32"/>
+        </w:rPr>
+      </w:pPr>
+      <w:r>
+        <w:rPr>
+          <w:rFonts w:ascii="TH SarabunIT๙" w:hAnsi="TH SarabunIT๙" w:cs="TH SarabunIT๙"/>
+          <w:b/>
+          <w:bCs/>
+          <w:sz w:val="32"/>
+          <w:szCs w:val="32"/>
+        </w:rPr>
+        <w:t xml:space="preserve"> </w:t>
+      </w:r>
+    </w:p>
+    <w:p>
+      <w:pPr>
+        <w:spacing w:after="200" w:line="276" w:lineRule="auto"/>
+        <w:rPr>
+          <w:rFonts w:ascii="TH SarabunIT๙" w:hAnsi="TH SarabunIT๙" w:cs="TH SarabunIT๙"/>
+          <w:b/>
+          <w:bCs/>
+          <w:sz w:val="32"/>
+          <w:szCs w:val="32"/>
+        </w:rPr>
+      </w:pPr>
+    </w:p>
+    <w:p>
+      <w:pPr>
+        <w:spacing w:after="200" w:line="276" w:lineRule="auto"/>
+        <w:jc w:val="center"/>
+        <w:rPr>
+          <w:rFonts w:ascii="TH SarabunIT๙" w:hAnsi="TH SarabunIT๙" w:cs="TH SarabunIT๙"/>
+          <w:b/>
+          <w:bCs/>
+          <w:sz w:val="36"/>
+          <w:szCs w:val="36"/>
+        </w:rPr>
+      </w:pPr>
+      <w:r>
+        <w:rPr>
+          <w:rFonts w:ascii="TH SarabunIT๙" w:hAnsi="TH SarabunIT๙" w:cs="TH SarabunIT๙"/>
+          <w:b/>
+          <w:bCs/>
+          <w:sz w:val="36"/>
+          <w:szCs w:val="36"/>
+          <w:cs/>
+        </w:rPr>
+        <w:t>กรุงเทพมหานคร</w:t>
+      </w:r>
+    </w:p>
+    <w:p>
+      <w:pPr>
+        <w:spacing w:after="200" w:line="276" w:lineRule="auto"/>
+        <w:jc w:val="center"/>
+        <w:rPr>
+          <w:rFonts w:ascii="TH SarabunIT๙" w:hAnsi="TH SarabunIT๙" w:cs="TH SarabunIT๙"/>
+          <w:b/>
+          <w:bCs/>
+          <w:sz w:val="76"/>
+          <w:szCs w:val="76"/>
+          <w:u w:val="single"/>
+        </w:rPr>
+      </w:pPr>
+      <w:r>
+        <w:rPr>
+          <w:rFonts w:ascii="TH SarabunIT๙" w:hAnsi="TH SarabunIT๙" w:cs="TH SarabunIT๙"/>
+          <w:b/>
+          <w:bCs/>
+          <w:sz w:val="76"/>
+          <w:szCs w:val="76"/>
+          <w:u w:val="single"/>
+          <w:cs/>
+        </w:rPr>
+        <w:t>คำร้องขออนุญาตการต่างๆ</w:t>
+      </w:r>
+    </w:p>
+    <w:p>
+      <w:pPr>
+        <w:spacing w:after="200" w:line="276" w:lineRule="auto"/>
+        <w:jc w:val="right"/>
+        <w:rPr>
+          <w:rFonts w:ascii="TH SarabunIT๙" w:hAnsi="TH SarabunIT๙" w:cs="TH SarabunIT๙"/>
+          <w:b/>
+          <w:bCs/>
+          <w:sz w:val="34"/>
+          <w:szCs w:val="34"/>
+          <w:u w:val="dotted"/>
+          <w:cs/>
+        </w:rPr>
+      </w:pPr>
+      <w:r>
+        <w:rPr>
+          <w:rFonts w:ascii="TH SarabunIT๙" w:hAnsi="TH SarabunIT๙" w:cs="TH SarabunIT๙"/>
+          <w:b/>
+          <w:bCs/>
+          <w:sz w:val="34"/>
+          <w:szCs w:val="34"/>
+          <w:cs/>
+        </w:rPr>
+        <w:t>เขียนที่</w:t>
+      </w:r>
+      <w:r>
+        <w:rPr>
+          <w:rFonts w:ascii="TH SarabunIT๙" w:hAnsi="TH SarabunIT๙" w:cs="TH SarabunIT๙"/>
+          <w:b/>
+          <w:bCs/>
+          <w:sz w:val="34"/>
+          <w:szCs w:val="34"/>
+          <w:u w:val="dotted"/>
+          <w:cs/>
+        </w:rPr>
+        <w:tab/>
+      </w:r>
+      <w:r>
+        <w:rPr>
+          <w:rFonts w:ascii="TH SarabunIT๙" w:hAnsi="TH SarabunIT๙" w:cs="TH SarabunIT๙"/>
+          <w:sz w:val="34"/>
+          <w:szCs w:val="34"/>
+          <w:u w:val="dotted"/>
+          <w:cs/>
+        </w:rPr>
+        <w:t>สำนักงานเขตทุ่งครุ กรุงเทพมหานคร</w:t>
+      </w:r>
+    </w:p>
+    <w:p>
+      <w:pPr>
+        <w:spacing w:after="200" w:line="276" w:lineRule="auto"/>
+        <w:jc w:val="right"/>
+        <w:rPr>
+          <w:rFonts w:ascii="TH SarabunIT๙" w:hAnsi="TH SarabunIT๙" w:cs="TH SarabunIT๙"/>
+          <w:b/>
+          <w:bCs/>
+          <w:sz w:val="34"/>
+          <w:szCs w:val="34"/>
+          <w:u w:val="dotted"/>
+        </w:rPr>
+      </w:pPr>
+      <w:r>
+        <w:rPr>
+          <w:rFonts w:ascii="TH SarabunIT๙" w:hAnsi="TH SarabunIT๙" w:cs="TH SarabunIT๙"/>
+          <w:b/>
+          <w:bCs/>
+          <w:sz w:val="34"/>
+          <w:szCs w:val="34"/>
+          <w:cs/>
+        </w:rPr>
+        <w:t>วันที่</w:t>
+      </w:r>
+      <w:r>
+        <w:rPr>
+          <w:rFonts w:ascii="TH SarabunIT๙" w:hAnsi="TH SarabunIT๙" w:cs="TH SarabunIT๙"/>
+          <w:b/>
+          <w:bCs/>
+          <w:sz w:val="34"/>
+          <w:szCs w:val="34"/>
+          <w:u w:val="dotted"/>
+          <w:cs/>
+        </w:rPr>
+        <w:t xml:space="preserve"> </w:t>
+      </w:r>
+      <w:r>
+        <w:rPr>
+          <w:rFonts w:ascii="TH SarabunIT๙" w:hAnsi="TH SarabunIT๙" w:cs="TH SarabunIT๙"/>
+          <w:sz w:val="34"/>
+          <w:szCs w:val="34"/>
+          <w:u w:val="dotted"/>
+        </w:rPr>
+        <w:t>{</w:t>
+      </w:r>
+      <w:proofErr w:type="spellStart"/>
+      <w:r>
+        <w:rPr>
+          <w:rFonts w:ascii="TH SarabunIT๙" w:hAnsi="TH SarabunIT๙" w:cs="TH SarabunIT๙"/>
+          <w:sz w:val="34"/>
+          <w:szCs w:val="34"/>
+          <w:u w:val="dotted"/>
+        </w:rPr>
+        <w:t>tday</w:t>
+      </w:r>
+      <w:proofErr w:type="spellEnd"/>
+      <w:r>
+        <w:rPr>
+          <w:rFonts w:ascii="TH SarabunIT๙" w:hAnsi="TH SarabunIT๙" w:cs="TH SarabunIT๙"/>
+          <w:sz w:val="34"/>
+          <w:szCs w:val="34"/>
+          <w:u w:val="dotted"/>
+        </w:rPr>
+        <w:t>}</w:t>
+      </w:r>
+      <w:r>
+        <w:rPr>
+          <w:rFonts w:ascii="TH SarabunIT๙" w:hAnsi="TH SarabunIT๙" w:cs="TH SarabunIT๙" w:hint="cs"/>
+          <w:b/>
+          <w:bCs/>
+          <w:sz w:val="34"/>
+          <w:szCs w:val="34"/>
+          <w:u w:val="dotted"/>
+          <w:cs/>
+        </w:rPr>
+        <w:tab/>
+      </w:r>
+      <w:r>
+        <w:rPr>
+          <w:rFonts w:ascii="TH SarabunIT๙" w:hAnsi="TH SarabunIT๙" w:cs="TH SarabunIT๙" w:hint="cs"/>
+          <w:b/>
+          <w:bCs/>
+          <w:sz w:val="34"/>
+          <w:szCs w:val="34"/>
+          <w:u w:val="dotted"/>
+          <w:cs/>
+        </w:rPr>
+        <w:tab/>
+      </w:r>
+    </w:p>
+    <w:p>
+      <w:pPr>
+        <w:spacing w:line="276" w:lineRule="auto"/>
+        <w:jc w:val="thaiDistribute"/>
+        <w:rPr>
+          <w:rFonts w:ascii="TH SarabunIT๙" w:hAnsi="TH SarabunIT๙" w:cs="TH SarabunIT๙"/>
+          <w:sz w:val="34"/>
+          <w:szCs w:val="34"/>
+        </w:rPr>
+      </w:pPr>
+      <w:r>
+        <w:rPr>
+          <w:rFonts w:ascii="TH SarabunIT๙" w:hAnsi="TH SarabunIT๙" w:cs="TH SarabunIT๙"/>
+          <w:b/>
+          <w:bCs/>
+          <w:sz w:val="34"/>
+          <w:szCs w:val="34"/>
+        </w:rPr>
+        <w:tab/>
+      </w:r>
+      <w:r>
+        <w:rPr>
+          <w:rFonts w:ascii="TH SarabunIT๙" w:hAnsi="TH SarabunIT๙" w:cs="TH SarabunIT๙"/>
+          <w:b/>
+          <w:bCs/>
+          <w:sz w:val="34"/>
+          <w:szCs w:val="34"/>
+        </w:rPr>
+        <w:tab/>
+      </w:r>
+      <w:r>
+        <w:rPr>
+          <w:rFonts w:ascii="TH SarabunIT๙" w:hAnsi="TH SarabunIT๙" w:cs="TH SarabunIT๙"/>
+          <w:sz w:val="34"/>
+          <w:szCs w:val="34"/>
+          <w:cs/>
+        </w:rPr>
+        <w:t>ข้าพเจ้า</w:t>
+      </w:r>
+      <w:r>
+        <w:rPr>
+          <w:rFonts w:ascii="TH SarabunIT๙" w:hAnsi="TH SarabunIT๙" w:cs="TH SarabunIT๙"/>
+          <w:sz w:val="34"/>
+          <w:szCs w:val="34"/>
+          <w:u w:val="dotted"/>
+          <w:cs/>
+        </w:rPr>
+        <w:tab/>
+        <w:t xml:space="preserve">  </w:t>
+      </w:r>
+      <w:r>
+        <w:rPr>
+          <w:rFonts w:ascii="TH SarabunIT๙" w:hAnsi="TH SarabunIT๙" w:cs="TH SarabunIT๙"/>
+          <w:sz w:val="34"/>
+          <w:szCs w:val="34"/>
+          <w:u w:val="dotted"/>
+        </w:rPr>
+        <w:t>{</w:t>
+      </w:r>
+      <w:proofErr w:type="spellStart"/>
+      <w:r>
+        <w:rPr>
+          <w:rFonts w:ascii="TH SarabunIT๙" w:hAnsi="TH SarabunIT๙" w:cs="TH SarabunIT๙"/>
+          <w:sz w:val="34"/>
+          <w:szCs w:val="34"/>
+          <w:u w:val="dotted"/>
+        </w:rPr>
+        <w:t>full_name</w:t>
+      </w:r>
+      <w:proofErr w:type="spellEnd"/>
+      <w:r>
+        <w:rPr>
+          <w:rFonts w:ascii="TH SarabunIT๙" w:hAnsi="TH SarabunIT๙" w:cs="TH SarabunIT๙"/>
+          <w:sz w:val="34"/>
+          <w:szCs w:val="34"/>
+          <w:u w:val="dotted"/>
+        </w:rPr>
+        <w:t>}</w:t>
+      </w:r>
+      <w:r>
+        <w:rPr>
+          <w:rFonts w:ascii="TH SarabunIT๙" w:hAnsi="TH SarabunIT๙" w:cs="TH SarabunIT๙" w:hint="cs"/>
+          <w:sz w:val="34"/>
+          <w:szCs w:val="34"/>
+          <w:u w:val="dotted"/>
+          <w:cs/>
+        </w:rPr>
+        <w:tab/>
+      </w:r>
+      <w:r>
+        <w:rPr>
+          <w:rFonts w:ascii="TH SarabunIT๙" w:hAnsi="TH SarabunIT๙" w:cs="TH SarabunIT๙" w:hint="cs"/>
+          <w:sz w:val="34"/>
+          <w:szCs w:val="34"/>
+          <w:u w:val="dotted"/>
+          <w:cs/>
+        </w:rPr>
+        <w:tab/>
+      </w:r>
+      <w:r>
+        <w:rPr>
+          <w:rFonts w:ascii="TH SarabunIT๙" w:hAnsi="TH SarabunIT๙" w:cs="TH SarabunIT๙" w:hint="cs"/>
+          <w:sz w:val="34"/>
+          <w:szCs w:val="34"/>
+          <w:u w:val="dotted"/>
+          <w:cs/>
+        </w:rPr>
+        <w:tab/>
+      </w:r>
+      <w:r>
+        <w:rPr>
+          <w:rFonts w:ascii="TH SarabunIT๙" w:hAnsi="TH SarabunIT๙" w:cs="TH SarabunIT๙" w:hint="cs"/>
+          <w:sz w:val="34"/>
+          <w:szCs w:val="34"/>
+          <w:u w:val="dotted"/>
+          <w:cs/>
+        </w:rPr>
+        <w:tab/>
+      </w:r>
+      <w:r>
+        <w:rPr>
+          <w:rFonts w:ascii="TH SarabunIT๙" w:hAnsi="TH SarabunIT๙" w:cs="TH SarabunIT๙" w:hint="cs"/>
+          <w:sz w:val="34"/>
+          <w:szCs w:val="34"/>
+          <w:u w:val="dotted"/>
+          <w:cs/>
+        </w:rPr>
+        <w:tab/>
+      </w:r>
+      <w:r>
+        <w:rPr>
+          <w:rFonts w:ascii="TH SarabunIT๙" w:hAnsi="TH SarabunIT๙" w:cs="TH SarabunIT๙" w:hint="cs"/>
+          <w:sz w:val="34"/>
+          <w:szCs w:val="34"/>
+          <w:u w:val="dotted"/>
+          <w:cs/>
+        </w:rPr>
+        <w:tab/>
+      </w:r>
+      <w:r>
+        <w:rPr>
+          <w:rFonts w:ascii="TH SarabunIT๙" w:hAnsi="TH SarabunIT๙" w:cs="TH SarabunIT๙"/>
+          <w:sz w:val="34"/>
+          <w:szCs w:val="34"/>
+          <w:cs/>
+        </w:rPr>
+        <w:t>อายุ</w:t>
+      </w:r>
+      <w:r>
+        <w:rPr>
+          <w:rFonts w:ascii="TH SarabunIT๙" w:hAnsi="TH SarabunIT๙" w:cs="TH SarabunIT๙"/>
+          <w:sz w:val="34"/>
+          <w:szCs w:val="34"/>
+          <w:u w:val="dotted"/>
+          <w:cs/>
+        </w:rPr>
+        <w:tab/>
+      </w:r>
+      <w:r>
+        <w:rPr>
+          <w:rFonts w:ascii="TH SarabunIT๙" w:hAnsi="TH SarabunIT๙" w:cs="TH SarabunIT๙"/>
+          <w:sz w:val="34"/>
+          <w:szCs w:val="34"/>
+          <w:u w:val="dotted"/>
+        </w:rPr>
+        <w:t>{age}</w:t>
+      </w:r>
+      <w:r>
+        <w:rPr>
+          <w:rFonts w:ascii="TH SarabunIT๙" w:hAnsi="TH SarabunIT๙" w:cs="TH SarabunIT๙" w:hint="cs"/>
+          <w:sz w:val="34"/>
+          <w:szCs w:val="34"/>
+          <w:u w:val="dotted"/>
+          <w:cs/>
+        </w:rPr>
+        <w:tab/>
+        <w:t xml:space="preserve">  </w:t>
+      </w:r>
+      <w:r>
+        <w:rPr>
+          <w:rFonts w:ascii="TH SarabunIT๙" w:hAnsi="TH SarabunIT๙" w:cs="TH SarabunIT๙"/>
+          <w:sz w:val="34"/>
+          <w:szCs w:val="34"/>
+          <w:cs/>
+        </w:rPr>
+        <w:t xml:space="preserve">ปี </w:t>
+      </w:r>
+    </w:p>
+    <w:p>
+      <w:pPr>
+        <w:spacing w:line="276" w:lineRule="auto"/>
+        <w:jc w:val="thaiDistribute"/>
+        <w:rPr>
+          <w:rFonts w:ascii="TH SarabunIT๙" w:hAnsi="TH SarabunIT๙" w:cs="TH SarabunIT๙"/>
+          <w:sz w:val="34"/>
+          <w:szCs w:val="34"/>
+        </w:rPr>
+      </w:pPr>
+      <w:r>
+        <w:rPr>
+          <w:rFonts w:ascii="TH SarabunIT๙" w:hAnsi="TH SarabunIT๙" w:cs="TH SarabunIT๙"/>
+          <w:sz w:val="34"/>
+          <w:szCs w:val="34"/>
+          <w:cs/>
+        </w:rPr>
+        <w:t>สัญชาติ</w:t>
+      </w:r>
+      <w:r>
+        <w:rPr>
+          <w:rFonts w:ascii="TH SarabunIT๙" w:hAnsi="TH SarabunIT๙" w:cs="TH SarabunIT๙"/>
+          <w:sz w:val="34"/>
+          <w:szCs w:val="34"/>
+          <w:u w:val="dotted"/>
+          <w:cs/>
+        </w:rPr>
+        <w:tab/>
+      </w:r>
+      <w:r>
+        <w:rPr>
+          <w:rFonts w:ascii="TH SarabunIT๙" w:hAnsi="TH SarabunIT๙" w:cs="TH SarabunIT๙"/>
+          <w:sz w:val="34"/>
+          <w:szCs w:val="34"/>
+          <w:u w:val="dotted"/>
+          <w:cs/>
+        </w:rPr>
+        <w:tab/>
+      </w:r>
+      <w:r>
+        <w:rPr>
+          <w:rFonts w:ascii="TH SarabunIT๙" w:hAnsi="TH SarabunIT๙" w:cs="TH SarabunIT๙"/>
+          <w:sz w:val="34"/>
+          <w:szCs w:val="34"/>
+          <w:u w:val="dotted"/>
+          <w:cs/>
+        </w:rPr>
+        <w:tab/>
+      </w:r>
+      <w:r>
+        <w:rPr>
+          <w:rFonts w:ascii="TH SarabunIT๙" w:hAnsi="TH SarabunIT๙" w:cs="TH SarabunIT๙"/>
+          <w:sz w:val="34"/>
+          <w:szCs w:val="34"/>
+          <w:u w:val="dotted"/>
+          <w:cs/>
+        </w:rPr>
+        <w:tab/>
+      </w:r>
+      <w:r>
+        <w:rPr>
+          <w:rFonts w:ascii="TH SarabunIT๙" w:hAnsi="TH SarabunIT๙" w:cs="TH SarabunIT๙"/>
+          <w:sz w:val="34"/>
+          <w:szCs w:val="34"/>
+          <w:cs/>
+        </w:rPr>
+        <w:t>เชื้อชาติ</w:t>
+      </w:r>
+      <w:r>
+        <w:rPr>
+          <w:rFonts w:ascii="TH SarabunIT๙" w:hAnsi="TH SarabunIT๙" w:cs="TH SarabunIT๙"/>
+          <w:sz w:val="34"/>
+          <w:szCs w:val="34"/>
+          <w:u w:val="dotted"/>
+          <w:cs/>
+        </w:rPr>
+        <w:tab/>
+      </w:r>
+      <w:r>
+        <w:rPr>
+          <w:rFonts w:ascii="TH SarabunIT๙" w:hAnsi="TH SarabunIT๙" w:cs="TH SarabunIT๙"/>
+          <w:sz w:val="34"/>
+          <w:szCs w:val="34"/>
+          <w:u w:val="dotted"/>
+          <w:cs/>
+        </w:rPr>
+        <w:tab/>
+      </w:r>
+      <w:r>
+        <w:rPr>
+          <w:rFonts w:ascii="TH SarabunIT๙" w:hAnsi="TH SarabunIT๙" w:cs="TH SarabunIT๙"/>
+          <w:sz w:val="34"/>
+          <w:szCs w:val="34"/>
+          <w:u w:val="dotted"/>
+          <w:cs/>
+        </w:rPr>
+        <w:tab/>
+      </w:r>
+      <w:r>
+        <w:rPr>
+          <w:rFonts w:ascii="TH SarabunIT๙" w:hAnsi="TH SarabunIT๙" w:cs="TH SarabunIT๙"/>
+          <w:sz w:val="34"/>
+          <w:szCs w:val="34"/>
+          <w:u w:val="dotted"/>
+          <w:cs/>
+        </w:rPr>
+        <w:tab/>
+      </w:r>
+      <w:r>
+        <w:rPr>
+          <w:rFonts w:ascii="TH SarabunIT๙" w:hAnsi="TH SarabunIT๙" w:cs="TH SarabunIT๙"/>
+          <w:sz w:val="34"/>
+          <w:szCs w:val="34"/>
+          <w:u w:val="dotted"/>
+          <w:cs/>
+        </w:rPr>
+        <w:tab/>
+      </w:r>
+      <w:r>
+        <w:rPr>
+          <w:rFonts w:ascii="TH SarabunIT๙" w:hAnsi="TH SarabunIT๙" w:cs="TH SarabunIT๙"/>
+          <w:sz w:val="34"/>
+          <w:szCs w:val="34"/>
+          <w:cs/>
+        </w:rPr>
+        <w:t>อยู่บ้านเลขที่</w:t>
+      </w:r>
+      <w:r>
+        <w:rPr>
+          <w:rFonts w:ascii="TH SarabunIT๙" w:hAnsi="TH SarabunIT๙" w:cs="TH SarabunIT๙"/>
+          <w:sz w:val="34"/>
+          <w:szCs w:val="34"/>
+          <w:u w:val="dotted"/>
+          <w:cs/>
+        </w:rPr>
+        <w:t xml:space="preserve">  </w:t>
+      </w:r>
+      <w:r>
+        <w:rPr>
+          <w:rFonts w:ascii="TH SarabunIT๙" w:hAnsi="TH SarabunIT๙" w:cs="TH SarabunIT๙"/>
+          <w:sz w:val="34"/>
+          <w:szCs w:val="34"/>
+          <w:u w:val="dotted"/>
+        </w:rPr>
+        <w:t>{</w:t>
+      </w:r>
+      <w:proofErr w:type="spellStart"/>
+      <w:r>
+        <w:rPr>
+          <w:rFonts w:ascii="TH SarabunIT๙" w:hAnsi="TH SarabunIT๙" w:cs="TH SarabunIT๙"/>
+          <w:sz w:val="34"/>
+          <w:szCs w:val="34"/>
+          <w:u w:val="dotted"/>
+        </w:rPr>
+        <w:t>addresss</w:t>
+      </w:r>
+      <w:proofErr w:type="spellEnd"/>
+      <w:r>
+        <w:rPr>
+          <w:rFonts w:ascii="TH SarabunIT๙" w:hAnsi="TH SarabunIT๙" w:cs="TH SarabunIT๙"/>
+          <w:sz w:val="34"/>
+          <w:szCs w:val="34"/>
+          <w:u w:val="dotted"/>
+        </w:rPr>
+        <w:t>}</w:t>
+      </w:r>
+      <w:r>
+        <w:rPr>
+          <w:rFonts w:ascii="TH SarabunIT๙" w:hAnsi="TH SarabunIT๙" w:cs="TH SarabunIT๙" w:hint="cs"/>
+          <w:sz w:val="34"/>
+          <w:szCs w:val="34"/>
+          <w:u w:val="dotted"/>
+          <w:cs/>
+        </w:rPr>
+        <w:t xml:space="preserve">           </w:t>
+      </w:r>
+      <w:r>
+        <w:rPr>
+          <w:rFonts w:ascii="TH SarabunIT๙" w:hAnsi="TH SarabunIT๙" w:cs="TH SarabunIT๙"/>
+          <w:color w:val="FFFFFF" w:themeColor="background1"/>
+          <w:sz w:val="34"/>
+          <w:szCs w:val="34"/>
+          <w:cs/>
+        </w:rPr>
+        <w:t>.</w:t>
+      </w:r>
+    </w:p>
+    <w:p>
+      <w:pPr>
+        <w:spacing w:line="276" w:lineRule="auto"/>
+        <w:jc w:val="thaiDistribute"/>
+        <w:rPr>
+          <w:rFonts w:ascii="TH SarabunIT๙" w:hAnsi="TH SarabunIT๙" w:cs="TH SarabunIT๙"/>
+          <w:sz w:val="34"/>
+          <w:szCs w:val="34"/>
+        </w:rPr>
+      </w:pPr>
+      <w:r>
+        <w:rPr>
+          <w:rFonts w:ascii="TH SarabunIT๙" w:hAnsi="TH SarabunIT๙" w:cs="TH SarabunIT๙"/>
+          <w:sz w:val="34"/>
+          <w:szCs w:val="34"/>
+          <w:cs/>
+        </w:rPr>
+        <w:t>ถนน ตรอก ซอย</w:t>
+      </w:r>
+      <w:r>
+        <w:rPr>
+          <w:rFonts w:ascii="TH SarabunIT๙" w:hAnsi="TH SarabunIT๙" w:cs="TH SarabunIT๙"/>
+          <w:sz w:val="34"/>
+          <w:szCs w:val="34"/>
+          <w:u w:val="dotted"/>
+        </w:rPr>
+        <w:t xml:space="preserve">     {road}</w:t>
+      </w:r>
+      <w:r>
+        <w:rPr>
+          <w:rFonts w:ascii="TH SarabunIT๙" w:hAnsi="TH SarabunIT๙" w:cs="TH SarabunIT๙" w:hint="cs"/>
+          <w:sz w:val="34"/>
+          <w:szCs w:val="34"/>
+          <w:u w:val="dotted"/>
+          <w:cs/>
+        </w:rPr>
+        <w:tab/>
+      </w:r>
+      <w:r>
+        <w:rPr>
+          <w:rFonts w:ascii="TH SarabunIT๙" w:hAnsi="TH SarabunIT๙" w:cs="TH SarabunIT๙" w:hint="cs"/>
+          <w:sz w:val="34"/>
+          <w:szCs w:val="34"/>
+          <w:u w:val="dotted"/>
+          <w:cs/>
+        </w:rPr>
+        <w:tab/>
+      </w:r>
+      <w:r>
+        <w:rPr>
+          <w:rFonts w:ascii="TH SarabunIT๙" w:hAnsi="TH SarabunIT๙" w:cs="TH SarabunIT๙" w:hint="cs"/>
+          <w:sz w:val="34"/>
+          <w:szCs w:val="34"/>
+          <w:u w:val="dotted"/>
+          <w:cs/>
+        </w:rPr>
+        <w:tab/>
+      </w:r>
+      <w:r>
+        <w:rPr>
+          <w:rFonts w:ascii="TH SarabunIT๙" w:hAnsi="TH SarabunIT๙" w:cs="TH SarabunIT๙" w:hint="cs"/>
+          <w:sz w:val="34"/>
+          <w:szCs w:val="34"/>
+          <w:u w:val="dotted"/>
+          <w:cs/>
+        </w:rPr>
+        <w:tab/>
+      </w:r>
+      <w:r>
+        <w:rPr>
+          <w:rFonts w:ascii="TH SarabunIT๙" w:hAnsi="TH SarabunIT๙" w:cs="TH SarabunIT๙" w:hint="cs"/>
+          <w:sz w:val="34"/>
+          <w:szCs w:val="34"/>
+          <w:u w:val="dotted"/>
+          <w:cs/>
+        </w:rPr>
+        <w:tab/>
+      </w:r>
+      <w:r>
+        <w:rPr>
+          <w:rFonts w:ascii="TH SarabunIT๙" w:hAnsi="TH SarabunIT๙" w:cs="TH SarabunIT๙" w:hint="cs"/>
+          <w:sz w:val="34"/>
+          <w:szCs w:val="34"/>
+          <w:u w:val="dotted"/>
+          <w:cs/>
+        </w:rPr>
+        <w:tab/>
+      </w:r>
+      <w:r>
+        <w:rPr>
+          <w:rFonts w:ascii="TH SarabunIT๙" w:hAnsi="TH SarabunIT๙" w:cs="TH SarabunIT๙" w:hint="cs"/>
+          <w:sz w:val="34"/>
+          <w:szCs w:val="34"/>
+          <w:u w:val="dotted"/>
+          <w:cs/>
+        </w:rPr>
+        <w:tab/>
+      </w:r>
+      <w:r>
+        <w:rPr>
+          <w:rFonts w:ascii="TH SarabunIT๙" w:hAnsi="TH SarabunIT๙" w:cs="TH SarabunIT๙" w:hint="cs"/>
+          <w:sz w:val="34"/>
+          <w:szCs w:val="34"/>
+          <w:u w:val="dotted"/>
+          <w:cs/>
+        </w:rPr>
+        <w:tab/>
+      </w:r>
+      <w:r>
+        <w:rPr>
+          <w:rFonts w:ascii="TH SarabunIT๙" w:hAnsi="TH SarabunIT๙" w:cs="TH SarabunIT๙" w:hint="cs"/>
+          <w:sz w:val="34"/>
+          <w:szCs w:val="34"/>
+          <w:u w:val="dotted"/>
+          <w:cs/>
+        </w:rPr>
+        <w:tab/>
+        <w:t xml:space="preserve">             </w:t>
+      </w:r>
+      <w:r>
+        <w:rPr>
+          <w:rFonts w:ascii="TH SarabunIT๙" w:hAnsi="TH SarabunIT๙" w:cs="TH SarabunIT๙" w:hint="cs"/>
+          <w:color w:val="FFFFFF" w:themeColor="background1"/>
+          <w:sz w:val="34"/>
+          <w:szCs w:val="34"/>
+          <w:u w:val="dotted"/>
+          <w:cs/>
+        </w:rPr>
+        <w:t>.</w:t>
+      </w:r>
+    </w:p>
+    <w:p>
+      <w:pPr>
+        <w:spacing w:line="276" w:lineRule="auto"/>
+        <w:rPr>
+          <w:rFonts w:ascii="TH SarabunIT๙" w:hAnsi="TH SarabunIT๙" w:cs="TH SarabunIT๙"/>
+          <w:sz w:val="34"/>
+          <w:szCs w:val="34"/>
+          <w:u w:val="dotted"/>
+        </w:rPr>
+      </w:pPr>
+      <w:r>
+        <w:rPr>
+          <w:rFonts w:ascii="TH SarabunIT๙" w:hAnsi="TH SarabunIT๙" w:cs="TH SarabunIT๙"/>
+          <w:sz w:val="34"/>
+          <w:szCs w:val="34"/>
+          <w:cs/>
+        </w:rPr>
+        <w:t>ตำบล/แขวง</w:t>
+      </w:r>
+      <w:r>
+        <w:rPr>
+          <w:rFonts w:ascii="TH SarabunIT๙" w:hAnsi="TH SarabunIT๙" w:cs="TH SarabunIT๙"/>
+          <w:sz w:val="34"/>
+          <w:szCs w:val="34"/>
+          <w:u w:val="dotted"/>
+          <w:cs/>
+        </w:rPr>
+        <w:tab/>
+      </w:r>
+      <w:r>
+        <w:rPr>
+          <w:rFonts w:ascii="TH SarabunIT๙" w:hAnsi="TH SarabunIT๙" w:cs="TH SarabunIT๙"/>
+          <w:sz w:val="34"/>
+          <w:szCs w:val="34"/>
+          <w:u w:val="dotted"/>
+        </w:rPr>
+        <w:t>{</w:t>
+      </w:r>
+      <w:proofErr w:type="spellStart"/>
+      <w:r>
+        <w:rPr>
+          <w:rFonts w:ascii="TH SarabunIT๙" w:hAnsi="TH SarabunIT๙" w:cs="TH SarabunIT๙"/>
+          <w:sz w:val="34"/>
+          <w:szCs w:val="34"/>
+          <w:u w:val="dotted"/>
+        </w:rPr>
+        <w:t>tambol</w:t>
+      </w:r>
+      <w:proofErr w:type="spellEnd"/>
+      <w:r>
+        <w:rPr>
+          <w:rFonts w:ascii="TH SarabunIT๙" w:hAnsi="TH SarabunIT๙" w:cs="TH SarabunIT๙"/>
+          <w:sz w:val="34"/>
+          <w:szCs w:val="34"/>
+          <w:u w:val="dotted"/>
+        </w:rPr>
+        <w:t>}</w:t>
+      </w:r>
+      <w:r>
+        <w:rPr>
+          <w:rFonts w:ascii="TH SarabunIT๙" w:hAnsi="TH SarabunIT๙" w:cs="TH SarabunIT๙" w:hint="cs"/>
+          <w:sz w:val="34"/>
+          <w:szCs w:val="34"/>
+          <w:u w:val="dotted"/>
+          <w:cs/>
+        </w:rPr>
+        <w:tab/>
+      </w:r>
+      <w:r>
+        <w:rPr>
+          <w:rFonts w:ascii="TH SarabunIT๙" w:hAnsi="TH SarabunIT๙" w:cs="TH SarabunIT๙"/>
+          <w:sz w:val="34"/>
+          <w:szCs w:val="34"/>
+          <w:cs/>
+        </w:rPr>
+        <w:t>อำเภอ/เขต</w:t>
+      </w:r>
+      <w:r>
+        <w:rPr>
+          <w:rFonts w:ascii="TH SarabunIT๙" w:hAnsi="TH SarabunIT๙" w:cs="TH SarabunIT๙"/>
+          <w:sz w:val="34"/>
+          <w:szCs w:val="34"/>
+          <w:u w:val="dotted"/>
+          <w:cs/>
+        </w:rPr>
+        <w:tab/>
+      </w:r>
+      <w:r>
+        <w:rPr>
+          <w:rFonts w:ascii="TH SarabunIT๙" w:hAnsi="TH SarabunIT๙" w:cs="TH SarabunIT๙"/>
+          <w:sz w:val="34"/>
+          <w:szCs w:val="34"/>
+          <w:u w:val="dotted"/>
+        </w:rPr>
+        <w:t>{district}</w:t>
+      </w:r>
+      <w:r>
+        <w:rPr>
+          <w:rFonts w:ascii="TH SarabunIT๙" w:hAnsi="TH SarabunIT๙" w:cs="TH SarabunIT๙" w:hint="cs"/>
+          <w:sz w:val="34"/>
+          <w:szCs w:val="34"/>
+          <w:u w:val="dotted"/>
+          <w:cs/>
+        </w:rPr>
+        <w:tab/>
+      </w:r>
+      <w:r>
+        <w:rPr>
+          <w:rFonts w:ascii="TH SarabunIT๙" w:hAnsi="TH SarabunIT๙" w:cs="TH SarabunIT๙" w:hint="cs"/>
+          <w:sz w:val="34"/>
+          <w:szCs w:val="34"/>
+          <w:u w:val="dotted"/>
+          <w:cs/>
+        </w:rPr>
+        <w:tab/>
+      </w:r>
+      <w:r>
+        <w:rPr>
+          <w:rFonts w:ascii="TH SarabunIT๙" w:hAnsi="TH SarabunIT๙" w:cs="TH SarabunIT๙"/>
+          <w:sz w:val="34"/>
+          <w:szCs w:val="34"/>
+          <w:cs/>
+        </w:rPr>
+        <w:t>จังหวัด</w:t>
+      </w:r>
+      <w:r>
+        <w:rPr>
+          <w:rFonts w:ascii="TH SarabunIT๙" w:hAnsi="TH SarabunIT๙" w:cs="TH SarabunIT๙"/>
+          <w:sz w:val="34"/>
+          <w:szCs w:val="34"/>
+          <w:u w:val="dotted"/>
+          <w:cs/>
+        </w:rPr>
+        <w:tab/>
+        <w:t xml:space="preserve">   </w:t>
+      </w:r>
+      <w:r>
+        <w:rPr>
+          <w:rFonts w:ascii="TH SarabunIT๙" w:hAnsi="TH SarabunIT๙" w:cs="TH SarabunIT๙"/>
+          <w:sz w:val="34"/>
+          <w:szCs w:val="34"/>
+          <w:u w:val="dotted"/>
+        </w:rPr>
+        <w:t>{</w:t>
+      </w:r>
+      <w:proofErr w:type="spellStart"/>
+      <w:r>
+        <w:rPr>
+          <w:rFonts w:ascii="TH SarabunIT๙" w:hAnsi="TH SarabunIT๙" w:cs="TH SarabunIT๙"/>
+          <w:sz w:val="34"/>
+          <w:szCs w:val="34"/>
+          <w:u w:val="dotted"/>
+        </w:rPr>
+        <w:t>provice</w:t>
+      </w:r>
+      <w:proofErr w:type="spellEnd"/>
+      <w:r>
+        <w:rPr>
+          <w:rFonts w:ascii="TH SarabunIT๙" w:hAnsi="TH SarabunIT๙" w:cs="TH SarabunIT๙"/>
+          <w:sz w:val="34"/>
+          <w:szCs w:val="34"/>
+          <w:u w:val="dotted"/>
+        </w:rPr>
+        <w:t>}</w:t>
+      </w:r>
+      <w:r>
+        <w:rPr>
+          <w:rFonts w:ascii="TH SarabunIT๙" w:hAnsi="TH SarabunIT๙" w:cs="TH SarabunIT๙" w:hint="cs"/>
+          <w:sz w:val="34"/>
+          <w:szCs w:val="34"/>
+          <w:u w:val="dotted"/>
+          <w:cs/>
+        </w:rPr>
+        <w:tab/>
+        <w:t xml:space="preserve">             </w:t>
+      </w:r>
+      <w:r>
+        <w:rPr>
+          <w:rFonts w:ascii="TH SarabunIT๙" w:hAnsi="TH SarabunIT๙" w:cs="TH SarabunIT๙" w:hint="cs"/>
+          <w:color w:val="FFFFFF" w:themeColor="background1"/>
+          <w:sz w:val="34"/>
+          <w:szCs w:val="34"/>
+          <w:u w:val="dotted"/>
+          <w:cs/>
+        </w:rPr>
+        <w:t>.</w:t>
+      </w:r>
+    </w:p>
+    <w:p>
+      <w:pPr>
+        <w:spacing w:line="276" w:lineRule="auto"/>
+        <w:rPr>
+          <w:rFonts w:ascii="TH SarabunIT๙" w:hAnsi="TH SarabunIT๙" w:cs="TH SarabunIT๙"/>
+          <w:sz w:val="34"/>
+          <w:szCs w:val="34"/>
+        </w:rPr>
+      </w:pPr>
+      <w:r>
+        <w:rPr>
+          <w:rFonts w:ascii="TH SarabunIT๙" w:hAnsi="TH SarabunIT๙" w:cs="TH SarabunIT๙"/>
+          <w:sz w:val="34"/>
+          <w:szCs w:val="34"/>
+          <w:cs/>
+        </w:rPr>
+        <w:t>ขอยื่นคำร้องต่อ</w:t>
+      </w:r>
+      <w:r>
+        <w:rPr>
+          <w:rFonts w:ascii="TH SarabunIT๙" w:hAnsi="TH SarabunIT๙" w:cs="TH SarabunIT๙"/>
+          <w:sz w:val="34"/>
+          <w:szCs w:val="34"/>
+          <w:u w:val="dotted"/>
+          <w:cs/>
+        </w:rPr>
+        <w:t xml:space="preserve">     ผู้อำนวยการเขตทุ่งครุ</w:t>
+      </w:r>
+      <w:r>
+        <w:rPr>
+          <w:rFonts w:ascii="TH SarabunIT๙" w:hAnsi="TH SarabunIT๙" w:cs="TH SarabunIT๙"/>
+          <w:sz w:val="34"/>
+          <w:szCs w:val="34"/>
+          <w:u w:val="dotted"/>
+          <w:cs/>
+        </w:rPr>
+        <w:tab/>
+      </w:r>
+      <w:r>
+        <w:rPr>
+          <w:rFonts w:ascii="TH SarabunIT๙" w:hAnsi="TH SarabunIT๙" w:cs="TH SarabunIT๙"/>
+          <w:sz w:val="34"/>
+          <w:szCs w:val="34"/>
+          <w:u w:val="dotted"/>
+          <w:cs/>
+        </w:rPr>
+        <w:tab/>
+      </w:r>
+      <w:r>
+        <w:rPr>
+          <w:rFonts w:ascii="TH SarabunIT๙" w:hAnsi="TH SarabunIT๙" w:cs="TH SarabunIT๙"/>
+          <w:sz w:val="34"/>
+          <w:szCs w:val="34"/>
+          <w:u w:val="dotted"/>
+          <w:cs/>
+        </w:rPr>
+        <w:tab/>
+      </w:r>
+      <w:r>
+        <w:rPr>
+          <w:rFonts w:ascii="TH SarabunIT๙" w:hAnsi="TH SarabunIT๙" w:cs="TH SarabunIT๙"/>
+          <w:sz w:val="34"/>
+          <w:szCs w:val="34"/>
+          <w:u w:val="dotted"/>
+          <w:cs/>
+        </w:rPr>
+        <w:tab/>
+      </w:r>
+      <w:r>
+        <w:rPr>
+          <w:rFonts w:ascii="TH SarabunIT๙" w:hAnsi="TH SarabunIT๙" w:cs="TH SarabunIT๙"/>
+          <w:sz w:val="34"/>
+          <w:szCs w:val="34"/>
+          <w:u w:val="dotted"/>
+          <w:cs/>
+        </w:rPr>
+        <w:tab/>
+      </w:r>
+      <w:r>
+        <w:rPr>
+          <w:rFonts w:ascii="TH SarabunIT๙" w:hAnsi="TH SarabunIT๙" w:cs="TH SarabunIT๙"/>
+          <w:sz w:val="34"/>
+          <w:szCs w:val="34"/>
+          <w:u w:val="dotted"/>
+          <w:cs/>
+        </w:rPr>
+        <w:tab/>
+        <w:t xml:space="preserve"> </w:t>
+      </w:r>
+      <w:r>
+        <w:rPr>
+          <w:rFonts w:ascii="TH SarabunIT๙" w:hAnsi="TH SarabunIT๙" w:cs="TH SarabunIT๙"/>
+          <w:sz w:val="34"/>
+          <w:szCs w:val="34"/>
+          <w:u w:val="dotted"/>
+          <w:cs/>
+        </w:rPr>
+        <w:tab/>
+        <w:t xml:space="preserve">             </w:t>
+      </w:r>
+      <w:r>
+        <w:rPr>
+          <w:rFonts w:ascii="TH SarabunIT๙" w:hAnsi="TH SarabunIT๙" w:cs="TH SarabunIT๙"/>
+          <w:color w:val="FFFFFF" w:themeColor="background1"/>
+          <w:sz w:val="34"/>
+          <w:szCs w:val="34"/>
+          <w:cs/>
+        </w:rPr>
+        <w:t>.</w:t>
+      </w:r>
+    </w:p>
+    <w:p>
+      <w:pPr>
+        <w:spacing w:before="120" w:line="276" w:lineRule="auto"/>
+        <w:jc w:val="thaiDistribute"/>
+        <w:rPr>
+          <w:rFonts w:ascii="TH SarabunIT๙" w:hAnsi="TH SarabunIT๙" w:cs="TH SarabunIT๙"/>
+          <w:sz w:val="32"/>
+          <w:szCs w:val="32"/>
+          <w:u w:val="dotted"/>
+          <w:cs/>
+        </w:rPr>
+      </w:pPr>
+      <w:r>
+        <w:rPr>
+          <w:rFonts w:ascii="TH SarabunIT๙" w:hAnsi="TH SarabunIT๙" w:cs="TH SarabunIT๙"/>
+          <w:sz w:val="34"/>
+          <w:szCs w:val="34"/>
+          <w:cs/>
+        </w:rPr>
+        <w:tab/>
+      </w:r>
+      <w:r>
+        <w:rPr>
+          <w:rFonts w:ascii="TH SarabunIT๙" w:hAnsi="TH SarabunIT๙" w:cs="TH SarabunIT๙"/>
+          <w:sz w:val="34"/>
+          <w:szCs w:val="34"/>
+          <w:cs/>
+        </w:rPr>
+        <w:tab/>
+        <w:t>ด้วย</w:t>
+      </w:r>
+      <w:r>
+        <w:rPr>
+          <w:rFonts w:ascii="TH SarabunIT๙" w:hAnsi="TH SarabunIT๙" w:cs="TH SarabunIT๙"/>
+          <w:sz w:val="34"/>
+          <w:szCs w:val="34"/>
+          <w:u w:val="dotted"/>
+          <w:cs/>
+        </w:rPr>
+        <w:t xml:space="preserve">   ข้าพเจ้า </w:t>
+      </w:r>
+      <w:r>
+        <w:rPr>
+          <w:rFonts w:ascii="TH SarabunIT๙" w:hAnsi="TH SarabunIT๙" w:cs="TH SarabunIT๙"/>
+          <w:sz w:val="34"/>
+          <w:szCs w:val="34"/>
+          <w:u w:val="dotted"/>
+        </w:rPr>
+        <w:t>{</w:t>
+      </w:r>
+      <w:proofErr w:type="spellStart"/>
+      <w:r>
+        <w:rPr>
+          <w:rFonts w:ascii="TH SarabunIT๙" w:hAnsi="TH SarabunIT๙" w:cs="TH SarabunIT๙"/>
+          <w:sz w:val="34"/>
+          <w:szCs w:val="34"/>
+          <w:u w:val="dotted"/>
+        </w:rPr>
+        <w:t>full_name</w:t>
+      </w:r>
+      <w:proofErr w:type="spellEnd"/>
+      <w:r>
+        <w:rPr>
+          <w:rFonts w:ascii="TH SarabunIT๙" w:hAnsi="TH SarabunIT๙" w:cs="TH SarabunIT๙"/>
+          <w:sz w:val="34"/>
+          <w:szCs w:val="34"/>
+          <w:u w:val="dotted"/>
+        </w:rPr>
+        <w:t>}</w:t>
+      </w:r>
+      <w:r>
+        <w:rPr>
+          <w:rFonts w:ascii="TH SarabunIT๙" w:hAnsi="TH SarabunIT๙" w:cs="TH SarabunIT๙" w:hint="cs"/>
+          <w:sz w:val="34"/>
+          <w:szCs w:val="34"/>
+          <w:u w:val="dotted"/>
+          <w:cs/>
+        </w:rPr>
+        <w:t xml:space="preserve"> เลขประจำตัวประชาชน </w:t>
+      </w:r>
+      <w:r>
+        <w:rPr>
+          <w:rFonts w:ascii="TH SarabunIT๙" w:hAnsi="TH SarabunIT๙" w:cs="TH SarabunIT๙"/>
+          <w:sz w:val="32"/>
+          <w:szCs w:val="32"/>
+          <w:u w:val="dotted"/>
+        </w:rPr>
+        <w:t>{card}</w:t>
+      </w:r>
+      <w:r>
+        <w:rPr>
+          <w:rFonts w:ascii="TH SarabunIT๙" w:hAnsi="TH SarabunIT๙" w:cs="TH SarabunIT๙"/>
+          <w:sz w:val="34"/>
+          <w:szCs w:val="34"/>
+          <w:u w:val="dotted"/>
+          <w:cs/>
+        </w:rPr>
+        <w:t xml:space="preserve"> </w:t>
+      </w:r>
+      <w:r>
+        <w:rPr>
+          <w:rFonts w:ascii="TH SarabunIT๙" w:hAnsi="TH SarabunIT๙" w:cs="TH SarabunIT๙"/>
+          <w:sz w:val="32"/>
+          <w:szCs w:val="32"/>
+          <w:u w:val="dotted"/>
+          <w:cs/>
+        </w:rPr>
+        <w:t>อยู่บ้านเลขที่</w:t>
+      </w:r>
+      <w:r>
+        <w:rPr>
+          <w:rFonts w:ascii="TH SarabunIT๙" w:hAnsi="TH SarabunIT๙" w:cs="TH SarabunIT๙"/>
+          <w:sz w:val="32"/>
+          <w:szCs w:val="32"/>
+          <w:u w:val="dotted"/>
+        </w:rPr>
+        <w:t xml:space="preserve"> {</w:t>
+      </w:r>
+      <w:proofErr w:type="spellStart"/>
+      <w:r>
+        <w:rPr>
+          <w:rFonts w:ascii="TH SarabunIT๙" w:hAnsi="TH SarabunIT๙" w:cs="TH SarabunIT๙"/>
+          <w:sz w:val="32"/>
+          <w:szCs w:val="32"/>
+          <w:u w:val="dotted"/>
+        </w:rPr>
+        <w:t>addresss</w:t>
+      </w:r>
+      <w:proofErr w:type="spellEnd"/>
+      <w:r>
+        <w:rPr>
+          <w:rFonts w:ascii="TH SarabunIT๙" w:hAnsi="TH SarabunIT๙" w:cs="TH SarabunIT๙"/>
+          <w:sz w:val="32"/>
+          <w:szCs w:val="32"/>
+          <w:u w:val="dotted"/>
+        </w:rPr>
+        <w:t xml:space="preserve">} </w:t>
+      </w:r>
+      <w:r>
+        <w:rPr>
+          <w:rFonts w:ascii="TH SarabunIT๙" w:hAnsi="TH SarabunIT๙" w:cs="TH SarabunIT๙" w:hint="cs"/>
+          <w:sz w:val="32"/>
+          <w:szCs w:val="32"/>
+          <w:u w:val="dotted"/>
+          <w:cs/>
+        </w:rPr>
+        <w:t>หมู่ที่</w:t>
+      </w:r>
+      <w:r>
+        <w:rPr>
+          <w:rFonts w:ascii="TH SarabunIT๙" w:hAnsi="TH SarabunIT๙" w:cs="TH SarabunIT๙"/>
+          <w:sz w:val="32"/>
+          <w:szCs w:val="32"/>
+          <w:u w:val="dotted"/>
+        </w:rPr>
+        <w:t xml:space="preserve"> {moo} </w:t>
+      </w:r>
+      <w:r>
+        <w:rPr>
+          <w:rFonts w:ascii="TH SarabunIT๙" w:hAnsi="TH SarabunIT๙" w:cs="TH SarabunIT๙" w:hint="cs"/>
+          <w:sz w:val="32"/>
+          <w:szCs w:val="32"/>
+          <w:u w:val="dotted"/>
+          <w:cs/>
+        </w:rPr>
+        <w:t>ซอย</w:t>
+      </w:r>
+      <w:r>
+        <w:rPr>
+          <w:rFonts w:ascii="TH SarabunIT๙" w:hAnsi="TH SarabunIT๙" w:cs="TH SarabunIT๙"/>
+          <w:sz w:val="32"/>
+          <w:szCs w:val="32"/>
+          <w:u w:val="dotted"/>
+        </w:rPr>
+        <w:t>/</w:t>
+      </w:r>
+      <w:r>
+        <w:rPr>
+          <w:rFonts w:ascii="TH SarabunIT๙" w:hAnsi="TH SarabunIT๙" w:cs="TH SarabunIT๙" w:hint="cs"/>
+          <w:sz w:val="32"/>
+          <w:szCs w:val="32"/>
+          <w:u w:val="dotted"/>
+          <w:cs/>
+        </w:rPr>
+        <w:t>ถนน</w:t>
+      </w:r>
+      <w:r>
+        <w:rPr>
+          <w:rFonts w:ascii="TH SarabunIT๙" w:hAnsi="TH SarabunIT๙" w:cs="TH SarabunIT๙"/>
+          <w:sz w:val="32"/>
+          <w:szCs w:val="32"/>
+          <w:u w:val="dotted"/>
+        </w:rPr>
+        <w:t xml:space="preserve"> {road} </w:t>
+      </w:r>
+      <w:r>
+        <w:rPr>
+          <w:rFonts w:ascii="TH SarabunIT๙" w:hAnsi="TH SarabunIT๙" w:cs="TH SarabunIT๙" w:hint="cs"/>
+          <w:sz w:val="32"/>
+          <w:szCs w:val="32"/>
+          <w:u w:val="dotted"/>
+          <w:cs/>
+        </w:rPr>
+        <w:t>ตำบล</w:t>
+      </w:r>
+      <w:r>
+        <w:rPr>
+          <w:rFonts w:ascii="TH SarabunIT๙" w:hAnsi="TH SarabunIT๙" w:cs="TH SarabunIT๙"/>
+          <w:sz w:val="32"/>
+          <w:szCs w:val="32"/>
+          <w:u w:val="dotted"/>
+        </w:rPr>
+        <w:t>/</w:t>
+      </w:r>
+      <w:r>
+        <w:rPr>
+          <w:rFonts w:ascii="TH SarabunIT๙" w:hAnsi="TH SarabunIT๙" w:cs="TH SarabunIT๙" w:hint="cs"/>
+          <w:sz w:val="32"/>
+          <w:szCs w:val="32"/>
+          <w:u w:val="dotted"/>
+          <w:cs/>
+        </w:rPr>
+        <w:t>แขวง</w:t>
+      </w:r>
+      <w:r>
+        <w:rPr>
+          <w:rFonts w:ascii="TH SarabunIT๙" w:hAnsi="TH SarabunIT๙" w:cs="TH SarabunIT๙"/>
+          <w:sz w:val="32"/>
+          <w:szCs w:val="32"/>
+          <w:u w:val="dotted"/>
+        </w:rPr>
+        <w:t xml:space="preserve"> {</w:t>
+      </w:r>
+      <w:proofErr w:type="spellStart"/>
+      <w:r>
+        <w:rPr>
+          <w:rFonts w:ascii="TH SarabunIT๙" w:hAnsi="TH SarabunIT๙" w:cs="TH SarabunIT๙"/>
+          <w:sz w:val="32"/>
+          <w:szCs w:val="32"/>
+          <w:u w:val="dotted"/>
+        </w:rPr>
+        <w:t>tambol</w:t>
+      </w:r>
+      <w:proofErr w:type="spellEnd"/>
+      <w:r>
+        <w:rPr>
+          <w:rFonts w:ascii="TH SarabunIT๙" w:hAnsi="TH SarabunIT๙" w:cs="TH SarabunIT๙"/>
+          <w:sz w:val="32"/>
+          <w:szCs w:val="32"/>
+          <w:u w:val="dotted"/>
+        </w:rPr>
+        <w:t xml:space="preserve">} </w:t>
+      </w:r>
+      <w:r>
+        <w:rPr>
+          <w:rFonts w:ascii="TH SarabunIT๙" w:hAnsi="TH SarabunIT๙" w:cs="TH SarabunIT๙" w:hint="cs"/>
+          <w:sz w:val="32"/>
+          <w:szCs w:val="32"/>
+          <w:u w:val="dotted"/>
+          <w:cs/>
+        </w:rPr>
+        <w:t>อำเภอ</w:t>
+      </w:r>
+      <w:r>
+        <w:rPr>
+          <w:rFonts w:ascii="TH SarabunIT๙" w:hAnsi="TH SarabunIT๙" w:cs="TH SarabunIT๙"/>
+          <w:sz w:val="32"/>
+          <w:szCs w:val="32"/>
+          <w:u w:val="dotted"/>
+        </w:rPr>
+        <w:t>/</w:t>
+      </w:r>
+      <w:r>
+        <w:rPr>
+          <w:rFonts w:ascii="TH SarabunIT๙" w:hAnsi="TH SarabunIT๙" w:cs="TH SarabunIT๙" w:hint="cs"/>
+          <w:sz w:val="32"/>
+          <w:szCs w:val="32"/>
+          <w:u w:val="dotted"/>
+          <w:cs/>
+        </w:rPr>
+        <w:t>เขต</w:t>
+      </w:r>
+      <w:r>
+        <w:rPr>
+          <w:rFonts w:ascii="TH SarabunIT๙" w:hAnsi="TH SarabunIT๙" w:cs="TH SarabunIT๙"/>
+          <w:sz w:val="32"/>
+          <w:szCs w:val="32"/>
+          <w:u w:val="dotted"/>
+        </w:rPr>
+        <w:t xml:space="preserve"> {district}</w:t>
+      </w:r>
+      <w:r>
+        <w:rPr>
+          <w:rFonts w:ascii="TH SarabunIT๙" w:hAnsi="TH SarabunIT๙" w:cs="TH SarabunIT๙" w:hint="cs"/>
+          <w:sz w:val="32"/>
+          <w:szCs w:val="32"/>
+          <w:u w:val="dotted"/>
+          <w:cs/>
+        </w:rPr>
+        <w:t xml:space="preserve"> จังหวัด </w:t>
+      </w:r>
+      <w:r>
+        <w:rPr>
+          <w:rFonts w:ascii="TH SarabunIT๙" w:hAnsi="TH SarabunIT๙" w:cs="TH SarabunIT๙"/>
+          <w:sz w:val="32"/>
+          <w:szCs w:val="32"/>
+          <w:u w:val="dotted"/>
+        </w:rPr>
+        <w:t>{</w:t>
+      </w:r>
+      <w:proofErr w:type="spellStart"/>
+      <w:r>
+        <w:rPr>
+          <w:rFonts w:ascii="TH SarabunIT๙" w:hAnsi="TH SarabunIT๙" w:cs="TH SarabunIT๙"/>
+          <w:sz w:val="32"/>
+          <w:szCs w:val="32"/>
+          <w:u w:val="dotted"/>
+        </w:rPr>
+        <w:t>provice</w:t>
+      </w:r>
+      <w:proofErr w:type="spellEnd"/>
+      <w:r>
+        <w:rPr>
+          <w:rFonts w:ascii="TH SarabunIT๙" w:hAnsi="TH SarabunIT๙" w:cs="TH SarabunIT๙"/>
+          <w:sz w:val="32"/>
+          <w:szCs w:val="32"/>
+          <w:u w:val="dotted"/>
+        </w:rPr>
+        <w:t xml:space="preserve">} </w:t>
+      </w:r>
+      <w:r>
+        <w:rPr>
+          <w:rFonts w:ascii="TH SarabunIT๙" w:hAnsi="TH SarabunIT๙" w:cs="TH SarabunIT๙" w:hint="cs"/>
+          <w:sz w:val="32"/>
+          <w:szCs w:val="32"/>
+          <w:u w:val="dotted"/>
+          <w:cs/>
+        </w:rPr>
+        <w:t>อาชีพ</w:t>
+      </w:r>
+      <w:r>
+        <w:rPr>
+          <w:rFonts w:ascii="TH SarabunIT๙" w:hAnsi="TH SarabunIT๙" w:cs="TH SarabunIT๙"/>
+          <w:sz w:val="32"/>
+          <w:szCs w:val="32"/>
+          <w:u w:val="dotted"/>
+        </w:rPr>
+        <w:t xml:space="preserve"> {job}</w:t>
+      </w:r>
+      <w:r>
+        <w:rPr>
+          <w:rFonts w:ascii="TH SarabunIT๙" w:hAnsi="TH SarabunIT๙" w:cs="TH SarabunIT๙" w:hint="cs"/>
+          <w:sz w:val="32"/>
+          <w:szCs w:val="32"/>
+          <w:u w:val="dotted"/>
+          <w:cs/>
+        </w:rPr>
+        <w:t xml:space="preserve"> มีความประสงค์ให้สำนักงานเขตทุ่งครุสอบสวนรับรอง</w:t>
+      </w:r>
+      <w:r>
+        <w:rPr>
+          <w:rFonts w:ascii="TH SarabunIT๙" w:hAnsi="TH SarabunIT๙" w:cs="TH SarabunIT๙"/>
+          <w:sz w:val="32"/>
+          <w:szCs w:val="32"/>
+          <w:u w:val="dotted"/>
+        </w:rPr>
+        <w:t xml:space="preserve"> {</w:t>
+      </w:r>
+      <w:proofErr w:type="spellStart"/>
+      <w:r>
+        <w:rPr>
+          <w:rFonts w:ascii="TH SarabunIT๙" w:hAnsi="TH SarabunIT๙" w:cs="TH SarabunIT๙"/>
+          <w:sz w:val="32"/>
+          <w:szCs w:val="32"/>
+          <w:u w:val="dotted"/>
+        </w:rPr>
+        <w:t>titleName</w:t>
+      </w:r>
+      <w:proofErr w:type="spellEnd"/>
+      <w:r>
+        <w:rPr>
+          <w:rFonts w:ascii="TH SarabunIT๙" w:hAnsi="TH SarabunIT๙" w:cs="TH SarabunIT๙"/>
+          <w:sz w:val="32"/>
+          <w:szCs w:val="32"/>
+          <w:u w:val="dotted"/>
+        </w:rPr>
+        <w:t>}</w:t>
+      </w:r>
+      <w:r>
+        <w:rPr>
+          <w:rFonts w:ascii="TH SarabunIT๙" w:hAnsi="TH SarabunIT๙" w:cs="TH SarabunIT๙" w:hint="cs"/>
+          <w:sz w:val="32"/>
+          <w:szCs w:val="32"/>
+          <w:u w:val="dotted"/>
+          <w:cs/>
+        </w:rPr>
+        <w:t xml:space="preserve"> เพื่อนำไปประกอบหลักฐานในการ </w:t>
+      </w:r>
+      <w:r>
+        <w:rPr>
+          <w:rFonts w:ascii="TH SarabunIT๙" w:hAnsi="TH SarabunIT๙" w:cs="TH SarabunIT๙"/>
+          <w:sz w:val="32"/>
+          <w:szCs w:val="32"/>
+          <w:u w:val="dotted"/>
+        </w:rPr>
+        <w:t>{</w:t>
+      </w:r>
+      <w:proofErr w:type="spellStart"/>
+      <w:r>
+        <w:rPr>
+          <w:rFonts w:ascii="TH SarabunIT๙" w:hAnsi="TH SarabunIT๙" w:cs="TH SarabunIT๙"/>
+          <w:sz w:val="32"/>
+          <w:szCs w:val="32"/>
+          <w:u w:val="dotted"/>
+        </w:rPr>
+        <w:t>forwhat</w:t>
+      </w:r>
+      <w:proofErr w:type="spellEnd"/>
+      <w:r>
+        <w:rPr>
+          <w:rFonts w:ascii="TH SarabunIT๙" w:hAnsi="TH SarabunIT๙" w:cs="TH SarabunIT๙"/>
+          <w:sz w:val="32"/>
+          <w:szCs w:val="32"/>
+          <w:u w:val="dotted"/>
+        </w:rPr>
+        <w:t>}</w:t>
+      </w:r>
+      <w:r>
+        <w:rPr>
+          <w:rFonts w:ascii="TH SarabunIT๙" w:hAnsi="TH SarabunIT๙" w:cs="TH SarabunIT๙" w:hint="cs"/>
+          <w:sz w:val="32"/>
+          <w:szCs w:val="32"/>
+          <w:u w:val="dotted"/>
+          <w:cs/>
+        </w:rPr>
+        <w:t xml:space="preserve">    .</w:t>
+      </w:r>
+    </w:p>
+    <w:p>
+      <w:pPr>
+        <w:spacing w:before="120" w:line="276" w:lineRule="auto"/>
+        <w:jc w:val="thaiDistribute"/>
+        <w:rPr>
+          <w:rFonts w:ascii="TH SarabunIT๙" w:hAnsi="TH SarabunIT๙" w:cs="TH SarabunIT๙"/>
+          <w:color w:val="FFFFFF" w:themeColor="background1"/>
+          <w:sz w:val="32"/>
+          <w:szCs w:val="32"/>
+          <w:u w:val="dotted"/>
+        </w:rPr>
+      </w:pPr>
+      <w:r>
+        <w:rPr>
+          <w:rFonts w:ascii="TH SarabunIT๙" w:hAnsi="TH SarabunIT๙" w:cs="TH SarabunIT๙"/>
+          <w:sz w:val="32"/>
+          <w:szCs w:val="32"/>
+          <w:u w:val="dotted"/>
+          <w:cs/>
+        </w:rPr>
+        <w:tab/>
+      </w:r>
+      <w:r>
+        <w:rPr>
+          <w:rFonts w:ascii="TH SarabunIT๙" w:hAnsi="TH SarabunIT๙" w:cs="TH SarabunIT๙"/>
+          <w:sz w:val="32"/>
+          <w:szCs w:val="32"/>
+          <w:u w:val="dotted"/>
+          <w:cs/>
+        </w:rPr>
+        <w:tab/>
+      </w:r>
+      <w:r>
+        <w:rPr>
+          <w:rFonts w:ascii="TH SarabunIT๙" w:hAnsi="TH SarabunIT๙" w:cs="TH SarabunIT๙"/>
+          <w:sz w:val="32"/>
+          <w:szCs w:val="32"/>
+          <w:u w:val="dotted"/>
+          <w:cs/>
+        </w:rPr>
+        <w:tab/>
+      </w:r>
+      <w:r>
+        <w:rPr>
+          <w:rFonts w:ascii="TH SarabunIT๙" w:hAnsi="TH SarabunIT๙" w:cs="TH SarabunIT๙"/>
+          <w:sz w:val="32"/>
+          <w:szCs w:val="32"/>
+          <w:u w:val="dotted"/>
+          <w:cs/>
+        </w:rPr>
+        <w:tab/>
+      </w:r>
+      <w:r>
+        <w:rPr>
+          <w:rFonts w:ascii="TH SarabunIT๙" w:hAnsi="TH SarabunIT๙" w:cs="TH SarabunIT๙"/>
+          <w:sz w:val="32"/>
+          <w:szCs w:val="32"/>
+          <w:u w:val="dotted"/>
+          <w:cs/>
+        </w:rPr>
+        <w:tab/>
+      </w:r>
+      <w:r>
+        <w:rPr>
+          <w:rFonts w:ascii="TH SarabunIT๙" w:hAnsi="TH SarabunIT๙" w:cs="TH SarabunIT๙"/>
+          <w:sz w:val="32"/>
+          <w:szCs w:val="32"/>
+          <w:u w:val="dotted"/>
+          <w:cs/>
+        </w:rPr>
+        <w:tab/>
+      </w:r>
+      <w:r>
+        <w:rPr>
+          <w:rFonts w:ascii="TH SarabunIT๙" w:hAnsi="TH SarabunIT๙" w:cs="TH SarabunIT๙"/>
+          <w:sz w:val="32"/>
+          <w:szCs w:val="32"/>
+          <w:u w:val="dotted"/>
+          <w:cs/>
+        </w:rPr>
+        <w:tab/>
+      </w:r>
+      <w:r>
+        <w:rPr>
+          <w:rFonts w:ascii="TH SarabunIT๙" w:hAnsi="TH SarabunIT๙" w:cs="TH SarabunIT๙"/>
+          <w:sz w:val="32"/>
+          <w:szCs w:val="32"/>
+          <w:u w:val="dotted"/>
+          <w:cs/>
+        </w:rPr>
+        <w:tab/>
+      </w:r>
+      <w:r>
+        <w:rPr>
+          <w:rFonts w:ascii="TH SarabunIT๙" w:hAnsi="TH SarabunIT๙" w:cs="TH SarabunIT๙"/>
+          <w:sz w:val="32"/>
+          <w:szCs w:val="32"/>
+          <w:u w:val="dotted"/>
+          <w:cs/>
+        </w:rPr>
+        <w:tab/>
+      </w:r>
+      <w:r>
+        <w:rPr>
+          <w:rFonts w:ascii="TH SarabunIT๙" w:hAnsi="TH SarabunIT๙" w:cs="TH SarabunIT๙"/>
+          <w:sz w:val="32"/>
+          <w:szCs w:val="32"/>
+          <w:u w:val="dotted"/>
+          <w:cs/>
+        </w:rPr>
+        <w:tab/>
+      </w:r>
+      <w:r>
+        <w:rPr>
+          <w:rFonts w:ascii="TH SarabunIT๙" w:hAnsi="TH SarabunIT๙" w:cs="TH SarabunIT๙"/>
+          <w:sz w:val="32"/>
+          <w:szCs w:val="32"/>
+          <w:u w:val="dotted"/>
+          <w:cs/>
+        </w:rPr>
+        <w:tab/>
+      </w:r>
+      <w:r>
+        <w:rPr>
+          <w:rFonts w:ascii="TH SarabunIT๙" w:hAnsi="TH SarabunIT๙" w:cs="TH SarabunIT๙"/>
+          <w:sz w:val="32"/>
+          <w:szCs w:val="32"/>
+          <w:u w:val="dotted"/>
+          <w:cs/>
+        </w:rPr>
+        <w:tab/>
+      </w:r>
+      <w:r>
+        <w:rPr>
+          <w:rFonts w:ascii="TH SarabunIT๙" w:hAnsi="TH SarabunIT๙" w:cs="TH SarabunIT๙"/>
+          <w:sz w:val="32"/>
+          <w:szCs w:val="32"/>
+          <w:u w:val="dotted"/>
+          <w:cs/>
+        </w:rPr>
+        <w:tab/>
+        <w:t xml:space="preserve">    </w:t>
+      </w:r>
+      <w:r>
+        <w:rPr>
+          <w:rFonts w:ascii="TH SarabunIT๙" w:hAnsi="TH SarabunIT๙" w:cs="TH SarabunIT๙"/>
+          <w:color w:val="FFFFFF" w:themeColor="background1"/>
+          <w:sz w:val="32"/>
+          <w:szCs w:val="32"/>
+          <w:u w:val="dotted"/>
+          <w:cs/>
+        </w:rPr>
+        <w:t>.</w:t>
+      </w:r>
+    </w:p>
+    <w:p>
+      <w:pPr>
+        <w:spacing w:before="120" w:line="276" w:lineRule="auto"/>
+        <w:jc w:val="thaiDistribute"/>
+        <w:rPr>
+          <w:rFonts w:ascii="TH SarabunIT๙" w:hAnsi="TH SarabunIT๙" w:cs="TH SarabunIT๙"/>
+          <w:color w:val="FFFFFF" w:themeColor="background1"/>
+          <w:sz w:val="32"/>
+          <w:szCs w:val="32"/>
+          <w:u w:val="dotted"/>
+        </w:rPr>
+      </w:pPr>
+      <w:r>
+        <w:rPr>
+          <w:rFonts w:ascii="TH SarabunIT๙" w:hAnsi="TH SarabunIT๙" w:cs="TH SarabunIT๙"/>
+          <w:sz w:val="32"/>
+          <w:szCs w:val="32"/>
+          <w:u w:val="dotted"/>
+          <w:cs/>
+        </w:rPr>
+        <w:tab/>
+      </w:r>
+      <w:r>
+        <w:rPr>
+          <w:rFonts w:ascii="TH SarabunIT๙" w:hAnsi="TH SarabunIT๙" w:cs="TH SarabunIT๙"/>
+          <w:sz w:val="32"/>
+          <w:szCs w:val="32"/>
+          <w:u w:val="dotted"/>
+          <w:cs/>
+        </w:rPr>
+        <w:tab/>
+      </w:r>
+      <w:r>
+        <w:rPr>
+          <w:rFonts w:ascii="TH SarabunIT๙" w:hAnsi="TH SarabunIT๙" w:cs="TH SarabunIT๙"/>
+          <w:sz w:val="32"/>
+          <w:szCs w:val="32"/>
+          <w:u w:val="dotted"/>
+          <w:cs/>
+        </w:rPr>
+        <w:tab/>
+      </w:r>
+      <w:r>
+        <w:rPr>
+          <w:rFonts w:ascii="TH SarabunIT๙" w:hAnsi="TH SarabunIT๙" w:cs="TH SarabunIT๙"/>
+          <w:sz w:val="32"/>
+          <w:szCs w:val="32"/>
+          <w:u w:val="dotted"/>
+          <w:cs/>
+        </w:rPr>
+        <w:tab/>
+      </w:r>
+      <w:r>
+        <w:rPr>
+          <w:rFonts w:ascii="TH SarabunIT๙" w:hAnsi="TH SarabunIT๙" w:cs="TH SarabunIT๙"/>
+          <w:sz w:val="32"/>
+          <w:szCs w:val="32"/>
+          <w:u w:val="dotted"/>
+          <w:cs/>
+        </w:rPr>
+        <w:tab/>
+      </w:r>
+      <w:r>
+        <w:rPr>
+          <w:rFonts w:ascii="TH SarabunIT๙" w:hAnsi="TH SarabunIT๙" w:cs="TH SarabunIT๙"/>
+          <w:sz w:val="32"/>
+          <w:szCs w:val="32"/>
+          <w:u w:val="dotted"/>
+          <w:cs/>
+        </w:rPr>
+        <w:tab/>
+      </w:r>
+      <w:r>
+        <w:rPr>
+          <w:rFonts w:ascii="TH SarabunIT๙" w:hAnsi="TH SarabunIT๙" w:cs="TH SarabunIT๙"/>
+          <w:sz w:val="32"/>
+          <w:szCs w:val="32"/>
+          <w:u w:val="dotted"/>
+          <w:cs/>
+        </w:rPr>
+        <w:tab/>
+      </w:r>
+      <w:r>
+        <w:rPr>
+          <w:rFonts w:ascii="TH SarabunIT๙" w:hAnsi="TH SarabunIT๙" w:cs="TH SarabunIT๙"/>
+          <w:sz w:val="32"/>
+          <w:szCs w:val="32"/>
+          <w:u w:val="dotted"/>
+          <w:cs/>
+        </w:rPr>
+        <w:tab/>
+      </w:r>
+      <w:r>
+        <w:rPr>
+          <w:rFonts w:ascii="TH SarabunIT๙" w:hAnsi="TH SarabunIT๙" w:cs="TH SarabunIT๙"/>
+          <w:sz w:val="32"/>
+          <w:szCs w:val="32"/>
+          <w:u w:val="dotted"/>
+          <w:cs/>
+        </w:rPr>
+        <w:tab/>
+      </w:r>
+      <w:r>
+        <w:rPr>
+          <w:rFonts w:ascii="TH SarabunIT๙" w:hAnsi="TH SarabunIT๙" w:cs="TH SarabunIT๙"/>
+          <w:sz w:val="32"/>
+          <w:szCs w:val="32"/>
+          <w:u w:val="dotted"/>
+          <w:cs/>
+        </w:rPr>
+        <w:tab/>
+      </w:r>
+      <w:r>
+        <w:rPr>
+          <w:rFonts w:ascii="TH SarabunIT๙" w:hAnsi="TH SarabunIT๙" w:cs="TH SarabunIT๙"/>
+          <w:sz w:val="32"/>
+          <w:szCs w:val="32"/>
+          <w:u w:val="dotted"/>
+          <w:cs/>
+        </w:rPr>
+        <w:tab/>
+      </w:r>
+      <w:r>
+        <w:rPr>
+          <w:rFonts w:ascii="TH SarabunIT๙" w:hAnsi="TH SarabunIT๙" w:cs="TH SarabunIT๙"/>
+          <w:sz w:val="32"/>
+          <w:szCs w:val="32"/>
+          <w:u w:val="dotted"/>
+          <w:cs/>
+        </w:rPr>
+        <w:tab/>
+      </w:r>
+      <w:r>
+        <w:rPr>
+          <w:rFonts w:ascii="TH SarabunIT๙" w:hAnsi="TH SarabunIT๙" w:cs="TH SarabunIT๙"/>
+          <w:sz w:val="32"/>
+          <w:szCs w:val="32"/>
+          <w:u w:val="dotted"/>
+          <w:cs/>
+        </w:rPr>
+        <w:tab/>
+        <w:t xml:space="preserve">    </w:t>
+      </w:r>
+      <w:r>
+        <w:rPr>
+          <w:rFonts w:ascii="TH SarabunIT๙" w:hAnsi="TH SarabunIT๙" w:cs="TH SarabunIT๙"/>
+          <w:color w:val="FFFFFF" w:themeColor="background1"/>
+          <w:sz w:val="32"/>
+          <w:szCs w:val="32"/>
+          <w:u w:val="dotted"/>
+          <w:cs/>
+        </w:rPr>
+        <w:t>.</w:t>
+      </w:r>
+    </w:p>
+    <w:p>
+      <w:pPr>
+        <w:spacing w:before="120" w:line="276" w:lineRule="auto"/>
+        <w:jc w:val="thaiDistribute"/>
+        <w:rPr>
+          <w:rFonts w:ascii="TH SarabunIT๙" w:hAnsi="TH SarabunIT๙" w:cs="TH SarabunIT๙"/>
+          <w:color w:val="FFFFFF" w:themeColor="background1"/>
+          <w:sz w:val="32"/>
+          <w:szCs w:val="32"/>
+          <w:u w:val="dotted"/>
+        </w:rPr>
+      </w:pPr>
+      <w:r>
+        <w:rPr>
+          <w:rFonts w:ascii="TH SarabunIT๙" w:hAnsi="TH SarabunIT๙" w:cs="TH SarabunIT๙"/>
+          <w:sz w:val="32"/>
+          <w:szCs w:val="32"/>
+          <w:u w:val="dotted"/>
+          <w:cs/>
+        </w:rPr>
+        <w:tab/>
+      </w:r>
+      <w:r>
+        <w:rPr>
+          <w:rFonts w:ascii="TH SarabunIT๙" w:hAnsi="TH SarabunIT๙" w:cs="TH SarabunIT๙"/>
+          <w:sz w:val="32"/>
+          <w:szCs w:val="32"/>
+          <w:u w:val="dotted"/>
+          <w:cs/>
+        </w:rPr>
+        <w:tab/>
+      </w:r>
+      <w:r>
+        <w:rPr>
+          <w:rFonts w:ascii="TH SarabunIT๙" w:hAnsi="TH SarabunIT๙" w:cs="TH SarabunIT๙"/>
+          <w:sz w:val="32"/>
+          <w:szCs w:val="32"/>
+          <w:u w:val="dotted"/>
+          <w:cs/>
+        </w:rPr>
+        <w:tab/>
+      </w:r>
+      <w:r>
+        <w:rPr>
+          <w:rFonts w:ascii="TH SarabunIT๙" w:hAnsi="TH SarabunIT๙" w:cs="TH SarabunIT๙"/>
+          <w:sz w:val="32"/>
+          <w:szCs w:val="32"/>
+          <w:u w:val="dotted"/>
+          <w:cs/>
+        </w:rPr>
+        <w:tab/>
+      </w:r>
+      <w:r>
+        <w:rPr>
+          <w:rFonts w:ascii="TH SarabunIT๙" w:hAnsi="TH SarabunIT๙" w:cs="TH SarabunIT๙"/>
+          <w:sz w:val="32"/>
+          <w:szCs w:val="32"/>
+          <w:u w:val="dotted"/>
+          <w:cs/>
+        </w:rPr>
+        <w:tab/>
+      </w:r>
+      <w:r>
+        <w:rPr>
+          <w:rFonts w:ascii="TH SarabunIT๙" w:hAnsi="TH SarabunIT๙" w:cs="TH SarabunIT๙"/>
+          <w:sz w:val="32"/>
+          <w:szCs w:val="32"/>
+          <w:u w:val="dotted"/>
+          <w:cs/>
+        </w:rPr>
+        <w:tab/>
+      </w:r>
+      <w:r>
+        <w:rPr>
+          <w:rFonts w:ascii="TH SarabunIT๙" w:hAnsi="TH SarabunIT๙" w:cs="TH SarabunIT๙"/>
+          <w:sz w:val="32"/>
+          <w:szCs w:val="32"/>
+          <w:u w:val="dotted"/>
+          <w:cs/>
+        </w:rPr>
+        <w:tab/>
+      </w:r>
+      <w:r>
+        <w:rPr>
+          <w:rFonts w:ascii="TH SarabunIT๙" w:hAnsi="TH SarabunIT๙" w:cs="TH SarabunIT๙"/>
+          <w:sz w:val="32"/>
+          <w:szCs w:val="32"/>
+          <w:u w:val="dotted"/>
+          <w:cs/>
+        </w:rPr>
+        <w:tab/>
+      </w:r>
+      <w:r>
+        <w:rPr>
+          <w:rFonts w:ascii="TH SarabunIT๙" w:hAnsi="TH SarabunIT๙" w:cs="TH SarabunIT๙"/>
+          <w:sz w:val="32"/>
+          <w:szCs w:val="32"/>
+          <w:u w:val="dotted"/>
+          <w:cs/>
+        </w:rPr>
+        <w:tab/>
+      </w:r>
+      <w:r>
+        <w:rPr>
+          <w:rFonts w:ascii="TH SarabunIT๙" w:hAnsi="TH SarabunIT๙" w:cs="TH SarabunIT๙"/>
+          <w:sz w:val="32"/>
+          <w:szCs w:val="32"/>
+          <w:u w:val="dotted"/>
+          <w:cs/>
+        </w:rPr>
+        <w:tab/>
+      </w:r>
+      <w:r>
+        <w:rPr>
+          <w:rFonts w:ascii="TH SarabunIT๙" w:hAnsi="TH SarabunIT๙" w:cs="TH SarabunIT๙"/>
+          <w:sz w:val="32"/>
+          <w:szCs w:val="32"/>
+          <w:u w:val="dotted"/>
+          <w:cs/>
+        </w:rPr>
+        <w:tab/>
+      </w:r>
+      <w:r>
+        <w:rPr>
+          <w:rFonts w:ascii="TH SarabunIT๙" w:hAnsi="TH SarabunIT๙" w:cs="TH SarabunIT๙"/>
+          <w:sz w:val="32"/>
+          <w:szCs w:val="32"/>
+          <w:u w:val="dotted"/>
+          <w:cs/>
+        </w:rPr>
+        <w:tab/>
+      </w:r>
+      <w:r>
+        <w:rPr>
+          <w:rFonts w:ascii="TH SarabunIT๙" w:hAnsi="TH SarabunIT๙" w:cs="TH SarabunIT๙"/>
+          <w:sz w:val="32"/>
+          <w:szCs w:val="32"/>
+          <w:u w:val="dotted"/>
+          <w:cs/>
+        </w:rPr>
+        <w:tab/>
+        <w:t xml:space="preserve">    </w:t>
+      </w:r>
+      <w:r>
+        <w:rPr>
+          <w:rFonts w:ascii="TH SarabunIT๙" w:hAnsi="TH SarabunIT๙" w:cs="TH SarabunIT๙"/>
+          <w:color w:val="FFFFFF" w:themeColor="background1"/>
+          <w:sz w:val="32"/>
+          <w:szCs w:val="32"/>
+          <w:u w:val="dotted"/>
+          <w:cs/>
+        </w:rPr>
+        <w:t>.</w:t>
+      </w:r>
+    </w:p>
+    <w:p>
+      <w:pPr>
+        <w:spacing w:before="120" w:line="276" w:lineRule="auto"/>
+        <w:jc w:val="thaiDistribute"/>
+        <w:rPr>
+          <w:rFonts w:ascii="TH SarabunIT๙" w:hAnsi="TH SarabunIT๙" w:cs="TH SarabunIT๙"/>
+          <w:color w:val="FFFFFF" w:themeColor="background1"/>
+          <w:sz w:val="32"/>
+          <w:szCs w:val="32"/>
+          <w:u w:val="dotted"/>
+        </w:rPr>
+      </w:pPr>
+      <w:r>
+        <w:rPr>
+          <w:rFonts w:ascii="TH SarabunIT๙" w:hAnsi="TH SarabunIT๙" w:cs="TH SarabunIT๙"/>
+          <w:sz w:val="32"/>
+          <w:szCs w:val="32"/>
+          <w:u w:val="dotted"/>
+          <w:cs/>
+        </w:rPr>
+        <w:tab/>
+      </w:r>
+      <w:r>
+        <w:rPr>
+          <w:rFonts w:ascii="TH SarabunIT๙" w:hAnsi="TH SarabunIT๙" w:cs="TH SarabunIT๙"/>
+          <w:sz w:val="32"/>
+          <w:szCs w:val="32"/>
+          <w:u w:val="dotted"/>
+          <w:cs/>
+        </w:rPr>
+        <w:tab/>
+      </w:r>
+      <w:r>
+        <w:rPr>
+          <w:rFonts w:ascii="TH SarabunIT๙" w:hAnsi="TH SarabunIT๙" w:cs="TH SarabunIT๙"/>
+          <w:sz w:val="32"/>
+          <w:szCs w:val="32"/>
+          <w:u w:val="dotted"/>
+          <w:cs/>
+        </w:rPr>
+        <w:tab/>
+      </w:r>
+      <w:r>
+        <w:rPr>
+          <w:rFonts w:ascii="TH SarabunIT๙" w:hAnsi="TH SarabunIT๙" w:cs="TH SarabunIT๙"/>
+          <w:sz w:val="32"/>
+          <w:szCs w:val="32"/>
+          <w:u w:val="dotted"/>
+          <w:cs/>
+        </w:rPr>
+        <w:tab/>
+      </w:r>
+      <w:r>
+        <w:rPr>
+          <w:rFonts w:ascii="TH SarabunIT๙" w:hAnsi="TH SarabunIT๙" w:cs="TH SarabunIT๙"/>
+          <w:sz w:val="32"/>
+          <w:szCs w:val="32"/>
+          <w:u w:val="dotted"/>
+          <w:cs/>
+        </w:rPr>
+        <w:tab/>
+      </w:r>
+      <w:r>
+        <w:rPr>
+          <w:rFonts w:ascii="TH SarabunIT๙" w:hAnsi="TH SarabunIT๙" w:cs="TH SarabunIT๙"/>
+          <w:sz w:val="32"/>
+          <w:szCs w:val="32"/>
+          <w:u w:val="dotted"/>
+          <w:cs/>
+        </w:rPr>
+        <w:tab/>
+      </w:r>
+      <w:r>
+        <w:rPr>
+          <w:rFonts w:ascii="TH SarabunIT๙" w:hAnsi="TH SarabunIT๙" w:cs="TH SarabunIT๙"/>
+          <w:sz w:val="32"/>
+          <w:szCs w:val="32"/>
+          <w:u w:val="dotted"/>
+          <w:cs/>
+        </w:rPr>
+        <w:tab/>
+      </w:r>
+      <w:r>
+        <w:rPr>
+          <w:rFonts w:ascii="TH SarabunIT๙" w:hAnsi="TH SarabunIT๙" w:cs="TH SarabunIT๙"/>
+          <w:sz w:val="32"/>
+          <w:szCs w:val="32"/>
+          <w:u w:val="dotted"/>
+          <w:cs/>
+        </w:rPr>
+        <w:tab/>
+      </w:r>
+      <w:r>
+        <w:rPr>
+          <w:rFonts w:ascii="TH SarabunIT๙" w:hAnsi="TH SarabunIT๙" w:cs="TH SarabunIT๙"/>
+          <w:sz w:val="32"/>
+          <w:szCs w:val="32"/>
+          <w:u w:val="dotted"/>
+          <w:cs/>
+        </w:rPr>
+        <w:tab/>
+      </w:r>
+      <w:r>
+        <w:rPr>
+          <w:rFonts w:ascii="TH SarabunIT๙" w:hAnsi="TH SarabunIT๙" w:cs="TH SarabunIT๙"/>
+          <w:sz w:val="32"/>
+          <w:szCs w:val="32"/>
+          <w:u w:val="dotted"/>
+          <w:cs/>
+        </w:rPr>
+        <w:tab/>
+      </w:r>
+      <w:r>
+        <w:rPr>
+          <w:rFonts w:ascii="TH SarabunIT๙" w:hAnsi="TH SarabunIT๙" w:cs="TH SarabunIT๙"/>
+          <w:sz w:val="32"/>
+          <w:szCs w:val="32"/>
+          <w:u w:val="dotted"/>
+          <w:cs/>
+        </w:rPr>
+        <w:tab/>
+      </w:r>
+      <w:r>
+        <w:rPr>
+          <w:rFonts w:ascii="TH SarabunIT๙" w:hAnsi="TH SarabunIT๙" w:cs="TH SarabunIT๙"/>
+          <w:sz w:val="32"/>
+          <w:szCs w:val="32"/>
+          <w:u w:val="dotted"/>
+          <w:cs/>
+        </w:rPr>
+        <w:tab/>
+      </w:r>
+      <w:r>
+        <w:rPr>
+          <w:rFonts w:ascii="TH SarabunIT๙" w:hAnsi="TH SarabunIT๙" w:cs="TH SarabunIT๙"/>
+          <w:sz w:val="32"/>
+          <w:szCs w:val="32"/>
+          <w:u w:val="dotted"/>
+          <w:cs/>
+        </w:rPr>
+        <w:tab/>
+        <w:t xml:space="preserve">    </w:t>
+      </w:r>
+      <w:r>
+        <w:rPr>
+          <w:rFonts w:ascii="TH SarabunIT๙" w:hAnsi="TH SarabunIT๙" w:cs="TH SarabunIT๙"/>
+          <w:color w:val="FFFFFF" w:themeColor="background1"/>
+          <w:sz w:val="32"/>
+          <w:szCs w:val="32"/>
+          <w:u w:val="dotted"/>
+          <w:cs/>
+        </w:rPr>
+        <w:t>.</w:t>
+      </w:r>
+    </w:p>
+    <w:p>
+      <w:pPr>
+        <w:spacing w:before="120" w:line="276" w:lineRule="auto"/>
+        <w:jc w:val="thaiDistribute"/>
+        <w:rPr>
+          <w:rFonts w:ascii="TH SarabunIT๙" w:hAnsi="TH SarabunIT๙" w:cs="TH SarabunIT๙"/>
+          <w:color w:val="FFFFFF" w:themeColor="background1"/>
+          <w:sz w:val="34"/>
+          <w:szCs w:val="34"/>
+        </w:rPr>
+      </w:pPr>
+      <w:r>
+        <w:rPr>
+          <w:rFonts w:ascii="TH SarabunIT๙" w:hAnsi="TH SarabunIT๙" w:cs="TH SarabunIT๙"/>
+          <w:sz w:val="32"/>
+          <w:szCs w:val="32"/>
+          <w:u w:val="dotted"/>
+          <w:cs/>
+        </w:rPr>
+        <w:tab/>
+      </w:r>
+      <w:r>
+        <w:rPr>
+          <w:rFonts w:ascii="TH SarabunIT๙" w:hAnsi="TH SarabunIT๙" w:cs="TH SarabunIT๙"/>
+          <w:sz w:val="32"/>
+          <w:szCs w:val="32"/>
+          <w:u w:val="dotted"/>
+          <w:cs/>
+        </w:rPr>
+        <w:tab/>
+      </w:r>
+      <w:r>
+        <w:rPr>
+          <w:rFonts w:ascii="TH SarabunIT๙" w:hAnsi="TH SarabunIT๙" w:cs="TH SarabunIT๙"/>
+          <w:sz w:val="32"/>
+          <w:szCs w:val="32"/>
+          <w:u w:val="dotted"/>
+          <w:cs/>
+        </w:rPr>
+        <w:tab/>
+      </w:r>
+      <w:r>
+        <w:rPr>
+          <w:rFonts w:ascii="TH SarabunIT๙" w:hAnsi="TH SarabunIT๙" w:cs="TH SarabunIT๙"/>
+          <w:sz w:val="32"/>
+          <w:szCs w:val="32"/>
+          <w:u w:val="dotted"/>
+          <w:cs/>
+        </w:rPr>
+        <w:tab/>
+      </w:r>
+      <w:r>
+        <w:rPr>
+          <w:rFonts w:ascii="TH SarabunIT๙" w:hAnsi="TH SarabunIT๙" w:cs="TH SarabunIT๙"/>
+          <w:sz w:val="32"/>
+          <w:szCs w:val="32"/>
+          <w:u w:val="dotted"/>
+          <w:cs/>
+        </w:rPr>
+        <w:tab/>
+      </w:r>
+      <w:r>
+        <w:rPr>
+          <w:rFonts w:ascii="TH SarabunIT๙" w:hAnsi="TH SarabunIT๙" w:cs="TH SarabunIT๙"/>
+          <w:sz w:val="32"/>
+          <w:szCs w:val="32"/>
+          <w:u w:val="dotted"/>
+          <w:cs/>
+        </w:rPr>
+        <w:tab/>
+      </w:r>
+      <w:r>
+        <w:rPr>
+          <w:rFonts w:ascii="TH SarabunIT๙" w:hAnsi="TH SarabunIT๙" w:cs="TH SarabunIT๙"/>
+          <w:sz w:val="32"/>
+          <w:szCs w:val="32"/>
+          <w:u w:val="dotted"/>
+          <w:cs/>
+        </w:rPr>
+        <w:tab/>
+      </w:r>
+      <w:r>
+        <w:rPr>
+          <w:rFonts w:ascii="TH SarabunIT๙" w:hAnsi="TH SarabunIT๙" w:cs="TH SarabunIT๙"/>
+          <w:sz w:val="32"/>
+          <w:szCs w:val="32"/>
+          <w:u w:val="dotted"/>
+          <w:cs/>
+        </w:rPr>
+        <w:tab/>
+      </w:r>
+      <w:r>
+        <w:rPr>
+          <w:rFonts w:ascii="TH SarabunIT๙" w:hAnsi="TH SarabunIT๙" w:cs="TH SarabunIT๙"/>
+          <w:sz w:val="32"/>
+          <w:szCs w:val="32"/>
+          <w:u w:val="dotted"/>
+          <w:cs/>
+        </w:rPr>
+        <w:tab/>
+      </w:r>
+      <w:r>
+        <w:rPr>
+          <w:rFonts w:ascii="TH SarabunIT๙" w:hAnsi="TH SarabunIT๙" w:cs="TH SarabunIT๙"/>
+          <w:sz w:val="32"/>
+          <w:szCs w:val="32"/>
+          <w:u w:val="dotted"/>
+          <w:cs/>
+        </w:rPr>
+        <w:tab/>
+      </w:r>
+      <w:r>
+        <w:rPr>
+          <w:rFonts w:ascii="TH SarabunIT๙" w:hAnsi="TH SarabunIT๙" w:cs="TH SarabunIT๙"/>
+          <w:sz w:val="32"/>
+          <w:szCs w:val="32"/>
+          <w:u w:val="dotted"/>
+          <w:cs/>
+        </w:rPr>
+        <w:tab/>
+      </w:r>
+      <w:r>
+        <w:rPr>
+          <w:rFonts w:ascii="TH SarabunIT๙" w:hAnsi="TH SarabunIT๙" w:cs="TH SarabunIT๙"/>
+          <w:sz w:val="32"/>
+          <w:szCs w:val="32"/>
+          <w:u w:val="dotted"/>
+          <w:cs/>
+        </w:rPr>
+        <w:tab/>
+      </w:r>
+      <w:r>
+        <w:rPr>
+          <w:rFonts w:ascii="TH SarabunIT๙" w:hAnsi="TH SarabunIT๙" w:cs="TH SarabunIT๙"/>
+          <w:sz w:val="32"/>
+          <w:szCs w:val="32"/>
+          <w:u w:val="dotted"/>
+          <w:cs/>
+        </w:rPr>
+        <w:tab/>
+        <w:t xml:space="preserve">    </w:t>
+      </w:r>
+      <w:r>
+        <w:rPr>
+          <w:rFonts w:ascii="TH SarabunIT๙" w:hAnsi="TH SarabunIT๙" w:cs="TH SarabunIT๙"/>
+          <w:color w:val="FFFFFF" w:themeColor="background1"/>
+          <w:sz w:val="32"/>
+          <w:szCs w:val="32"/>
+          <w:u w:val="dotted"/>
+          <w:cs/>
+        </w:rPr>
+        <w:t xml:space="preserve">. </w:t>
+      </w:r>
+      <w:r>
+        <w:rPr>
+          <w:rFonts w:ascii="TH SarabunIT๙" w:hAnsi="TH SarabunIT๙" w:cs="TH SarabunIT๙"/>
+          <w:color w:val="FFFFFF" w:themeColor="background1"/>
+          <w:sz w:val="34"/>
+          <w:szCs w:val="34"/>
+          <w:u w:val="dotted"/>
+          <w:cs/>
+        </w:rPr>
+        <w:t xml:space="preserve"> </w:t>
+      </w:r>
+    </w:p>
+    <w:p>
+      <w:pPr>
+        <w:spacing w:line="276" w:lineRule="auto"/>
+        <w:rPr>
+          <w:rFonts w:ascii="TH SarabunIT๙" w:hAnsi="TH SarabunIT๙" w:cs="TH SarabunIT๙"/>
+          <w:sz w:val="34"/>
+          <w:szCs w:val="34"/>
+          <w:cs/>
+        </w:rPr>
+      </w:pPr>
+      <w:r>
+        <w:rPr>
+          <w:rFonts w:ascii="TH SarabunIT๙" w:hAnsi="TH SarabunIT๙" w:cs="TH SarabunIT๙"/>
+          <w:sz w:val="34"/>
+          <w:szCs w:val="34"/>
+          <w:cs/>
+        </w:rPr>
+        <w:t>และขอรับรองว่าข้อความตามคำร้องนี้เป็นความจริงทุกประการ</w:t>
+      </w:r>
+    </w:p>
+    <w:p>
+      <w:pPr>
+        <w:spacing w:line="276" w:lineRule="auto"/>
+        <w:rPr>
+          <w:rFonts w:ascii="TH SarabunIT๙" w:hAnsi="TH SarabunIT๙" w:cs="TH SarabunIT๙"/>
+          <w:sz w:val="34"/>
+          <w:szCs w:val="34"/>
+        </w:rPr>
+      </w:pPr>
+    </w:p>
+    <w:p>
+      <w:pPr>
+        <w:spacing w:line="276" w:lineRule="auto"/>
+        <w:rPr>
+          <w:rFonts w:ascii="TH SarabunIT๙" w:hAnsi="TH SarabunIT๙" w:cs="TH SarabunIT๙"/>
+          <w:sz w:val="34"/>
+          <w:szCs w:val="34"/>
+        </w:rPr>
+      </w:pPr>
+      <w:r>
+        <w:rPr>
+          <w:rFonts w:ascii="TH SarabunIT๙" w:hAnsi="TH SarabunIT๙" w:cs="TH SarabunIT๙"/>
+          <w:sz w:val="34"/>
+          <w:szCs w:val="34"/>
+          <w:cs/>
+        </w:rPr>
+        <w:tab/>
+      </w:r>
+      <w:r>
+        <w:rPr>
+          <w:rFonts w:ascii="TH SarabunIT๙" w:hAnsi="TH SarabunIT๙" w:cs="TH SarabunIT๙"/>
+          <w:sz w:val="34"/>
+          <w:szCs w:val="34"/>
+          <w:cs/>
+        </w:rPr>
+        <w:tab/>
+      </w:r>
+      <w:r>
+        <w:rPr>
+          <w:rFonts w:ascii="TH SarabunIT๙" w:hAnsi="TH SarabunIT๙" w:cs="TH SarabunIT๙"/>
+          <w:sz w:val="34"/>
+          <w:szCs w:val="34"/>
+          <w:cs/>
+        </w:rPr>
+        <w:tab/>
+      </w:r>
+      <w:r>
+        <w:rPr>
+          <w:rFonts w:ascii="TH SarabunIT๙" w:hAnsi="TH SarabunIT๙" w:cs="TH SarabunIT๙"/>
+          <w:sz w:val="34"/>
+          <w:szCs w:val="34"/>
+          <w:cs/>
+        </w:rPr>
+        <w:tab/>
+      </w:r>
+      <w:r>
+        <w:rPr>
+          <w:rFonts w:ascii="TH SarabunIT๙" w:hAnsi="TH SarabunIT๙" w:cs="TH SarabunIT๙"/>
+          <w:sz w:val="34"/>
+          <w:szCs w:val="34"/>
+          <w:cs/>
+        </w:rPr>
+        <w:tab/>
+      </w:r>
+      <w:r>
+        <w:rPr>
+          <w:rFonts w:ascii="TH SarabunIT๙" w:hAnsi="TH SarabunIT๙" w:cs="TH SarabunIT๙"/>
+          <w:sz w:val="34"/>
+          <w:szCs w:val="34"/>
+          <w:cs/>
+        </w:rPr>
+        <w:tab/>
+      </w:r>
+      <w:r>
+        <w:rPr>
+          <w:rFonts w:ascii="TH SarabunIT๙" w:hAnsi="TH SarabunIT๙" w:cs="TH SarabunIT๙"/>
+          <w:sz w:val="34"/>
+          <w:szCs w:val="34"/>
+          <w:cs/>
+        </w:rPr>
+        <w:tab/>
+      </w:r>
+      <w:r>
+        <w:rPr>
+          <w:rFonts w:ascii="TH SarabunIT๙" w:hAnsi="TH SarabunIT๙" w:cs="TH SarabunIT๙"/>
+          <w:sz w:val="34"/>
+          <w:szCs w:val="34"/>
+          <w:cs/>
+        </w:rPr>
+        <w:tab/>
+        <w:t>ลงชื่อ</w:t>
+      </w:r>
+      <w:r>
+        <w:rPr>
+          <w:rFonts w:ascii="TH SarabunIT๙" w:hAnsi="TH SarabunIT๙" w:cs="TH SarabunIT๙"/>
+          <w:sz w:val="34"/>
+          <w:szCs w:val="34"/>
+          <w:u w:val="dotted"/>
+          <w:cs/>
+        </w:rPr>
+        <w:tab/>
+      </w:r>
+      <w:r>
+        <w:rPr>
+          <w:rFonts w:ascii="TH SarabunIT๙" w:hAnsi="TH SarabunIT๙" w:cs="TH SarabunIT๙"/>
+          <w:sz w:val="34"/>
+          <w:szCs w:val="34"/>
+          <w:u w:val="dotted"/>
+          <w:cs/>
+        </w:rPr>
+        <w:tab/>
+      </w:r>
+      <w:r>
+        <w:rPr>
+          <w:rFonts w:ascii="TH SarabunIT๙" w:hAnsi="TH SarabunIT๙" w:cs="TH SarabunIT๙"/>
+          <w:sz w:val="34"/>
+          <w:szCs w:val="34"/>
+          <w:u w:val="dotted"/>
+          <w:cs/>
+        </w:rPr>
+        <w:tab/>
+      </w:r>
+      <w:r>
+        <w:rPr>
+          <w:rFonts w:ascii="TH SarabunIT๙" w:hAnsi="TH SarabunIT๙" w:cs="TH SarabunIT๙"/>
+          <w:sz w:val="34"/>
+          <w:szCs w:val="34"/>
+          <w:u w:val="dotted"/>
+          <w:cs/>
+        </w:rPr>
+        <w:tab/>
+        <w:t xml:space="preserve">       </w:t>
+      </w:r>
+      <w:r>
+        <w:rPr>
+          <w:rFonts w:ascii="TH SarabunIT๙" w:hAnsi="TH SarabunIT๙" w:cs="TH SarabunIT๙"/>
+          <w:sz w:val="34"/>
+          <w:szCs w:val="34"/>
+          <w:cs/>
+        </w:rPr>
+        <w:t>ผู้ยื่น</w:t>
+      </w:r>
+    </w:p>
+    <w:p>
+      <w:pPr>
+        <w:spacing w:line="276" w:lineRule="auto"/>
+        <w:rPr>
+          <w:rFonts w:ascii="TH SarabunIT๙" w:hAnsi="TH SarabunIT๙" w:cs="TH SarabunIT๙"/>
+          <w:b/>
+          <w:bCs/>
+          <w:sz w:val="32"/>
+          <w:szCs w:val="32"/>
+        </w:rPr>
+      </w:pPr>
+      <w:r>
+        <w:rPr>
+          <w:rFonts w:ascii="TH SarabunIT๙" w:hAnsi="TH SarabunIT๙" w:cs="TH SarabunIT๙"/>
+          <w:sz w:val="34"/>
+          <w:szCs w:val="34"/>
+          <w:cs/>
+        </w:rPr>
+        <w:tab/>
+      </w:r>
+      <w:r>
+        <w:rPr>
+          <w:rFonts w:ascii="TH SarabunIT๙" w:hAnsi="TH SarabunIT๙" w:cs="TH SarabunIT๙"/>
+          <w:sz w:val="34"/>
+          <w:szCs w:val="34"/>
+          <w:cs/>
+        </w:rPr>
+        <w:tab/>
+      </w:r>
+      <w:r>
+        <w:rPr>
+          <w:rFonts w:ascii="TH SarabunIT๙" w:hAnsi="TH SarabunIT๙" w:cs="TH SarabunIT๙"/>
+          <w:sz w:val="34"/>
+          <w:szCs w:val="34"/>
+          <w:cs/>
+        </w:rPr>
+        <w:tab/>
+      </w:r>
+      <w:r>
+        <w:rPr>
+          <w:rFonts w:ascii="TH SarabunIT๙" w:hAnsi="TH SarabunIT๙" w:cs="TH SarabunIT๙"/>
+          <w:sz w:val="34"/>
+          <w:szCs w:val="34"/>
+          <w:cs/>
+        </w:rPr>
+        <w:tab/>
+      </w:r>
+      <w:r>
+        <w:rPr>
+          <w:rFonts w:ascii="TH SarabunIT๙" w:hAnsi="TH SarabunIT๙" w:cs="TH SarabunIT๙"/>
+          <w:sz w:val="34"/>
+          <w:szCs w:val="34"/>
+          <w:cs/>
+        </w:rPr>
+        <w:tab/>
+      </w:r>
+      <w:r>
+        <w:rPr>
+          <w:rFonts w:ascii="TH SarabunIT๙" w:hAnsi="TH SarabunIT๙" w:cs="TH SarabunIT๙"/>
+          <w:sz w:val="34"/>
+          <w:szCs w:val="34"/>
+          <w:cs/>
+        </w:rPr>
+        <w:tab/>
+      </w:r>
+      <w:r>
+        <w:rPr>
+          <w:rFonts w:ascii="TH SarabunIT๙" w:hAnsi="TH SarabunIT๙" w:cs="TH SarabunIT๙"/>
+          <w:sz w:val="34"/>
+          <w:szCs w:val="34"/>
+          <w:cs/>
+        </w:rPr>
+        <w:tab/>
+      </w:r>
+      <w:r>
+        <w:rPr>
+          <w:rFonts w:ascii="TH SarabunIT๙" w:hAnsi="TH SarabunIT๙" w:cs="TH SarabunIT๙"/>
+          <w:sz w:val="34"/>
+          <w:szCs w:val="34"/>
+          <w:cs/>
+        </w:rPr>
+        <w:tab/>
+      </w:r>
+      <w:r>
+        <w:rPr>
+          <w:rFonts w:ascii="TH SarabunIT๙" w:hAnsi="TH SarabunIT๙" w:cs="TH SarabunIT๙"/>
+          <w:sz w:val="34"/>
+          <w:szCs w:val="34"/>
+        </w:rPr>
+        <w:t xml:space="preserve">         ({</w:t>
+      </w:r>
+      <w:proofErr w:type="spellStart"/>
+      <w:r>
+        <w:rPr>
+          <w:rFonts w:ascii="TH SarabunIT๙" w:hAnsi="TH SarabunIT๙" w:cs="TH SarabunIT๙"/>
+          <w:sz w:val="34"/>
+          <w:szCs w:val="34"/>
+        </w:rPr>
+        <w:t>full_name</w:t>
+      </w:r>
+      <w:proofErr w:type="spellEnd"/>
+      <w:r>
+        <w:rPr>
+          <w:rFonts w:ascii="TH SarabunIT๙" w:hAnsi="TH SarabunIT๙" w:cs="TH SarabunIT๙"/>
+          <w:sz w:val="34"/>
+          <w:szCs w:val="34"/>
+        </w:rPr>
+        <w:t>})</w:t>
+      </w:r>
+    </w:p>
+    <w:p>
+      <w:pPr>
+        <w:spacing w:after="200" w:line="276" w:lineRule="auto"/>
+        <w:rPr>
+          <w:rFonts w:ascii="TH SarabunIT๙" w:hAnsi="TH SarabunIT๙" w:cs="TH SarabunIT๙"/>
+          <w:b/>
+          <w:bCs/>
+          <w:sz w:val="32"/>
+          <w:szCs w:val="32"/>
+          <w:cs/>
+        </w:rPr>
+      </w:pPr>
+      <w:bookmarkStart w:id="0" w:name="_GoBack"/>
+      <w:bookmarkEnd w:id="0"/>
+      <w:r>
+        <w:rPr>
+          <w:rFonts w:ascii="TH SarabunIT๙" w:hAnsi="TH SarabunIT๙" w:cs="TH SarabunIT๙"/>
+          <w:b/>
+          <w:bCs/>
+          <w:sz w:val="32"/>
+          <w:szCs w:val="32"/>
+          <w:cs/>
+        </w:rPr>
+        <w:br w:type="page"/>
+      </w:r>
+    </w:p>
+    <w:p>
+      <w:pPr>
         <w:pStyle w:val="21"/>
         <w:ind w:left="0" w:firstLine="0"/>
         <w:jc w:val="right"/>
@@ -19,6 +2650,7 @@
         <w:rPr>
           <w:noProof/>
         </w:rPr>
+        <w:lastRenderedPageBreak/>
         <w:drawing>
           <wp:anchor distT="0" distB="0" distL="114300" distR="114300" simplePos="0" relativeHeight="251659264" behindDoc="0" locked="0" layoutInCell="1" allowOverlap="1" wp14:anchorId="3A5D9DDE" wp14:editId="776AAE8A">
             <wp:simplePos x="0" y="0"/>
@@ -8893,27 +11525,7 @@
           <w:sz w:val="32"/>
           <w:szCs w:val="32"/>
         </w:rPr>
-        <w:t>{cardplace</w:t>
-      </w:r>
-      <w:r>
-        <w:rPr>
-          <w:rFonts w:ascii="TH SarabunIT๙" w:hAnsi="TH SarabunIT๙" w:cs="TH SarabunIT๙"/>
-          <w:spacing w:val="-8"/>
-          <w:sz w:val="32"/>
-          <w:szCs w:val="32"/>
-        </w:rPr>
-        <w:t>_wit2</w:t>
-      </w:r>
-      <w:bookmarkStart w:id="0" w:name="_GoBack"/>
-      <w:bookmarkEnd w:id="0"/>
-      <w:r>
-        <w:rPr>
-          <w:rFonts w:ascii="TH SarabunIT๙" w:hAnsi="TH SarabunIT๙" w:cs="TH SarabunIT๙"/>
-          <w:spacing w:val="-8"/>
-          <w:sz w:val="32"/>
-          <w:szCs w:val="32"/>
-        </w:rPr>
-        <w:t>}</w:t>
+        <w:t>{cardplace_wit2}</w:t>
       </w:r>
       <w:r>
         <w:rPr>

--- a/web-form/basedoc/SingleMarriednDivorced.docx
+++ b/web-form/basedoc/SingleMarriednDivorced.docx
@@ -259,27 +259,7 @@
           <w:szCs w:val="34"/>
           <w:u w:val="dotted"/>
         </w:rPr>
-        <w:t>{</w:t>
-      </w:r>
-      <w:proofErr w:type="spellStart"/>
-      <w:r>
-        <w:rPr>
-          <w:rFonts w:ascii="TH SarabunIT๙" w:hAnsi="TH SarabunIT๙" w:cs="TH SarabunIT๙"/>
-          <w:sz w:val="34"/>
-          <w:szCs w:val="34"/>
-          <w:u w:val="dotted"/>
-        </w:rPr>
-        <w:t>tday</w:t>
-      </w:r>
-      <w:proofErr w:type="spellEnd"/>
-      <w:r>
-        <w:rPr>
-          <w:rFonts w:ascii="TH SarabunIT๙" w:hAnsi="TH SarabunIT๙" w:cs="TH SarabunIT๙"/>
-          <w:sz w:val="34"/>
-          <w:szCs w:val="34"/>
-          <w:u w:val="dotted"/>
-        </w:rPr>
-        <w:t>}</w:t>
+        <w:t>{tday}</w:t>
       </w:r>
       <w:r>
         <w:rPr>
@@ -363,27 +343,7 @@
           <w:szCs w:val="34"/>
           <w:u w:val="dotted"/>
         </w:rPr>
-        <w:t>{</w:t>
-      </w:r>
-      <w:proofErr w:type="spellStart"/>
-      <w:r>
-        <w:rPr>
-          <w:rFonts w:ascii="TH SarabunIT๙" w:hAnsi="TH SarabunIT๙" w:cs="TH SarabunIT๙"/>
-          <w:sz w:val="34"/>
-          <w:szCs w:val="34"/>
-          <w:u w:val="dotted"/>
-        </w:rPr>
-        <w:t>full_name</w:t>
-      </w:r>
-      <w:proofErr w:type="spellEnd"/>
-      <w:r>
-        <w:rPr>
-          <w:rFonts w:ascii="TH SarabunIT๙" w:hAnsi="TH SarabunIT๙" w:cs="TH SarabunIT๙"/>
-          <w:sz w:val="34"/>
-          <w:szCs w:val="34"/>
-          <w:u w:val="dotted"/>
-        </w:rPr>
-        <w:t>}</w:t>
+        <w:t>{full_name}</w:t>
       </w:r>
       <w:r>
         <w:rPr>
@@ -541,7 +501,7 @@
           <w:u w:val="dotted"/>
           <w:cs/>
         </w:rPr>
-        <w:tab/>
+        <w:t>ไทย</w:t>
       </w:r>
       <w:r>
         <w:rPr>
@@ -558,19 +518,19 @@
           <w:rFonts w:ascii="TH SarabunIT๙" w:hAnsi="TH SarabunIT๙" w:cs="TH SarabunIT๙"/>
           <w:sz w:val="34"/>
           <w:szCs w:val="34"/>
-          <w:cs/>
-        </w:rPr>
-        <w:t>เชื้อชาติ</w:t>
+          <w:u w:val="dotted"/>
+          <w:cs/>
+        </w:rPr>
+        <w:tab/>
       </w:r>
       <w:r>
         <w:rPr>
           <w:rFonts w:ascii="TH SarabunIT๙" w:hAnsi="TH SarabunIT๙" w:cs="TH SarabunIT๙"/>
           <w:sz w:val="34"/>
           <w:szCs w:val="34"/>
-          <w:u w:val="dotted"/>
-          <w:cs/>
-        </w:rPr>
-        <w:tab/>
+          <w:cs/>
+        </w:rPr>
+        <w:t>เชื้อชาติ</w:t>
       </w:r>
       <w:r>
         <w:rPr>
@@ -600,8 +560,10 @@
           <w:u w:val="dotted"/>
           <w:cs/>
         </w:rPr>
-        <w:tab/>
-      </w:r>
+        <w:t>ไทย</w:t>
+      </w:r>
+      <w:bookmarkStart w:id="0" w:name="_GoBack"/>
+      <w:bookmarkEnd w:id="0"/>
       <w:r>
         <w:rPr>
           <w:rFonts w:ascii="TH SarabunIT๙" w:hAnsi="TH SarabunIT๙" w:cs="TH SarabunIT๙"/>
@@ -617,9 +579,10 @@
           <w:rFonts w:ascii="TH SarabunIT๙" w:hAnsi="TH SarabunIT๙" w:cs="TH SarabunIT๙"/>
           <w:sz w:val="34"/>
           <w:szCs w:val="34"/>
-          <w:cs/>
-        </w:rPr>
-        <w:t>อยู่บ้านเลขที่</w:t>
+          <w:u w:val="dotted"/>
+          <w:cs/>
+        </w:rPr>
+        <w:tab/>
       </w:r>
       <w:r>
         <w:rPr>
@@ -629,28 +592,27 @@
           <w:u w:val="dotted"/>
           <w:cs/>
         </w:rPr>
-        <w:t xml:space="preserve">  </w:t>
+        <w:tab/>
       </w:r>
       <w:r>
         <w:rPr>
           <w:rFonts w:ascii="TH SarabunIT๙" w:hAnsi="TH SarabunIT๙" w:cs="TH SarabunIT๙"/>
           <w:sz w:val="34"/>
           <w:szCs w:val="34"/>
-          <w:u w:val="dotted"/>
-        </w:rPr>
-        <w:t>{</w:t>
-      </w:r>
-      <w:proofErr w:type="spellStart"/>
+          <w:cs/>
+        </w:rPr>
+        <w:t>อยู่บ้านเลขที่</w:t>
+      </w:r>
       <w:r>
         <w:rPr>
           <w:rFonts w:ascii="TH SarabunIT๙" w:hAnsi="TH SarabunIT๙" w:cs="TH SarabunIT๙"/>
           <w:sz w:val="34"/>
           <w:szCs w:val="34"/>
           <w:u w:val="dotted"/>
-        </w:rPr>
-        <w:t>addresss</w:t>
-      </w:r>
-      <w:proofErr w:type="spellEnd"/>
+          <w:cs/>
+        </w:rPr>
+        <w:t xml:space="preserve">  </w:t>
+      </w:r>
       <w:r>
         <w:rPr>
           <w:rFonts w:ascii="TH SarabunIT๙" w:hAnsi="TH SarabunIT๙" w:cs="TH SarabunIT๙"/>
@@ -658,7 +620,7 @@
           <w:szCs w:val="34"/>
           <w:u w:val="dotted"/>
         </w:rPr>
-        <w:t>}</w:t>
+        <w:t>{addresss}</w:t>
       </w:r>
       <w:r>
         <w:rPr>
@@ -848,31 +810,30 @@
           <w:szCs w:val="34"/>
           <w:u w:val="dotted"/>
         </w:rPr>
-        <w:t>{</w:t>
-      </w:r>
-      <w:proofErr w:type="spellStart"/>
-      <w:r>
-        <w:rPr>
-          <w:rFonts w:ascii="TH SarabunIT๙" w:hAnsi="TH SarabunIT๙" w:cs="TH SarabunIT๙"/>
+        <w:t>{tambol}</w:t>
+      </w:r>
+      <w:r>
+        <w:rPr>
+          <w:rFonts w:ascii="TH SarabunIT๙" w:hAnsi="TH SarabunIT๙" w:cs="TH SarabunIT๙" w:hint="cs"/>
           <w:sz w:val="34"/>
           <w:szCs w:val="34"/>
           <w:u w:val="dotted"/>
-        </w:rPr>
-        <w:t>tambol</w:t>
-      </w:r>
-      <w:proofErr w:type="spellEnd"/>
+          <w:cs/>
+        </w:rPr>
+        <w:tab/>
+      </w:r>
       <w:r>
         <w:rPr>
           <w:rFonts w:ascii="TH SarabunIT๙" w:hAnsi="TH SarabunIT๙" w:cs="TH SarabunIT๙"/>
           <w:sz w:val="34"/>
           <w:szCs w:val="34"/>
-          <w:u w:val="dotted"/>
-        </w:rPr>
-        <w:t>}</w:t>
-      </w:r>
-      <w:r>
-        <w:rPr>
-          <w:rFonts w:ascii="TH SarabunIT๙" w:hAnsi="TH SarabunIT๙" w:cs="TH SarabunIT๙" w:hint="cs"/>
+          <w:cs/>
+        </w:rPr>
+        <w:t>อำเภอ/เขต</w:t>
+      </w:r>
+      <w:r>
+        <w:rPr>
+          <w:rFonts w:ascii="TH SarabunIT๙" w:hAnsi="TH SarabunIT๙" w:cs="TH SarabunIT๙"/>
           <w:sz w:val="34"/>
           <w:szCs w:val="34"/>
           <w:u w:val="dotted"/>
@@ -885,13 +846,13 @@
           <w:rFonts w:ascii="TH SarabunIT๙" w:hAnsi="TH SarabunIT๙" w:cs="TH SarabunIT๙"/>
           <w:sz w:val="34"/>
           <w:szCs w:val="34"/>
-          <w:cs/>
-        </w:rPr>
-        <w:t>อำเภอ/เขต</w:t>
-      </w:r>
-      <w:r>
-        <w:rPr>
-          <w:rFonts w:ascii="TH SarabunIT๙" w:hAnsi="TH SarabunIT๙" w:cs="TH SarabunIT๙"/>
+          <w:u w:val="dotted"/>
+        </w:rPr>
+        <w:t>{district}</w:t>
+      </w:r>
+      <w:r>
+        <w:rPr>
+          <w:rFonts w:ascii="TH SarabunIT๙" w:hAnsi="TH SarabunIT๙" w:cs="TH SarabunIT๙" w:hint="cs"/>
           <w:sz w:val="34"/>
           <w:szCs w:val="34"/>
           <w:u w:val="dotted"/>
@@ -901,81 +862,42 @@
       </w:r>
       <w:r>
         <w:rPr>
-          <w:rFonts w:ascii="TH SarabunIT๙" w:hAnsi="TH SarabunIT๙" w:cs="TH SarabunIT๙"/>
+          <w:rFonts w:ascii="TH SarabunIT๙" w:hAnsi="TH SarabunIT๙" w:cs="TH SarabunIT๙" w:hint="cs"/>
           <w:sz w:val="34"/>
           <w:szCs w:val="34"/>
           <w:u w:val="dotted"/>
-        </w:rPr>
-        <w:t>{district}</w:t>
-      </w:r>
-      <w:r>
-        <w:rPr>
-          <w:rFonts w:ascii="TH SarabunIT๙" w:hAnsi="TH SarabunIT๙" w:cs="TH SarabunIT๙" w:hint="cs"/>
+          <w:cs/>
+        </w:rPr>
+        <w:tab/>
+      </w:r>
+      <w:r>
+        <w:rPr>
+          <w:rFonts w:ascii="TH SarabunIT๙" w:hAnsi="TH SarabunIT๙" w:cs="TH SarabunIT๙"/>
           <w:sz w:val="34"/>
           <w:szCs w:val="34"/>
-          <w:u w:val="dotted"/>
-          <w:cs/>
-        </w:rPr>
-        <w:tab/>
-      </w:r>
-      <w:r>
-        <w:rPr>
-          <w:rFonts w:ascii="TH SarabunIT๙" w:hAnsi="TH SarabunIT๙" w:cs="TH SarabunIT๙" w:hint="cs"/>
+          <w:cs/>
+        </w:rPr>
+        <w:t>จังหวัด</w:t>
+      </w:r>
+      <w:r>
+        <w:rPr>
+          <w:rFonts w:ascii="TH SarabunIT๙" w:hAnsi="TH SarabunIT๙" w:cs="TH SarabunIT๙"/>
           <w:sz w:val="34"/>
           <w:szCs w:val="34"/>
           <w:u w:val="dotted"/>
           <w:cs/>
         </w:rPr>
         <w:tab/>
+        <w:t xml:space="preserve">   </w:t>
       </w:r>
       <w:r>
         <w:rPr>
           <w:rFonts w:ascii="TH SarabunIT๙" w:hAnsi="TH SarabunIT๙" w:cs="TH SarabunIT๙"/>
           <w:sz w:val="34"/>
           <w:szCs w:val="34"/>
-          <w:cs/>
-        </w:rPr>
-        <w:t>จังหวัด</w:t>
-      </w:r>
-      <w:r>
-        <w:rPr>
-          <w:rFonts w:ascii="TH SarabunIT๙" w:hAnsi="TH SarabunIT๙" w:cs="TH SarabunIT๙"/>
-          <w:sz w:val="34"/>
-          <w:szCs w:val="34"/>
-          <w:u w:val="dotted"/>
-          <w:cs/>
-        </w:rPr>
-        <w:tab/>
-        <w:t xml:space="preserve">   </w:t>
-      </w:r>
-      <w:r>
-        <w:rPr>
-          <w:rFonts w:ascii="TH SarabunIT๙" w:hAnsi="TH SarabunIT๙" w:cs="TH SarabunIT๙"/>
-          <w:sz w:val="34"/>
-          <w:szCs w:val="34"/>
-          <w:u w:val="dotted"/>
-        </w:rPr>
-        <w:t>{</w:t>
-      </w:r>
-      <w:proofErr w:type="spellStart"/>
-      <w:r>
-        <w:rPr>
-          <w:rFonts w:ascii="TH SarabunIT๙" w:hAnsi="TH SarabunIT๙" w:cs="TH SarabunIT๙"/>
-          <w:sz w:val="34"/>
-          <w:szCs w:val="34"/>
-          <w:u w:val="dotted"/>
-        </w:rPr>
-        <w:t>provice</w:t>
-      </w:r>
-      <w:proofErr w:type="spellEnd"/>
-      <w:r>
-        <w:rPr>
-          <w:rFonts w:ascii="TH SarabunIT๙" w:hAnsi="TH SarabunIT๙" w:cs="TH SarabunIT๙"/>
-          <w:sz w:val="34"/>
-          <w:szCs w:val="34"/>
-          <w:u w:val="dotted"/>
-        </w:rPr>
-        <w:t>}</w:t>
+          <w:u w:val="dotted"/>
+        </w:rPr>
+        <w:t>{provice}</w:t>
       </w:r>
       <w:r>
         <w:rPr>
@@ -1159,53 +1081,33 @@
           <w:szCs w:val="34"/>
           <w:u w:val="dotted"/>
         </w:rPr>
-        <w:t>{</w:t>
-      </w:r>
-      <w:proofErr w:type="spellStart"/>
-      <w:r>
-        <w:rPr>
-          <w:rFonts w:ascii="TH SarabunIT๙" w:hAnsi="TH SarabunIT๙" w:cs="TH SarabunIT๙"/>
+        <w:t>{full_name}</w:t>
+      </w:r>
+      <w:r>
+        <w:rPr>
+          <w:rFonts w:ascii="TH SarabunIT๙" w:hAnsi="TH SarabunIT๙" w:cs="TH SarabunIT๙" w:hint="cs"/>
           <w:sz w:val="34"/>
           <w:szCs w:val="34"/>
           <w:u w:val="dotted"/>
-        </w:rPr>
-        <w:t>full_name</w:t>
-      </w:r>
-      <w:proofErr w:type="spellEnd"/>
+          <w:cs/>
+        </w:rPr>
+        <w:t xml:space="preserve"> เลขประจำตัวประชาชน </w:t>
+      </w:r>
+      <w:r>
+        <w:rPr>
+          <w:rFonts w:ascii="TH SarabunIT๙" w:hAnsi="TH SarabunIT๙" w:cs="TH SarabunIT๙"/>
+          <w:sz w:val="32"/>
+          <w:szCs w:val="32"/>
+          <w:u w:val="dotted"/>
+        </w:rPr>
+        <w:t>{card}</w:t>
+      </w:r>
       <w:r>
         <w:rPr>
           <w:rFonts w:ascii="TH SarabunIT๙" w:hAnsi="TH SarabunIT๙" w:cs="TH SarabunIT๙"/>
           <w:sz w:val="34"/>
           <w:szCs w:val="34"/>
           <w:u w:val="dotted"/>
-        </w:rPr>
-        <w:t>}</w:t>
-      </w:r>
-      <w:r>
-        <w:rPr>
-          <w:rFonts w:ascii="TH SarabunIT๙" w:hAnsi="TH SarabunIT๙" w:cs="TH SarabunIT๙" w:hint="cs"/>
-          <w:sz w:val="34"/>
-          <w:szCs w:val="34"/>
-          <w:u w:val="dotted"/>
-          <w:cs/>
-        </w:rPr>
-        <w:t xml:space="preserve"> เลขประจำตัวประชาชน </w:t>
-      </w:r>
-      <w:r>
-        <w:rPr>
-          <w:rFonts w:ascii="TH SarabunIT๙" w:hAnsi="TH SarabunIT๙" w:cs="TH SarabunIT๙"/>
-          <w:sz w:val="32"/>
-          <w:szCs w:val="32"/>
-          <w:u w:val="dotted"/>
-        </w:rPr>
-        <w:t>{card}</w:t>
-      </w:r>
-      <w:r>
-        <w:rPr>
-          <w:rFonts w:ascii="TH SarabunIT๙" w:hAnsi="TH SarabunIT๙" w:cs="TH SarabunIT๙"/>
-          <w:sz w:val="34"/>
-          <w:szCs w:val="34"/>
-          <w:u w:val="dotted"/>
           <w:cs/>
         </w:rPr>
         <w:t xml:space="preserve"> </w:t>
@@ -1227,27 +1129,7 @@
           <w:szCs w:val="32"/>
           <w:u w:val="dotted"/>
         </w:rPr>
-        <w:t xml:space="preserve"> {</w:t>
-      </w:r>
-      <w:proofErr w:type="spellStart"/>
-      <w:r>
-        <w:rPr>
-          <w:rFonts w:ascii="TH SarabunIT๙" w:hAnsi="TH SarabunIT๙" w:cs="TH SarabunIT๙"/>
-          <w:sz w:val="32"/>
-          <w:szCs w:val="32"/>
-          <w:u w:val="dotted"/>
-        </w:rPr>
-        <w:t>addresss</w:t>
-      </w:r>
-      <w:proofErr w:type="spellEnd"/>
-      <w:r>
-        <w:rPr>
-          <w:rFonts w:ascii="TH SarabunIT๙" w:hAnsi="TH SarabunIT๙" w:cs="TH SarabunIT๙"/>
-          <w:sz w:val="32"/>
-          <w:szCs w:val="32"/>
-          <w:u w:val="dotted"/>
-        </w:rPr>
-        <w:t xml:space="preserve">} </w:t>
+        <w:t xml:space="preserve"> {addresss} </w:t>
       </w:r>
       <w:r>
         <w:rPr>
@@ -1342,27 +1224,7 @@
           <w:szCs w:val="32"/>
           <w:u w:val="dotted"/>
         </w:rPr>
-        <w:t xml:space="preserve"> {</w:t>
-      </w:r>
-      <w:proofErr w:type="spellStart"/>
-      <w:r>
-        <w:rPr>
-          <w:rFonts w:ascii="TH SarabunIT๙" w:hAnsi="TH SarabunIT๙" w:cs="TH SarabunIT๙"/>
-          <w:sz w:val="32"/>
-          <w:szCs w:val="32"/>
-          <w:u w:val="dotted"/>
-        </w:rPr>
-        <w:t>tambol</w:t>
-      </w:r>
-      <w:proofErr w:type="spellEnd"/>
-      <w:r>
-        <w:rPr>
-          <w:rFonts w:ascii="TH SarabunIT๙" w:hAnsi="TH SarabunIT๙" w:cs="TH SarabunIT๙"/>
-          <w:sz w:val="32"/>
-          <w:szCs w:val="32"/>
-          <w:u w:val="dotted"/>
-        </w:rPr>
-        <w:t xml:space="preserve">} </w:t>
+        <w:t xml:space="preserve"> {tambol} </w:t>
       </w:r>
       <w:r>
         <w:rPr>
@@ -1419,27 +1281,7 @@
           <w:szCs w:val="32"/>
           <w:u w:val="dotted"/>
         </w:rPr>
-        <w:t>{</w:t>
-      </w:r>
-      <w:proofErr w:type="spellStart"/>
-      <w:r>
-        <w:rPr>
-          <w:rFonts w:ascii="TH SarabunIT๙" w:hAnsi="TH SarabunIT๙" w:cs="TH SarabunIT๙"/>
-          <w:sz w:val="32"/>
-          <w:szCs w:val="32"/>
-          <w:u w:val="dotted"/>
-        </w:rPr>
-        <w:t>provice</w:t>
-      </w:r>
-      <w:proofErr w:type="spellEnd"/>
-      <w:r>
-        <w:rPr>
-          <w:rFonts w:ascii="TH SarabunIT๙" w:hAnsi="TH SarabunIT๙" w:cs="TH SarabunIT๙"/>
-          <w:sz w:val="32"/>
-          <w:szCs w:val="32"/>
-          <w:u w:val="dotted"/>
-        </w:rPr>
-        <w:t xml:space="preserve">} </w:t>
+        <w:t xml:space="preserve">{provice} </w:t>
       </w:r>
       <w:r>
         <w:rPr>
@@ -1477,27 +1319,7 @@
           <w:szCs w:val="32"/>
           <w:u w:val="dotted"/>
         </w:rPr>
-        <w:t xml:space="preserve"> {</w:t>
-      </w:r>
-      <w:proofErr w:type="spellStart"/>
-      <w:r>
-        <w:rPr>
-          <w:rFonts w:ascii="TH SarabunIT๙" w:hAnsi="TH SarabunIT๙" w:cs="TH SarabunIT๙"/>
-          <w:sz w:val="32"/>
-          <w:szCs w:val="32"/>
-          <w:u w:val="dotted"/>
-        </w:rPr>
-        <w:t>titleName</w:t>
-      </w:r>
-      <w:proofErr w:type="spellEnd"/>
-      <w:r>
-        <w:rPr>
-          <w:rFonts w:ascii="TH SarabunIT๙" w:hAnsi="TH SarabunIT๙" w:cs="TH SarabunIT๙"/>
-          <w:sz w:val="32"/>
-          <w:szCs w:val="32"/>
-          <w:u w:val="dotted"/>
-        </w:rPr>
-        <w:t>}</w:t>
+        <w:t xml:space="preserve"> {titleName}</w:t>
       </w:r>
       <w:r>
         <w:rPr>
@@ -1516,27 +1338,7 @@
           <w:szCs w:val="32"/>
           <w:u w:val="dotted"/>
         </w:rPr>
-        <w:t>{</w:t>
-      </w:r>
-      <w:proofErr w:type="spellStart"/>
-      <w:r>
-        <w:rPr>
-          <w:rFonts w:ascii="TH SarabunIT๙" w:hAnsi="TH SarabunIT๙" w:cs="TH SarabunIT๙"/>
-          <w:sz w:val="32"/>
-          <w:szCs w:val="32"/>
-          <w:u w:val="dotted"/>
-        </w:rPr>
-        <w:t>forwhat</w:t>
-      </w:r>
-      <w:proofErr w:type="spellEnd"/>
-      <w:r>
-        <w:rPr>
-          <w:rFonts w:ascii="TH SarabunIT๙" w:hAnsi="TH SarabunIT๙" w:cs="TH SarabunIT๙"/>
-          <w:sz w:val="32"/>
-          <w:szCs w:val="32"/>
-          <w:u w:val="dotted"/>
-        </w:rPr>
-        <w:t>}</w:t>
+        <w:t>{forwhat}</w:t>
       </w:r>
       <w:r>
         <w:rPr>
@@ -2586,25 +2388,7 @@
           <w:sz w:val="34"/>
           <w:szCs w:val="34"/>
         </w:rPr>
-        <w:t xml:space="preserve">         ({</w:t>
-      </w:r>
-      <w:proofErr w:type="spellStart"/>
-      <w:r>
-        <w:rPr>
-          <w:rFonts w:ascii="TH SarabunIT๙" w:hAnsi="TH SarabunIT๙" w:cs="TH SarabunIT๙"/>
-          <w:sz w:val="34"/>
-          <w:szCs w:val="34"/>
-        </w:rPr>
-        <w:t>full_name</w:t>
-      </w:r>
-      <w:proofErr w:type="spellEnd"/>
-      <w:r>
-        <w:rPr>
-          <w:rFonts w:ascii="TH SarabunIT๙" w:hAnsi="TH SarabunIT๙" w:cs="TH SarabunIT๙"/>
-          <w:sz w:val="34"/>
-          <w:szCs w:val="34"/>
-        </w:rPr>
-        <w:t>})</w:t>
+        <w:t xml:space="preserve">         ({full_name})</w:t>
       </w:r>
     </w:p>
     <w:p>
@@ -2619,8 +2403,6 @@
           <w:cs/>
         </w:rPr>
       </w:pPr>
-      <w:bookmarkStart w:id="0" w:name="_GoBack"/>
-      <w:bookmarkEnd w:id="0"/>
       <w:r>
         <w:rPr>
           <w:rFonts w:ascii="TH SarabunIT๙" w:hAnsi="TH SarabunIT๙" w:cs="TH SarabunIT๙"/>
@@ -2871,7 +2653,6 @@
         </w:rPr>
         <w:t>{</w:t>
       </w:r>
-      <w:proofErr w:type="spellStart"/>
       <w:r>
         <w:rPr>
           <w:rFonts w:ascii="TH SarabunIT๙" w:hAnsi="TH SarabunIT๙" w:cs="TH SarabunIT๙"/>
@@ -2881,7 +2662,6 @@
         </w:rPr>
         <w:t>tday</w:t>
       </w:r>
-      <w:proofErr w:type="spellEnd"/>
       <w:r>
         <w:rPr>
           <w:rFonts w:ascii="TH SarabunIT๙" w:hAnsi="TH SarabunIT๙" w:cs="TH SarabunIT๙"/>
@@ -3021,9 +2801,8 @@
           <w:szCs w:val="32"/>
           <w:u w:val="dotted"/>
         </w:rPr>
-        <w:t>{</w:t>
-      </w:r>
-      <w:proofErr w:type="spellStart"/>
+        <w:t>{full_name}</w:t>
+      </w:r>
       <w:r>
         <w:rPr>
           <w:rFonts w:ascii="TH SarabunIT๙" w:hAnsi="TH SarabunIT๙" w:cs="TH SarabunIT๙"/>
@@ -3033,9 +2812,8 @@
           <w:szCs w:val="32"/>
           <w:u w:val="dotted"/>
         </w:rPr>
-        <w:t>full_name</w:t>
-      </w:r>
-      <w:proofErr w:type="spellEnd"/>
+        <w:t xml:space="preserve"> </w:t>
+      </w:r>
       <w:r>
         <w:rPr>
           <w:rFonts w:ascii="TH SarabunIT๙" w:hAnsi="TH SarabunIT๙" w:cs="TH SarabunIT๙"/>
@@ -3043,9 +2821,9 @@
           <w:bCs w:val="0"/>
           <w:sz w:val="32"/>
           <w:szCs w:val="32"/>
-          <w:u w:val="dotted"/>
-        </w:rPr>
-        <w:t>}</w:t>
+          <w:cs/>
+        </w:rPr>
+        <w:t>เกิดปี พ</w:t>
       </w:r>
       <w:r>
         <w:rPr>
@@ -3054,9 +2832,8 @@
           <w:bCs w:val="0"/>
           <w:sz w:val="32"/>
           <w:szCs w:val="32"/>
-          <w:u w:val="dotted"/>
-        </w:rPr>
-        <w:t xml:space="preserve"> </w:t>
+        </w:rPr>
+        <w:t>.</w:t>
       </w:r>
       <w:r>
         <w:rPr>
@@ -3067,7 +2844,7 @@
           <w:szCs w:val="32"/>
           <w:cs/>
         </w:rPr>
-        <w:t>เกิดปี พ</w:t>
+        <w:t>ศ</w:t>
       </w:r>
       <w:r>
         <w:rPr>
@@ -3081,14 +2858,15 @@
       </w:r>
       <w:r>
         <w:rPr>
-          <w:rFonts w:ascii="TH SarabunIT๙" w:hAnsi="TH SarabunIT๙" w:cs="TH SarabunIT๙"/>
+          <w:rFonts w:ascii="TH SarabunIT๙" w:hAnsi="TH SarabunIT๙" w:cs="TH SarabunIT๙" w:hint="cs"/>
           <w:b w:val="0"/>
           <w:bCs w:val="0"/>
           <w:sz w:val="32"/>
           <w:szCs w:val="32"/>
-          <w:cs/>
-        </w:rPr>
-        <w:t>ศ</w:t>
+          <w:u w:val="dotted"/>
+          <w:cs/>
+        </w:rPr>
+        <w:t xml:space="preserve"> </w:t>
       </w:r>
       <w:r>
         <w:rPr>
@@ -3097,20 +2875,20 @@
           <w:bCs w:val="0"/>
           <w:sz w:val="32"/>
           <w:szCs w:val="32"/>
-        </w:rPr>
-        <w:t>.</w:t>
-      </w:r>
-      <w:r>
-        <w:rPr>
-          <w:rFonts w:ascii="TH SarabunIT๙" w:hAnsi="TH SarabunIT๙" w:cs="TH SarabunIT๙" w:hint="cs"/>
+          <w:u w:val="dotted"/>
+        </w:rPr>
+        <w:t>{</w:t>
+      </w:r>
+      <w:r>
+        <w:rPr>
+          <w:rFonts w:ascii="TH SarabunIT๙" w:hAnsi="TH SarabunIT๙" w:cs="TH SarabunIT๙"/>
           <w:b w:val="0"/>
           <w:bCs w:val="0"/>
           <w:sz w:val="32"/>
           <w:szCs w:val="32"/>
           <w:u w:val="dotted"/>
-          <w:cs/>
-        </w:rPr>
-        <w:t xml:space="preserve"> </w:t>
+        </w:rPr>
+        <w:t>b_year</w:t>
       </w:r>
       <w:r>
         <w:rPr>
@@ -3121,9 +2899,8 @@
           <w:szCs w:val="32"/>
           <w:u w:val="dotted"/>
         </w:rPr>
-        <w:t>{</w:t>
-      </w:r>
-      <w:proofErr w:type="spellStart"/>
+        <w:t>}</w:t>
+      </w:r>
       <w:r>
         <w:rPr>
           <w:rFonts w:ascii="TH SarabunIT๙" w:hAnsi="TH SarabunIT๙" w:cs="TH SarabunIT๙"/>
@@ -3133,9 +2910,8 @@
           <w:szCs w:val="32"/>
           <w:u w:val="dotted"/>
         </w:rPr>
-        <w:t>b_year</w:t>
-      </w:r>
-      <w:proofErr w:type="spellEnd"/>
+        <w:t xml:space="preserve"> </w:t>
+      </w:r>
       <w:r>
         <w:rPr>
           <w:rFonts w:ascii="TH SarabunIT๙" w:hAnsi="TH SarabunIT๙" w:cs="TH SarabunIT๙"/>
@@ -3143,18 +2919,19 @@
           <w:bCs w:val="0"/>
           <w:sz w:val="32"/>
           <w:szCs w:val="32"/>
-          <w:u w:val="dotted"/>
-        </w:rPr>
-        <w:t>}</w:t>
-      </w:r>
-      <w:r>
-        <w:rPr>
-          <w:rFonts w:ascii="TH SarabunIT๙" w:hAnsi="TH SarabunIT๙" w:cs="TH SarabunIT๙"/>
+          <w:cs/>
+        </w:rPr>
+        <w:t>อายุ</w:t>
+      </w:r>
+      <w:r>
+        <w:rPr>
+          <w:rFonts w:ascii="TH SarabunIT๙" w:hAnsi="TH SarabunIT๙" w:cs="TH SarabunIT๙" w:hint="cs"/>
           <w:b w:val="0"/>
           <w:bCs w:val="0"/>
           <w:sz w:val="32"/>
           <w:szCs w:val="32"/>
           <w:u w:val="dotted"/>
+          <w:cs/>
         </w:rPr>
         <w:t xml:space="preserve"> </w:t>
       </w:r>
@@ -3165,9 +2942,9 @@
           <w:bCs w:val="0"/>
           <w:sz w:val="32"/>
           <w:szCs w:val="32"/>
-          <w:cs/>
-        </w:rPr>
-        <w:t>อายุ</w:t>
+          <w:u w:val="dotted"/>
+        </w:rPr>
+        <w:t>{age}</w:t>
       </w:r>
       <w:r>
         <w:rPr>
@@ -3188,9 +2965,9 @@
           <w:bCs w:val="0"/>
           <w:sz w:val="32"/>
           <w:szCs w:val="32"/>
-          <w:u w:val="dotted"/>
-        </w:rPr>
-        <w:t>{age}</w:t>
+          <w:cs/>
+        </w:rPr>
+        <w:t>ปี</w:t>
       </w:r>
       <w:r>
         <w:rPr>
@@ -3199,7 +2976,6 @@
           <w:bCs w:val="0"/>
           <w:sz w:val="32"/>
           <w:szCs w:val="32"/>
-          <w:u w:val="dotted"/>
           <w:cs/>
         </w:rPr>
         <w:t xml:space="preserve"> </w:t>
@@ -3213,7 +2989,7 @@
           <w:szCs w:val="32"/>
           <w:cs/>
         </w:rPr>
-        <w:t>ปี</w:t>
+        <w:t>เกิดที่จังหวัด</w:t>
       </w:r>
       <w:r>
         <w:rPr>
@@ -3222,6 +2998,7 @@
           <w:bCs w:val="0"/>
           <w:sz w:val="32"/>
           <w:szCs w:val="32"/>
+          <w:u w:val="dotted"/>
           <w:cs/>
         </w:rPr>
         <w:t xml:space="preserve"> </w:t>
@@ -3233,19 +3010,18 @@
           <w:bCs w:val="0"/>
           <w:sz w:val="32"/>
           <w:szCs w:val="32"/>
-          <w:cs/>
-        </w:rPr>
-        <w:t>เกิดที่จังหวัด</w:t>
-      </w:r>
-      <w:r>
-        <w:rPr>
-          <w:rFonts w:ascii="TH SarabunIT๙" w:hAnsi="TH SarabunIT๙" w:cs="TH SarabunIT๙" w:hint="cs"/>
+          <w:u w:val="dotted"/>
+        </w:rPr>
+        <w:t>{birth_province}</w:t>
+      </w:r>
+      <w:r>
+        <w:rPr>
+          <w:rFonts w:ascii="TH SarabunIT๙" w:hAnsi="TH SarabunIT๙" w:cs="TH SarabunIT๙"/>
           <w:b w:val="0"/>
           <w:bCs w:val="0"/>
           <w:sz w:val="32"/>
           <w:szCs w:val="32"/>
           <w:u w:val="dotted"/>
-          <w:cs/>
         </w:rPr>
         <w:t xml:space="preserve"> </w:t>
       </w:r>
@@ -3256,11 +3032,10 @@
           <w:bCs w:val="0"/>
           <w:sz w:val="32"/>
           <w:szCs w:val="32"/>
-          <w:u w:val="dotted"/>
-        </w:rPr>
-        <w:t>{</w:t>
-      </w:r>
-      <w:proofErr w:type="spellStart"/>
+          <w:cs/>
+        </w:rPr>
+        <w:t>ประเทศ</w:t>
+      </w:r>
       <w:r>
         <w:rPr>
           <w:rFonts w:ascii="TH SarabunIT๙" w:hAnsi="TH SarabunIT๙" w:cs="TH SarabunIT๙"/>
@@ -3270,19 +3045,19 @@
           <w:szCs w:val="32"/>
           <w:u w:val="dotted"/>
         </w:rPr>
-        <w:t>birth_province</w:t>
-      </w:r>
-      <w:proofErr w:type="spellEnd"/>
-      <w:r>
-        <w:rPr>
-          <w:rFonts w:ascii="TH SarabunIT๙" w:hAnsi="TH SarabunIT๙" w:cs="TH SarabunIT๙"/>
+        <w:t xml:space="preserve"> </w:t>
+      </w:r>
+      <w:r>
+        <w:rPr>
+          <w:rFonts w:ascii="TH SarabunIT๙" w:hAnsi="TH SarabunIT๙" w:cs="TH SarabunIT๙" w:hint="cs"/>
           <w:b w:val="0"/>
           <w:bCs w:val="0"/>
           <w:sz w:val="32"/>
           <w:szCs w:val="32"/>
           <w:u w:val="dotted"/>
-        </w:rPr>
-        <w:t>}</w:t>
+          <w:cs/>
+        </w:rPr>
+        <w:t xml:space="preserve">ไทย </w:t>
       </w:r>
       <w:r>
         <w:rPr>
@@ -3291,9 +3066,9 @@
           <w:bCs w:val="0"/>
           <w:sz w:val="32"/>
           <w:szCs w:val="32"/>
-          <w:u w:val="dotted"/>
-        </w:rPr>
-        <w:t xml:space="preserve"> </w:t>
+          <w:cs/>
+        </w:rPr>
+        <w:t>สัญชาติ</w:t>
       </w:r>
       <w:r>
         <w:rPr>
@@ -3302,43 +3077,44 @@
           <w:bCs w:val="0"/>
           <w:sz w:val="32"/>
           <w:szCs w:val="32"/>
-          <w:cs/>
-        </w:rPr>
-        <w:t>ประเทศ</w:t>
-      </w:r>
-      <w:r>
-        <w:rPr>
-          <w:rFonts w:ascii="TH SarabunIT๙" w:hAnsi="TH SarabunIT๙" w:cs="TH SarabunIT๙"/>
+          <w:u w:val="dotted"/>
+        </w:rPr>
+        <w:t xml:space="preserve"> </w:t>
+      </w:r>
+      <w:r>
+        <w:rPr>
+          <w:rFonts w:ascii="TH SarabunIT๙" w:hAnsi="TH SarabunIT๙" w:cs="TH SarabunIT๙" w:hint="cs"/>
           <w:b w:val="0"/>
           <w:bCs w:val="0"/>
           <w:sz w:val="32"/>
           <w:szCs w:val="32"/>
           <w:u w:val="dotted"/>
-        </w:rPr>
-        <w:t xml:space="preserve"> </w:t>
-      </w:r>
-      <w:r>
-        <w:rPr>
-          <w:rFonts w:ascii="TH SarabunIT๙" w:hAnsi="TH SarabunIT๙" w:cs="TH SarabunIT๙" w:hint="cs"/>
+          <w:cs/>
+        </w:rPr>
+        <w:t xml:space="preserve">ไทย </w:t>
+      </w:r>
+      <w:r>
+        <w:rPr>
+          <w:rFonts w:ascii="TH SarabunIT๙" w:hAnsi="TH SarabunIT๙" w:cs="TH SarabunIT๙"/>
           <w:b w:val="0"/>
           <w:bCs w:val="0"/>
           <w:sz w:val="32"/>
           <w:szCs w:val="32"/>
-          <w:u w:val="dotted"/>
-          <w:cs/>
-        </w:rPr>
-        <w:t xml:space="preserve">ไทย </w:t>
-      </w:r>
-      <w:r>
-        <w:rPr>
-          <w:rFonts w:ascii="TH SarabunIT๙" w:hAnsi="TH SarabunIT๙" w:cs="TH SarabunIT๙"/>
+          <w:cs/>
+        </w:rPr>
+        <w:t>บิดาชื่อ</w:t>
+      </w:r>
+      <w:r>
+        <w:rPr>
+          <w:rFonts w:ascii="TH SarabunIT๙" w:hAnsi="TH SarabunIT๙" w:cs="TH SarabunIT๙" w:hint="cs"/>
           <w:b w:val="0"/>
           <w:bCs w:val="0"/>
           <w:sz w:val="32"/>
           <w:szCs w:val="32"/>
-          <w:cs/>
-        </w:rPr>
-        <w:t>สัญชาติ</w:t>
+          <w:u w:val="dotted"/>
+          <w:cs/>
+        </w:rPr>
+        <w:t xml:space="preserve"> </w:t>
       </w:r>
       <w:r>
         <w:rPr>
@@ -3349,19 +3125,18 @@
           <w:szCs w:val="32"/>
           <w:u w:val="dotted"/>
         </w:rPr>
-        <w:t xml:space="preserve"> </w:t>
-      </w:r>
-      <w:r>
-        <w:rPr>
-          <w:rFonts w:ascii="TH SarabunIT๙" w:hAnsi="TH SarabunIT๙" w:cs="TH SarabunIT๙" w:hint="cs"/>
+        <w:t>{father}</w:t>
+      </w:r>
+      <w:r>
+        <w:rPr>
+          <w:rFonts w:ascii="TH SarabunIT๙" w:hAnsi="TH SarabunIT๙" w:cs="TH SarabunIT๙"/>
           <w:b w:val="0"/>
           <w:bCs w:val="0"/>
           <w:sz w:val="32"/>
           <w:szCs w:val="32"/>
           <w:u w:val="dotted"/>
-          <w:cs/>
-        </w:rPr>
-        <w:t xml:space="preserve">ไทย </w:t>
+        </w:rPr>
+        <w:t xml:space="preserve"> </w:t>
       </w:r>
       <w:r>
         <w:rPr>
@@ -3372,30 +3147,30 @@
           <w:szCs w:val="32"/>
           <w:cs/>
         </w:rPr>
-        <w:t>บิดาชื่อ</w:t>
-      </w:r>
-      <w:r>
-        <w:rPr>
-          <w:rFonts w:ascii="TH SarabunIT๙" w:hAnsi="TH SarabunIT๙" w:cs="TH SarabunIT๙" w:hint="cs"/>
+        <w:t>มารดาชื่อ</w:t>
+      </w:r>
+      <w:r>
+        <w:rPr>
+          <w:rFonts w:ascii="TH SarabunIT๙" w:hAnsi="TH SarabunIT๙" w:cs="TH SarabunIT๙"/>
           <w:b w:val="0"/>
           <w:bCs w:val="0"/>
           <w:sz w:val="32"/>
           <w:szCs w:val="32"/>
           <w:u w:val="dotted"/>
-          <w:cs/>
-        </w:rPr>
-        <w:t xml:space="preserve"> </w:t>
-      </w:r>
-      <w:r>
-        <w:rPr>
-          <w:rFonts w:ascii="TH SarabunIT๙" w:hAnsi="TH SarabunIT๙" w:cs="TH SarabunIT๙"/>
+        </w:rPr>
+        <w:t xml:space="preserve"> {mother}</w:t>
+      </w:r>
+      <w:r>
+        <w:rPr>
+          <w:rFonts w:ascii="TH SarabunIT๙" w:hAnsi="TH SarabunIT๙" w:cs="TH SarabunIT๙" w:hint="cs"/>
           <w:b w:val="0"/>
           <w:bCs w:val="0"/>
           <w:sz w:val="32"/>
           <w:szCs w:val="32"/>
           <w:u w:val="dotted"/>
-        </w:rPr>
-        <w:t>{father}</w:t>
+          <w:cs/>
+        </w:rPr>
+        <w:t xml:space="preserve"> </w:t>
       </w:r>
       <w:r>
         <w:rPr>
@@ -3404,9 +3179,9 @@
           <w:bCs w:val="0"/>
           <w:sz w:val="32"/>
           <w:szCs w:val="32"/>
-          <w:u w:val="dotted"/>
-        </w:rPr>
-        <w:t xml:space="preserve"> </w:t>
+          <w:cs/>
+        </w:rPr>
+        <w:t>อยู่บ้านเลขที่</w:t>
       </w:r>
       <w:r>
         <w:rPr>
@@ -3415,9 +3190,9 @@
           <w:bCs w:val="0"/>
           <w:sz w:val="32"/>
           <w:szCs w:val="32"/>
-          <w:cs/>
-        </w:rPr>
-        <w:t>มารดาชื่อ</w:t>
+          <w:u w:val="dotted"/>
+        </w:rPr>
+        <w:t xml:space="preserve"> {</w:t>
       </w:r>
       <w:r>
         <w:rPr>
@@ -3428,30 +3203,30 @@
           <w:szCs w:val="32"/>
           <w:u w:val="dotted"/>
         </w:rPr>
-        <w:t xml:space="preserve"> {mother}</w:t>
-      </w:r>
-      <w:r>
-        <w:rPr>
-          <w:rFonts w:ascii="TH SarabunIT๙" w:hAnsi="TH SarabunIT๙" w:cs="TH SarabunIT๙" w:hint="cs"/>
+        <w:t>addresss</w:t>
+      </w:r>
+      <w:r>
+        <w:rPr>
+          <w:rFonts w:ascii="TH SarabunIT๙" w:hAnsi="TH SarabunIT๙" w:cs="TH SarabunIT๙"/>
           <w:b w:val="0"/>
           <w:bCs w:val="0"/>
           <w:sz w:val="32"/>
           <w:szCs w:val="32"/>
           <w:u w:val="dotted"/>
-          <w:cs/>
-        </w:rPr>
-        <w:t xml:space="preserve"> </w:t>
-      </w:r>
-      <w:r>
-        <w:rPr>
-          <w:rFonts w:ascii="TH SarabunIT๙" w:hAnsi="TH SarabunIT๙" w:cs="TH SarabunIT๙"/>
+        </w:rPr>
+        <w:t>}</w:t>
+      </w:r>
+      <w:r>
+        <w:rPr>
+          <w:rFonts w:ascii="TH SarabunIT๙" w:hAnsi="TH SarabunIT๙" w:cs="TH SarabunIT๙" w:hint="cs"/>
           <w:b w:val="0"/>
           <w:bCs w:val="0"/>
           <w:sz w:val="32"/>
           <w:szCs w:val="32"/>
-          <w:cs/>
-        </w:rPr>
-        <w:t>อยู่บ้านเลขที่</w:t>
+          <w:u w:val="dotted"/>
+          <w:cs/>
+        </w:rPr>
+        <w:t xml:space="preserve"> </w:t>
       </w:r>
       <w:r>
         <w:rPr>
@@ -3460,23 +3235,22 @@
           <w:bCs w:val="0"/>
           <w:sz w:val="32"/>
           <w:szCs w:val="32"/>
-          <w:u w:val="dotted"/>
-        </w:rPr>
-        <w:t xml:space="preserve"> {</w:t>
-      </w:r>
-      <w:proofErr w:type="spellStart"/>
-      <w:r>
-        <w:rPr>
-          <w:rFonts w:ascii="TH SarabunIT๙" w:hAnsi="TH SarabunIT๙" w:cs="TH SarabunIT๙"/>
+          <w:cs/>
+        </w:rPr>
+        <w:t>หมู่ที่</w:t>
+      </w:r>
+      <w:r>
+        <w:rPr>
+          <w:rFonts w:ascii="TH SarabunIT๙" w:hAnsi="TH SarabunIT๙" w:cs="TH SarabunIT๙" w:hint="cs"/>
           <w:b w:val="0"/>
           <w:bCs w:val="0"/>
           <w:sz w:val="32"/>
           <w:szCs w:val="32"/>
           <w:u w:val="dotted"/>
-        </w:rPr>
-        <w:t>addresss</w:t>
-      </w:r>
-      <w:proofErr w:type="spellEnd"/>
+          <w:cs/>
+        </w:rPr>
+        <w:t xml:space="preserve"> </w:t>
+      </w:r>
       <w:r>
         <w:rPr>
           <w:rFonts w:ascii="TH SarabunIT๙" w:hAnsi="TH SarabunIT๙" w:cs="TH SarabunIT๙"/>
@@ -3486,19 +3260,18 @@
           <w:szCs w:val="32"/>
           <w:u w:val="dotted"/>
         </w:rPr>
-        <w:t>}</w:t>
-      </w:r>
-      <w:r>
-        <w:rPr>
-          <w:rFonts w:ascii="TH SarabunIT๙" w:hAnsi="TH SarabunIT๙" w:cs="TH SarabunIT๙" w:hint="cs"/>
+        <w:t>{</w:t>
+      </w:r>
+      <w:r>
+        <w:rPr>
+          <w:rFonts w:ascii="TH SarabunIT๙" w:hAnsi="TH SarabunIT๙" w:cs="TH SarabunIT๙"/>
           <w:b w:val="0"/>
           <w:bCs w:val="0"/>
           <w:sz w:val="32"/>
           <w:szCs w:val="32"/>
           <w:u w:val="dotted"/>
-          <w:cs/>
-        </w:rPr>
-        <w:t xml:space="preserve"> </w:t>
+        </w:rPr>
+        <w:t>moo</w:t>
       </w:r>
       <w:r>
         <w:rPr>
@@ -3507,9 +3280,9 @@
           <w:bCs w:val="0"/>
           <w:sz w:val="32"/>
           <w:szCs w:val="32"/>
-          <w:cs/>
-        </w:rPr>
-        <w:t>หมู่ที่</w:t>
+          <w:u w:val="dotted"/>
+        </w:rPr>
+        <w:t>}</w:t>
       </w:r>
       <w:r>
         <w:rPr>
@@ -3530,9 +3303,9 @@
           <w:bCs w:val="0"/>
           <w:sz w:val="32"/>
           <w:szCs w:val="32"/>
-          <w:u w:val="dotted"/>
-        </w:rPr>
-        <w:t>{</w:t>
+          <w:cs/>
+        </w:rPr>
+        <w:t>ตรอก</w:t>
       </w:r>
       <w:r>
         <w:rPr>
@@ -3541,9 +3314,8 @@
           <w:bCs w:val="0"/>
           <w:sz w:val="32"/>
           <w:szCs w:val="32"/>
-          <w:u w:val="dotted"/>
-        </w:rPr>
-        <w:t>moo</w:t>
+        </w:rPr>
+        <w:t>/</w:t>
       </w:r>
       <w:r>
         <w:rPr>
@@ -3552,32 +3324,30 @@
           <w:bCs w:val="0"/>
           <w:sz w:val="32"/>
           <w:szCs w:val="32"/>
-          <w:u w:val="dotted"/>
-        </w:rPr>
-        <w:t>}</w:t>
-      </w:r>
-      <w:r>
-        <w:rPr>
-          <w:rFonts w:ascii="TH SarabunIT๙" w:hAnsi="TH SarabunIT๙" w:cs="TH SarabunIT๙" w:hint="cs"/>
+          <w:cs/>
+        </w:rPr>
+        <w:t>ซอย</w:t>
+      </w:r>
+      <w:r>
+        <w:rPr>
+          <w:rFonts w:ascii="TH SarabunIT๙" w:hAnsi="TH SarabunIT๙" w:cs="TH SarabunIT๙"/>
           <w:b w:val="0"/>
           <w:bCs w:val="0"/>
           <w:sz w:val="32"/>
           <w:szCs w:val="32"/>
-          <w:u w:val="dotted"/>
-          <w:cs/>
-        </w:rPr>
-        <w:t xml:space="preserve"> </w:t>
-      </w:r>
-      <w:r>
-        <w:rPr>
-          <w:rFonts w:ascii="TH SarabunIT๙" w:hAnsi="TH SarabunIT๙" w:cs="TH SarabunIT๙"/>
+        </w:rPr>
+        <w:t>/</w:t>
+      </w:r>
+      <w:r>
+        <w:rPr>
+          <w:rFonts w:ascii="TH SarabunIT๙" w:hAnsi="TH SarabunIT๙" w:cs="TH SarabunIT๙" w:hint="cs"/>
           <w:b w:val="0"/>
           <w:bCs w:val="0"/>
           <w:sz w:val="32"/>
           <w:szCs w:val="32"/>
           <w:cs/>
         </w:rPr>
-        <w:t>ตรอก</w:t>
+        <w:t>ถนน</w:t>
       </w:r>
       <w:r>
         <w:rPr>
@@ -3586,8 +3356,9 @@
           <w:bCs w:val="0"/>
           <w:sz w:val="32"/>
           <w:szCs w:val="32"/>
-        </w:rPr>
-        <w:t>/</w:t>
+          <w:u w:val="dotted"/>
+        </w:rPr>
+        <w:t xml:space="preserve"> {</w:t>
       </w:r>
       <w:r>
         <w:rPr>
@@ -3596,9 +3367,9 @@
           <w:bCs w:val="0"/>
           <w:sz w:val="32"/>
           <w:szCs w:val="32"/>
-          <w:cs/>
-        </w:rPr>
-        <w:t>ซอย</w:t>
+          <w:u w:val="dotted"/>
+        </w:rPr>
+        <w:t>road</w:t>
       </w:r>
       <w:r>
         <w:rPr>
@@ -3607,8 +3378,9 @@
           <w:bCs w:val="0"/>
           <w:sz w:val="32"/>
           <w:szCs w:val="32"/>
-        </w:rPr>
-        <w:t>/</w:t>
+          <w:u w:val="dotted"/>
+        </w:rPr>
+        <w:t>}</w:t>
       </w:r>
       <w:r>
         <w:rPr>
@@ -3617,9 +3389,10 @@
           <w:bCs w:val="0"/>
           <w:sz w:val="32"/>
           <w:szCs w:val="32"/>
-          <w:cs/>
-        </w:rPr>
-        <w:t>ถนน</w:t>
+          <w:u w:val="dotted"/>
+          <w:cs/>
+        </w:rPr>
+        <w:t xml:space="preserve"> </w:t>
       </w:r>
       <w:r>
         <w:rPr>
@@ -3628,9 +3401,9 @@
           <w:bCs w:val="0"/>
           <w:sz w:val="32"/>
           <w:szCs w:val="32"/>
-          <w:u w:val="dotted"/>
-        </w:rPr>
-        <w:t xml:space="preserve"> {</w:t>
+          <w:cs/>
+        </w:rPr>
+        <w:t>ตำบล</w:t>
       </w:r>
       <w:r>
         <w:rPr>
@@ -3639,9 +3412,8 @@
           <w:bCs w:val="0"/>
           <w:sz w:val="32"/>
           <w:szCs w:val="32"/>
-          <w:u w:val="dotted"/>
-        </w:rPr>
-        <w:t>road</w:t>
+        </w:rPr>
+        <w:t>/</w:t>
       </w:r>
       <w:r>
         <w:rPr>
@@ -3650,21 +3422,20 @@
           <w:bCs w:val="0"/>
           <w:sz w:val="32"/>
           <w:szCs w:val="32"/>
-          <w:u w:val="dotted"/>
-        </w:rPr>
-        <w:t>}</w:t>
-      </w:r>
-      <w:r>
-        <w:rPr>
-          <w:rFonts w:ascii="TH SarabunIT๙" w:hAnsi="TH SarabunIT๙" w:cs="TH SarabunIT๙" w:hint="cs"/>
+          <w:cs/>
+        </w:rPr>
+        <w:t>แขวง</w:t>
+      </w:r>
+      <w:r>
+        <w:rPr>
+          <w:rFonts w:ascii="TH SarabunIT๙" w:hAnsi="TH SarabunIT๙" w:cs="TH SarabunIT๙"/>
           <w:b w:val="0"/>
           <w:bCs w:val="0"/>
           <w:sz w:val="32"/>
           <w:szCs w:val="32"/>
           <w:u w:val="dotted"/>
-          <w:cs/>
-        </w:rPr>
-        <w:t xml:space="preserve"> </w:t>
+        </w:rPr>
+        <w:t xml:space="preserve"> {</w:t>
       </w:r>
       <w:r>
         <w:rPr>
@@ -3673,9 +3444,9 @@
           <w:bCs w:val="0"/>
           <w:sz w:val="32"/>
           <w:szCs w:val="32"/>
-          <w:cs/>
-        </w:rPr>
-        <w:t>ตำบล</w:t>
+          <w:u w:val="dotted"/>
+        </w:rPr>
+        <w:t>tambol</w:t>
       </w:r>
       <w:r>
         <w:rPr>
@@ -3684,19 +3455,21 @@
           <w:bCs w:val="0"/>
           <w:sz w:val="32"/>
           <w:szCs w:val="32"/>
-        </w:rPr>
-        <w:t>/</w:t>
-      </w:r>
-      <w:r>
-        <w:rPr>
-          <w:rFonts w:ascii="TH SarabunIT๙" w:hAnsi="TH SarabunIT๙" w:cs="TH SarabunIT๙"/>
+          <w:u w:val="dotted"/>
+        </w:rPr>
+        <w:t>}</w:t>
+      </w:r>
+      <w:r>
+        <w:rPr>
+          <w:rFonts w:ascii="TH SarabunIT๙" w:hAnsi="TH SarabunIT๙" w:cs="TH SarabunIT๙" w:hint="cs"/>
           <w:b w:val="0"/>
           <w:bCs w:val="0"/>
           <w:sz w:val="32"/>
           <w:szCs w:val="32"/>
-          <w:cs/>
-        </w:rPr>
-        <w:t>แขวง</w:t>
+          <w:u w:val="dotted"/>
+          <w:cs/>
+        </w:rPr>
+        <w:t xml:space="preserve"> </w:t>
       </w:r>
       <w:r>
         <w:rPr>
@@ -3705,11 +3478,10 @@
           <w:bCs w:val="0"/>
           <w:sz w:val="32"/>
           <w:szCs w:val="32"/>
-          <w:u w:val="dotted"/>
-        </w:rPr>
-        <w:t xml:space="preserve"> {</w:t>
-      </w:r>
-      <w:proofErr w:type="spellStart"/>
+          <w:cs/>
+        </w:rPr>
+        <w:t>อำเภอ</w:t>
+      </w:r>
       <w:r>
         <w:rPr>
           <w:rFonts w:ascii="TH SarabunIT๙" w:hAnsi="TH SarabunIT๙" w:cs="TH SarabunIT๙"/>
@@ -3717,11 +3489,9 @@
           <w:bCs w:val="0"/>
           <w:sz w:val="32"/>
           <w:szCs w:val="32"/>
-          <w:u w:val="dotted"/>
-        </w:rPr>
-        <w:t>tambol</w:t>
-      </w:r>
-      <w:proofErr w:type="spellEnd"/>
+        </w:rPr>
+        <w:t>/</w:t>
+      </w:r>
       <w:r>
         <w:rPr>
           <w:rFonts w:ascii="TH SarabunIT๙" w:hAnsi="TH SarabunIT๙" w:cs="TH SarabunIT๙"/>
@@ -3729,21 +3499,20 @@
           <w:bCs w:val="0"/>
           <w:sz w:val="32"/>
           <w:szCs w:val="32"/>
-          <w:u w:val="dotted"/>
-        </w:rPr>
-        <w:t>}</w:t>
-      </w:r>
-      <w:r>
-        <w:rPr>
-          <w:rFonts w:ascii="TH SarabunIT๙" w:hAnsi="TH SarabunIT๙" w:cs="TH SarabunIT๙" w:hint="cs"/>
+          <w:cs/>
+        </w:rPr>
+        <w:t>เขต</w:t>
+      </w:r>
+      <w:r>
+        <w:rPr>
+          <w:rFonts w:ascii="TH SarabunIT๙" w:hAnsi="TH SarabunIT๙" w:cs="TH SarabunIT๙"/>
           <w:b w:val="0"/>
           <w:bCs w:val="0"/>
           <w:sz w:val="32"/>
           <w:szCs w:val="32"/>
           <w:u w:val="dotted"/>
-          <w:cs/>
-        </w:rPr>
-        <w:t xml:space="preserve"> </w:t>
+        </w:rPr>
+        <w:t xml:space="preserve"> {</w:t>
       </w:r>
       <w:r>
         <w:rPr>
@@ -3752,9 +3521,9 @@
           <w:bCs w:val="0"/>
           <w:sz w:val="32"/>
           <w:szCs w:val="32"/>
-          <w:cs/>
-        </w:rPr>
-        <w:t>อำเภอ</w:t>
+          <w:u w:val="dotted"/>
+        </w:rPr>
+        <w:t>district</w:t>
       </w:r>
       <w:r>
         <w:rPr>
@@ -3763,8 +3532,9 @@
           <w:bCs w:val="0"/>
           <w:sz w:val="32"/>
           <w:szCs w:val="32"/>
-        </w:rPr>
-        <w:t>/</w:t>
+          <w:u w:val="dotted"/>
+        </w:rPr>
+        <w:t>}</w:t>
       </w:r>
       <w:r>
         <w:rPr>
@@ -3773,9 +3543,9 @@
           <w:bCs w:val="0"/>
           <w:sz w:val="32"/>
           <w:szCs w:val="32"/>
-          <w:cs/>
-        </w:rPr>
-        <w:t>เขต</w:t>
+          <w:u w:val="dotted"/>
+        </w:rPr>
+        <w:t xml:space="preserve"> </w:t>
       </w:r>
       <w:r>
         <w:rPr>
@@ -3784,20 +3554,21 @@
           <w:bCs w:val="0"/>
           <w:sz w:val="32"/>
           <w:szCs w:val="32"/>
-          <w:u w:val="dotted"/>
-        </w:rPr>
-        <w:t xml:space="preserve"> {</w:t>
-      </w:r>
-      <w:r>
-        <w:rPr>
-          <w:rFonts w:ascii="TH SarabunIT๙" w:hAnsi="TH SarabunIT๙" w:cs="TH SarabunIT๙"/>
+          <w:cs/>
+        </w:rPr>
+        <w:t>จังหวัด</w:t>
+      </w:r>
+      <w:r>
+        <w:rPr>
+          <w:rFonts w:ascii="TH SarabunIT๙" w:hAnsi="TH SarabunIT๙" w:cs="TH SarabunIT๙" w:hint="cs"/>
           <w:b w:val="0"/>
           <w:bCs w:val="0"/>
           <w:sz w:val="32"/>
           <w:szCs w:val="32"/>
           <w:u w:val="dotted"/>
-        </w:rPr>
-        <w:t>district</w:t>
+          <w:cs/>
+        </w:rPr>
+        <w:t xml:space="preserve"> </w:t>
       </w:r>
       <w:r>
         <w:rPr>
@@ -3808,7 +3579,7 @@
           <w:szCs w:val="32"/>
           <w:u w:val="dotted"/>
         </w:rPr>
-        <w:t>}</w:t>
+        <w:t>{</w:t>
       </w:r>
       <w:r>
         <w:rPr>
@@ -3819,7 +3590,7 @@
           <w:szCs w:val="32"/>
           <w:u w:val="dotted"/>
         </w:rPr>
-        <w:t xml:space="preserve"> </w:t>
+        <w:t>provi</w:t>
       </w:r>
       <w:r>
         <w:rPr>
@@ -3828,57 +3599,10 @@
           <w:bCs w:val="0"/>
           <w:sz w:val="32"/>
           <w:szCs w:val="32"/>
-          <w:cs/>
-        </w:rPr>
-        <w:t>จังหวัด</w:t>
-      </w:r>
-      <w:r>
-        <w:rPr>
-          <w:rFonts w:ascii="TH SarabunIT๙" w:hAnsi="TH SarabunIT๙" w:cs="TH SarabunIT๙" w:hint="cs"/>
-          <w:b w:val="0"/>
-          <w:bCs w:val="0"/>
-          <w:sz w:val="32"/>
-          <w:szCs w:val="32"/>
-          <w:u w:val="dotted"/>
-          <w:cs/>
-        </w:rPr>
-        <w:t xml:space="preserve"> </w:t>
-      </w:r>
-      <w:r>
-        <w:rPr>
-          <w:rFonts w:ascii="TH SarabunIT๙" w:hAnsi="TH SarabunIT๙" w:cs="TH SarabunIT๙"/>
-          <w:b w:val="0"/>
-          <w:bCs w:val="0"/>
-          <w:sz w:val="32"/>
-          <w:szCs w:val="32"/>
-          <w:u w:val="dotted"/>
-        </w:rPr>
-        <w:t>{</w:t>
-      </w:r>
-      <w:proofErr w:type="spellStart"/>
-      <w:r>
-        <w:rPr>
-          <w:rFonts w:ascii="TH SarabunIT๙" w:hAnsi="TH SarabunIT๙" w:cs="TH SarabunIT๙"/>
-          <w:b w:val="0"/>
-          <w:bCs w:val="0"/>
-          <w:sz w:val="32"/>
-          <w:szCs w:val="32"/>
-          <w:u w:val="dotted"/>
-        </w:rPr>
-        <w:t>provi</w:t>
-      </w:r>
-      <w:r>
-        <w:rPr>
-          <w:rFonts w:ascii="TH SarabunIT๙" w:hAnsi="TH SarabunIT๙" w:cs="TH SarabunIT๙"/>
-          <w:b w:val="0"/>
-          <w:bCs w:val="0"/>
-          <w:sz w:val="32"/>
-          <w:szCs w:val="32"/>
           <w:u w:val="dotted"/>
         </w:rPr>
         <w:t>ce</w:t>
       </w:r>
-      <w:proofErr w:type="spellEnd"/>
       <w:r>
         <w:rPr>
           <w:rFonts w:ascii="TH SarabunIT๙" w:hAnsi="TH SarabunIT๙" w:cs="TH SarabunIT๙"/>
@@ -4199,31 +3923,7 @@
           <w:sz w:val="32"/>
           <w:szCs w:val="32"/>
         </w:rPr>
-        <w:t>{</w:t>
-      </w:r>
-      <w:proofErr w:type="spellStart"/>
-      <w:r>
-        <w:rPr>
-          <w:rFonts w:ascii="TH SarabunIT๙" w:hAnsi="TH SarabunIT๙" w:cs="TH SarabunIT๙"/>
-          <w:b w:val="0"/>
-          <w:bCs w:val="0"/>
-          <w:spacing w:val="-8"/>
-          <w:sz w:val="32"/>
-          <w:szCs w:val="32"/>
-        </w:rPr>
-        <w:t>cardplace</w:t>
-      </w:r>
-      <w:proofErr w:type="spellEnd"/>
-      <w:r>
-        <w:rPr>
-          <w:rFonts w:ascii="TH SarabunIT๙" w:hAnsi="TH SarabunIT๙" w:cs="TH SarabunIT๙"/>
-          <w:b w:val="0"/>
-          <w:bCs w:val="0"/>
-          <w:spacing w:val="-8"/>
-          <w:sz w:val="32"/>
-          <w:szCs w:val="32"/>
-        </w:rPr>
-        <w:t>}</w:t>
+        <w:t>{cardplace}</w:t>
       </w:r>
       <w:r>
         <w:rPr>
@@ -4272,9 +3972,8 @@
           <w:szCs w:val="32"/>
           <w:u w:val="dotted"/>
         </w:rPr>
-        <w:t>{</w:t>
-      </w:r>
-      <w:proofErr w:type="spellStart"/>
+        <w:t>{init</w:t>
+      </w:r>
       <w:r>
         <w:rPr>
           <w:rFonts w:ascii="TH SarabunIT๙" w:hAnsi="TH SarabunIT๙" w:cs="TH SarabunIT๙"/>
@@ -4285,7 +3984,7 @@
           <w:szCs w:val="32"/>
           <w:u w:val="dotted"/>
         </w:rPr>
-        <w:t>init</w:t>
+        <w:t>_</w:t>
       </w:r>
       <w:r>
         <w:rPr>
@@ -4297,21 +3996,21 @@
           <w:szCs w:val="32"/>
           <w:u w:val="dotted"/>
         </w:rPr>
-        <w:t>_</w:t>
-      </w:r>
-      <w:r>
-        <w:rPr>
-          <w:rFonts w:ascii="TH SarabunIT๙" w:hAnsi="TH SarabunIT๙" w:cs="TH SarabunIT๙"/>
+        <w:t>card}</w:t>
+      </w:r>
+      <w:r>
+        <w:rPr>
+          <w:rFonts w:ascii="TH SarabunIT๙" w:hAnsi="TH SarabunIT๙" w:cs="TH SarabunIT๙" w:hint="cs"/>
           <w:b w:val="0"/>
           <w:bCs w:val="0"/>
           <w:spacing w:val="-14"/>
           <w:sz w:val="32"/>
           <w:szCs w:val="32"/>
           <w:u w:val="dotted"/>
-        </w:rPr>
-        <w:t>card</w:t>
-      </w:r>
-      <w:proofErr w:type="spellEnd"/>
+          <w:cs/>
+        </w:rPr>
+        <w:t xml:space="preserve"> </w:t>
+      </w:r>
       <w:r>
         <w:rPr>
           <w:rFonts w:ascii="TH SarabunIT๙" w:hAnsi="TH SarabunIT๙" w:cs="TH SarabunIT๙"/>
@@ -4320,20 +4019,19 @@
           <w:spacing w:val="-14"/>
           <w:sz w:val="32"/>
           <w:szCs w:val="32"/>
-          <w:u w:val="dotted"/>
-        </w:rPr>
-        <w:t>}</w:t>
-      </w:r>
-      <w:r>
-        <w:rPr>
-          <w:rFonts w:ascii="TH SarabunIT๙" w:hAnsi="TH SarabunIT๙" w:cs="TH SarabunIT๙" w:hint="cs"/>
+          <w:cs/>
+        </w:rPr>
+        <w:t>บัตรหมดอายุวันที่</w:t>
+      </w:r>
+      <w:r>
+        <w:rPr>
+          <w:rFonts w:ascii="TH SarabunIT๙" w:hAnsi="TH SarabunIT๙" w:cs="TH SarabunIT๙"/>
           <w:b w:val="0"/>
           <w:bCs w:val="0"/>
           <w:spacing w:val="-14"/>
           <w:sz w:val="32"/>
           <w:szCs w:val="32"/>
           <w:u w:val="dotted"/>
-          <w:cs/>
         </w:rPr>
         <w:t xml:space="preserve"> </w:t>
       </w:r>
@@ -4345,9 +4043,9 @@
           <w:spacing w:val="-14"/>
           <w:sz w:val="32"/>
           <w:szCs w:val="32"/>
-          <w:cs/>
-        </w:rPr>
-        <w:t>บัตรหมดอายุวันที่</w:t>
+          <w:u w:val="dotted"/>
+        </w:rPr>
+        <w:t>{exp</w:t>
       </w:r>
       <w:r>
         <w:rPr>
@@ -4359,7 +4057,7 @@
           <w:szCs w:val="32"/>
           <w:u w:val="dotted"/>
         </w:rPr>
-        <w:t xml:space="preserve"> </w:t>
+        <w:t>_</w:t>
       </w:r>
       <w:r>
         <w:rPr>
@@ -4371,67 +4069,17 @@
           <w:szCs w:val="32"/>
           <w:u w:val="dotted"/>
         </w:rPr>
-        <w:t>{</w:t>
-      </w:r>
-      <w:proofErr w:type="spellStart"/>
-      <w:r>
-        <w:rPr>
-          <w:rFonts w:ascii="TH SarabunIT๙" w:hAnsi="TH SarabunIT๙" w:cs="TH SarabunIT๙"/>
+        <w:t>card}</w:t>
+      </w:r>
+      <w:r>
+        <w:rPr>
+          <w:rFonts w:ascii="TH SarabunIT๙" w:hAnsi="TH SarabunIT๙" w:cs="TH SarabunIT๙" w:hint="cs"/>
           <w:b w:val="0"/>
           <w:bCs w:val="0"/>
           <w:spacing w:val="-14"/>
           <w:sz w:val="32"/>
           <w:szCs w:val="32"/>
           <w:u w:val="dotted"/>
-        </w:rPr>
-        <w:t>exp</w:t>
-      </w:r>
-      <w:r>
-        <w:rPr>
-          <w:rFonts w:ascii="TH SarabunIT๙" w:hAnsi="TH SarabunIT๙" w:cs="TH SarabunIT๙"/>
-          <w:b w:val="0"/>
-          <w:bCs w:val="0"/>
-          <w:spacing w:val="-14"/>
-          <w:sz w:val="32"/>
-          <w:szCs w:val="32"/>
-          <w:u w:val="dotted"/>
-        </w:rPr>
-        <w:t>_</w:t>
-      </w:r>
-      <w:r>
-        <w:rPr>
-          <w:rFonts w:ascii="TH SarabunIT๙" w:hAnsi="TH SarabunIT๙" w:cs="TH SarabunIT๙"/>
-          <w:b w:val="0"/>
-          <w:bCs w:val="0"/>
-          <w:spacing w:val="-14"/>
-          <w:sz w:val="32"/>
-          <w:szCs w:val="32"/>
-          <w:u w:val="dotted"/>
-        </w:rPr>
-        <w:t>card</w:t>
-      </w:r>
-      <w:proofErr w:type="spellEnd"/>
-      <w:r>
-        <w:rPr>
-          <w:rFonts w:ascii="TH SarabunIT๙" w:hAnsi="TH SarabunIT๙" w:cs="TH SarabunIT๙"/>
-          <w:b w:val="0"/>
-          <w:bCs w:val="0"/>
-          <w:spacing w:val="-14"/>
-          <w:sz w:val="32"/>
-          <w:szCs w:val="32"/>
-          <w:u w:val="dotted"/>
-        </w:rPr>
-        <w:t>}</w:t>
-      </w:r>
-      <w:r>
-        <w:rPr>
-          <w:rFonts w:ascii="TH SarabunIT๙" w:hAnsi="TH SarabunIT๙" w:cs="TH SarabunIT๙" w:hint="cs"/>
-          <w:b w:val="0"/>
-          <w:bCs w:val="0"/>
-          <w:spacing w:val="-14"/>
-          <w:sz w:val="32"/>
-          <w:szCs w:val="32"/>
-          <w:u w:val="dotted"/>
           <w:cs/>
         </w:rPr>
         <w:t xml:space="preserve"> </w:t>
@@ -4494,33 +4142,7 @@
           <w:szCs w:val="32"/>
           <w:u w:val="dotted"/>
         </w:rPr>
-        <w:t>{</w:t>
-      </w:r>
-      <w:proofErr w:type="spellStart"/>
-      <w:r>
-        <w:rPr>
-          <w:rFonts w:ascii="TH SarabunIT๙" w:hAnsi="TH SarabunIT๙" w:cs="TH SarabunIT๙"/>
-          <w:b w:val="0"/>
-          <w:bCs w:val="0"/>
-          <w:spacing w:val="-6"/>
-          <w:sz w:val="32"/>
-          <w:szCs w:val="32"/>
-          <w:u w:val="dotted"/>
-        </w:rPr>
-        <w:t>forwhat</w:t>
-      </w:r>
-      <w:proofErr w:type="spellEnd"/>
-      <w:r>
-        <w:rPr>
-          <w:rFonts w:ascii="TH SarabunIT๙" w:hAnsi="TH SarabunIT๙" w:cs="TH SarabunIT๙"/>
-          <w:b w:val="0"/>
-          <w:bCs w:val="0"/>
-          <w:spacing w:val="-6"/>
-          <w:sz w:val="32"/>
-          <w:szCs w:val="32"/>
-          <w:u w:val="dotted"/>
-        </w:rPr>
-        <w:t>}</w:t>
+        <w:t>{forwhat}</w:t>
       </w:r>
       <w:r>
         <w:rPr>
@@ -5204,27 +4826,7 @@
           <w:szCs w:val="32"/>
           <w:u w:val="dotted"/>
         </w:rPr>
-        <w:t>{</w:t>
-      </w:r>
-      <w:proofErr w:type="spellStart"/>
-      <w:r>
-        <w:rPr>
-          <w:rFonts w:ascii="TH SarabunIT๙" w:hAnsi="TH SarabunIT๙" w:cs="TH SarabunIT๙"/>
-          <w:sz w:val="32"/>
-          <w:szCs w:val="32"/>
-          <w:u w:val="dotted"/>
-        </w:rPr>
-        <w:t>couple_mfm</w:t>
-      </w:r>
-      <w:proofErr w:type="spellEnd"/>
-      <w:r>
-        <w:rPr>
-          <w:rFonts w:ascii="TH SarabunIT๙" w:hAnsi="TH SarabunIT๙" w:cs="TH SarabunIT๙"/>
-          <w:sz w:val="32"/>
-          <w:szCs w:val="32"/>
-          <w:u w:val="dotted"/>
-        </w:rPr>
-        <w:t>}</w:t>
+        <w:t>{couple_mfm}</w:t>
       </w:r>
       <w:r>
         <w:rPr>
@@ -5262,27 +4864,7 @@
           <w:szCs w:val="32"/>
           <w:u w:val="dotted"/>
         </w:rPr>
-        <w:t>{</w:t>
-      </w:r>
-      <w:proofErr w:type="spellStart"/>
-      <w:r>
-        <w:rPr>
-          <w:rFonts w:ascii="TH SarabunIT๙" w:hAnsi="TH SarabunIT๙" w:cs="TH SarabunIT๙"/>
-          <w:sz w:val="32"/>
-          <w:szCs w:val="32"/>
-          <w:u w:val="dotted"/>
-        </w:rPr>
-        <w:t>mariedcard</w:t>
-      </w:r>
-      <w:proofErr w:type="spellEnd"/>
-      <w:r>
-        <w:rPr>
-          <w:rFonts w:ascii="TH SarabunIT๙" w:hAnsi="TH SarabunIT๙" w:cs="TH SarabunIT๙"/>
-          <w:sz w:val="32"/>
-          <w:szCs w:val="32"/>
-          <w:u w:val="dotted"/>
-        </w:rPr>
-        <w:t>}</w:t>
+        <w:t>{mariedcard}</w:t>
       </w:r>
       <w:r>
         <w:rPr>
@@ -5320,27 +4902,7 @@
           <w:szCs w:val="32"/>
           <w:u w:val="dotted"/>
         </w:rPr>
-        <w:t>{</w:t>
-      </w:r>
-      <w:proofErr w:type="spellStart"/>
-      <w:r>
-        <w:rPr>
-          <w:rFonts w:ascii="TH SarabunIT๙" w:hAnsi="TH SarabunIT๙" w:cs="TH SarabunIT๙"/>
-          <w:sz w:val="32"/>
-          <w:szCs w:val="32"/>
-          <w:u w:val="dotted"/>
-        </w:rPr>
-        <w:t>mcardfrom</w:t>
-      </w:r>
-      <w:proofErr w:type="spellEnd"/>
-      <w:r>
-        <w:rPr>
-          <w:rFonts w:ascii="TH SarabunIT๙" w:hAnsi="TH SarabunIT๙" w:cs="TH SarabunIT๙"/>
-          <w:sz w:val="32"/>
-          <w:szCs w:val="32"/>
-          <w:u w:val="dotted"/>
-        </w:rPr>
-        <w:t>}</w:t>
+        <w:t>{mcardfrom}</w:t>
       </w:r>
       <w:r>
         <w:rPr>
@@ -5378,27 +4940,7 @@
           <w:szCs w:val="32"/>
           <w:u w:val="dotted"/>
         </w:rPr>
-        <w:t>{</w:t>
-      </w:r>
-      <w:proofErr w:type="spellStart"/>
-      <w:r>
-        <w:rPr>
-          <w:rFonts w:ascii="TH SarabunIT๙" w:hAnsi="TH SarabunIT๙" w:cs="TH SarabunIT๙"/>
-          <w:sz w:val="32"/>
-          <w:szCs w:val="32"/>
-          <w:u w:val="dotted"/>
-        </w:rPr>
-        <w:t>mcard_district</w:t>
-      </w:r>
-      <w:proofErr w:type="spellEnd"/>
-      <w:r>
-        <w:rPr>
-          <w:rFonts w:ascii="TH SarabunIT๙" w:hAnsi="TH SarabunIT๙" w:cs="TH SarabunIT๙"/>
-          <w:sz w:val="32"/>
-          <w:szCs w:val="32"/>
-          <w:u w:val="dotted"/>
-        </w:rPr>
-        <w:t>}</w:t>
+        <w:t>{mcard_district}</w:t>
       </w:r>
       <w:r>
         <w:rPr>
@@ -5436,27 +4978,7 @@
           <w:szCs w:val="32"/>
           <w:u w:val="dotted"/>
         </w:rPr>
-        <w:t>{</w:t>
-      </w:r>
-      <w:proofErr w:type="spellStart"/>
-      <w:r>
-        <w:rPr>
-          <w:rFonts w:ascii="TH SarabunIT๙" w:hAnsi="TH SarabunIT๙" w:cs="TH SarabunIT๙"/>
-          <w:sz w:val="32"/>
-          <w:szCs w:val="32"/>
-          <w:u w:val="dotted"/>
-        </w:rPr>
-        <w:t>mcard_province</w:t>
-      </w:r>
-      <w:proofErr w:type="spellEnd"/>
-      <w:r>
-        <w:rPr>
-          <w:rFonts w:ascii="TH SarabunIT๙" w:hAnsi="TH SarabunIT๙" w:cs="TH SarabunIT๙"/>
-          <w:sz w:val="32"/>
-          <w:szCs w:val="32"/>
-          <w:u w:val="dotted"/>
-        </w:rPr>
-        <w:t>}</w:t>
+        <w:t>{mcard_province}</w:t>
       </w:r>
       <w:r>
         <w:rPr>
@@ -5494,27 +5016,7 @@
           <w:szCs w:val="32"/>
           <w:u w:val="dotted"/>
         </w:rPr>
-        <w:t>{</w:t>
-      </w:r>
-      <w:proofErr w:type="spellStart"/>
-      <w:r>
-        <w:rPr>
-          <w:rFonts w:ascii="TH SarabunIT๙" w:hAnsi="TH SarabunIT๙" w:cs="TH SarabunIT๙"/>
-          <w:sz w:val="32"/>
-          <w:szCs w:val="32"/>
-          <w:u w:val="dotted"/>
-        </w:rPr>
-        <w:t>mcard_date</w:t>
-      </w:r>
-      <w:proofErr w:type="spellEnd"/>
-      <w:r>
-        <w:rPr>
-          <w:rFonts w:ascii="TH SarabunIT๙" w:hAnsi="TH SarabunIT๙" w:cs="TH SarabunIT๙"/>
-          <w:sz w:val="32"/>
-          <w:szCs w:val="32"/>
-          <w:u w:val="dotted"/>
-        </w:rPr>
-        <w:t xml:space="preserve">} </w:t>
+        <w:t xml:space="preserve">{mcard_date} </w:t>
       </w:r>
       <w:r>
         <w:rPr>
@@ -5542,27 +5044,7 @@
           <w:szCs w:val="32"/>
           <w:u w:val="dotted"/>
         </w:rPr>
-        <w:t>{</w:t>
-      </w:r>
-      <w:proofErr w:type="spellStart"/>
-      <w:r>
-        <w:rPr>
-          <w:rFonts w:ascii="TH SarabunIT๙" w:hAnsi="TH SarabunIT๙" w:cs="TH SarabunIT๙"/>
-          <w:sz w:val="32"/>
-          <w:szCs w:val="32"/>
-          <w:u w:val="dotted"/>
-        </w:rPr>
-        <w:t>couple_mfm</w:t>
-      </w:r>
-      <w:proofErr w:type="spellEnd"/>
-      <w:r>
-        <w:rPr>
-          <w:rFonts w:ascii="TH SarabunIT๙" w:hAnsi="TH SarabunIT๙" w:cs="TH SarabunIT๙"/>
-          <w:sz w:val="32"/>
-          <w:szCs w:val="32"/>
-          <w:u w:val="dotted"/>
-        </w:rPr>
-        <w:t>}</w:t>
+        <w:t>{couple_mfm}</w:t>
       </w:r>
       <w:r>
         <w:rPr>
@@ -5600,27 +5082,7 @@
           <w:szCs w:val="32"/>
           <w:u w:val="dotted"/>
         </w:rPr>
-        <w:t>{</w:t>
-      </w:r>
-      <w:proofErr w:type="spellStart"/>
-      <w:r>
-        <w:rPr>
-          <w:rFonts w:ascii="TH SarabunIT๙" w:hAnsi="TH SarabunIT๙" w:cs="TH SarabunIT๙"/>
-          <w:sz w:val="32"/>
-          <w:szCs w:val="32"/>
-          <w:u w:val="dotted"/>
-        </w:rPr>
-        <w:t>divorcecard</w:t>
-      </w:r>
-      <w:proofErr w:type="spellEnd"/>
-      <w:r>
-        <w:rPr>
-          <w:rFonts w:ascii="TH SarabunIT๙" w:hAnsi="TH SarabunIT๙" w:cs="TH SarabunIT๙"/>
-          <w:sz w:val="32"/>
-          <w:szCs w:val="32"/>
-          <w:u w:val="dotted"/>
-        </w:rPr>
-        <w:t xml:space="preserve">} </w:t>
+        <w:t xml:space="preserve">{divorcecard} </w:t>
       </w:r>
       <w:r>
         <w:rPr>
@@ -5648,27 +5110,7 @@
           <w:szCs w:val="32"/>
           <w:u w:val="dotted"/>
         </w:rPr>
-        <w:t>{</w:t>
-      </w:r>
-      <w:proofErr w:type="spellStart"/>
-      <w:r>
-        <w:rPr>
-          <w:rFonts w:ascii="TH SarabunIT๙" w:hAnsi="TH SarabunIT๙" w:cs="TH SarabunIT๙"/>
-          <w:sz w:val="32"/>
-          <w:szCs w:val="32"/>
-          <w:u w:val="dotted"/>
-        </w:rPr>
-        <w:t>dcardfrom</w:t>
-      </w:r>
-      <w:proofErr w:type="spellEnd"/>
-      <w:r>
-        <w:rPr>
-          <w:rFonts w:ascii="TH SarabunIT๙" w:hAnsi="TH SarabunIT๙" w:cs="TH SarabunIT๙"/>
-          <w:sz w:val="32"/>
-          <w:szCs w:val="32"/>
-          <w:u w:val="dotted"/>
-        </w:rPr>
-        <w:t xml:space="preserve">} </w:t>
+        <w:t xml:space="preserve">{dcardfrom} </w:t>
       </w:r>
       <w:r>
         <w:rPr>
@@ -5696,27 +5138,7 @@
           <w:szCs w:val="32"/>
           <w:u w:val="dotted"/>
         </w:rPr>
-        <w:t>{</w:t>
-      </w:r>
-      <w:proofErr w:type="spellStart"/>
-      <w:r>
-        <w:rPr>
-          <w:rFonts w:ascii="TH SarabunIT๙" w:hAnsi="TH SarabunIT๙" w:cs="TH SarabunIT๙"/>
-          <w:sz w:val="32"/>
-          <w:szCs w:val="32"/>
-          <w:u w:val="dotted"/>
-        </w:rPr>
-        <w:t>dcard_district</w:t>
-      </w:r>
-      <w:proofErr w:type="spellEnd"/>
-      <w:r>
-        <w:rPr>
-          <w:rFonts w:ascii="TH SarabunIT๙" w:hAnsi="TH SarabunIT๙" w:cs="TH SarabunIT๙"/>
-          <w:sz w:val="32"/>
-          <w:szCs w:val="32"/>
-          <w:u w:val="dotted"/>
-        </w:rPr>
-        <w:t xml:space="preserve">} </w:t>
+        <w:t xml:space="preserve">{dcard_district} </w:t>
       </w:r>
       <w:r>
         <w:rPr>
@@ -5744,27 +5166,7 @@
           <w:szCs w:val="32"/>
           <w:u w:val="dotted"/>
         </w:rPr>
-        <w:t>{</w:t>
-      </w:r>
-      <w:proofErr w:type="spellStart"/>
-      <w:r>
-        <w:rPr>
-          <w:rFonts w:ascii="TH SarabunIT๙" w:hAnsi="TH SarabunIT๙" w:cs="TH SarabunIT๙"/>
-          <w:sz w:val="32"/>
-          <w:szCs w:val="32"/>
-          <w:u w:val="dotted"/>
-        </w:rPr>
-        <w:t>dcard_province</w:t>
-      </w:r>
-      <w:proofErr w:type="spellEnd"/>
-      <w:r>
-        <w:rPr>
-          <w:rFonts w:ascii="TH SarabunIT๙" w:hAnsi="TH SarabunIT๙" w:cs="TH SarabunIT๙"/>
-          <w:sz w:val="32"/>
-          <w:szCs w:val="32"/>
-          <w:u w:val="dotted"/>
-        </w:rPr>
-        <w:t>}</w:t>
+        <w:t>{dcard_province}</w:t>
       </w:r>
       <w:r>
         <w:rPr>
@@ -5802,27 +5204,7 @@
           <w:szCs w:val="32"/>
           <w:u w:val="dotted"/>
         </w:rPr>
-        <w:t>{</w:t>
-      </w:r>
-      <w:proofErr w:type="spellStart"/>
-      <w:r>
-        <w:rPr>
-          <w:rFonts w:ascii="TH SarabunIT๙" w:hAnsi="TH SarabunIT๙" w:cs="TH SarabunIT๙"/>
-          <w:sz w:val="32"/>
-          <w:szCs w:val="32"/>
-          <w:u w:val="dotted"/>
-        </w:rPr>
-        <w:t>dcard_date</w:t>
-      </w:r>
-      <w:proofErr w:type="spellEnd"/>
-      <w:r>
-        <w:rPr>
-          <w:rFonts w:ascii="TH SarabunIT๙" w:hAnsi="TH SarabunIT๙" w:cs="TH SarabunIT๙"/>
-          <w:sz w:val="32"/>
-          <w:szCs w:val="32"/>
-          <w:u w:val="dotted"/>
-        </w:rPr>
-        <w:t xml:space="preserve">} </w:t>
+        <w:t xml:space="preserve">{dcard_date} </w:t>
       </w:r>
       <w:r>
         <w:rPr>
@@ -6214,25 +5596,7 @@
           <w:sz w:val="32"/>
           <w:szCs w:val="32"/>
         </w:rPr>
-        <w:t>{</w:t>
-      </w:r>
-      <w:proofErr w:type="spellStart"/>
-      <w:r>
-        <w:rPr>
-          <w:rFonts w:ascii="TH SarabunIT๙" w:hAnsi="TH SarabunIT๙" w:cs="TH SarabunIT๙"/>
-          <w:sz w:val="32"/>
-          <w:szCs w:val="32"/>
-        </w:rPr>
-        <w:t>full_name</w:t>
-      </w:r>
-      <w:proofErr w:type="spellEnd"/>
-      <w:r>
-        <w:rPr>
-          <w:rFonts w:ascii="TH SarabunIT๙" w:hAnsi="TH SarabunIT๙" w:cs="TH SarabunIT๙"/>
-          <w:sz w:val="32"/>
-          <w:szCs w:val="32"/>
-        </w:rPr>
-        <w:t>}</w:t>
+        <w:t>{full_name}</w:t>
       </w:r>
       <w:r>
         <w:rPr>
@@ -6506,27 +5870,7 @@
           <w:szCs w:val="32"/>
           <w:cs/>
         </w:rPr>
-        <w:t>(</w:t>
-      </w:r>
-      <w:proofErr w:type="spellStart"/>
-      <w:r>
-        <w:rPr>
-          <w:rFonts w:ascii="TH SarabunIT๙" w:hAnsi="TH SarabunIT๙" w:cs="TH SarabunIT๙"/>
-          <w:sz w:val="32"/>
-          <w:szCs w:val="32"/>
-          <w:cs/>
-        </w:rPr>
-        <w:t>ป.ค</w:t>
-      </w:r>
-      <w:proofErr w:type="spellEnd"/>
-      <w:r>
-        <w:rPr>
-          <w:rFonts w:ascii="TH SarabunIT๙" w:hAnsi="TH SarabunIT๙" w:cs="TH SarabunIT๙"/>
-          <w:sz w:val="32"/>
-          <w:szCs w:val="32"/>
-          <w:cs/>
-        </w:rPr>
-        <w:t>.๑๔)</w:t>
+        <w:t>(ป.ค.๑๔)</w:t>
       </w:r>
     </w:p>
     <w:p>
@@ -6731,27 +6075,7 @@
           <w:szCs w:val="32"/>
           <w:u w:val="dotted"/>
         </w:rPr>
-        <w:t>{</w:t>
-      </w:r>
-      <w:proofErr w:type="spellStart"/>
-      <w:r>
-        <w:rPr>
-          <w:rFonts w:ascii="TH SarabunIT๙" w:hAnsi="TH SarabunIT๙" w:cs="TH SarabunIT๙"/>
-          <w:sz w:val="32"/>
-          <w:szCs w:val="32"/>
-          <w:u w:val="dotted"/>
-        </w:rPr>
-        <w:t>tday</w:t>
-      </w:r>
-      <w:proofErr w:type="spellEnd"/>
-      <w:r>
-        <w:rPr>
-          <w:rFonts w:ascii="TH SarabunIT๙" w:hAnsi="TH SarabunIT๙" w:cs="TH SarabunIT๙"/>
-          <w:sz w:val="32"/>
-          <w:szCs w:val="32"/>
-          <w:u w:val="dotted"/>
-        </w:rPr>
-        <w:t>}</w:t>
+        <w:t>{tday}</w:t>
       </w:r>
       <w:r>
         <w:rPr>
@@ -7954,9 +7278,124 @@
           <w:szCs w:val="36"/>
           <w:u w:val="dotted"/>
         </w:rPr>
+        <w:t>{full_name}</w:t>
+      </w:r>
+      <w:r>
+        <w:rPr>
+          <w:rFonts w:ascii="TH SarabunIT๙" w:hAnsi="TH SarabunIT๙" w:cs="TH SarabunIT๙" w:hint="cs"/>
+          <w:szCs w:val="32"/>
+          <w:u w:val="dotted"/>
+          <w:cs/>
+        </w:rPr>
+        <w:t xml:space="preserve"> </w:t>
+      </w:r>
+      <w:r>
+        <w:rPr>
+          <w:rFonts w:ascii="TH SarabunIT๙" w:hAnsi="TH SarabunIT๙" w:cs="TH SarabunIT๙" w:hint="cs"/>
+          <w:sz w:val="32"/>
+          <w:szCs w:val="32"/>
+          <w:cs/>
+        </w:rPr>
+        <w:t>มีความประสงค์</w:t>
+      </w:r>
+      <w:r>
+        <w:rPr>
+          <w:rFonts w:ascii="TH SarabunIT๙" w:hAnsi="TH SarabunIT๙" w:cs="TH SarabunIT๙"/>
+          <w:sz w:val="32"/>
+          <w:szCs w:val="32"/>
+          <w:cs/>
+        </w:rPr>
+        <w:t>ให้สำนักงานเขตทุ่งครุ</w:t>
+      </w:r>
+      <w:r>
+        <w:rPr>
+          <w:rFonts w:ascii="TH SarabunIT๙" w:hAnsi="TH SarabunIT๙" w:cs="TH SarabunIT๙" w:hint="cs"/>
+          <w:sz w:val="32"/>
+          <w:szCs w:val="32"/>
+          <w:cs/>
+        </w:rPr>
+        <w:t xml:space="preserve"> ออกหนังสือรับรองสถานภาพ</w:t>
+      </w:r>
+      <w:r>
+        <w:rPr>
+          <w:rFonts w:ascii="TH SarabunIT๙" w:hAnsi="TH SarabunIT๙" w:cs="TH SarabunIT๙" w:hint="cs"/>
+          <w:spacing w:val="-6"/>
+          <w:sz w:val="32"/>
+          <w:szCs w:val="32"/>
+          <w:cs/>
+        </w:rPr>
+        <w:t>การสมรสของ</w:t>
+      </w:r>
+      <w:r>
+        <w:rPr>
+          <w:rFonts w:ascii="TH SarabunIT๙" w:hAnsi="TH SarabunIT๙" w:cs="TH SarabunIT๙" w:hint="cs"/>
+          <w:spacing w:val="-6"/>
+          <w:sz w:val="32"/>
+          <w:szCs w:val="32"/>
+          <w:u w:val="dotted"/>
+          <w:cs/>
+        </w:rPr>
+        <w:t xml:space="preserve"> </w:t>
+      </w:r>
+      <w:r>
+        <w:rPr>
+          <w:rFonts w:ascii="TH SarabunIT๙" w:hAnsi="TH SarabunIT๙" w:cs="TH SarabunIT๙"/>
+          <w:sz w:val="32"/>
+          <w:szCs w:val="36"/>
+          <w:u w:val="dotted"/>
+        </w:rPr>
+        <w:t>{full_name}</w:t>
+      </w:r>
+      <w:r>
+        <w:rPr>
+          <w:rFonts w:ascii="TH SarabunIT๙" w:hAnsi="TH SarabunIT๙" w:cs="TH SarabunIT๙" w:hint="cs"/>
+          <w:spacing w:val="-6"/>
+          <w:sz w:val="32"/>
+          <w:szCs w:val="32"/>
+          <w:u w:val="dotted"/>
+          <w:cs/>
+        </w:rPr>
+        <w:t xml:space="preserve"> </w:t>
+      </w:r>
+      <w:r>
+        <w:rPr>
+          <w:rFonts w:ascii="TH SarabunIT๙" w:hAnsi="TH SarabunIT๙" w:cs="TH SarabunIT๙" w:hint="cs"/>
+          <w:spacing w:val="-6"/>
+          <w:sz w:val="32"/>
+          <w:szCs w:val="32"/>
+          <w:cs/>
+        </w:rPr>
+        <w:t>เพื่อนำไปประกอบหลักฐาน</w:t>
+      </w:r>
+      <w:r>
+        <w:rPr>
+          <w:rFonts w:ascii="TH SarabunIT๙" w:hAnsi="TH SarabunIT๙" w:cs="TH SarabunIT๙" w:hint="cs"/>
+          <w:spacing w:val="-6"/>
+          <w:sz w:val="32"/>
+          <w:szCs w:val="32"/>
+          <w:cs/>
+        </w:rPr>
+        <w:t>ในการ</w:t>
+      </w:r>
+      <w:r>
+        <w:rPr>
+          <w:rFonts w:ascii="TH SarabunIT๙" w:hAnsi="TH SarabunIT๙" w:cs="TH SarabunIT๙" w:hint="cs"/>
+          <w:sz w:val="32"/>
+          <w:szCs w:val="36"/>
+          <w:u w:val="dotted"/>
+          <w:cs/>
+        </w:rPr>
+        <w:t xml:space="preserve"> </w:t>
+      </w:r>
+      <w:r>
+        <w:rPr>
+          <w:rFonts w:ascii="TH SarabunIT๙" w:hAnsi="TH SarabunIT๙" w:cs="TH SarabunIT๙"/>
+          <w:sz w:val="32"/>
+          <w:szCs w:val="36"/>
+          <w:u w:val="dotted"/>
+        </w:rPr>
         <w:t>{</w:t>
       </w:r>
-      <w:proofErr w:type="spellStart"/>
       <w:r>
         <w:rPr>
           <w:rFonts w:ascii="TH SarabunIT๙" w:hAnsi="TH SarabunIT๙" w:cs="TH SarabunIT๙"/>
@@ -7964,165 +7403,8 @@
           <w:szCs w:val="36"/>
           <w:u w:val="dotted"/>
         </w:rPr>
-        <w:t>full_name</w:t>
-      </w:r>
-      <w:proofErr w:type="spellEnd"/>
-      <w:r>
-        <w:rPr>
-          <w:rFonts w:ascii="TH SarabunIT๙" w:hAnsi="TH SarabunIT๙" w:cs="TH SarabunIT๙"/>
-          <w:sz w:val="32"/>
-          <w:szCs w:val="36"/>
-          <w:u w:val="dotted"/>
-        </w:rPr>
-        <w:t>}</w:t>
-      </w:r>
-      <w:r>
-        <w:rPr>
-          <w:rFonts w:ascii="TH SarabunIT๙" w:hAnsi="TH SarabunIT๙" w:cs="TH SarabunIT๙" w:hint="cs"/>
-          <w:szCs w:val="32"/>
-          <w:u w:val="dotted"/>
-          <w:cs/>
-        </w:rPr>
-        <w:t xml:space="preserve"> </w:t>
-      </w:r>
-      <w:r>
-        <w:rPr>
-          <w:rFonts w:ascii="TH SarabunIT๙" w:hAnsi="TH SarabunIT๙" w:cs="TH SarabunIT๙" w:hint="cs"/>
-          <w:sz w:val="32"/>
-          <w:szCs w:val="32"/>
-          <w:cs/>
-        </w:rPr>
-        <w:t>มีความประสงค์</w:t>
-      </w:r>
-      <w:r>
-        <w:rPr>
-          <w:rFonts w:ascii="TH SarabunIT๙" w:hAnsi="TH SarabunIT๙" w:cs="TH SarabunIT๙"/>
-          <w:sz w:val="32"/>
-          <w:szCs w:val="32"/>
-          <w:cs/>
-        </w:rPr>
-        <w:t>ให้สำนักงานเขตทุ่งครุ</w:t>
-      </w:r>
-      <w:r>
-        <w:rPr>
-          <w:rFonts w:ascii="TH SarabunIT๙" w:hAnsi="TH SarabunIT๙" w:cs="TH SarabunIT๙" w:hint="cs"/>
-          <w:sz w:val="32"/>
-          <w:szCs w:val="32"/>
-          <w:cs/>
-        </w:rPr>
-        <w:t xml:space="preserve"> ออกหนังสือรับรองสถานภาพ</w:t>
-      </w:r>
-      <w:r>
-        <w:rPr>
-          <w:rFonts w:ascii="TH SarabunIT๙" w:hAnsi="TH SarabunIT๙" w:cs="TH SarabunIT๙" w:hint="cs"/>
-          <w:spacing w:val="-6"/>
-          <w:sz w:val="32"/>
-          <w:szCs w:val="32"/>
-          <w:cs/>
-        </w:rPr>
-        <w:t>การสมรสของ</w:t>
-      </w:r>
-      <w:r>
-        <w:rPr>
-          <w:rFonts w:ascii="TH SarabunIT๙" w:hAnsi="TH SarabunIT๙" w:cs="TH SarabunIT๙" w:hint="cs"/>
-          <w:spacing w:val="-6"/>
-          <w:sz w:val="32"/>
-          <w:szCs w:val="32"/>
-          <w:u w:val="dotted"/>
-          <w:cs/>
-        </w:rPr>
-        <w:t xml:space="preserve"> </w:t>
-      </w:r>
-      <w:r>
-        <w:rPr>
-          <w:rFonts w:ascii="TH SarabunIT๙" w:hAnsi="TH SarabunIT๙" w:cs="TH SarabunIT๙"/>
-          <w:sz w:val="32"/>
-          <w:szCs w:val="36"/>
-          <w:u w:val="dotted"/>
-        </w:rPr>
-        <w:t>{</w:t>
-      </w:r>
-      <w:proofErr w:type="spellStart"/>
-      <w:r>
-        <w:rPr>
-          <w:rFonts w:ascii="TH SarabunIT๙" w:hAnsi="TH SarabunIT๙" w:cs="TH SarabunIT๙"/>
-          <w:sz w:val="32"/>
-          <w:szCs w:val="36"/>
-          <w:u w:val="dotted"/>
-        </w:rPr>
-        <w:t>full_name</w:t>
-      </w:r>
-      <w:proofErr w:type="spellEnd"/>
-      <w:r>
-        <w:rPr>
-          <w:rFonts w:ascii="TH SarabunIT๙" w:hAnsi="TH SarabunIT๙" w:cs="TH SarabunIT๙"/>
-          <w:sz w:val="32"/>
-          <w:szCs w:val="36"/>
-          <w:u w:val="dotted"/>
-        </w:rPr>
-        <w:t>}</w:t>
-      </w:r>
-      <w:r>
-        <w:rPr>
-          <w:rFonts w:ascii="TH SarabunIT๙" w:hAnsi="TH SarabunIT๙" w:cs="TH SarabunIT๙" w:hint="cs"/>
-          <w:spacing w:val="-6"/>
-          <w:sz w:val="32"/>
-          <w:szCs w:val="32"/>
-          <w:u w:val="dotted"/>
-          <w:cs/>
-        </w:rPr>
-        <w:t xml:space="preserve"> </w:t>
-      </w:r>
-      <w:r>
-        <w:rPr>
-          <w:rFonts w:ascii="TH SarabunIT๙" w:hAnsi="TH SarabunIT๙" w:cs="TH SarabunIT๙" w:hint="cs"/>
-          <w:spacing w:val="-6"/>
-          <w:sz w:val="32"/>
-          <w:szCs w:val="32"/>
-          <w:cs/>
-        </w:rPr>
-        <w:t>เพื่อนำไปประกอบหลักฐาน</w:t>
-      </w:r>
-      <w:r>
-        <w:rPr>
-          <w:rFonts w:ascii="TH SarabunIT๙" w:hAnsi="TH SarabunIT๙" w:cs="TH SarabunIT๙" w:hint="cs"/>
-          <w:spacing w:val="-6"/>
-          <w:sz w:val="32"/>
-          <w:szCs w:val="32"/>
-          <w:cs/>
-        </w:rPr>
-        <w:t>ในการ</w:t>
-      </w:r>
-      <w:r>
-        <w:rPr>
-          <w:rFonts w:ascii="TH SarabunIT๙" w:hAnsi="TH SarabunIT๙" w:cs="TH SarabunIT๙" w:hint="cs"/>
-          <w:sz w:val="32"/>
-          <w:szCs w:val="36"/>
-          <w:u w:val="dotted"/>
-          <w:cs/>
-        </w:rPr>
-        <w:t xml:space="preserve"> </w:t>
-      </w:r>
-      <w:r>
-        <w:rPr>
-          <w:rFonts w:ascii="TH SarabunIT๙" w:hAnsi="TH SarabunIT๙" w:cs="TH SarabunIT๙"/>
-          <w:sz w:val="32"/>
-          <w:szCs w:val="36"/>
-          <w:u w:val="dotted"/>
-        </w:rPr>
-        <w:t>{</w:t>
-      </w:r>
-      <w:proofErr w:type="spellStart"/>
-      <w:r>
-        <w:rPr>
-          <w:rFonts w:ascii="TH SarabunIT๙" w:hAnsi="TH SarabunIT๙" w:cs="TH SarabunIT๙"/>
-          <w:sz w:val="32"/>
-          <w:szCs w:val="36"/>
-          <w:u w:val="dotted"/>
-        </w:rPr>
         <w:t>forwhat</w:t>
       </w:r>
-      <w:proofErr w:type="spellEnd"/>
       <w:r>
         <w:rPr>
           <w:rFonts w:ascii="TH SarabunIT๙" w:hAnsi="TH SarabunIT๙" w:cs="TH SarabunIT๙"/>
@@ -8199,27 +7481,7 @@
           <w:szCs w:val="36"/>
           <w:u w:val="dotted"/>
         </w:rPr>
-        <w:t>{</w:t>
-      </w:r>
-      <w:proofErr w:type="spellStart"/>
-      <w:r>
-        <w:rPr>
-          <w:rFonts w:ascii="TH SarabunIT๙" w:hAnsi="TH SarabunIT๙" w:cs="TH SarabunIT๙"/>
-          <w:sz w:val="32"/>
-          <w:szCs w:val="36"/>
-          <w:u w:val="dotted"/>
-        </w:rPr>
-        <w:t>full_name</w:t>
-      </w:r>
-      <w:proofErr w:type="spellEnd"/>
-      <w:r>
-        <w:rPr>
-          <w:rFonts w:ascii="TH SarabunIT๙" w:hAnsi="TH SarabunIT๙" w:cs="TH SarabunIT๙"/>
-          <w:sz w:val="32"/>
-          <w:szCs w:val="36"/>
-          <w:u w:val="dotted"/>
-        </w:rPr>
-        <w:t>}</w:t>
+        <w:t>{full_name}</w:t>
       </w:r>
       <w:r>
         <w:rPr>
@@ -8306,9 +7568,48 @@
           <w:szCs w:val="36"/>
           <w:u w:val="dotted"/>
         </w:rPr>
+        <w:t>{full_name}</w:t>
+      </w:r>
+      <w:r>
+        <w:rPr>
+          <w:rFonts w:ascii="TH SarabunIT๙" w:hAnsi="TH SarabunIT๙" w:cs="TH SarabunIT๙" w:hint="cs"/>
+          <w:spacing w:val="-4"/>
+          <w:szCs w:val="32"/>
+          <w:u w:val="dotted"/>
+          <w:cs/>
+        </w:rPr>
+        <w:t xml:space="preserve"> </w:t>
+      </w:r>
+      <w:r>
+        <w:rPr>
+          <w:rFonts w:ascii="TH SarabunIT๙" w:hAnsi="TH SarabunIT๙" w:cs="TH SarabunIT๙" w:hint="cs"/>
+          <w:spacing w:val="-4"/>
+          <w:sz w:val="32"/>
+          <w:szCs w:val="32"/>
+          <w:cs/>
+        </w:rPr>
+        <w:t>มาเป็นเวลาประมาณ</w:t>
+      </w:r>
+      <w:r>
+        <w:rPr>
+          <w:rFonts w:ascii="TH SarabunIT๙" w:hAnsi="TH SarabunIT๙" w:cs="TH SarabunIT๙" w:hint="cs"/>
+          <w:spacing w:val="-4"/>
+          <w:sz w:val="32"/>
+          <w:szCs w:val="32"/>
+          <w:u w:val="dotted"/>
+          <w:cs/>
+        </w:rPr>
+        <w:t xml:space="preserve"> </w:t>
+      </w:r>
+      <w:r>
+        <w:rPr>
+          <w:rFonts w:ascii="TH SarabunIT๙" w:hAnsi="TH SarabunIT๙" w:cs="TH SarabunIT๙"/>
+          <w:sz w:val="32"/>
+          <w:szCs w:val="36"/>
+          <w:u w:val="dotted"/>
+        </w:rPr>
         <w:t>{</w:t>
       </w:r>
-      <w:proofErr w:type="spellStart"/>
       <w:r>
         <w:rPr>
           <w:rFonts w:ascii="TH SarabunIT๙" w:hAnsi="TH SarabunIT๙" w:cs="TH SarabunIT๙"/>
@@ -8316,9 +7617,8 @@
           <w:szCs w:val="36"/>
           <w:u w:val="dotted"/>
         </w:rPr>
-        <w:t>full_name</w:t>
-      </w:r>
-      <w:proofErr w:type="spellEnd"/>
+        <w:t>know_wit1</w:t>
+      </w:r>
       <w:r>
         <w:rPr>
           <w:rFonts w:ascii="TH SarabunIT๙" w:hAnsi="TH SarabunIT๙" w:cs="TH SarabunIT๙"/>
@@ -8332,6 +7632,7 @@
         <w:rPr>
           <w:rFonts w:ascii="TH SarabunIT๙" w:hAnsi="TH SarabunIT๙" w:cs="TH SarabunIT๙" w:hint="cs"/>
           <w:spacing w:val="-4"/>
+          <w:sz w:val="32"/>
           <w:szCs w:val="32"/>
           <w:u w:val="dotted"/>
           <w:cs/>
@@ -8346,7 +7647,7 @@
           <w:szCs w:val="32"/>
           <w:cs/>
         </w:rPr>
-        <w:t>มาเป็นเวลาประมาณ</w:t>
+        <w:t>ปี จน</w:t>
       </w:r>
       <w:r>
         <w:rPr>
@@ -8366,6 +7667,82 @@
           <w:szCs w:val="36"/>
           <w:u w:val="dotted"/>
         </w:rPr>
+        <w:t>{full_name}</w:t>
+      </w:r>
+      <w:r>
+        <w:rPr>
+          <w:rFonts w:ascii="TH SarabunIT๙" w:hAnsi="TH SarabunIT๙" w:cs="TH SarabunIT๙" w:hint="cs"/>
+          <w:spacing w:val="-4"/>
+          <w:sz w:val="32"/>
+          <w:szCs w:val="32"/>
+          <w:u w:val="dotted"/>
+          <w:cs/>
+        </w:rPr>
+        <w:t xml:space="preserve"> </w:t>
+      </w:r>
+      <w:r>
+        <w:rPr>
+          <w:rFonts w:ascii="TH SarabunIT๙" w:hAnsi="TH SarabunIT๙" w:cs="TH SarabunIT๙" w:hint="cs"/>
+          <w:sz w:val="32"/>
+          <w:szCs w:val="32"/>
+          <w:cs/>
+        </w:rPr>
+        <w:t>มีความสามารถจดทะเบียนสมรสได้ตามกฎหมายและทราบโดยตลอดว่า</w:t>
+      </w:r>
+      <w:r>
+        <w:rPr>
+          <w:rFonts w:ascii="TH SarabunIT๙" w:hAnsi="TH SarabunIT๙" w:cs="TH SarabunIT๙" w:hint="cs"/>
+          <w:sz w:val="32"/>
+          <w:szCs w:val="32"/>
+          <w:u w:val="dotted"/>
+          <w:cs/>
+        </w:rPr>
+        <w:t xml:space="preserve"> </w:t>
+      </w:r>
+      <w:r>
+        <w:rPr>
+          <w:rFonts w:ascii="TH SarabunIT๙" w:hAnsi="TH SarabunIT๙" w:cs="TH SarabunIT๙"/>
+          <w:sz w:val="32"/>
+          <w:szCs w:val="36"/>
+          <w:u w:val="dotted"/>
+        </w:rPr>
+        <w:t>{full_name}</w:t>
+      </w:r>
+      <w:r>
+        <w:rPr>
+          <w:rFonts w:ascii="TH SarabunIT๙" w:hAnsi="TH SarabunIT๙" w:cs="TH SarabunIT๙" w:hint="cs"/>
+          <w:szCs w:val="32"/>
+          <w:u w:val="dotted"/>
+          <w:cs/>
+        </w:rPr>
+        <w:t xml:space="preserve"> </w:t>
+      </w:r>
+      <w:r>
+        <w:rPr>
+          <w:rFonts w:ascii="TH SarabunIT๙" w:hAnsi="TH SarabunIT๙" w:cs="TH SarabunIT๙" w:hint="cs"/>
+          <w:sz w:val="32"/>
+          <w:szCs w:val="32"/>
+          <w:cs/>
+        </w:rPr>
+        <w:t>ได้จดทะเบียนฐานะแห่งครอบครัว(สมรส) กับ</w:t>
+      </w:r>
+      <w:r>
+        <w:rPr>
+          <w:rFonts w:ascii="TH SarabunIT๙" w:hAnsi="TH SarabunIT๙" w:cs="TH SarabunIT๙" w:hint="cs"/>
+          <w:sz w:val="32"/>
+          <w:szCs w:val="32"/>
+          <w:u w:val="dotted"/>
+          <w:cs/>
+        </w:rPr>
+        <w:t xml:space="preserve"> </w:t>
+      </w:r>
+      <w:r>
+        <w:rPr>
+          <w:rFonts w:ascii="TH SarabunIT๙" w:hAnsi="TH SarabunIT๙" w:cs="TH SarabunIT๙"/>
+          <w:sz w:val="32"/>
+          <w:szCs w:val="36"/>
+          <w:u w:val="dotted"/>
+        </w:rPr>
         <w:t>{</w:t>
       </w:r>
       <w:r>
@@ -8375,7 +7752,7 @@
           <w:szCs w:val="36"/>
           <w:u w:val="dotted"/>
         </w:rPr>
-        <w:t>know_wit1</w:t>
+        <w:t>couple_mfm</w:t>
       </w:r>
       <w:r>
         <w:rPr>
@@ -8389,28 +7766,25 @@
       <w:r>
         <w:rPr>
           <w:rFonts w:ascii="TH SarabunIT๙" w:hAnsi="TH SarabunIT๙" w:cs="TH SarabunIT๙" w:hint="cs"/>
-          <w:spacing w:val="-4"/>
-          <w:sz w:val="32"/>
-          <w:szCs w:val="32"/>
-          <w:u w:val="dotted"/>
-          <w:cs/>
-        </w:rPr>
-        <w:t xml:space="preserve"> </w:t>
-      </w:r>
-      <w:r>
-        <w:rPr>
-          <w:rFonts w:ascii="TH SarabunIT๙" w:hAnsi="TH SarabunIT๙" w:cs="TH SarabunIT๙" w:hint="cs"/>
-          <w:spacing w:val="-4"/>
-          <w:sz w:val="32"/>
-          <w:szCs w:val="32"/>
-          <w:cs/>
-        </w:rPr>
-        <w:t>ปี จน</w:t>
-      </w:r>
-      <w:r>
-        <w:rPr>
-          <w:rFonts w:ascii="TH SarabunIT๙" w:hAnsi="TH SarabunIT๙" w:cs="TH SarabunIT๙" w:hint="cs"/>
-          <w:spacing w:val="-4"/>
+          <w:sz w:val="32"/>
+          <w:szCs w:val="32"/>
+          <w:u w:val="dotted"/>
+          <w:cs/>
+        </w:rPr>
+        <w:t xml:space="preserve"> </w:t>
+      </w:r>
+      <w:r>
+        <w:rPr>
+          <w:rFonts w:ascii="TH SarabunIT๙" w:hAnsi="TH SarabunIT๙" w:cs="TH SarabunIT๙" w:hint="cs"/>
+          <w:sz w:val="32"/>
+          <w:szCs w:val="32"/>
+          <w:cs/>
+        </w:rPr>
+        <w:t>ตามหลักฐานใบสำคัญการสมรสเลขที่</w:t>
+      </w:r>
+      <w:r>
+        <w:rPr>
+          <w:rFonts w:ascii="TH SarabunIT๙" w:hAnsi="TH SarabunIT๙" w:cs="TH SarabunIT๙" w:hint="cs"/>
           <w:sz w:val="32"/>
           <w:szCs w:val="32"/>
           <w:u w:val="dotted"/>
@@ -8427,7 +7801,6 @@
         </w:rPr>
         <w:t>{</w:t>
       </w:r>
-      <w:proofErr w:type="spellStart"/>
       <w:r>
         <w:rPr>
           <w:rFonts w:ascii="TH SarabunIT๙" w:hAnsi="TH SarabunIT๙" w:cs="TH SarabunIT๙"/>
@@ -8435,9 +7808,8 @@
           <w:szCs w:val="36"/>
           <w:u w:val="dotted"/>
         </w:rPr>
-        <w:t>full_name</w:t>
-      </w:r>
-      <w:proofErr w:type="spellEnd"/>
+        <w:t>mariedcard</w:t>
+      </w:r>
       <w:r>
         <w:rPr>
           <w:rFonts w:ascii="TH SarabunIT๙" w:hAnsi="TH SarabunIT๙" w:cs="TH SarabunIT๙"/>
@@ -8450,22 +7822,30 @@
       <w:r>
         <w:rPr>
           <w:rFonts w:ascii="TH SarabunIT๙" w:hAnsi="TH SarabunIT๙" w:cs="TH SarabunIT๙" w:hint="cs"/>
-          <w:spacing w:val="-4"/>
-          <w:sz w:val="32"/>
-          <w:szCs w:val="32"/>
-          <w:u w:val="dotted"/>
-          <w:cs/>
-        </w:rPr>
-        <w:t xml:space="preserve"> </w:t>
-      </w:r>
-      <w:r>
-        <w:rPr>
-          <w:rFonts w:ascii="TH SarabunIT๙" w:hAnsi="TH SarabunIT๙" w:cs="TH SarabunIT๙" w:hint="cs"/>
-          <w:sz w:val="32"/>
-          <w:szCs w:val="32"/>
-          <w:cs/>
-        </w:rPr>
-        <w:t>มีความสามารถจดทะเบียนสมรสได้ตามกฎหมายและทราบโดยตลอดว่า</w:t>
+          <w:sz w:val="32"/>
+          <w:szCs w:val="32"/>
+          <w:u w:val="dotted"/>
+          <w:cs/>
+        </w:rPr>
+        <w:t xml:space="preserve"> </w:t>
+      </w:r>
+      <w:r>
+        <w:rPr>
+          <w:rFonts w:ascii="TH SarabunIT๙" w:hAnsi="TH SarabunIT๙" w:cs="TH SarabunIT๙" w:hint="cs"/>
+          <w:sz w:val="32"/>
+          <w:szCs w:val="32"/>
+          <w:cs/>
+        </w:rPr>
+        <w:t>ออกให้โดย</w:t>
+      </w:r>
+      <w:r>
+        <w:rPr>
+          <w:rFonts w:ascii="TH SarabunIT๙" w:hAnsi="TH SarabunIT๙" w:cs="TH SarabunIT๙" w:hint="cs"/>
+          <w:sz w:val="32"/>
+          <w:szCs w:val="32"/>
+          <w:cs/>
+        </w:rPr>
+        <w:t>สำนักทะเบียน</w:t>
       </w:r>
       <w:r>
         <w:rPr>
@@ -8486,7 +7866,6 @@
         </w:rPr>
         <w:t>{</w:t>
       </w:r>
-      <w:proofErr w:type="spellStart"/>
       <w:r>
         <w:rPr>
           <w:rFonts w:ascii="TH SarabunIT๙" w:hAnsi="TH SarabunIT๙" w:cs="TH SarabunIT๙"/>
@@ -8494,9 +7873,8 @@
           <w:szCs w:val="36"/>
           <w:u w:val="dotted"/>
         </w:rPr>
-        <w:t>full_name</w:t>
-      </w:r>
-      <w:proofErr w:type="spellEnd"/>
+        <w:t>mcardfrom</w:t>
+      </w:r>
       <w:r>
         <w:rPr>
           <w:rFonts w:ascii="TH SarabunIT๙" w:hAnsi="TH SarabunIT๙" w:cs="TH SarabunIT๙"/>
@@ -8509,20 +7887,21 @@
       <w:r>
         <w:rPr>
           <w:rFonts w:ascii="TH SarabunIT๙" w:hAnsi="TH SarabunIT๙" w:cs="TH SarabunIT๙" w:hint="cs"/>
-          <w:szCs w:val="32"/>
-          <w:u w:val="dotted"/>
-          <w:cs/>
-        </w:rPr>
-        <w:t xml:space="preserve"> </w:t>
-      </w:r>
-      <w:r>
-        <w:rPr>
-          <w:rFonts w:ascii="TH SarabunIT๙" w:hAnsi="TH SarabunIT๙" w:cs="TH SarabunIT๙" w:hint="cs"/>
-          <w:sz w:val="32"/>
-          <w:szCs w:val="32"/>
-          <w:cs/>
-        </w:rPr>
-        <w:t>ได้จดทะเบียนฐานะแห่งครอบครัว(สมรส) กับ</w:t>
+          <w:sz w:val="32"/>
+          <w:szCs w:val="32"/>
+          <w:u w:val="dotted"/>
+          <w:cs/>
+        </w:rPr>
+        <w:t xml:space="preserve"> </w:t>
+      </w:r>
+      <w:r>
+        <w:rPr>
+          <w:rFonts w:ascii="TH SarabunIT๙" w:hAnsi="TH SarabunIT๙" w:cs="TH SarabunIT๙" w:hint="cs"/>
+          <w:sz w:val="32"/>
+          <w:szCs w:val="32"/>
+          <w:cs/>
+        </w:rPr>
+        <w:t>จังหวัด</w:t>
       </w:r>
       <w:r>
         <w:rPr>
@@ -8543,7 +7922,6 @@
         </w:rPr>
         <w:t>{</w:t>
       </w:r>
-      <w:proofErr w:type="spellStart"/>
       <w:r>
         <w:rPr>
           <w:rFonts w:ascii="TH SarabunIT๙" w:hAnsi="TH SarabunIT๙" w:cs="TH SarabunIT๙"/>
@@ -8551,9 +7929,168 @@
           <w:szCs w:val="36"/>
           <w:u w:val="dotted"/>
         </w:rPr>
+        <w:t>mcard_province</w:t>
+      </w:r>
+      <w:r>
+        <w:rPr>
+          <w:rFonts w:ascii="TH SarabunIT๙" w:hAnsi="TH SarabunIT๙" w:cs="TH SarabunIT๙"/>
+          <w:sz w:val="32"/>
+          <w:szCs w:val="36"/>
+          <w:u w:val="dotted"/>
+        </w:rPr>
+        <w:t>}</w:t>
+      </w:r>
+      <w:r>
+        <w:rPr>
+          <w:rFonts w:ascii="TH SarabunIT๙" w:hAnsi="TH SarabunIT๙" w:cs="TH SarabunIT๙" w:hint="cs"/>
+          <w:sz w:val="32"/>
+          <w:szCs w:val="32"/>
+          <w:u w:val="dotted"/>
+          <w:cs/>
+        </w:rPr>
+        <w:t xml:space="preserve"> </w:t>
+      </w:r>
+      <w:r>
+        <w:rPr>
+          <w:rFonts w:ascii="TH SarabunIT๙" w:hAnsi="TH SarabunIT๙" w:cs="TH SarabunIT๙" w:hint="cs"/>
+          <w:sz w:val="32"/>
+          <w:szCs w:val="32"/>
+          <w:cs/>
+        </w:rPr>
+        <w:t>ประเทศ</w:t>
+      </w:r>
+      <w:r>
+        <w:rPr>
+          <w:rFonts w:ascii="TH SarabunIT๙" w:hAnsi="TH SarabunIT๙" w:cs="TH SarabunIT๙" w:hint="cs"/>
+          <w:sz w:val="32"/>
+          <w:szCs w:val="32"/>
+          <w:u w:val="dotted"/>
+          <w:cs/>
+        </w:rPr>
+        <w:t xml:space="preserve"> </w:t>
+      </w:r>
+      <w:r>
+        <w:rPr>
+          <w:rFonts w:ascii="TH SarabunIT๙" w:hAnsi="TH SarabunIT๙" w:cs="TH SarabunIT๙" w:hint="cs"/>
+          <w:sz w:val="32"/>
+          <w:szCs w:val="32"/>
+          <w:u w:val="dotted"/>
+          <w:cs/>
+        </w:rPr>
+        <w:t>ไทย</w:t>
+      </w:r>
+      <w:r>
+        <w:rPr>
+          <w:rFonts w:ascii="TH SarabunIT๙" w:hAnsi="TH SarabunIT๙" w:cs="TH SarabunIT๙" w:hint="cs"/>
+          <w:sz w:val="32"/>
+          <w:szCs w:val="32"/>
+          <w:u w:val="dotted"/>
+          <w:cs/>
+        </w:rPr>
+        <w:t xml:space="preserve"> </w:t>
+      </w:r>
+      <w:r>
+        <w:rPr>
+          <w:rFonts w:ascii="TH SarabunIT๙" w:hAnsi="TH SarabunIT๙" w:cs="TH SarabunIT๙" w:hint="cs"/>
+          <w:sz w:val="32"/>
+          <w:szCs w:val="32"/>
+          <w:cs/>
+        </w:rPr>
+        <w:t>ลงวันที่</w:t>
+      </w:r>
+      <w:r>
+        <w:rPr>
+          <w:rFonts w:ascii="TH SarabunIT๙" w:hAnsi="TH SarabunIT๙" w:cs="TH SarabunIT๙" w:hint="cs"/>
+          <w:sz w:val="32"/>
+          <w:szCs w:val="32"/>
+          <w:u w:val="dotted"/>
+          <w:cs/>
+        </w:rPr>
+        <w:t xml:space="preserve"> </w:t>
+      </w:r>
+      <w:r>
+        <w:rPr>
+          <w:rFonts w:ascii="TH SarabunIT๙" w:hAnsi="TH SarabunIT๙" w:cs="TH SarabunIT๙"/>
+          <w:sz w:val="32"/>
+          <w:szCs w:val="36"/>
+          <w:u w:val="dotted"/>
+        </w:rPr>
+        <w:t>{</w:t>
+      </w:r>
+      <w:r>
+        <w:rPr>
+          <w:rFonts w:ascii="TH SarabunIT๙" w:hAnsi="TH SarabunIT๙" w:cs="TH SarabunIT๙"/>
+          <w:sz w:val="32"/>
+          <w:szCs w:val="36"/>
+          <w:u w:val="dotted"/>
+        </w:rPr>
+        <w:t>mcard_date</w:t>
+      </w:r>
+      <w:r>
+        <w:rPr>
+          <w:rFonts w:ascii="TH SarabunIT๙" w:hAnsi="TH SarabunIT๙" w:cs="TH SarabunIT๙"/>
+          <w:sz w:val="32"/>
+          <w:szCs w:val="36"/>
+          <w:u w:val="dotted"/>
+        </w:rPr>
+        <w:t>}</w:t>
+      </w:r>
+      <w:r>
+        <w:rPr>
+          <w:rFonts w:ascii="TH SarabunIT๙" w:hAnsi="TH SarabunIT๙" w:cs="TH SarabunIT๙" w:hint="cs"/>
+          <w:sz w:val="32"/>
+          <w:szCs w:val="32"/>
+          <w:u w:val="dotted"/>
+          <w:cs/>
+        </w:rPr>
+        <w:t xml:space="preserve"> </w:t>
+      </w:r>
+      <w:r>
+        <w:rPr>
+          <w:rFonts w:ascii="TH SarabunIT๙" w:hAnsi="TH SarabunIT๙" w:cs="TH SarabunIT๙" w:hint="cs"/>
+          <w:sz w:val="32"/>
+          <w:szCs w:val="32"/>
+          <w:cs/>
+        </w:rPr>
+        <w:t>และต่อมา</w:t>
+      </w:r>
+      <w:r>
+        <w:rPr>
+          <w:rFonts w:ascii="TH SarabunIT๙" w:hAnsi="TH SarabunIT๙" w:cs="TH SarabunIT๙" w:hint="cs"/>
+          <w:sz w:val="32"/>
+          <w:szCs w:val="32"/>
+          <w:cs/>
+        </w:rPr>
+        <w:t>ได้จดทะเบียนฐานะแห่งครอบครัว(หย่า) กับ</w:t>
+      </w:r>
+      <w:r>
+        <w:rPr>
+          <w:rFonts w:ascii="TH SarabunIT๙" w:hAnsi="TH SarabunIT๙" w:cs="TH SarabunIT๙" w:hint="cs"/>
+          <w:sz w:val="32"/>
+          <w:szCs w:val="32"/>
+          <w:u w:val="dotted"/>
+          <w:cs/>
+        </w:rPr>
+        <w:t xml:space="preserve"> </w:t>
+      </w:r>
+      <w:r>
+        <w:rPr>
+          <w:rFonts w:ascii="TH SarabunIT๙" w:hAnsi="TH SarabunIT๙" w:cs="TH SarabunIT๙"/>
+          <w:sz w:val="32"/>
+          <w:szCs w:val="36"/>
+          <w:u w:val="dotted"/>
+        </w:rPr>
+        <w:t>{</w:t>
+      </w:r>
+      <w:r>
+        <w:rPr>
+          <w:rFonts w:ascii="TH SarabunIT๙" w:hAnsi="TH SarabunIT๙" w:cs="TH SarabunIT๙"/>
+          <w:sz w:val="32"/>
+          <w:szCs w:val="36"/>
+          <w:u w:val="dotted"/>
+        </w:rPr>
         <w:t>couple_mfm</w:t>
       </w:r>
-      <w:proofErr w:type="spellEnd"/>
       <w:r>
         <w:rPr>
           <w:rFonts w:ascii="TH SarabunIT๙" w:hAnsi="TH SarabunIT๙" w:cs="TH SarabunIT๙"/>
@@ -8580,7 +8117,25 @@
           <w:szCs w:val="32"/>
           <w:cs/>
         </w:rPr>
-        <w:t>ตามหลักฐานใบสำคัญการสมรสเลขที่</w:t>
+        <w:t>ตามหลักฐานใบสำคัญการ</w:t>
+      </w:r>
+      <w:r>
+        <w:rPr>
+          <w:rFonts w:ascii="TH SarabunIT๙" w:hAnsi="TH SarabunIT๙" w:cs="TH SarabunIT๙" w:hint="cs"/>
+          <w:sz w:val="32"/>
+          <w:szCs w:val="32"/>
+          <w:cs/>
+        </w:rPr>
+        <w:t>หย่า</w:t>
+      </w:r>
+      <w:r>
+        <w:rPr>
+          <w:rFonts w:ascii="TH SarabunIT๙" w:hAnsi="TH SarabunIT๙" w:cs="TH SarabunIT๙" w:hint="cs"/>
+          <w:sz w:val="32"/>
+          <w:szCs w:val="32"/>
+          <w:cs/>
+        </w:rPr>
+        <w:t>เลขที่</w:t>
       </w:r>
       <w:r>
         <w:rPr>
@@ -8601,7 +8156,6 @@
         </w:rPr>
         <w:t>{</w:t>
       </w:r>
-      <w:proofErr w:type="spellStart"/>
       <w:r>
         <w:rPr>
           <w:rFonts w:ascii="TH SarabunIT๙" w:hAnsi="TH SarabunIT๙" w:cs="TH SarabunIT๙"/>
@@ -8609,9 +8163,8 @@
           <w:szCs w:val="36"/>
           <w:u w:val="dotted"/>
         </w:rPr>
-        <w:t>mariedcard</w:t>
-      </w:r>
-      <w:proofErr w:type="spellEnd"/>
+        <w:t>divorcecard</w:t>
+      </w:r>
       <w:r>
         <w:rPr>
           <w:rFonts w:ascii="TH SarabunIT๙" w:hAnsi="TH SarabunIT๙" w:cs="TH SarabunIT๙"/>
@@ -8663,12 +8216,49 @@
         <w:rPr>
           <w:rFonts w:ascii="TH SarabunIT๙" w:hAnsi="TH SarabunIT๙" w:cs="TH SarabunIT๙"/>
           <w:sz w:val="32"/>
+          <w:szCs w:val="32"/>
+          <w:u w:val="dotted"/>
+        </w:rPr>
+        <w:t>{dcardfrom}</w:t>
+      </w:r>
+      <w:r>
+        <w:rPr>
+          <w:rFonts w:ascii="TH SarabunIT๙" w:hAnsi="TH SarabunIT๙" w:cs="TH SarabunIT๙" w:hint="cs"/>
+          <w:sz w:val="32"/>
+          <w:szCs w:val="32"/>
+          <w:u w:val="dotted"/>
+          <w:cs/>
+        </w:rPr>
+        <w:t xml:space="preserve"> </w:t>
+      </w:r>
+      <w:r>
+        <w:rPr>
+          <w:rFonts w:ascii="TH SarabunIT๙" w:hAnsi="TH SarabunIT๙" w:cs="TH SarabunIT๙" w:hint="cs"/>
+          <w:sz w:val="32"/>
+          <w:szCs w:val="32"/>
+          <w:cs/>
+        </w:rPr>
+        <w:t>จังหวัด</w:t>
+      </w:r>
+      <w:r>
+        <w:rPr>
+          <w:rFonts w:ascii="TH SarabunIT๙" w:hAnsi="TH SarabunIT๙" w:cs="TH SarabunIT๙" w:hint="cs"/>
+          <w:sz w:val="32"/>
+          <w:szCs w:val="32"/>
+          <w:u w:val="dotted"/>
+          <w:cs/>
+        </w:rPr>
+        <w:t xml:space="preserve"> </w:t>
+      </w:r>
+      <w:r>
+        <w:rPr>
+          <w:rFonts w:ascii="TH SarabunIT๙" w:hAnsi="TH SarabunIT๙" w:cs="TH SarabunIT๙"/>
+          <w:sz w:val="32"/>
           <w:szCs w:val="36"/>
           <w:u w:val="dotted"/>
         </w:rPr>
         <w:t>{</w:t>
       </w:r>
-      <w:proofErr w:type="spellStart"/>
       <w:r>
         <w:rPr>
           <w:rFonts w:ascii="TH SarabunIT๙" w:hAnsi="TH SarabunIT๙" w:cs="TH SarabunIT๙"/>
@@ -8676,9 +8266,8 @@
           <w:szCs w:val="36"/>
           <w:u w:val="dotted"/>
         </w:rPr>
-        <w:t>mcardfrom</w:t>
-      </w:r>
-      <w:proofErr w:type="spellEnd"/>
+        <w:t>dcard_province</w:t>
+      </w:r>
       <w:r>
         <w:rPr>
           <w:rFonts w:ascii="TH SarabunIT๙" w:hAnsi="TH SarabunIT๙" w:cs="TH SarabunIT๙"/>
@@ -8705,7 +8294,46 @@
           <w:szCs w:val="32"/>
           <w:cs/>
         </w:rPr>
-        <w:t>จังหวัด</w:t>
+        <w:t>ประเทศ</w:t>
+      </w:r>
+      <w:r>
+        <w:rPr>
+          <w:rFonts w:ascii="TH SarabunIT๙" w:hAnsi="TH SarabunIT๙" w:cs="TH SarabunIT๙" w:hint="cs"/>
+          <w:sz w:val="32"/>
+          <w:szCs w:val="32"/>
+          <w:u w:val="dotted"/>
+          <w:cs/>
+        </w:rPr>
+        <w:t xml:space="preserve"> </w:t>
+      </w:r>
+      <w:r>
+        <w:rPr>
+          <w:rFonts w:ascii="TH SarabunIT๙" w:hAnsi="TH SarabunIT๙" w:cs="TH SarabunIT๙" w:hint="cs"/>
+          <w:sz w:val="32"/>
+          <w:szCs w:val="32"/>
+          <w:u w:val="dotted"/>
+          <w:cs/>
+        </w:rPr>
+        <w:t>ไทย</w:t>
+      </w:r>
+      <w:r>
+        <w:rPr>
+          <w:rFonts w:ascii="TH SarabunIT๙" w:hAnsi="TH SarabunIT๙" w:cs="TH SarabunIT๙" w:hint="cs"/>
+          <w:sz w:val="32"/>
+          <w:szCs w:val="32"/>
+          <w:u w:val="dotted"/>
+          <w:cs/>
+        </w:rPr>
+        <w:t xml:space="preserve"> </w:t>
+      </w:r>
+      <w:r>
+        <w:rPr>
+          <w:rFonts w:ascii="TH SarabunIT๙" w:hAnsi="TH SarabunIT๙" w:cs="TH SarabunIT๙" w:hint="cs"/>
+          <w:sz w:val="32"/>
+          <w:szCs w:val="32"/>
+          <w:cs/>
+        </w:rPr>
+        <w:t>ลงวันที่</w:t>
       </w:r>
       <w:r>
         <w:rPr>
@@ -8726,7 +8354,6 @@
         </w:rPr>
         <w:t>{</w:t>
       </w:r>
-      <w:proofErr w:type="spellStart"/>
       <w:r>
         <w:rPr>
           <w:rFonts w:ascii="TH SarabunIT๙" w:hAnsi="TH SarabunIT๙" w:cs="TH SarabunIT๙"/>
@@ -8734,9 +8361,8 @@
           <w:szCs w:val="36"/>
           <w:u w:val="dotted"/>
         </w:rPr>
-        <w:t>mcard_province</w:t>
-      </w:r>
-      <w:proofErr w:type="spellEnd"/>
+        <w:t>dcard_date</w:t>
+      </w:r>
       <w:r>
         <w:rPr>
           <w:rFonts w:ascii="TH SarabunIT๙" w:hAnsi="TH SarabunIT๙" w:cs="TH SarabunIT๙"/>
@@ -8763,51 +8389,11 @@
           <w:szCs w:val="32"/>
           <w:cs/>
         </w:rPr>
-        <w:t>ประเทศ</w:t>
-      </w:r>
-      <w:r>
-        <w:rPr>
-          <w:rFonts w:ascii="TH SarabunIT๙" w:hAnsi="TH SarabunIT๙" w:cs="TH SarabunIT๙" w:hint="cs"/>
-          <w:sz w:val="32"/>
-          <w:szCs w:val="32"/>
-          <w:u w:val="dotted"/>
-          <w:cs/>
-        </w:rPr>
-        <w:t xml:space="preserve"> </w:t>
-      </w:r>
-      <w:r>
-        <w:rPr>
-          <w:rFonts w:ascii="TH SarabunIT๙" w:hAnsi="TH SarabunIT๙" w:cs="TH SarabunIT๙" w:hint="cs"/>
-          <w:sz w:val="32"/>
-          <w:szCs w:val="32"/>
-          <w:u w:val="dotted"/>
-          <w:cs/>
-        </w:rPr>
-        <w:t>ไทย</w:t>
-      </w:r>
-      <w:r>
-        <w:rPr>
-          <w:rFonts w:ascii="TH SarabunIT๙" w:hAnsi="TH SarabunIT๙" w:cs="TH SarabunIT๙" w:hint="cs"/>
-          <w:sz w:val="32"/>
-          <w:szCs w:val="32"/>
-          <w:u w:val="dotted"/>
-          <w:cs/>
-        </w:rPr>
-        <w:t xml:space="preserve"> </w:t>
-      </w:r>
-      <w:r>
-        <w:rPr>
-          <w:rFonts w:ascii="TH SarabunIT๙" w:hAnsi="TH SarabunIT๙" w:cs="TH SarabunIT๙" w:hint="cs"/>
-          <w:sz w:val="32"/>
-          <w:szCs w:val="32"/>
-          <w:cs/>
-        </w:rPr>
-        <w:t>ลงวันที่</w:t>
-      </w:r>
-      <w:r>
-        <w:rPr>
-          <w:rFonts w:ascii="TH SarabunIT๙" w:hAnsi="TH SarabunIT๙" w:cs="TH SarabunIT๙" w:hint="cs"/>
-          <w:sz w:val="32"/>
+        <w:t>และ</w:t>
+      </w:r>
+      <w:r>
+        <w:rPr>
+          <w:rFonts w:ascii="TH SarabunIT๙" w:hAnsi="TH SarabunIT๙" w:cs="TH SarabunIT๙" w:hint="cs"/>
           <w:szCs w:val="32"/>
           <w:u w:val="dotted"/>
           <w:cs/>
@@ -8821,449 +8407,7 @@
           <w:szCs w:val="36"/>
           <w:u w:val="dotted"/>
         </w:rPr>
-        <w:t>{</w:t>
-      </w:r>
-      <w:proofErr w:type="spellStart"/>
-      <w:r>
-        <w:rPr>
-          <w:rFonts w:ascii="TH SarabunIT๙" w:hAnsi="TH SarabunIT๙" w:cs="TH SarabunIT๙"/>
-          <w:sz w:val="32"/>
-          <w:szCs w:val="36"/>
-          <w:u w:val="dotted"/>
-        </w:rPr>
-        <w:t>mcard_date</w:t>
-      </w:r>
-      <w:proofErr w:type="spellEnd"/>
-      <w:r>
-        <w:rPr>
-          <w:rFonts w:ascii="TH SarabunIT๙" w:hAnsi="TH SarabunIT๙" w:cs="TH SarabunIT๙"/>
-          <w:sz w:val="32"/>
-          <w:szCs w:val="36"/>
-          <w:u w:val="dotted"/>
-        </w:rPr>
-        <w:t>}</w:t>
-      </w:r>
-      <w:r>
-        <w:rPr>
-          <w:rFonts w:ascii="TH SarabunIT๙" w:hAnsi="TH SarabunIT๙" w:cs="TH SarabunIT๙" w:hint="cs"/>
-          <w:sz w:val="32"/>
-          <w:szCs w:val="32"/>
-          <w:u w:val="dotted"/>
-          <w:cs/>
-        </w:rPr>
-        <w:t xml:space="preserve"> </w:t>
-      </w:r>
-      <w:r>
-        <w:rPr>
-          <w:rFonts w:ascii="TH SarabunIT๙" w:hAnsi="TH SarabunIT๙" w:cs="TH SarabunIT๙" w:hint="cs"/>
-          <w:sz w:val="32"/>
-          <w:szCs w:val="32"/>
-          <w:cs/>
-        </w:rPr>
-        <w:t>และต่อมา</w:t>
-      </w:r>
-      <w:r>
-        <w:rPr>
-          <w:rFonts w:ascii="TH SarabunIT๙" w:hAnsi="TH SarabunIT๙" w:cs="TH SarabunIT๙" w:hint="cs"/>
-          <w:sz w:val="32"/>
-          <w:szCs w:val="32"/>
-          <w:cs/>
-        </w:rPr>
-        <w:t>ได้จดทะเบียนฐานะแห่งครอบครัว(หย่า) กับ</w:t>
-      </w:r>
-      <w:r>
-        <w:rPr>
-          <w:rFonts w:ascii="TH SarabunIT๙" w:hAnsi="TH SarabunIT๙" w:cs="TH SarabunIT๙" w:hint="cs"/>
-          <w:sz w:val="32"/>
-          <w:szCs w:val="32"/>
-          <w:u w:val="dotted"/>
-          <w:cs/>
-        </w:rPr>
-        <w:t xml:space="preserve"> </w:t>
-      </w:r>
-      <w:r>
-        <w:rPr>
-          <w:rFonts w:ascii="TH SarabunIT๙" w:hAnsi="TH SarabunIT๙" w:cs="TH SarabunIT๙"/>
-          <w:sz w:val="32"/>
-          <w:szCs w:val="36"/>
-          <w:u w:val="dotted"/>
-        </w:rPr>
-        <w:t>{</w:t>
-      </w:r>
-      <w:proofErr w:type="spellStart"/>
-      <w:r>
-        <w:rPr>
-          <w:rFonts w:ascii="TH SarabunIT๙" w:hAnsi="TH SarabunIT๙" w:cs="TH SarabunIT๙"/>
-          <w:sz w:val="32"/>
-          <w:szCs w:val="36"/>
-          <w:u w:val="dotted"/>
-        </w:rPr>
-        <w:t>couple_mfm</w:t>
-      </w:r>
-      <w:proofErr w:type="spellEnd"/>
-      <w:r>
-        <w:rPr>
-          <w:rFonts w:ascii="TH SarabunIT๙" w:hAnsi="TH SarabunIT๙" w:cs="TH SarabunIT๙"/>
-          <w:sz w:val="32"/>
-          <w:szCs w:val="36"/>
-          <w:u w:val="dotted"/>
-        </w:rPr>
-        <w:t>}</w:t>
-      </w:r>
-      <w:r>
-        <w:rPr>
-          <w:rFonts w:ascii="TH SarabunIT๙" w:hAnsi="TH SarabunIT๙" w:cs="TH SarabunIT๙" w:hint="cs"/>
-          <w:sz w:val="32"/>
-          <w:szCs w:val="32"/>
-          <w:u w:val="dotted"/>
-          <w:cs/>
-        </w:rPr>
-        <w:t xml:space="preserve"> </w:t>
-      </w:r>
-      <w:r>
-        <w:rPr>
-          <w:rFonts w:ascii="TH SarabunIT๙" w:hAnsi="TH SarabunIT๙" w:cs="TH SarabunIT๙" w:hint="cs"/>
-          <w:sz w:val="32"/>
-          <w:szCs w:val="32"/>
-          <w:cs/>
-        </w:rPr>
-        <w:t>ตามหลักฐานใบสำคัญการ</w:t>
-      </w:r>
-      <w:r>
-        <w:rPr>
-          <w:rFonts w:ascii="TH SarabunIT๙" w:hAnsi="TH SarabunIT๙" w:cs="TH SarabunIT๙" w:hint="cs"/>
-          <w:sz w:val="32"/>
-          <w:szCs w:val="32"/>
-          <w:cs/>
-        </w:rPr>
-        <w:t>หย่า</w:t>
-      </w:r>
-      <w:r>
-        <w:rPr>
-          <w:rFonts w:ascii="TH SarabunIT๙" w:hAnsi="TH SarabunIT๙" w:cs="TH SarabunIT๙" w:hint="cs"/>
-          <w:sz w:val="32"/>
-          <w:szCs w:val="32"/>
-          <w:cs/>
-        </w:rPr>
-        <w:t>เลขที่</w:t>
-      </w:r>
-      <w:r>
-        <w:rPr>
-          <w:rFonts w:ascii="TH SarabunIT๙" w:hAnsi="TH SarabunIT๙" w:cs="TH SarabunIT๙" w:hint="cs"/>
-          <w:sz w:val="32"/>
-          <w:szCs w:val="32"/>
-          <w:u w:val="dotted"/>
-          <w:cs/>
-        </w:rPr>
-        <w:t xml:space="preserve"> </w:t>
-      </w:r>
-      <w:r>
-        <w:rPr>
-          <w:rFonts w:ascii="TH SarabunIT๙" w:hAnsi="TH SarabunIT๙" w:cs="TH SarabunIT๙"/>
-          <w:sz w:val="32"/>
-          <w:szCs w:val="36"/>
-          <w:u w:val="dotted"/>
-        </w:rPr>
-        <w:t>{</w:t>
-      </w:r>
-      <w:proofErr w:type="spellStart"/>
-      <w:r>
-        <w:rPr>
-          <w:rFonts w:ascii="TH SarabunIT๙" w:hAnsi="TH SarabunIT๙" w:cs="TH SarabunIT๙"/>
-          <w:sz w:val="32"/>
-          <w:szCs w:val="36"/>
-          <w:u w:val="dotted"/>
-        </w:rPr>
-        <w:t>divorcecard</w:t>
-      </w:r>
-      <w:proofErr w:type="spellEnd"/>
-      <w:r>
-        <w:rPr>
-          <w:rFonts w:ascii="TH SarabunIT๙" w:hAnsi="TH SarabunIT๙" w:cs="TH SarabunIT๙"/>
-          <w:sz w:val="32"/>
-          <w:szCs w:val="36"/>
-          <w:u w:val="dotted"/>
-        </w:rPr>
-        <w:t>}</w:t>
-      </w:r>
-      <w:r>
-        <w:rPr>
-          <w:rFonts w:ascii="TH SarabunIT๙" w:hAnsi="TH SarabunIT๙" w:cs="TH SarabunIT๙" w:hint="cs"/>
-          <w:sz w:val="32"/>
-          <w:szCs w:val="32"/>
-          <w:u w:val="dotted"/>
-          <w:cs/>
-        </w:rPr>
-        <w:t xml:space="preserve"> </w:t>
-      </w:r>
-      <w:r>
-        <w:rPr>
-          <w:rFonts w:ascii="TH SarabunIT๙" w:hAnsi="TH SarabunIT๙" w:cs="TH SarabunIT๙" w:hint="cs"/>
-          <w:sz w:val="32"/>
-          <w:szCs w:val="32"/>
-          <w:cs/>
-        </w:rPr>
-        <w:t>ออกให้โดย</w:t>
-      </w:r>
-      <w:r>
-        <w:rPr>
-          <w:rFonts w:ascii="TH SarabunIT๙" w:hAnsi="TH SarabunIT๙" w:cs="TH SarabunIT๙" w:hint="cs"/>
-          <w:sz w:val="32"/>
-          <w:szCs w:val="32"/>
-          <w:cs/>
-        </w:rPr>
-        <w:t>สำนักทะเบียน</w:t>
-      </w:r>
-      <w:r>
-        <w:rPr>
-          <w:rFonts w:ascii="TH SarabunIT๙" w:hAnsi="TH SarabunIT๙" w:cs="TH SarabunIT๙" w:hint="cs"/>
-          <w:sz w:val="32"/>
-          <w:szCs w:val="32"/>
-          <w:u w:val="dotted"/>
-          <w:cs/>
-        </w:rPr>
-        <w:t xml:space="preserve"> </w:t>
-      </w:r>
-      <w:r>
-        <w:rPr>
-          <w:rFonts w:ascii="TH SarabunIT๙" w:hAnsi="TH SarabunIT๙" w:cs="TH SarabunIT๙"/>
-          <w:sz w:val="32"/>
-          <w:szCs w:val="32"/>
-          <w:u w:val="dotted"/>
-        </w:rPr>
-        <w:t>{</w:t>
-      </w:r>
-      <w:proofErr w:type="spellStart"/>
-      <w:r>
-        <w:rPr>
-          <w:rFonts w:ascii="TH SarabunIT๙" w:hAnsi="TH SarabunIT๙" w:cs="TH SarabunIT๙"/>
-          <w:sz w:val="32"/>
-          <w:szCs w:val="32"/>
-          <w:u w:val="dotted"/>
-        </w:rPr>
-        <w:t>dcardfrom</w:t>
-      </w:r>
-      <w:proofErr w:type="spellEnd"/>
-      <w:r>
-        <w:rPr>
-          <w:rFonts w:ascii="TH SarabunIT๙" w:hAnsi="TH SarabunIT๙" w:cs="TH SarabunIT๙"/>
-          <w:sz w:val="32"/>
-          <w:szCs w:val="32"/>
-          <w:u w:val="dotted"/>
-        </w:rPr>
-        <w:t>}</w:t>
-      </w:r>
-      <w:r>
-        <w:rPr>
-          <w:rFonts w:ascii="TH SarabunIT๙" w:hAnsi="TH SarabunIT๙" w:cs="TH SarabunIT๙" w:hint="cs"/>
-          <w:sz w:val="32"/>
-          <w:szCs w:val="32"/>
-          <w:u w:val="dotted"/>
-          <w:cs/>
-        </w:rPr>
-        <w:t xml:space="preserve"> </w:t>
-      </w:r>
-      <w:r>
-        <w:rPr>
-          <w:rFonts w:ascii="TH SarabunIT๙" w:hAnsi="TH SarabunIT๙" w:cs="TH SarabunIT๙" w:hint="cs"/>
-          <w:sz w:val="32"/>
-          <w:szCs w:val="32"/>
-          <w:cs/>
-        </w:rPr>
-        <w:t>จังหวัด</w:t>
-      </w:r>
-      <w:r>
-        <w:rPr>
-          <w:rFonts w:ascii="TH SarabunIT๙" w:hAnsi="TH SarabunIT๙" w:cs="TH SarabunIT๙" w:hint="cs"/>
-          <w:sz w:val="32"/>
-          <w:szCs w:val="32"/>
-          <w:u w:val="dotted"/>
-          <w:cs/>
-        </w:rPr>
-        <w:t xml:space="preserve"> </w:t>
-      </w:r>
-      <w:r>
-        <w:rPr>
-          <w:rFonts w:ascii="TH SarabunIT๙" w:hAnsi="TH SarabunIT๙" w:cs="TH SarabunIT๙"/>
-          <w:sz w:val="32"/>
-          <w:szCs w:val="36"/>
-          <w:u w:val="dotted"/>
-        </w:rPr>
-        <w:t>{</w:t>
-      </w:r>
-      <w:proofErr w:type="spellStart"/>
-      <w:r>
-        <w:rPr>
-          <w:rFonts w:ascii="TH SarabunIT๙" w:hAnsi="TH SarabunIT๙" w:cs="TH SarabunIT๙"/>
-          <w:sz w:val="32"/>
-          <w:szCs w:val="36"/>
-          <w:u w:val="dotted"/>
-        </w:rPr>
-        <w:t>dcard_province</w:t>
-      </w:r>
-      <w:proofErr w:type="spellEnd"/>
-      <w:r>
-        <w:rPr>
-          <w:rFonts w:ascii="TH SarabunIT๙" w:hAnsi="TH SarabunIT๙" w:cs="TH SarabunIT๙"/>
-          <w:sz w:val="32"/>
-          <w:szCs w:val="36"/>
-          <w:u w:val="dotted"/>
-        </w:rPr>
-        <w:t>}</w:t>
-      </w:r>
-      <w:r>
-        <w:rPr>
-          <w:rFonts w:ascii="TH SarabunIT๙" w:hAnsi="TH SarabunIT๙" w:cs="TH SarabunIT๙" w:hint="cs"/>
-          <w:sz w:val="32"/>
-          <w:szCs w:val="32"/>
-          <w:u w:val="dotted"/>
-          <w:cs/>
-        </w:rPr>
-        <w:t xml:space="preserve"> </w:t>
-      </w:r>
-      <w:r>
-        <w:rPr>
-          <w:rFonts w:ascii="TH SarabunIT๙" w:hAnsi="TH SarabunIT๙" w:cs="TH SarabunIT๙" w:hint="cs"/>
-          <w:sz w:val="32"/>
-          <w:szCs w:val="32"/>
-          <w:cs/>
-        </w:rPr>
-        <w:t>ประเทศ</w:t>
-      </w:r>
-      <w:r>
-        <w:rPr>
-          <w:rFonts w:ascii="TH SarabunIT๙" w:hAnsi="TH SarabunIT๙" w:cs="TH SarabunIT๙" w:hint="cs"/>
-          <w:sz w:val="32"/>
-          <w:szCs w:val="32"/>
-          <w:u w:val="dotted"/>
-          <w:cs/>
-        </w:rPr>
-        <w:t xml:space="preserve"> </w:t>
-      </w:r>
-      <w:r>
-        <w:rPr>
-          <w:rFonts w:ascii="TH SarabunIT๙" w:hAnsi="TH SarabunIT๙" w:cs="TH SarabunIT๙" w:hint="cs"/>
-          <w:sz w:val="32"/>
-          <w:szCs w:val="32"/>
-          <w:u w:val="dotted"/>
-          <w:cs/>
-        </w:rPr>
-        <w:t>ไทย</w:t>
-      </w:r>
-      <w:r>
-        <w:rPr>
-          <w:rFonts w:ascii="TH SarabunIT๙" w:hAnsi="TH SarabunIT๙" w:cs="TH SarabunIT๙" w:hint="cs"/>
-          <w:sz w:val="32"/>
-          <w:szCs w:val="32"/>
-          <w:u w:val="dotted"/>
-          <w:cs/>
-        </w:rPr>
-        <w:t xml:space="preserve"> </w:t>
-      </w:r>
-      <w:r>
-        <w:rPr>
-          <w:rFonts w:ascii="TH SarabunIT๙" w:hAnsi="TH SarabunIT๙" w:cs="TH SarabunIT๙" w:hint="cs"/>
-          <w:sz w:val="32"/>
-          <w:szCs w:val="32"/>
-          <w:cs/>
-        </w:rPr>
-        <w:t>ลงวันที่</w:t>
-      </w:r>
-      <w:r>
-        <w:rPr>
-          <w:rFonts w:ascii="TH SarabunIT๙" w:hAnsi="TH SarabunIT๙" w:cs="TH SarabunIT๙" w:hint="cs"/>
-          <w:sz w:val="32"/>
-          <w:szCs w:val="32"/>
-          <w:u w:val="dotted"/>
-          <w:cs/>
-        </w:rPr>
-        <w:t xml:space="preserve"> </w:t>
-      </w:r>
-      <w:r>
-        <w:rPr>
-          <w:rFonts w:ascii="TH SarabunIT๙" w:hAnsi="TH SarabunIT๙" w:cs="TH SarabunIT๙"/>
-          <w:sz w:val="32"/>
-          <w:szCs w:val="36"/>
-          <w:u w:val="dotted"/>
-        </w:rPr>
-        <w:t>{</w:t>
-      </w:r>
-      <w:proofErr w:type="spellStart"/>
-      <w:r>
-        <w:rPr>
-          <w:rFonts w:ascii="TH SarabunIT๙" w:hAnsi="TH SarabunIT๙" w:cs="TH SarabunIT๙"/>
-          <w:sz w:val="32"/>
-          <w:szCs w:val="36"/>
-          <w:u w:val="dotted"/>
-        </w:rPr>
-        <w:t>dcard_date</w:t>
-      </w:r>
-      <w:proofErr w:type="spellEnd"/>
-      <w:r>
-        <w:rPr>
-          <w:rFonts w:ascii="TH SarabunIT๙" w:hAnsi="TH SarabunIT๙" w:cs="TH SarabunIT๙"/>
-          <w:sz w:val="32"/>
-          <w:szCs w:val="36"/>
-          <w:u w:val="dotted"/>
-        </w:rPr>
-        <w:t>}</w:t>
-      </w:r>
-      <w:r>
-        <w:rPr>
-          <w:rFonts w:ascii="TH SarabunIT๙" w:hAnsi="TH SarabunIT๙" w:cs="TH SarabunIT๙" w:hint="cs"/>
-          <w:sz w:val="32"/>
-          <w:szCs w:val="32"/>
-          <w:u w:val="dotted"/>
-          <w:cs/>
-        </w:rPr>
-        <w:t xml:space="preserve"> </w:t>
-      </w:r>
-      <w:r>
-        <w:rPr>
-          <w:rFonts w:ascii="TH SarabunIT๙" w:hAnsi="TH SarabunIT๙" w:cs="TH SarabunIT๙" w:hint="cs"/>
-          <w:sz w:val="32"/>
-          <w:szCs w:val="32"/>
-          <w:cs/>
-        </w:rPr>
-        <w:t>และ</w:t>
-      </w:r>
-      <w:r>
-        <w:rPr>
-          <w:rFonts w:ascii="TH SarabunIT๙" w:hAnsi="TH SarabunIT๙" w:cs="TH SarabunIT๙" w:hint="cs"/>
-          <w:szCs w:val="32"/>
-          <w:u w:val="dotted"/>
-          <w:cs/>
-        </w:rPr>
-        <w:t xml:space="preserve"> </w:t>
-      </w:r>
-      <w:r>
-        <w:rPr>
-          <w:rFonts w:ascii="TH SarabunIT๙" w:hAnsi="TH SarabunIT๙" w:cs="TH SarabunIT๙"/>
-          <w:sz w:val="32"/>
-          <w:szCs w:val="36"/>
-          <w:u w:val="dotted"/>
-        </w:rPr>
-        <w:t>{</w:t>
-      </w:r>
-      <w:proofErr w:type="spellStart"/>
-      <w:r>
-        <w:rPr>
-          <w:rFonts w:ascii="TH SarabunIT๙" w:hAnsi="TH SarabunIT๙" w:cs="TH SarabunIT๙"/>
-          <w:sz w:val="32"/>
-          <w:szCs w:val="36"/>
-          <w:u w:val="dotted"/>
-        </w:rPr>
-        <w:t>full_name</w:t>
-      </w:r>
-      <w:proofErr w:type="spellEnd"/>
-      <w:r>
-        <w:rPr>
-          <w:rFonts w:ascii="TH SarabunIT๙" w:hAnsi="TH SarabunIT๙" w:cs="TH SarabunIT๙"/>
-          <w:sz w:val="32"/>
-          <w:szCs w:val="36"/>
-          <w:u w:val="dotted"/>
-        </w:rPr>
-        <w:t>}</w:t>
+        <w:t>{full_name}</w:t>
       </w:r>
       <w:r>
         <w:rPr>
@@ -9364,27 +8508,7 @@
           <w:szCs w:val="36"/>
           <w:u w:val="dotted"/>
         </w:rPr>
-        <w:t>{</w:t>
-      </w:r>
-      <w:proofErr w:type="spellStart"/>
-      <w:r>
-        <w:rPr>
-          <w:rFonts w:ascii="TH SarabunIT๙" w:hAnsi="TH SarabunIT๙" w:cs="TH SarabunIT๙"/>
-          <w:sz w:val="32"/>
-          <w:szCs w:val="36"/>
-          <w:u w:val="dotted"/>
-        </w:rPr>
-        <w:t>full_name</w:t>
-      </w:r>
-      <w:proofErr w:type="spellEnd"/>
-      <w:r>
-        <w:rPr>
-          <w:rFonts w:ascii="TH SarabunIT๙" w:hAnsi="TH SarabunIT๙" w:cs="TH SarabunIT๙"/>
-          <w:sz w:val="32"/>
-          <w:szCs w:val="36"/>
-          <w:u w:val="dotted"/>
-        </w:rPr>
-        <w:t>}</w:t>
+        <w:t>{full_name}</w:t>
       </w:r>
       <w:r>
         <w:rPr>
@@ -10058,27 +9182,7 @@
           <w:szCs w:val="32"/>
           <w:cs/>
         </w:rPr>
-        <w:t>(</w:t>
-      </w:r>
-      <w:proofErr w:type="spellStart"/>
-      <w:r>
-        <w:rPr>
-          <w:rFonts w:ascii="TH SarabunIT๙" w:hAnsi="TH SarabunIT๙" w:cs="TH SarabunIT๙"/>
-          <w:sz w:val="32"/>
-          <w:szCs w:val="32"/>
-          <w:cs/>
-        </w:rPr>
-        <w:t>ป.ค</w:t>
-      </w:r>
-      <w:proofErr w:type="spellEnd"/>
-      <w:r>
-        <w:rPr>
-          <w:rFonts w:ascii="TH SarabunIT๙" w:hAnsi="TH SarabunIT๙" w:cs="TH SarabunIT๙"/>
-          <w:sz w:val="32"/>
-          <w:szCs w:val="32"/>
-          <w:cs/>
-        </w:rPr>
-        <w:t>.๑๔)</w:t>
+        <w:t>(ป.ค.๑๔)</w:t>
       </w:r>
     </w:p>
     <w:p>
@@ -10280,27 +9384,7 @@
           <w:szCs w:val="32"/>
           <w:u w:val="dotted"/>
         </w:rPr>
-        <w:t>{</w:t>
-      </w:r>
-      <w:proofErr w:type="spellStart"/>
-      <w:r>
-        <w:rPr>
-          <w:rFonts w:ascii="TH SarabunIT๙" w:hAnsi="TH SarabunIT๙" w:cs="TH SarabunIT๙"/>
-          <w:sz w:val="32"/>
-          <w:szCs w:val="32"/>
-          <w:u w:val="dotted"/>
-        </w:rPr>
-        <w:t>tday</w:t>
-      </w:r>
-      <w:proofErr w:type="spellEnd"/>
-      <w:r>
-        <w:rPr>
-          <w:rFonts w:ascii="TH SarabunIT๙" w:hAnsi="TH SarabunIT๙" w:cs="TH SarabunIT๙"/>
-          <w:sz w:val="32"/>
-          <w:szCs w:val="32"/>
-          <w:u w:val="dotted"/>
-        </w:rPr>
-        <w:t>}</w:t>
+        <w:t>{tday}</w:t>
       </w:r>
       <w:r>
         <w:rPr>
@@ -11655,9 +10739,124 @@
           <w:szCs w:val="36"/>
           <w:u w:val="dotted"/>
         </w:rPr>
+        <w:t>{full_name}</w:t>
+      </w:r>
+      <w:r>
+        <w:rPr>
+          <w:rFonts w:ascii="TH SarabunIT๙" w:hAnsi="TH SarabunIT๙" w:cs="TH SarabunIT๙" w:hint="cs"/>
+          <w:szCs w:val="32"/>
+          <w:u w:val="dotted"/>
+          <w:cs/>
+        </w:rPr>
+        <w:t xml:space="preserve"> </w:t>
+      </w:r>
+      <w:r>
+        <w:rPr>
+          <w:rFonts w:ascii="TH SarabunIT๙" w:hAnsi="TH SarabunIT๙" w:cs="TH SarabunIT๙" w:hint="cs"/>
+          <w:sz w:val="32"/>
+          <w:szCs w:val="32"/>
+          <w:cs/>
+        </w:rPr>
+        <w:t>มีความประสงค์</w:t>
+      </w:r>
+      <w:r>
+        <w:rPr>
+          <w:rFonts w:ascii="TH SarabunIT๙" w:hAnsi="TH SarabunIT๙" w:cs="TH SarabunIT๙"/>
+          <w:sz w:val="32"/>
+          <w:szCs w:val="32"/>
+          <w:cs/>
+        </w:rPr>
+        <w:t>ให้สำนักงานเขตทุ่งครุ</w:t>
+      </w:r>
+      <w:r>
+        <w:rPr>
+          <w:rFonts w:ascii="TH SarabunIT๙" w:hAnsi="TH SarabunIT๙" w:cs="TH SarabunIT๙" w:hint="cs"/>
+          <w:sz w:val="32"/>
+          <w:szCs w:val="32"/>
+          <w:cs/>
+        </w:rPr>
+        <w:t xml:space="preserve"> ออกหนังสือรับรองสถานภาพ</w:t>
+      </w:r>
+      <w:r>
+        <w:rPr>
+          <w:rFonts w:ascii="TH SarabunIT๙" w:hAnsi="TH SarabunIT๙" w:cs="TH SarabunIT๙" w:hint="cs"/>
+          <w:spacing w:val="-6"/>
+          <w:sz w:val="32"/>
+          <w:szCs w:val="32"/>
+          <w:cs/>
+        </w:rPr>
+        <w:t>การสมรสของ</w:t>
+      </w:r>
+      <w:r>
+        <w:rPr>
+          <w:rFonts w:ascii="TH SarabunIT๙" w:hAnsi="TH SarabunIT๙" w:cs="TH SarabunIT๙" w:hint="cs"/>
+          <w:spacing w:val="-6"/>
+          <w:sz w:val="32"/>
+          <w:szCs w:val="32"/>
+          <w:u w:val="dotted"/>
+          <w:cs/>
+        </w:rPr>
+        <w:t xml:space="preserve"> </w:t>
+      </w:r>
+      <w:r>
+        <w:rPr>
+          <w:rFonts w:ascii="TH SarabunIT๙" w:hAnsi="TH SarabunIT๙" w:cs="TH SarabunIT๙"/>
+          <w:sz w:val="32"/>
+          <w:szCs w:val="36"/>
+          <w:u w:val="dotted"/>
+        </w:rPr>
+        <w:t>{full_name}</w:t>
+      </w:r>
+      <w:r>
+        <w:rPr>
+          <w:rFonts w:ascii="TH SarabunIT๙" w:hAnsi="TH SarabunIT๙" w:cs="TH SarabunIT๙" w:hint="cs"/>
+          <w:spacing w:val="-6"/>
+          <w:sz w:val="32"/>
+          <w:szCs w:val="32"/>
+          <w:u w:val="dotted"/>
+          <w:cs/>
+        </w:rPr>
+        <w:t xml:space="preserve"> </w:t>
+      </w:r>
+      <w:r>
+        <w:rPr>
+          <w:rFonts w:ascii="TH SarabunIT๙" w:hAnsi="TH SarabunIT๙" w:cs="TH SarabunIT๙" w:hint="cs"/>
+          <w:spacing w:val="-6"/>
+          <w:sz w:val="32"/>
+          <w:szCs w:val="32"/>
+          <w:cs/>
+        </w:rPr>
+        <w:t>เพื่อนำไปประกอบหลักฐาน</w:t>
+      </w:r>
+      <w:r>
+        <w:rPr>
+          <w:rFonts w:ascii="TH SarabunIT๙" w:hAnsi="TH SarabunIT๙" w:cs="TH SarabunIT๙" w:hint="cs"/>
+          <w:spacing w:val="-6"/>
+          <w:sz w:val="32"/>
+          <w:szCs w:val="32"/>
+          <w:cs/>
+        </w:rPr>
+        <w:t>ในการ</w:t>
+      </w:r>
+      <w:r>
+        <w:rPr>
+          <w:rFonts w:ascii="TH SarabunIT๙" w:hAnsi="TH SarabunIT๙" w:cs="TH SarabunIT๙" w:hint="cs"/>
+          <w:sz w:val="32"/>
+          <w:szCs w:val="36"/>
+          <w:u w:val="dotted"/>
+          <w:cs/>
+        </w:rPr>
+        <w:t xml:space="preserve"> </w:t>
+      </w:r>
+      <w:r>
+        <w:rPr>
+          <w:rFonts w:ascii="TH SarabunIT๙" w:hAnsi="TH SarabunIT๙" w:cs="TH SarabunIT๙"/>
+          <w:sz w:val="32"/>
+          <w:szCs w:val="36"/>
+          <w:u w:val="dotted"/>
+        </w:rPr>
         <w:t>{</w:t>
       </w:r>
-      <w:proofErr w:type="spellStart"/>
       <w:r>
         <w:rPr>
           <w:rFonts w:ascii="TH SarabunIT๙" w:hAnsi="TH SarabunIT๙" w:cs="TH SarabunIT๙"/>
@@ -11665,165 +10864,8 @@
           <w:szCs w:val="36"/>
           <w:u w:val="dotted"/>
         </w:rPr>
-        <w:t>full_name</w:t>
-      </w:r>
-      <w:proofErr w:type="spellEnd"/>
-      <w:r>
-        <w:rPr>
-          <w:rFonts w:ascii="TH SarabunIT๙" w:hAnsi="TH SarabunIT๙" w:cs="TH SarabunIT๙"/>
-          <w:sz w:val="32"/>
-          <w:szCs w:val="36"/>
-          <w:u w:val="dotted"/>
-        </w:rPr>
-        <w:t>}</w:t>
-      </w:r>
-      <w:r>
-        <w:rPr>
-          <w:rFonts w:ascii="TH SarabunIT๙" w:hAnsi="TH SarabunIT๙" w:cs="TH SarabunIT๙" w:hint="cs"/>
-          <w:szCs w:val="32"/>
-          <w:u w:val="dotted"/>
-          <w:cs/>
-        </w:rPr>
-        <w:t xml:space="preserve"> </w:t>
-      </w:r>
-      <w:r>
-        <w:rPr>
-          <w:rFonts w:ascii="TH SarabunIT๙" w:hAnsi="TH SarabunIT๙" w:cs="TH SarabunIT๙" w:hint="cs"/>
-          <w:sz w:val="32"/>
-          <w:szCs w:val="32"/>
-          <w:cs/>
-        </w:rPr>
-        <w:t>มีความประสงค์</w:t>
-      </w:r>
-      <w:r>
-        <w:rPr>
-          <w:rFonts w:ascii="TH SarabunIT๙" w:hAnsi="TH SarabunIT๙" w:cs="TH SarabunIT๙"/>
-          <w:sz w:val="32"/>
-          <w:szCs w:val="32"/>
-          <w:cs/>
-        </w:rPr>
-        <w:t>ให้สำนักงานเขตทุ่งครุ</w:t>
-      </w:r>
-      <w:r>
-        <w:rPr>
-          <w:rFonts w:ascii="TH SarabunIT๙" w:hAnsi="TH SarabunIT๙" w:cs="TH SarabunIT๙" w:hint="cs"/>
-          <w:sz w:val="32"/>
-          <w:szCs w:val="32"/>
-          <w:cs/>
-        </w:rPr>
-        <w:t xml:space="preserve"> ออกหนังสือรับรองสถานภาพ</w:t>
-      </w:r>
-      <w:r>
-        <w:rPr>
-          <w:rFonts w:ascii="TH SarabunIT๙" w:hAnsi="TH SarabunIT๙" w:cs="TH SarabunIT๙" w:hint="cs"/>
-          <w:spacing w:val="-6"/>
-          <w:sz w:val="32"/>
-          <w:szCs w:val="32"/>
-          <w:cs/>
-        </w:rPr>
-        <w:t>การสมรสของ</w:t>
-      </w:r>
-      <w:r>
-        <w:rPr>
-          <w:rFonts w:ascii="TH SarabunIT๙" w:hAnsi="TH SarabunIT๙" w:cs="TH SarabunIT๙" w:hint="cs"/>
-          <w:spacing w:val="-6"/>
-          <w:sz w:val="32"/>
-          <w:szCs w:val="32"/>
-          <w:u w:val="dotted"/>
-          <w:cs/>
-        </w:rPr>
-        <w:t xml:space="preserve"> </w:t>
-      </w:r>
-      <w:r>
-        <w:rPr>
-          <w:rFonts w:ascii="TH SarabunIT๙" w:hAnsi="TH SarabunIT๙" w:cs="TH SarabunIT๙"/>
-          <w:sz w:val="32"/>
-          <w:szCs w:val="36"/>
-          <w:u w:val="dotted"/>
-        </w:rPr>
-        <w:t>{</w:t>
-      </w:r>
-      <w:proofErr w:type="spellStart"/>
-      <w:r>
-        <w:rPr>
-          <w:rFonts w:ascii="TH SarabunIT๙" w:hAnsi="TH SarabunIT๙" w:cs="TH SarabunIT๙"/>
-          <w:sz w:val="32"/>
-          <w:szCs w:val="36"/>
-          <w:u w:val="dotted"/>
-        </w:rPr>
-        <w:t>full_name</w:t>
-      </w:r>
-      <w:proofErr w:type="spellEnd"/>
-      <w:r>
-        <w:rPr>
-          <w:rFonts w:ascii="TH SarabunIT๙" w:hAnsi="TH SarabunIT๙" w:cs="TH SarabunIT๙"/>
-          <w:sz w:val="32"/>
-          <w:szCs w:val="36"/>
-          <w:u w:val="dotted"/>
-        </w:rPr>
-        <w:t>}</w:t>
-      </w:r>
-      <w:r>
-        <w:rPr>
-          <w:rFonts w:ascii="TH SarabunIT๙" w:hAnsi="TH SarabunIT๙" w:cs="TH SarabunIT๙" w:hint="cs"/>
-          <w:spacing w:val="-6"/>
-          <w:sz w:val="32"/>
-          <w:szCs w:val="32"/>
-          <w:u w:val="dotted"/>
-          <w:cs/>
-        </w:rPr>
-        <w:t xml:space="preserve"> </w:t>
-      </w:r>
-      <w:r>
-        <w:rPr>
-          <w:rFonts w:ascii="TH SarabunIT๙" w:hAnsi="TH SarabunIT๙" w:cs="TH SarabunIT๙" w:hint="cs"/>
-          <w:spacing w:val="-6"/>
-          <w:sz w:val="32"/>
-          <w:szCs w:val="32"/>
-          <w:cs/>
-        </w:rPr>
-        <w:t>เพื่อนำไปประกอบหลักฐาน</w:t>
-      </w:r>
-      <w:r>
-        <w:rPr>
-          <w:rFonts w:ascii="TH SarabunIT๙" w:hAnsi="TH SarabunIT๙" w:cs="TH SarabunIT๙" w:hint="cs"/>
-          <w:spacing w:val="-6"/>
-          <w:sz w:val="32"/>
-          <w:szCs w:val="32"/>
-          <w:cs/>
-        </w:rPr>
-        <w:t>ในการ</w:t>
-      </w:r>
-      <w:r>
-        <w:rPr>
-          <w:rFonts w:ascii="TH SarabunIT๙" w:hAnsi="TH SarabunIT๙" w:cs="TH SarabunIT๙" w:hint="cs"/>
-          <w:sz w:val="32"/>
-          <w:szCs w:val="36"/>
-          <w:u w:val="dotted"/>
-          <w:cs/>
-        </w:rPr>
-        <w:t xml:space="preserve"> </w:t>
-      </w:r>
-      <w:r>
-        <w:rPr>
-          <w:rFonts w:ascii="TH SarabunIT๙" w:hAnsi="TH SarabunIT๙" w:cs="TH SarabunIT๙"/>
-          <w:sz w:val="32"/>
-          <w:szCs w:val="36"/>
-          <w:u w:val="dotted"/>
-        </w:rPr>
-        <w:t>{</w:t>
-      </w:r>
-      <w:proofErr w:type="spellStart"/>
-      <w:r>
-        <w:rPr>
-          <w:rFonts w:ascii="TH SarabunIT๙" w:hAnsi="TH SarabunIT๙" w:cs="TH SarabunIT๙"/>
-          <w:sz w:val="32"/>
-          <w:szCs w:val="36"/>
-          <w:u w:val="dotted"/>
-        </w:rPr>
         <w:t>forwhat</w:t>
       </w:r>
-      <w:proofErr w:type="spellEnd"/>
       <w:r>
         <w:rPr>
           <w:rFonts w:ascii="TH SarabunIT๙" w:hAnsi="TH SarabunIT๙" w:cs="TH SarabunIT๙"/>
@@ -11915,9 +10957,46 @@
           <w:szCs w:val="36"/>
           <w:u w:val="dotted"/>
         </w:rPr>
+        <w:t>{full_name}</w:t>
+      </w:r>
+      <w:r>
+        <w:rPr>
+          <w:rFonts w:ascii="TH SarabunIT๙" w:hAnsi="TH SarabunIT๙" w:cs="TH SarabunIT๙" w:hint="cs"/>
+          <w:sz w:val="32"/>
+          <w:szCs w:val="32"/>
+          <w:u w:val="dotted"/>
+          <w:cs/>
+        </w:rPr>
+        <w:t xml:space="preserve"> </w:t>
+      </w:r>
+      <w:r>
+        <w:rPr>
+          <w:rFonts w:ascii="TH SarabunIT๙" w:hAnsi="TH SarabunIT๙" w:cs="TH SarabunIT๙" w:hint="cs"/>
+          <w:sz w:val="32"/>
+          <w:szCs w:val="32"/>
+          <w:cs/>
+        </w:rPr>
+        <w:t>โดยเป็น</w:t>
+      </w:r>
+      <w:r>
+        <w:rPr>
+          <w:rFonts w:ascii="TH SarabunIT๙" w:hAnsi="TH SarabunIT๙" w:cs="TH SarabunIT๙" w:hint="cs"/>
+          <w:sz w:val="32"/>
+          <w:szCs w:val="32"/>
+          <w:u w:val="dotted"/>
+          <w:cs/>
+        </w:rPr>
+        <w:t xml:space="preserve"> </w:t>
+      </w:r>
+      <w:r>
+        <w:rPr>
+          <w:rFonts w:ascii="TH SarabunIT๙" w:hAnsi="TH SarabunIT๙" w:cs="TH SarabunIT๙"/>
+          <w:sz w:val="32"/>
+          <w:szCs w:val="36"/>
+          <w:u w:val="dotted"/>
+        </w:rPr>
         <w:t>{</w:t>
       </w:r>
-      <w:proofErr w:type="spellStart"/>
       <w:r>
         <w:rPr>
           <w:rFonts w:ascii="TH SarabunIT๙" w:hAnsi="TH SarabunIT๙" w:cs="TH SarabunIT๙"/>
@@ -11925,9 +11004,8 @@
           <w:szCs w:val="36"/>
           <w:u w:val="dotted"/>
         </w:rPr>
-        <w:t>full_name</w:t>
-      </w:r>
-      <w:proofErr w:type="spellEnd"/>
+        <w:t>relation_wit2</w:t>
+      </w:r>
       <w:r>
         <w:rPr>
           <w:rFonts w:ascii="TH SarabunIT๙" w:hAnsi="TH SarabunIT๙" w:cs="TH SarabunIT๙"/>
@@ -11941,37 +11019,78 @@
         <w:rPr>
           <w:rFonts w:ascii="TH SarabunIT๙" w:hAnsi="TH SarabunIT๙" w:cs="TH SarabunIT๙" w:hint="cs"/>
           <w:sz w:val="32"/>
-          <w:szCs w:val="32"/>
-          <w:u w:val="dotted"/>
-          <w:cs/>
-        </w:rPr>
-        <w:t xml:space="preserve"> </w:t>
-      </w:r>
-      <w:r>
-        <w:rPr>
-          <w:rFonts w:ascii="TH SarabunIT๙" w:hAnsi="TH SarabunIT๙" w:cs="TH SarabunIT๙" w:hint="cs"/>
-          <w:sz w:val="32"/>
-          <w:szCs w:val="32"/>
-          <w:cs/>
-        </w:rPr>
-        <w:t>โดยเป็น</w:t>
-      </w:r>
-      <w:r>
-        <w:rPr>
-          <w:rFonts w:ascii="TH SarabunIT๙" w:hAnsi="TH SarabunIT๙" w:cs="TH SarabunIT๙" w:hint="cs"/>
-          <w:sz w:val="32"/>
-          <w:szCs w:val="32"/>
-          <w:u w:val="dotted"/>
-          <w:cs/>
-        </w:rPr>
-        <w:t xml:space="preserve"> </w:t>
-      </w:r>
-      <w:r>
-        <w:rPr>
-          <w:rFonts w:ascii="TH SarabunIT๙" w:hAnsi="TH SarabunIT๙" w:cs="TH SarabunIT๙"/>
-          <w:sz w:val="32"/>
           <w:szCs w:val="36"/>
           <w:u w:val="dotted"/>
+          <w:cs/>
+        </w:rPr>
+        <w:t xml:space="preserve"> </w:t>
+      </w:r>
+      <w:r>
+        <w:rPr>
+          <w:rFonts w:ascii="TH SarabunIT๙" w:hAnsi="TH SarabunIT๙" w:cs="TH SarabunIT๙" w:hint="cs"/>
+          <w:spacing w:val="-4"/>
+          <w:sz w:val="32"/>
+          <w:szCs w:val="32"/>
+          <w:cs/>
+        </w:rPr>
+        <w:t>นับตั้งแต่ข้าพเจ้าได้รู้จักมักคุ้นกับ</w:t>
+      </w:r>
+      <w:r>
+        <w:rPr>
+          <w:rFonts w:ascii="TH SarabunIT๙" w:hAnsi="TH SarabunIT๙" w:cs="TH SarabunIT๙" w:hint="cs"/>
+          <w:spacing w:val="-4"/>
+          <w:szCs w:val="32"/>
+          <w:u w:val="dotted"/>
+          <w:cs/>
+        </w:rPr>
+        <w:t xml:space="preserve"> </w:t>
+      </w:r>
+      <w:r>
+        <w:rPr>
+          <w:rFonts w:ascii="TH SarabunIT๙" w:hAnsi="TH SarabunIT๙" w:cs="TH SarabunIT๙"/>
+          <w:sz w:val="32"/>
+          <w:szCs w:val="36"/>
+          <w:u w:val="dotted"/>
+        </w:rPr>
+        <w:t>{full_name}</w:t>
+      </w:r>
+      <w:r>
+        <w:rPr>
+          <w:rFonts w:ascii="TH SarabunIT๙" w:hAnsi="TH SarabunIT๙" w:cs="TH SarabunIT๙" w:hint="cs"/>
+          <w:spacing w:val="-4"/>
+          <w:szCs w:val="32"/>
+          <w:u w:val="dotted"/>
+          <w:cs/>
+        </w:rPr>
+        <w:t xml:space="preserve"> </w:t>
+      </w:r>
+      <w:r>
+        <w:rPr>
+          <w:rFonts w:ascii="TH SarabunIT๙" w:hAnsi="TH SarabunIT๙" w:cs="TH SarabunIT๙" w:hint="cs"/>
+          <w:spacing w:val="-4"/>
+          <w:sz w:val="32"/>
+          <w:szCs w:val="32"/>
+          <w:cs/>
+        </w:rPr>
+        <w:t>มาเป็นเวลาประมาณ</w:t>
+      </w:r>
+      <w:r>
+        <w:rPr>
+          <w:rFonts w:ascii="TH SarabunIT๙" w:hAnsi="TH SarabunIT๙" w:cs="TH SarabunIT๙" w:hint="cs"/>
+          <w:spacing w:val="-4"/>
+          <w:sz w:val="32"/>
+          <w:szCs w:val="32"/>
+          <w:u w:val="dotted"/>
+          <w:cs/>
+        </w:rPr>
+        <w:t xml:space="preserve"> </w:t>
+      </w:r>
+      <w:r>
+        <w:rPr>
+          <w:rFonts w:ascii="TH SarabunIT๙" w:hAnsi="TH SarabunIT๙" w:cs="TH SarabunIT๙"/>
+          <w:sz w:val="32"/>
+          <w:szCs w:val="36"/>
+          <w:u w:val="dotted"/>
         </w:rPr>
         <w:t>{</w:t>
       </w:r>
@@ -11982,7 +11101,7 @@
           <w:szCs w:val="36"/>
           <w:u w:val="dotted"/>
         </w:rPr>
-        <w:t>relation_wit2</w:t>
+        <w:t>know_wit2</w:t>
       </w:r>
       <w:r>
         <w:rPr>
@@ -11996,12 +11115,43 @@
       <w:r>
         <w:rPr>
           <w:rFonts w:ascii="TH SarabunIT๙" w:hAnsi="TH SarabunIT๙" w:cs="TH SarabunIT๙" w:hint="cs"/>
+          <w:spacing w:val="-4"/>
+          <w:sz w:val="32"/>
+          <w:szCs w:val="32"/>
+          <w:u w:val="dotted"/>
+          <w:cs/>
+        </w:rPr>
+        <w:t xml:space="preserve"> </w:t>
+      </w:r>
+      <w:r>
+        <w:rPr>
+          <w:rFonts w:ascii="TH SarabunIT๙" w:hAnsi="TH SarabunIT๙" w:cs="TH SarabunIT๙" w:hint="cs"/>
+          <w:spacing w:val="-4"/>
+          <w:sz w:val="32"/>
+          <w:szCs w:val="32"/>
+          <w:cs/>
+        </w:rPr>
+        <w:t>ปี จน</w:t>
+      </w:r>
+      <w:r>
+        <w:rPr>
+          <w:rFonts w:ascii="TH SarabunIT๙" w:hAnsi="TH SarabunIT๙" w:cs="TH SarabunIT๙" w:hint="cs"/>
+          <w:spacing w:val="-4"/>
+          <w:sz w:val="32"/>
+          <w:szCs w:val="32"/>
+          <w:u w:val="dotted"/>
+          <w:cs/>
+        </w:rPr>
+        <w:t xml:space="preserve"> </w:t>
+      </w:r>
+      <w:r>
+        <w:rPr>
+          <w:rFonts w:ascii="TH SarabunIT๙" w:hAnsi="TH SarabunIT๙" w:cs="TH SarabunIT๙"/>
           <w:sz w:val="32"/>
           <w:szCs w:val="36"/>
           <w:u w:val="dotted"/>
-          <w:cs/>
-        </w:rPr>
-        <w:t xml:space="preserve"> </w:t>
+        </w:rPr>
+        <w:t>{full_name}</w:t>
       </w:r>
       <w:r>
         <w:rPr>
@@ -12009,14 +11159,24 @@
           <w:spacing w:val="-4"/>
           <w:sz w:val="32"/>
           <w:szCs w:val="32"/>
-          <w:cs/>
-        </w:rPr>
-        <w:t>นับตั้งแต่ข้าพเจ้าได้รู้จักมักคุ้นกับ</w:t>
-      </w:r>
-      <w:r>
-        <w:rPr>
-          <w:rFonts w:ascii="TH SarabunIT๙" w:hAnsi="TH SarabunIT๙" w:cs="TH SarabunIT๙" w:hint="cs"/>
-          <w:spacing w:val="-4"/>
+          <w:u w:val="dotted"/>
+          <w:cs/>
+        </w:rPr>
+        <w:t xml:space="preserve"> </w:t>
+      </w:r>
+      <w:r>
+        <w:rPr>
+          <w:rFonts w:ascii="TH SarabunIT๙" w:hAnsi="TH SarabunIT๙" w:cs="TH SarabunIT๙" w:hint="cs"/>
+          <w:sz w:val="32"/>
+          <w:szCs w:val="32"/>
+          <w:cs/>
+        </w:rPr>
+        <w:t>มีความสามารถจดทะเบียนสมรสได้ตามกฎหมายและทราบโดยตลอดว่า</w:t>
+      </w:r>
+      <w:r>
+        <w:rPr>
+          <w:rFonts w:ascii="TH SarabunIT๙" w:hAnsi="TH SarabunIT๙" w:cs="TH SarabunIT๙" w:hint="cs"/>
+          <w:sz w:val="32"/>
           <w:szCs w:val="32"/>
           <w:u w:val="dotted"/>
           <w:cs/>
@@ -12030,9 +11190,45 @@
           <w:szCs w:val="36"/>
           <w:u w:val="dotted"/>
         </w:rPr>
+        <w:t>{full_name}</w:t>
+      </w:r>
+      <w:r>
+        <w:rPr>
+          <w:rFonts w:ascii="TH SarabunIT๙" w:hAnsi="TH SarabunIT๙" w:cs="TH SarabunIT๙" w:hint="cs"/>
+          <w:szCs w:val="32"/>
+          <w:u w:val="dotted"/>
+          <w:cs/>
+        </w:rPr>
+        <w:t xml:space="preserve"> </w:t>
+      </w:r>
+      <w:r>
+        <w:rPr>
+          <w:rFonts w:ascii="TH SarabunIT๙" w:hAnsi="TH SarabunIT๙" w:cs="TH SarabunIT๙" w:hint="cs"/>
+          <w:sz w:val="32"/>
+          <w:szCs w:val="32"/>
+          <w:cs/>
+        </w:rPr>
+        <w:t>ได้จดทะเบียนฐานะแห่งครอบครัว(สมรส) กับ</w:t>
+      </w:r>
+      <w:r>
+        <w:rPr>
+          <w:rFonts w:ascii="TH SarabunIT๙" w:hAnsi="TH SarabunIT๙" w:cs="TH SarabunIT๙" w:hint="cs"/>
+          <w:sz w:val="32"/>
+          <w:szCs w:val="32"/>
+          <w:u w:val="dotted"/>
+          <w:cs/>
+        </w:rPr>
+        <w:t xml:space="preserve"> </w:t>
+      </w:r>
+      <w:r>
+        <w:rPr>
+          <w:rFonts w:ascii="TH SarabunIT๙" w:hAnsi="TH SarabunIT๙" w:cs="TH SarabunIT๙"/>
+          <w:sz w:val="32"/>
+          <w:szCs w:val="36"/>
+          <w:u w:val="dotted"/>
+        </w:rPr>
         <w:t>{</w:t>
       </w:r>
-      <w:proofErr w:type="spellStart"/>
       <w:r>
         <w:rPr>
           <w:rFonts w:ascii="TH SarabunIT๙" w:hAnsi="TH SarabunIT๙" w:cs="TH SarabunIT๙"/>
@@ -12040,9 +11236,8 @@
           <w:szCs w:val="36"/>
           <w:u w:val="dotted"/>
         </w:rPr>
-        <w:t>full_name</w:t>
-      </w:r>
-      <w:proofErr w:type="spellEnd"/>
+        <w:t>couple_mfm</w:t>
+      </w:r>
       <w:r>
         <w:rPr>
           <w:rFonts w:ascii="TH SarabunIT๙" w:hAnsi="TH SarabunIT๙" w:cs="TH SarabunIT๙"/>
@@ -12055,27 +11250,25 @@
       <w:r>
         <w:rPr>
           <w:rFonts w:ascii="TH SarabunIT๙" w:hAnsi="TH SarabunIT๙" w:cs="TH SarabunIT๙" w:hint="cs"/>
-          <w:spacing w:val="-4"/>
-          <w:szCs w:val="32"/>
-          <w:u w:val="dotted"/>
-          <w:cs/>
-        </w:rPr>
-        <w:t xml:space="preserve"> </w:t>
-      </w:r>
-      <w:r>
-        <w:rPr>
-          <w:rFonts w:ascii="TH SarabunIT๙" w:hAnsi="TH SarabunIT๙" w:cs="TH SarabunIT๙" w:hint="cs"/>
-          <w:spacing w:val="-4"/>
-          <w:sz w:val="32"/>
-          <w:szCs w:val="32"/>
-          <w:cs/>
-        </w:rPr>
-        <w:t>มาเป็นเวลาประมาณ</w:t>
-      </w:r>
-      <w:r>
-        <w:rPr>
-          <w:rFonts w:ascii="TH SarabunIT๙" w:hAnsi="TH SarabunIT๙" w:cs="TH SarabunIT๙" w:hint="cs"/>
-          <w:spacing w:val="-4"/>
+          <w:sz w:val="32"/>
+          <w:szCs w:val="32"/>
+          <w:u w:val="dotted"/>
+          <w:cs/>
+        </w:rPr>
+        <w:t xml:space="preserve"> </w:t>
+      </w:r>
+      <w:r>
+        <w:rPr>
+          <w:rFonts w:ascii="TH SarabunIT๙" w:hAnsi="TH SarabunIT๙" w:cs="TH SarabunIT๙" w:hint="cs"/>
+          <w:sz w:val="32"/>
+          <w:szCs w:val="32"/>
+          <w:cs/>
+        </w:rPr>
+        <w:t>ตามหลักฐานใบสำคัญการสมรสเลขที่</w:t>
+      </w:r>
+      <w:r>
+        <w:rPr>
+          <w:rFonts w:ascii="TH SarabunIT๙" w:hAnsi="TH SarabunIT๙" w:cs="TH SarabunIT๙" w:hint="cs"/>
           <w:sz w:val="32"/>
           <w:szCs w:val="32"/>
           <w:u w:val="dotted"/>
@@ -12099,7 +11292,7 @@
           <w:szCs w:val="36"/>
           <w:u w:val="dotted"/>
         </w:rPr>
-        <w:t>know_wit2</w:t>
+        <w:t>mariedcard</w:t>
       </w:r>
       <w:r>
         <w:rPr>
@@ -12113,28 +11306,34 @@
       <w:r>
         <w:rPr>
           <w:rFonts w:ascii="TH SarabunIT๙" w:hAnsi="TH SarabunIT๙" w:cs="TH SarabunIT๙" w:hint="cs"/>
-          <w:spacing w:val="-4"/>
-          <w:sz w:val="32"/>
-          <w:szCs w:val="32"/>
-          <w:u w:val="dotted"/>
-          <w:cs/>
-        </w:rPr>
-        <w:t xml:space="preserve"> </w:t>
-      </w:r>
-      <w:r>
-        <w:rPr>
-          <w:rFonts w:ascii="TH SarabunIT๙" w:hAnsi="TH SarabunIT๙" w:cs="TH SarabunIT๙" w:hint="cs"/>
-          <w:spacing w:val="-4"/>
-          <w:sz w:val="32"/>
-          <w:szCs w:val="32"/>
-          <w:cs/>
-        </w:rPr>
-        <w:t>ปี จน</w:t>
-      </w:r>
-      <w:r>
-        <w:rPr>
-          <w:rFonts w:ascii="TH SarabunIT๙" w:hAnsi="TH SarabunIT๙" w:cs="TH SarabunIT๙" w:hint="cs"/>
-          <w:spacing w:val="-4"/>
+          <w:sz w:val="32"/>
+          <w:szCs w:val="32"/>
+          <w:u w:val="dotted"/>
+          <w:cs/>
+        </w:rPr>
+        <w:t xml:space="preserve"> </w:t>
+      </w:r>
+      <w:r>
+        <w:rPr>
+          <w:rFonts w:ascii="TH SarabunIT๙" w:hAnsi="TH SarabunIT๙" w:cs="TH SarabunIT๙" w:hint="cs"/>
+          <w:sz w:val="32"/>
+          <w:szCs w:val="32"/>
+          <w:cs/>
+        </w:rPr>
+        <w:t>ออกให้โดย</w:t>
+      </w:r>
+      <w:r>
+        <w:rPr>
+          <w:rFonts w:ascii="TH SarabunIT๙" w:hAnsi="TH SarabunIT๙" w:cs="TH SarabunIT๙" w:hint="cs"/>
+          <w:sz w:val="32"/>
+          <w:szCs w:val="32"/>
+          <w:cs/>
+        </w:rPr>
+        <w:t>สำนักทะเบียน</w:t>
+      </w:r>
+      <w:r>
+        <w:rPr>
+          <w:rFonts w:ascii="TH SarabunIT๙" w:hAnsi="TH SarabunIT๙" w:cs="TH SarabunIT๙" w:hint="cs"/>
           <w:sz w:val="32"/>
           <w:szCs w:val="32"/>
           <w:u w:val="dotted"/>
@@ -12151,7 +11350,6 @@
         </w:rPr>
         <w:t>{</w:t>
       </w:r>
-      <w:proofErr w:type="spellStart"/>
       <w:r>
         <w:rPr>
           <w:rFonts w:ascii="TH SarabunIT๙" w:hAnsi="TH SarabunIT๙" w:cs="TH SarabunIT๙"/>
@@ -12159,9 +11357,8 @@
           <w:szCs w:val="36"/>
           <w:u w:val="dotted"/>
         </w:rPr>
-        <w:t>full_name</w:t>
-      </w:r>
-      <w:proofErr w:type="spellEnd"/>
+        <w:t>mcardfrom</w:t>
+      </w:r>
       <w:r>
         <w:rPr>
           <w:rFonts w:ascii="TH SarabunIT๙" w:hAnsi="TH SarabunIT๙" w:cs="TH SarabunIT๙"/>
@@ -12174,22 +11371,21 @@
       <w:r>
         <w:rPr>
           <w:rFonts w:ascii="TH SarabunIT๙" w:hAnsi="TH SarabunIT๙" w:cs="TH SarabunIT๙" w:hint="cs"/>
-          <w:spacing w:val="-4"/>
-          <w:sz w:val="32"/>
-          <w:szCs w:val="32"/>
-          <w:u w:val="dotted"/>
-          <w:cs/>
-        </w:rPr>
-        <w:t xml:space="preserve"> </w:t>
-      </w:r>
-      <w:r>
-        <w:rPr>
-          <w:rFonts w:ascii="TH SarabunIT๙" w:hAnsi="TH SarabunIT๙" w:cs="TH SarabunIT๙" w:hint="cs"/>
-          <w:sz w:val="32"/>
-          <w:szCs w:val="32"/>
-          <w:cs/>
-        </w:rPr>
-        <w:t>มีความสามารถจดทะเบียนสมรสได้ตามกฎหมายและทราบโดยตลอดว่า</w:t>
+          <w:sz w:val="32"/>
+          <w:szCs w:val="32"/>
+          <w:u w:val="dotted"/>
+          <w:cs/>
+        </w:rPr>
+        <w:t xml:space="preserve"> </w:t>
+      </w:r>
+      <w:r>
+        <w:rPr>
+          <w:rFonts w:ascii="TH SarabunIT๙" w:hAnsi="TH SarabunIT๙" w:cs="TH SarabunIT๙" w:hint="cs"/>
+          <w:sz w:val="32"/>
+          <w:szCs w:val="32"/>
+          <w:cs/>
+        </w:rPr>
+        <w:t>จังหวัด</w:t>
       </w:r>
       <w:r>
         <w:rPr>
@@ -12210,7 +11406,6 @@
         </w:rPr>
         <w:t>{</w:t>
       </w:r>
-      <w:proofErr w:type="spellStart"/>
       <w:r>
         <w:rPr>
           <w:rFonts w:ascii="TH SarabunIT๙" w:hAnsi="TH SarabunIT๙" w:cs="TH SarabunIT๙"/>
@@ -12218,9 +11413,8 @@
           <w:szCs w:val="36"/>
           <w:u w:val="dotted"/>
         </w:rPr>
-        <w:t>full_name</w:t>
-      </w:r>
-      <w:proofErr w:type="spellEnd"/>
+        <w:t>mcard_province</w:t>
+      </w:r>
       <w:r>
         <w:rPr>
           <w:rFonts w:ascii="TH SarabunIT๙" w:hAnsi="TH SarabunIT๙" w:cs="TH SarabunIT๙"/>
@@ -12233,20 +11427,40 @@
       <w:r>
         <w:rPr>
           <w:rFonts w:ascii="TH SarabunIT๙" w:hAnsi="TH SarabunIT๙" w:cs="TH SarabunIT๙" w:hint="cs"/>
-          <w:szCs w:val="32"/>
-          <w:u w:val="dotted"/>
-          <w:cs/>
-        </w:rPr>
-        <w:t xml:space="preserve"> </w:t>
-      </w:r>
-      <w:r>
-        <w:rPr>
-          <w:rFonts w:ascii="TH SarabunIT๙" w:hAnsi="TH SarabunIT๙" w:cs="TH SarabunIT๙" w:hint="cs"/>
-          <w:sz w:val="32"/>
-          <w:szCs w:val="32"/>
-          <w:cs/>
-        </w:rPr>
-        <w:t>ได้จดทะเบียนฐานะแห่งครอบครัว(สมรส) กับ</w:t>
+          <w:sz w:val="32"/>
+          <w:szCs w:val="32"/>
+          <w:u w:val="dotted"/>
+          <w:cs/>
+        </w:rPr>
+        <w:t xml:space="preserve"> </w:t>
+      </w:r>
+      <w:r>
+        <w:rPr>
+          <w:rFonts w:ascii="TH SarabunIT๙" w:hAnsi="TH SarabunIT๙" w:cs="TH SarabunIT๙" w:hint="cs"/>
+          <w:sz w:val="32"/>
+          <w:szCs w:val="32"/>
+          <w:cs/>
+        </w:rPr>
+        <w:t>ประเทศ</w:t>
+      </w:r>
+      <w:r>
+        <w:rPr>
+          <w:rFonts w:ascii="TH SarabunIT๙" w:hAnsi="TH SarabunIT๙" w:cs="TH SarabunIT๙" w:hint="cs"/>
+          <w:sz w:val="32"/>
+          <w:szCs w:val="32"/>
+          <w:u w:val="dotted"/>
+          <w:cs/>
+        </w:rPr>
+        <w:t xml:space="preserve"> ไทย </w:t>
+      </w:r>
+      <w:r>
+        <w:rPr>
+          <w:rFonts w:ascii="TH SarabunIT๙" w:hAnsi="TH SarabunIT๙" w:cs="TH SarabunIT๙" w:hint="cs"/>
+          <w:sz w:val="32"/>
+          <w:szCs w:val="32"/>
+          <w:cs/>
+        </w:rPr>
+        <w:t>ลงวันที่</w:t>
       </w:r>
       <w:r>
         <w:rPr>
@@ -12267,7 +11481,6 @@
         </w:rPr>
         <w:t>{</w:t>
       </w:r>
-      <w:proofErr w:type="spellStart"/>
       <w:r>
         <w:rPr>
           <w:rFonts w:ascii="TH SarabunIT๙" w:hAnsi="TH SarabunIT๙" w:cs="TH SarabunIT๙"/>
@@ -12275,9 +11488,73 @@
           <w:szCs w:val="36"/>
           <w:u w:val="dotted"/>
         </w:rPr>
+        <w:t>mcard_date</w:t>
+      </w:r>
+      <w:r>
+        <w:rPr>
+          <w:rFonts w:ascii="TH SarabunIT๙" w:hAnsi="TH SarabunIT๙" w:cs="TH SarabunIT๙"/>
+          <w:sz w:val="32"/>
+          <w:szCs w:val="36"/>
+          <w:u w:val="dotted"/>
+        </w:rPr>
+        <w:t>}</w:t>
+      </w:r>
+      <w:r>
+        <w:rPr>
+          <w:rFonts w:ascii="TH SarabunIT๙" w:hAnsi="TH SarabunIT๙" w:cs="TH SarabunIT๙" w:hint="cs"/>
+          <w:sz w:val="32"/>
+          <w:szCs w:val="32"/>
+          <w:u w:val="dotted"/>
+          <w:cs/>
+        </w:rPr>
+        <w:t xml:space="preserve"> </w:t>
+      </w:r>
+      <w:r>
+        <w:rPr>
+          <w:rFonts w:ascii="TH SarabunIT๙" w:hAnsi="TH SarabunIT๙" w:cs="TH SarabunIT๙" w:hint="cs"/>
+          <w:sz w:val="32"/>
+          <w:szCs w:val="32"/>
+          <w:cs/>
+        </w:rPr>
+        <w:t>และต่อมา</w:t>
+      </w:r>
+      <w:r>
+        <w:rPr>
+          <w:rFonts w:ascii="TH SarabunIT๙" w:hAnsi="TH SarabunIT๙" w:cs="TH SarabunIT๙" w:hint="cs"/>
+          <w:sz w:val="32"/>
+          <w:szCs w:val="32"/>
+          <w:cs/>
+        </w:rPr>
+        <w:t>ได้จดทะเบียนฐานะแห่งครอบครัว(หย่า) กับ</w:t>
+      </w:r>
+      <w:r>
+        <w:rPr>
+          <w:rFonts w:ascii="TH SarabunIT๙" w:hAnsi="TH SarabunIT๙" w:cs="TH SarabunIT๙" w:hint="cs"/>
+          <w:sz w:val="32"/>
+          <w:szCs w:val="32"/>
+          <w:u w:val="dotted"/>
+          <w:cs/>
+        </w:rPr>
+        <w:t xml:space="preserve"> </w:t>
+      </w:r>
+      <w:r>
+        <w:rPr>
+          <w:rFonts w:ascii="TH SarabunIT๙" w:hAnsi="TH SarabunIT๙" w:cs="TH SarabunIT๙"/>
+          <w:sz w:val="32"/>
+          <w:szCs w:val="36"/>
+          <w:u w:val="dotted"/>
+        </w:rPr>
+        <w:t>{</w:t>
+      </w:r>
+      <w:r>
+        <w:rPr>
+          <w:rFonts w:ascii="TH SarabunIT๙" w:hAnsi="TH SarabunIT๙" w:cs="TH SarabunIT๙"/>
+          <w:sz w:val="32"/>
+          <w:szCs w:val="36"/>
+          <w:u w:val="dotted"/>
+        </w:rPr>
         <w:t>couple_mfm</w:t>
       </w:r>
-      <w:proofErr w:type="spellEnd"/>
       <w:r>
         <w:rPr>
           <w:rFonts w:ascii="TH SarabunIT๙" w:hAnsi="TH SarabunIT๙" w:cs="TH SarabunIT๙"/>
@@ -12304,7 +11581,25 @@
           <w:szCs w:val="32"/>
           <w:cs/>
         </w:rPr>
-        <w:t>ตามหลักฐานใบสำคัญการสมรสเลขที่</w:t>
+        <w:t>ตามหลักฐานใบสำคัญการ</w:t>
+      </w:r>
+      <w:r>
+        <w:rPr>
+          <w:rFonts w:ascii="TH SarabunIT๙" w:hAnsi="TH SarabunIT๙" w:cs="TH SarabunIT๙" w:hint="cs"/>
+          <w:sz w:val="32"/>
+          <w:szCs w:val="32"/>
+          <w:cs/>
+        </w:rPr>
+        <w:t>หย่า</w:t>
+      </w:r>
+      <w:r>
+        <w:rPr>
+          <w:rFonts w:ascii="TH SarabunIT๙" w:hAnsi="TH SarabunIT๙" w:cs="TH SarabunIT๙" w:hint="cs"/>
+          <w:sz w:val="32"/>
+          <w:szCs w:val="32"/>
+          <w:cs/>
+        </w:rPr>
+        <w:t>เลขที่</w:t>
       </w:r>
       <w:r>
         <w:rPr>
@@ -12325,7 +11620,6 @@
         </w:rPr>
         <w:t>{</w:t>
       </w:r>
-      <w:proofErr w:type="spellStart"/>
       <w:r>
         <w:rPr>
           <w:rFonts w:ascii="TH SarabunIT๙" w:hAnsi="TH SarabunIT๙" w:cs="TH SarabunIT๙"/>
@@ -12333,9 +11627,8 @@
           <w:szCs w:val="36"/>
           <w:u w:val="dotted"/>
         </w:rPr>
-        <w:t>mariedcard</w:t>
-      </w:r>
-      <w:proofErr w:type="spellEnd"/>
+        <w:t>divorcecard</w:t>
+      </w:r>
       <w:r>
         <w:rPr>
           <w:rFonts w:ascii="TH SarabunIT๙" w:hAnsi="TH SarabunIT๙" w:cs="TH SarabunIT๙"/>
@@ -12387,12 +11680,49 @@
         <w:rPr>
           <w:rFonts w:ascii="TH SarabunIT๙" w:hAnsi="TH SarabunIT๙" w:cs="TH SarabunIT๙"/>
           <w:sz w:val="32"/>
+          <w:szCs w:val="32"/>
+          <w:u w:val="dotted"/>
+        </w:rPr>
+        <w:t>{dcardfrom}</w:t>
+      </w:r>
+      <w:r>
+        <w:rPr>
+          <w:rFonts w:ascii="TH SarabunIT๙" w:hAnsi="TH SarabunIT๙" w:cs="TH SarabunIT๙" w:hint="cs"/>
+          <w:sz w:val="32"/>
+          <w:szCs w:val="32"/>
+          <w:u w:val="dotted"/>
+          <w:cs/>
+        </w:rPr>
+        <w:t xml:space="preserve"> </w:t>
+      </w:r>
+      <w:r>
+        <w:rPr>
+          <w:rFonts w:ascii="TH SarabunIT๙" w:hAnsi="TH SarabunIT๙" w:cs="TH SarabunIT๙" w:hint="cs"/>
+          <w:sz w:val="32"/>
+          <w:szCs w:val="32"/>
+          <w:cs/>
+        </w:rPr>
+        <w:t>จังหวัด</w:t>
+      </w:r>
+      <w:r>
+        <w:rPr>
+          <w:rFonts w:ascii="TH SarabunIT๙" w:hAnsi="TH SarabunIT๙" w:cs="TH SarabunIT๙" w:hint="cs"/>
+          <w:sz w:val="32"/>
+          <w:szCs w:val="32"/>
+          <w:u w:val="dotted"/>
+          <w:cs/>
+        </w:rPr>
+        <w:t xml:space="preserve"> </w:t>
+      </w:r>
+      <w:r>
+        <w:rPr>
+          <w:rFonts w:ascii="TH SarabunIT๙" w:hAnsi="TH SarabunIT๙" w:cs="TH SarabunIT๙"/>
+          <w:sz w:val="32"/>
           <w:szCs w:val="36"/>
           <w:u w:val="dotted"/>
         </w:rPr>
         <w:t>{</w:t>
       </w:r>
-      <w:proofErr w:type="spellStart"/>
       <w:r>
         <w:rPr>
           <w:rFonts w:ascii="TH SarabunIT๙" w:hAnsi="TH SarabunIT๙" w:cs="TH SarabunIT๙"/>
@@ -12400,9 +11730,8 @@
           <w:szCs w:val="36"/>
           <w:u w:val="dotted"/>
         </w:rPr>
-        <w:t>mcardfrom</w:t>
-      </w:r>
-      <w:proofErr w:type="spellEnd"/>
+        <w:t>dcard_province</w:t>
+      </w:r>
       <w:r>
         <w:rPr>
           <w:rFonts w:ascii="TH SarabunIT๙" w:hAnsi="TH SarabunIT๙" w:cs="TH SarabunIT๙"/>
@@ -12429,7 +11758,26 @@
           <w:szCs w:val="32"/>
           <w:cs/>
         </w:rPr>
-        <w:t>จังหวัด</w:t>
+        <w:t>ประเทศ</w:t>
+      </w:r>
+      <w:r>
+        <w:rPr>
+          <w:rFonts w:ascii="TH SarabunIT๙" w:hAnsi="TH SarabunIT๙" w:cs="TH SarabunIT๙" w:hint="cs"/>
+          <w:sz w:val="32"/>
+          <w:szCs w:val="32"/>
+          <w:u w:val="dotted"/>
+          <w:cs/>
+        </w:rPr>
+        <w:t xml:space="preserve"> ไทย </w:t>
+      </w:r>
+      <w:r>
+        <w:rPr>
+          <w:rFonts w:ascii="TH SarabunIT๙" w:hAnsi="TH SarabunIT๙" w:cs="TH SarabunIT๙" w:hint="cs"/>
+          <w:sz w:val="32"/>
+          <w:szCs w:val="32"/>
+          <w:cs/>
+        </w:rPr>
+        <w:t>ลงวันที่</w:t>
       </w:r>
       <w:r>
         <w:rPr>
@@ -12450,7 +11798,6 @@
         </w:rPr>
         <w:t>{</w:t>
       </w:r>
-      <w:proofErr w:type="spellStart"/>
       <w:r>
         <w:rPr>
           <w:rFonts w:ascii="TH SarabunIT๙" w:hAnsi="TH SarabunIT๙" w:cs="TH SarabunIT๙"/>
@@ -12458,9 +11805,8 @@
           <w:szCs w:val="36"/>
           <w:u w:val="dotted"/>
         </w:rPr>
-        <w:t>mcard_province</w:t>
-      </w:r>
-      <w:proofErr w:type="spellEnd"/>
+        <w:t>dcard_date</w:t>
+      </w:r>
       <w:r>
         <w:rPr>
           <w:rFonts w:ascii="TH SarabunIT๙" w:hAnsi="TH SarabunIT๙" w:cs="TH SarabunIT๙"/>
@@ -12487,31 +11833,11 @@
           <w:szCs w:val="32"/>
           <w:cs/>
         </w:rPr>
-        <w:t>ประเทศ</w:t>
-      </w:r>
-      <w:r>
-        <w:rPr>
-          <w:rFonts w:ascii="TH SarabunIT๙" w:hAnsi="TH SarabunIT๙" w:cs="TH SarabunIT๙" w:hint="cs"/>
-          <w:sz w:val="32"/>
-          <w:szCs w:val="32"/>
-          <w:u w:val="dotted"/>
-          <w:cs/>
-        </w:rPr>
-        <w:t xml:space="preserve"> ไทย </w:t>
-      </w:r>
-      <w:r>
-        <w:rPr>
-          <w:rFonts w:ascii="TH SarabunIT๙" w:hAnsi="TH SarabunIT๙" w:cs="TH SarabunIT๙" w:hint="cs"/>
-          <w:sz w:val="32"/>
-          <w:szCs w:val="32"/>
-          <w:cs/>
-        </w:rPr>
-        <w:t>ลงวันที่</w:t>
-      </w:r>
-      <w:r>
-        <w:rPr>
-          <w:rFonts w:ascii="TH SarabunIT๙" w:hAnsi="TH SarabunIT๙" w:cs="TH SarabunIT๙" w:hint="cs"/>
-          <w:sz w:val="32"/>
+        <w:t>และ</w:t>
+      </w:r>
+      <w:r>
+        <w:rPr>
+          <w:rFonts w:ascii="TH SarabunIT๙" w:hAnsi="TH SarabunIT๙" w:cs="TH SarabunIT๙" w:hint="cs"/>
           <w:szCs w:val="32"/>
           <w:u w:val="dotted"/>
           <w:cs/>
@@ -12525,429 +11851,7 @@
           <w:szCs w:val="36"/>
           <w:u w:val="dotted"/>
         </w:rPr>
-        <w:t>{</w:t>
-      </w:r>
-      <w:proofErr w:type="spellStart"/>
-      <w:r>
-        <w:rPr>
-          <w:rFonts w:ascii="TH SarabunIT๙" w:hAnsi="TH SarabunIT๙" w:cs="TH SarabunIT๙"/>
-          <w:sz w:val="32"/>
-          <w:szCs w:val="36"/>
-          <w:u w:val="dotted"/>
-        </w:rPr>
-        <w:t>mcard_date</w:t>
-      </w:r>
-      <w:proofErr w:type="spellEnd"/>
-      <w:r>
-        <w:rPr>
-          <w:rFonts w:ascii="TH SarabunIT๙" w:hAnsi="TH SarabunIT๙" w:cs="TH SarabunIT๙"/>
-          <w:sz w:val="32"/>
-          <w:szCs w:val="36"/>
-          <w:u w:val="dotted"/>
-        </w:rPr>
-        <w:t>}</w:t>
-      </w:r>
-      <w:r>
-        <w:rPr>
-          <w:rFonts w:ascii="TH SarabunIT๙" w:hAnsi="TH SarabunIT๙" w:cs="TH SarabunIT๙" w:hint="cs"/>
-          <w:sz w:val="32"/>
-          <w:szCs w:val="32"/>
-          <w:u w:val="dotted"/>
-          <w:cs/>
-        </w:rPr>
-        <w:t xml:space="preserve"> </w:t>
-      </w:r>
-      <w:r>
-        <w:rPr>
-          <w:rFonts w:ascii="TH SarabunIT๙" w:hAnsi="TH SarabunIT๙" w:cs="TH SarabunIT๙" w:hint="cs"/>
-          <w:sz w:val="32"/>
-          <w:szCs w:val="32"/>
-          <w:cs/>
-        </w:rPr>
-        <w:t>และต่อมา</w:t>
-      </w:r>
-      <w:r>
-        <w:rPr>
-          <w:rFonts w:ascii="TH SarabunIT๙" w:hAnsi="TH SarabunIT๙" w:cs="TH SarabunIT๙" w:hint="cs"/>
-          <w:sz w:val="32"/>
-          <w:szCs w:val="32"/>
-          <w:cs/>
-        </w:rPr>
-        <w:t>ได้จดทะเบียนฐานะแห่งครอบครัว(หย่า) กับ</w:t>
-      </w:r>
-      <w:r>
-        <w:rPr>
-          <w:rFonts w:ascii="TH SarabunIT๙" w:hAnsi="TH SarabunIT๙" w:cs="TH SarabunIT๙" w:hint="cs"/>
-          <w:sz w:val="32"/>
-          <w:szCs w:val="32"/>
-          <w:u w:val="dotted"/>
-          <w:cs/>
-        </w:rPr>
-        <w:t xml:space="preserve"> </w:t>
-      </w:r>
-      <w:r>
-        <w:rPr>
-          <w:rFonts w:ascii="TH SarabunIT๙" w:hAnsi="TH SarabunIT๙" w:cs="TH SarabunIT๙"/>
-          <w:sz w:val="32"/>
-          <w:szCs w:val="36"/>
-          <w:u w:val="dotted"/>
-        </w:rPr>
-        <w:t>{</w:t>
-      </w:r>
-      <w:proofErr w:type="spellStart"/>
-      <w:r>
-        <w:rPr>
-          <w:rFonts w:ascii="TH SarabunIT๙" w:hAnsi="TH SarabunIT๙" w:cs="TH SarabunIT๙"/>
-          <w:sz w:val="32"/>
-          <w:szCs w:val="36"/>
-          <w:u w:val="dotted"/>
-        </w:rPr>
-        <w:t>couple_mfm</w:t>
-      </w:r>
-      <w:proofErr w:type="spellEnd"/>
-      <w:r>
-        <w:rPr>
-          <w:rFonts w:ascii="TH SarabunIT๙" w:hAnsi="TH SarabunIT๙" w:cs="TH SarabunIT๙"/>
-          <w:sz w:val="32"/>
-          <w:szCs w:val="36"/>
-          <w:u w:val="dotted"/>
-        </w:rPr>
-        <w:t>}</w:t>
-      </w:r>
-      <w:r>
-        <w:rPr>
-          <w:rFonts w:ascii="TH SarabunIT๙" w:hAnsi="TH SarabunIT๙" w:cs="TH SarabunIT๙" w:hint="cs"/>
-          <w:sz w:val="32"/>
-          <w:szCs w:val="32"/>
-          <w:u w:val="dotted"/>
-          <w:cs/>
-        </w:rPr>
-        <w:t xml:space="preserve"> </w:t>
-      </w:r>
-      <w:r>
-        <w:rPr>
-          <w:rFonts w:ascii="TH SarabunIT๙" w:hAnsi="TH SarabunIT๙" w:cs="TH SarabunIT๙" w:hint="cs"/>
-          <w:sz w:val="32"/>
-          <w:szCs w:val="32"/>
-          <w:cs/>
-        </w:rPr>
-        <w:t>ตามหลักฐานใบสำคัญการ</w:t>
-      </w:r>
-      <w:r>
-        <w:rPr>
-          <w:rFonts w:ascii="TH SarabunIT๙" w:hAnsi="TH SarabunIT๙" w:cs="TH SarabunIT๙" w:hint="cs"/>
-          <w:sz w:val="32"/>
-          <w:szCs w:val="32"/>
-          <w:cs/>
-        </w:rPr>
-        <w:t>หย่า</w:t>
-      </w:r>
-      <w:r>
-        <w:rPr>
-          <w:rFonts w:ascii="TH SarabunIT๙" w:hAnsi="TH SarabunIT๙" w:cs="TH SarabunIT๙" w:hint="cs"/>
-          <w:sz w:val="32"/>
-          <w:szCs w:val="32"/>
-          <w:cs/>
-        </w:rPr>
-        <w:t>เลขที่</w:t>
-      </w:r>
-      <w:r>
-        <w:rPr>
-          <w:rFonts w:ascii="TH SarabunIT๙" w:hAnsi="TH SarabunIT๙" w:cs="TH SarabunIT๙" w:hint="cs"/>
-          <w:sz w:val="32"/>
-          <w:szCs w:val="32"/>
-          <w:u w:val="dotted"/>
-          <w:cs/>
-        </w:rPr>
-        <w:t xml:space="preserve"> </w:t>
-      </w:r>
-      <w:r>
-        <w:rPr>
-          <w:rFonts w:ascii="TH SarabunIT๙" w:hAnsi="TH SarabunIT๙" w:cs="TH SarabunIT๙"/>
-          <w:sz w:val="32"/>
-          <w:szCs w:val="36"/>
-          <w:u w:val="dotted"/>
-        </w:rPr>
-        <w:t>{</w:t>
-      </w:r>
-      <w:proofErr w:type="spellStart"/>
-      <w:r>
-        <w:rPr>
-          <w:rFonts w:ascii="TH SarabunIT๙" w:hAnsi="TH SarabunIT๙" w:cs="TH SarabunIT๙"/>
-          <w:sz w:val="32"/>
-          <w:szCs w:val="36"/>
-          <w:u w:val="dotted"/>
-        </w:rPr>
-        <w:t>divorcecard</w:t>
-      </w:r>
-      <w:proofErr w:type="spellEnd"/>
-      <w:r>
-        <w:rPr>
-          <w:rFonts w:ascii="TH SarabunIT๙" w:hAnsi="TH SarabunIT๙" w:cs="TH SarabunIT๙"/>
-          <w:sz w:val="32"/>
-          <w:szCs w:val="36"/>
-          <w:u w:val="dotted"/>
-        </w:rPr>
-        <w:t>}</w:t>
-      </w:r>
-      <w:r>
-        <w:rPr>
-          <w:rFonts w:ascii="TH SarabunIT๙" w:hAnsi="TH SarabunIT๙" w:cs="TH SarabunIT๙" w:hint="cs"/>
-          <w:sz w:val="32"/>
-          <w:szCs w:val="32"/>
-          <w:u w:val="dotted"/>
-          <w:cs/>
-        </w:rPr>
-        <w:t xml:space="preserve"> </w:t>
-      </w:r>
-      <w:r>
-        <w:rPr>
-          <w:rFonts w:ascii="TH SarabunIT๙" w:hAnsi="TH SarabunIT๙" w:cs="TH SarabunIT๙" w:hint="cs"/>
-          <w:sz w:val="32"/>
-          <w:szCs w:val="32"/>
-          <w:cs/>
-        </w:rPr>
-        <w:t>ออกให้โดย</w:t>
-      </w:r>
-      <w:r>
-        <w:rPr>
-          <w:rFonts w:ascii="TH SarabunIT๙" w:hAnsi="TH SarabunIT๙" w:cs="TH SarabunIT๙" w:hint="cs"/>
-          <w:sz w:val="32"/>
-          <w:szCs w:val="32"/>
-          <w:cs/>
-        </w:rPr>
-        <w:t>สำนักทะเบียน</w:t>
-      </w:r>
-      <w:r>
-        <w:rPr>
-          <w:rFonts w:ascii="TH SarabunIT๙" w:hAnsi="TH SarabunIT๙" w:cs="TH SarabunIT๙" w:hint="cs"/>
-          <w:sz w:val="32"/>
-          <w:szCs w:val="32"/>
-          <w:u w:val="dotted"/>
-          <w:cs/>
-        </w:rPr>
-        <w:t xml:space="preserve"> </w:t>
-      </w:r>
-      <w:r>
-        <w:rPr>
-          <w:rFonts w:ascii="TH SarabunIT๙" w:hAnsi="TH SarabunIT๙" w:cs="TH SarabunIT๙"/>
-          <w:sz w:val="32"/>
-          <w:szCs w:val="32"/>
-          <w:u w:val="dotted"/>
-        </w:rPr>
-        <w:t>{</w:t>
-      </w:r>
-      <w:proofErr w:type="spellStart"/>
-      <w:r>
-        <w:rPr>
-          <w:rFonts w:ascii="TH SarabunIT๙" w:hAnsi="TH SarabunIT๙" w:cs="TH SarabunIT๙"/>
-          <w:sz w:val="32"/>
-          <w:szCs w:val="32"/>
-          <w:u w:val="dotted"/>
-        </w:rPr>
-        <w:t>dcardfrom</w:t>
-      </w:r>
-      <w:proofErr w:type="spellEnd"/>
-      <w:r>
-        <w:rPr>
-          <w:rFonts w:ascii="TH SarabunIT๙" w:hAnsi="TH SarabunIT๙" w:cs="TH SarabunIT๙"/>
-          <w:sz w:val="32"/>
-          <w:szCs w:val="32"/>
-          <w:u w:val="dotted"/>
-        </w:rPr>
-        <w:t>}</w:t>
-      </w:r>
-      <w:r>
-        <w:rPr>
-          <w:rFonts w:ascii="TH SarabunIT๙" w:hAnsi="TH SarabunIT๙" w:cs="TH SarabunIT๙" w:hint="cs"/>
-          <w:sz w:val="32"/>
-          <w:szCs w:val="32"/>
-          <w:u w:val="dotted"/>
-          <w:cs/>
-        </w:rPr>
-        <w:t xml:space="preserve"> </w:t>
-      </w:r>
-      <w:r>
-        <w:rPr>
-          <w:rFonts w:ascii="TH SarabunIT๙" w:hAnsi="TH SarabunIT๙" w:cs="TH SarabunIT๙" w:hint="cs"/>
-          <w:sz w:val="32"/>
-          <w:szCs w:val="32"/>
-          <w:cs/>
-        </w:rPr>
-        <w:t>จังหวัด</w:t>
-      </w:r>
-      <w:r>
-        <w:rPr>
-          <w:rFonts w:ascii="TH SarabunIT๙" w:hAnsi="TH SarabunIT๙" w:cs="TH SarabunIT๙" w:hint="cs"/>
-          <w:sz w:val="32"/>
-          <w:szCs w:val="32"/>
-          <w:u w:val="dotted"/>
-          <w:cs/>
-        </w:rPr>
-        <w:t xml:space="preserve"> </w:t>
-      </w:r>
-      <w:r>
-        <w:rPr>
-          <w:rFonts w:ascii="TH SarabunIT๙" w:hAnsi="TH SarabunIT๙" w:cs="TH SarabunIT๙"/>
-          <w:sz w:val="32"/>
-          <w:szCs w:val="36"/>
-          <w:u w:val="dotted"/>
-        </w:rPr>
-        <w:t>{</w:t>
-      </w:r>
-      <w:proofErr w:type="spellStart"/>
-      <w:r>
-        <w:rPr>
-          <w:rFonts w:ascii="TH SarabunIT๙" w:hAnsi="TH SarabunIT๙" w:cs="TH SarabunIT๙"/>
-          <w:sz w:val="32"/>
-          <w:szCs w:val="36"/>
-          <w:u w:val="dotted"/>
-        </w:rPr>
-        <w:t>dcard_province</w:t>
-      </w:r>
-      <w:proofErr w:type="spellEnd"/>
-      <w:r>
-        <w:rPr>
-          <w:rFonts w:ascii="TH SarabunIT๙" w:hAnsi="TH SarabunIT๙" w:cs="TH SarabunIT๙"/>
-          <w:sz w:val="32"/>
-          <w:szCs w:val="36"/>
-          <w:u w:val="dotted"/>
-        </w:rPr>
-        <w:t>}</w:t>
-      </w:r>
-      <w:r>
-        <w:rPr>
-          <w:rFonts w:ascii="TH SarabunIT๙" w:hAnsi="TH SarabunIT๙" w:cs="TH SarabunIT๙" w:hint="cs"/>
-          <w:sz w:val="32"/>
-          <w:szCs w:val="32"/>
-          <w:u w:val="dotted"/>
-          <w:cs/>
-        </w:rPr>
-        <w:t xml:space="preserve"> </w:t>
-      </w:r>
-      <w:r>
-        <w:rPr>
-          <w:rFonts w:ascii="TH SarabunIT๙" w:hAnsi="TH SarabunIT๙" w:cs="TH SarabunIT๙" w:hint="cs"/>
-          <w:sz w:val="32"/>
-          <w:szCs w:val="32"/>
-          <w:cs/>
-        </w:rPr>
-        <w:t>ประเทศ</w:t>
-      </w:r>
-      <w:r>
-        <w:rPr>
-          <w:rFonts w:ascii="TH SarabunIT๙" w:hAnsi="TH SarabunIT๙" w:cs="TH SarabunIT๙" w:hint="cs"/>
-          <w:sz w:val="32"/>
-          <w:szCs w:val="32"/>
-          <w:u w:val="dotted"/>
-          <w:cs/>
-        </w:rPr>
-        <w:t xml:space="preserve"> ไทย </w:t>
-      </w:r>
-      <w:r>
-        <w:rPr>
-          <w:rFonts w:ascii="TH SarabunIT๙" w:hAnsi="TH SarabunIT๙" w:cs="TH SarabunIT๙" w:hint="cs"/>
-          <w:sz w:val="32"/>
-          <w:szCs w:val="32"/>
-          <w:cs/>
-        </w:rPr>
-        <w:t>ลงวันที่</w:t>
-      </w:r>
-      <w:r>
-        <w:rPr>
-          <w:rFonts w:ascii="TH SarabunIT๙" w:hAnsi="TH SarabunIT๙" w:cs="TH SarabunIT๙" w:hint="cs"/>
-          <w:sz w:val="32"/>
-          <w:szCs w:val="32"/>
-          <w:u w:val="dotted"/>
-          <w:cs/>
-        </w:rPr>
-        <w:t xml:space="preserve"> </w:t>
-      </w:r>
-      <w:r>
-        <w:rPr>
-          <w:rFonts w:ascii="TH SarabunIT๙" w:hAnsi="TH SarabunIT๙" w:cs="TH SarabunIT๙"/>
-          <w:sz w:val="32"/>
-          <w:szCs w:val="36"/>
-          <w:u w:val="dotted"/>
-        </w:rPr>
-        <w:t>{</w:t>
-      </w:r>
-      <w:proofErr w:type="spellStart"/>
-      <w:r>
-        <w:rPr>
-          <w:rFonts w:ascii="TH SarabunIT๙" w:hAnsi="TH SarabunIT๙" w:cs="TH SarabunIT๙"/>
-          <w:sz w:val="32"/>
-          <w:szCs w:val="36"/>
-          <w:u w:val="dotted"/>
-        </w:rPr>
-        <w:t>dcard_date</w:t>
-      </w:r>
-      <w:proofErr w:type="spellEnd"/>
-      <w:r>
-        <w:rPr>
-          <w:rFonts w:ascii="TH SarabunIT๙" w:hAnsi="TH SarabunIT๙" w:cs="TH SarabunIT๙"/>
-          <w:sz w:val="32"/>
-          <w:szCs w:val="36"/>
-          <w:u w:val="dotted"/>
-        </w:rPr>
-        <w:t>}</w:t>
-      </w:r>
-      <w:r>
-        <w:rPr>
-          <w:rFonts w:ascii="TH SarabunIT๙" w:hAnsi="TH SarabunIT๙" w:cs="TH SarabunIT๙" w:hint="cs"/>
-          <w:sz w:val="32"/>
-          <w:szCs w:val="32"/>
-          <w:u w:val="dotted"/>
-          <w:cs/>
-        </w:rPr>
-        <w:t xml:space="preserve"> </w:t>
-      </w:r>
-      <w:r>
-        <w:rPr>
-          <w:rFonts w:ascii="TH SarabunIT๙" w:hAnsi="TH SarabunIT๙" w:cs="TH SarabunIT๙" w:hint="cs"/>
-          <w:sz w:val="32"/>
-          <w:szCs w:val="32"/>
-          <w:cs/>
-        </w:rPr>
-        <w:t>และ</w:t>
-      </w:r>
-      <w:r>
-        <w:rPr>
-          <w:rFonts w:ascii="TH SarabunIT๙" w:hAnsi="TH SarabunIT๙" w:cs="TH SarabunIT๙" w:hint="cs"/>
-          <w:szCs w:val="32"/>
-          <w:u w:val="dotted"/>
-          <w:cs/>
-        </w:rPr>
-        <w:t xml:space="preserve"> </w:t>
-      </w:r>
-      <w:r>
-        <w:rPr>
-          <w:rFonts w:ascii="TH SarabunIT๙" w:hAnsi="TH SarabunIT๙" w:cs="TH SarabunIT๙"/>
-          <w:sz w:val="32"/>
-          <w:szCs w:val="36"/>
-          <w:u w:val="dotted"/>
-        </w:rPr>
-        <w:t>{</w:t>
-      </w:r>
-      <w:proofErr w:type="spellStart"/>
-      <w:r>
-        <w:rPr>
-          <w:rFonts w:ascii="TH SarabunIT๙" w:hAnsi="TH SarabunIT๙" w:cs="TH SarabunIT๙"/>
-          <w:sz w:val="32"/>
-          <w:szCs w:val="36"/>
-          <w:u w:val="dotted"/>
-        </w:rPr>
-        <w:t>full_name</w:t>
-      </w:r>
-      <w:proofErr w:type="spellEnd"/>
-      <w:r>
-        <w:rPr>
-          <w:rFonts w:ascii="TH SarabunIT๙" w:hAnsi="TH SarabunIT๙" w:cs="TH SarabunIT๙"/>
-          <w:sz w:val="32"/>
-          <w:szCs w:val="36"/>
-          <w:u w:val="dotted"/>
-        </w:rPr>
-        <w:t>}</w:t>
+        <w:t>{full_name}</w:t>
       </w:r>
       <w:r>
         <w:rPr>
@@ -13048,27 +11952,7 @@
           <w:szCs w:val="36"/>
           <w:u w:val="dotted"/>
         </w:rPr>
-        <w:t>{</w:t>
-      </w:r>
-      <w:proofErr w:type="spellStart"/>
-      <w:r>
-        <w:rPr>
-          <w:rFonts w:ascii="TH SarabunIT๙" w:hAnsi="TH SarabunIT๙" w:cs="TH SarabunIT๙"/>
-          <w:sz w:val="32"/>
-          <w:szCs w:val="36"/>
-          <w:u w:val="dotted"/>
-        </w:rPr>
-        <w:t>full_name</w:t>
-      </w:r>
-      <w:proofErr w:type="spellEnd"/>
-      <w:r>
-        <w:rPr>
-          <w:rFonts w:ascii="TH SarabunIT๙" w:hAnsi="TH SarabunIT๙" w:cs="TH SarabunIT๙"/>
-          <w:sz w:val="32"/>
-          <w:szCs w:val="36"/>
-          <w:u w:val="dotted"/>
-        </w:rPr>
-        <w:t>}</w:t>
+        <w:t>{full_name}</w:t>
       </w:r>
       <w:r>
         <w:rPr>
@@ -13776,43 +12660,7 @@
           <w:sz w:val="32"/>
           <w:szCs w:val="32"/>
         </w:rPr>
-        <w:t>{</w:t>
-      </w:r>
-      <w:proofErr w:type="spellStart"/>
-      <w:r>
-        <w:rPr>
-          <w:rFonts w:ascii="TH SarabunIT๙" w:hAnsi="TH SarabunIT๙" w:cs="TH SarabunIT๙"/>
-          <w:sz w:val="32"/>
-          <w:szCs w:val="32"/>
-        </w:rPr>
-        <w:t>docNo</w:t>
-      </w:r>
-      <w:proofErr w:type="spellEnd"/>
-      <w:r>
-        <w:rPr>
-          <w:rFonts w:ascii="TH SarabunIT๙" w:hAnsi="TH SarabunIT๙" w:cs="TH SarabunIT๙"/>
-          <w:sz w:val="32"/>
-          <w:szCs w:val="32"/>
-        </w:rPr>
-        <w:t>}/{</w:t>
-      </w:r>
-      <w:proofErr w:type="spellStart"/>
-      <w:r>
-        <w:rPr>
-          <w:rFonts w:ascii="TH SarabunIT๙" w:hAnsi="TH SarabunIT๙" w:cs="TH SarabunIT๙"/>
-          <w:sz w:val="32"/>
-          <w:szCs w:val="32"/>
-        </w:rPr>
-        <w:t>yyyy</w:t>
-      </w:r>
-      <w:proofErr w:type="spellEnd"/>
-      <w:r>
-        <w:rPr>
-          <w:rFonts w:ascii="TH SarabunIT๙" w:hAnsi="TH SarabunIT๙" w:cs="TH SarabunIT๙"/>
-          <w:sz w:val="32"/>
-          <w:szCs w:val="32"/>
-        </w:rPr>
-        <w:t>}</w:t>
+        <w:t>{docNo}/{yyyy}</w:t>
       </w:r>
       <w:r>
         <w:rPr>
@@ -14188,39 +13036,109 @@
           <w:sz w:val="32"/>
           <w:szCs w:val="36"/>
         </w:rPr>
-        <w:t>{</w:t>
-      </w:r>
-      <w:proofErr w:type="spellStart"/>
+        <w:t>{full_name}</w:t>
+      </w:r>
+      <w:r>
+        <w:rPr>
+          <w:rFonts w:ascii="TH SarabunIT๙" w:hAnsi="TH SarabunIT๙" w:cs="TH SarabunIT๙"/>
+          <w:sz w:val="32"/>
+          <w:szCs w:val="32"/>
+          <w:cs/>
+        </w:rPr>
+        <w:t xml:space="preserve"> เลขประจำตัวประชาชน</w:t>
+      </w:r>
+      <w:r>
+        <w:rPr>
+          <w:rFonts w:ascii="TH SarabunIT๙" w:hAnsi="TH SarabunIT๙" w:cs="TH SarabunIT๙" w:hint="cs"/>
+          <w:spacing w:val="-4"/>
+          <w:sz w:val="32"/>
+          <w:szCs w:val="32"/>
+          <w:cs/>
+        </w:rPr>
+        <w:t xml:space="preserve"> </w:t>
+      </w:r>
       <w:r>
         <w:rPr>
           <w:rFonts w:ascii="TH SarabunIT๙" w:hAnsi="TH SarabunIT๙" w:cs="TH SarabunIT๙"/>
           <w:sz w:val="32"/>
           <w:szCs w:val="36"/>
         </w:rPr>
-        <w:t>full_name</w:t>
-      </w:r>
-      <w:proofErr w:type="spellEnd"/>
+        <w:t>{card}</w:t>
+      </w:r>
+      <w:r>
+        <w:rPr>
+          <w:rFonts w:ascii="TH SarabunIT๙" w:hAnsi="TH SarabunIT๙" w:cs="TH SarabunIT๙" w:hint="cs"/>
+          <w:sz w:val="32"/>
+          <w:szCs w:val="32"/>
+          <w:cs/>
+        </w:rPr>
+        <w:t xml:space="preserve"> </w:t>
+      </w:r>
+      <w:r>
+        <w:rPr>
+          <w:rFonts w:ascii="TH SarabunIT๙" w:hAnsi="TH SarabunIT๙" w:cs="TH SarabunIT๙"/>
+          <w:sz w:val="32"/>
+          <w:szCs w:val="32"/>
+          <w:cs/>
+        </w:rPr>
+        <w:t>อายุ</w:t>
+      </w:r>
+      <w:r>
+        <w:rPr>
+          <w:rFonts w:ascii="TH SarabunIT๙" w:hAnsi="TH SarabunIT๙" w:cs="TH SarabunIT๙" w:hint="cs"/>
+          <w:sz w:val="32"/>
+          <w:szCs w:val="32"/>
+          <w:cs/>
+        </w:rPr>
+        <w:t xml:space="preserve"> </w:t>
+      </w:r>
       <w:r>
         <w:rPr>
           <w:rFonts w:ascii="TH SarabunIT๙" w:hAnsi="TH SarabunIT๙" w:cs="TH SarabunIT๙"/>
           <w:sz w:val="32"/>
           <w:szCs w:val="36"/>
         </w:rPr>
-        <w:t>}</w:t>
-      </w:r>
-      <w:r>
-        <w:rPr>
-          <w:rFonts w:ascii="TH SarabunIT๙" w:hAnsi="TH SarabunIT๙" w:cs="TH SarabunIT๙"/>
-          <w:sz w:val="32"/>
-          <w:szCs w:val="32"/>
-          <w:cs/>
-        </w:rPr>
-        <w:t xml:space="preserve"> เลขประจำตัวประชาชน</w:t>
-      </w:r>
-      <w:r>
-        <w:rPr>
-          <w:rFonts w:ascii="TH SarabunIT๙" w:hAnsi="TH SarabunIT๙" w:cs="TH SarabunIT๙" w:hint="cs"/>
-          <w:spacing w:val="-4"/>
+        <w:t>{age}</w:t>
+      </w:r>
+      <w:r>
+        <w:rPr>
+          <w:rFonts w:ascii="TH SarabunIT๙" w:hAnsi="TH SarabunIT๙" w:cs="TH SarabunIT๙" w:hint="cs"/>
+          <w:sz w:val="32"/>
+          <w:szCs w:val="32"/>
+          <w:cs/>
+        </w:rPr>
+        <w:t xml:space="preserve"> </w:t>
+      </w:r>
+      <w:r>
+        <w:rPr>
+          <w:rFonts w:ascii="TH SarabunIT๙" w:hAnsi="TH SarabunIT๙" w:cs="TH SarabunIT๙"/>
+          <w:sz w:val="32"/>
+          <w:szCs w:val="32"/>
+          <w:cs/>
+        </w:rPr>
+        <w:t xml:space="preserve">ปี </w:t>
+      </w:r>
+      <w:r>
+        <w:rPr>
+          <w:rFonts w:ascii="TH SarabunIT๙" w:hAnsi="TH SarabunIT๙" w:cs="TH SarabunIT๙" w:hint="cs"/>
+          <w:sz w:val="32"/>
+          <w:szCs w:val="32"/>
+          <w:cs/>
+        </w:rPr>
+        <w:t>ปัจจุบันมีภูมิลำเนาอยู่</w:t>
+      </w:r>
+      <w:r>
+        <w:rPr>
+          <w:rFonts w:ascii="TH SarabunIT๙" w:hAnsi="TH SarabunIT๙" w:cs="TH SarabunIT๙"/>
+          <w:sz w:val="32"/>
+          <w:szCs w:val="32"/>
+          <w:cs/>
+        </w:rPr>
+        <w:t>บ้านเลขที่</w:t>
+      </w:r>
+      <w:r>
+        <w:rPr>
+          <w:rFonts w:ascii="TH SarabunIT๙" w:hAnsi="TH SarabunIT๙" w:cs="TH SarabunIT๙" w:hint="cs"/>
           <w:sz w:val="32"/>
           <w:szCs w:val="32"/>
           <w:cs/>
@@ -14233,34 +13151,16 @@
           <w:sz w:val="32"/>
           <w:szCs w:val="36"/>
         </w:rPr>
-        <w:t>{card}</w:t>
-      </w:r>
-      <w:r>
-        <w:rPr>
-          <w:rFonts w:ascii="TH SarabunIT๙" w:hAnsi="TH SarabunIT๙" w:cs="TH SarabunIT๙" w:hint="cs"/>
-          <w:sz w:val="32"/>
-          <w:szCs w:val="32"/>
-          <w:cs/>
-        </w:rPr>
-        <w:t xml:space="preserve"> </w:t>
-      </w:r>
-      <w:r>
-        <w:rPr>
-          <w:rFonts w:ascii="TH SarabunIT๙" w:hAnsi="TH SarabunIT๙" w:cs="TH SarabunIT๙"/>
-          <w:sz w:val="32"/>
-          <w:szCs w:val="32"/>
-          <w:cs/>
-        </w:rPr>
-        <w:t>อายุ</w:t>
-      </w:r>
-      <w:r>
-        <w:rPr>
-          <w:rFonts w:ascii="TH SarabunIT๙" w:hAnsi="TH SarabunIT๙" w:cs="TH SarabunIT๙" w:hint="cs"/>
-          <w:sz w:val="32"/>
-          <w:szCs w:val="32"/>
-          <w:cs/>
-        </w:rPr>
-        <w:t xml:space="preserve"> </w:t>
+        <w:t>{addresss}</w:t>
+      </w:r>
+      <w:r>
+        <w:rPr>
+          <w:rFonts w:ascii="TH SarabunIT๙" w:hAnsi="TH SarabunIT๙" w:cs="TH SarabunIT๙" w:hint="cs"/>
+          <w:sz w:val="32"/>
+          <w:szCs w:val="32"/>
+          <w:cs/>
+        </w:rPr>
+        <w:t xml:space="preserve"> ถนน/ซอย</w:t>
       </w:r>
       <w:r>
         <w:rPr>
@@ -14268,52 +13168,26 @@
           <w:sz w:val="32"/>
           <w:szCs w:val="36"/>
         </w:rPr>
-        <w:t>{age}</w:t>
-      </w:r>
-      <w:r>
-        <w:rPr>
-          <w:rFonts w:ascii="TH SarabunIT๙" w:hAnsi="TH SarabunIT๙" w:cs="TH SarabunIT๙" w:hint="cs"/>
-          <w:sz w:val="32"/>
-          <w:szCs w:val="32"/>
-          <w:cs/>
-        </w:rPr>
-        <w:t xml:space="preserve"> </w:t>
-      </w:r>
-      <w:r>
-        <w:rPr>
-          <w:rFonts w:ascii="TH SarabunIT๙" w:hAnsi="TH SarabunIT๙" w:cs="TH SarabunIT๙"/>
-          <w:sz w:val="32"/>
-          <w:szCs w:val="32"/>
-          <w:cs/>
-        </w:rPr>
-        <w:t xml:space="preserve">ปี </w:t>
-      </w:r>
-      <w:r>
-        <w:rPr>
-          <w:rFonts w:ascii="TH SarabunIT๙" w:hAnsi="TH SarabunIT๙" w:cs="TH SarabunIT๙" w:hint="cs"/>
-          <w:sz w:val="32"/>
-          <w:szCs w:val="32"/>
-          <w:cs/>
-        </w:rPr>
-        <w:t>ปัจจุบันมีภูมิลำเนาอยู่</w:t>
-      </w:r>
-      <w:r>
-        <w:rPr>
-          <w:rFonts w:ascii="TH SarabunIT๙" w:hAnsi="TH SarabunIT๙" w:cs="TH SarabunIT๙"/>
-          <w:sz w:val="32"/>
-          <w:szCs w:val="32"/>
-          <w:cs/>
-        </w:rPr>
-        <w:t>บ้านเลขที่</w:t>
-      </w:r>
-      <w:r>
-        <w:rPr>
-          <w:rFonts w:ascii="TH SarabunIT๙" w:hAnsi="TH SarabunIT๙" w:cs="TH SarabunIT๙" w:hint="cs"/>
-          <w:sz w:val="32"/>
-          <w:szCs w:val="32"/>
-          <w:cs/>
-        </w:rPr>
-        <w:t xml:space="preserve"> </w:t>
+        <w:t>{road}</w:t>
+      </w:r>
+      <w:r>
+        <w:rPr>
+          <w:rFonts w:ascii="TH SarabunIT๙" w:hAnsi="TH SarabunIT๙" w:cs="TH SarabunIT๙" w:hint="cs"/>
+          <w:sz w:val="32"/>
+          <w:szCs w:val="32"/>
+          <w:cs/>
+        </w:rPr>
+        <w:t xml:space="preserve"> </w:t>
+      </w:r>
+      <w:r>
+        <w:rPr>
+          <w:rFonts w:ascii="TH SarabunIT๙" w:hAnsi="TH SarabunIT๙" w:cs="TH SarabunIT๙"/>
+          <w:spacing w:val="-10"/>
+          <w:sz w:val="32"/>
+          <w:szCs w:val="32"/>
+          <w:cs/>
+        </w:rPr>
+        <w:t>แขวง</w:t>
       </w:r>
       <w:r>
         <w:rPr>
@@ -14321,181 +13195,83 @@
           <w:sz w:val="32"/>
           <w:szCs w:val="36"/>
         </w:rPr>
-        <w:t>{</w:t>
-      </w:r>
-      <w:proofErr w:type="spellStart"/>
+        <w:t>{tambol}</w:t>
+      </w:r>
+      <w:r>
+        <w:rPr>
+          <w:rFonts w:ascii="TH SarabunIT๙" w:hAnsi="TH SarabunIT๙" w:cs="TH SarabunIT๙" w:hint="cs"/>
+          <w:spacing w:val="-10"/>
+          <w:sz w:val="32"/>
+          <w:szCs w:val="32"/>
+          <w:cs/>
+        </w:rPr>
+        <w:t xml:space="preserve"> เขต</w:t>
+      </w:r>
+      <w:r>
+        <w:rPr>
+          <w:rFonts w:ascii="TH SarabunIT๙" w:hAnsi="TH SarabunIT๙" w:cs="TH SarabunIT๙" w:hint="cs"/>
+          <w:spacing w:val="-10"/>
+          <w:sz w:val="32"/>
+          <w:szCs w:val="32"/>
+          <w:cs/>
+        </w:rPr>
+        <w:t xml:space="preserve">ทุ่งครุ </w:t>
+      </w:r>
+      <w:r>
+        <w:rPr>
+          <w:rFonts w:ascii="TH SarabunIT๙" w:hAnsi="TH SarabunIT๙" w:cs="TH SarabunIT๙" w:hint="cs"/>
+          <w:spacing w:val="-10"/>
+          <w:sz w:val="32"/>
+          <w:szCs w:val="32"/>
+          <w:cs/>
+        </w:rPr>
+        <w:t>กรุงเทพมหานคร ได้</w:t>
+      </w:r>
+      <w:r>
+        <w:rPr>
+          <w:rFonts w:ascii="TH SarabunIT๙" w:hAnsi="TH SarabunIT๙" w:cs="TH SarabunIT๙"/>
+          <w:spacing w:val="-10"/>
+          <w:sz w:val="32"/>
+          <w:szCs w:val="32"/>
+          <w:cs/>
+        </w:rPr>
+        <w:t>ยื่นคำ</w:t>
+      </w:r>
+      <w:r>
+        <w:rPr>
+          <w:rFonts w:ascii="TH SarabunIT๙" w:hAnsi="TH SarabunIT๙" w:cs="TH SarabunIT๙"/>
+          <w:sz w:val="32"/>
+          <w:szCs w:val="32"/>
+          <w:cs/>
+        </w:rPr>
+        <w:t>ร้องขอให้สำนักงานเขต</w:t>
+      </w:r>
+      <w:r>
+        <w:rPr>
+          <w:rFonts w:ascii="TH SarabunIT๙" w:hAnsi="TH SarabunIT๙" w:cs="TH SarabunIT๙" w:hint="cs"/>
+          <w:sz w:val="32"/>
+          <w:szCs w:val="32"/>
+          <w:cs/>
+        </w:rPr>
+        <w:t>ทุ่งครุ ออกหนังสือรับรองคุณสมบัติการสมรส ตามประมวล</w:t>
+      </w:r>
+      <w:r>
+        <w:rPr>
+          <w:rFonts w:ascii="TH SarabunIT๙" w:hAnsi="TH SarabunIT๙" w:cs="TH SarabunIT๙" w:hint="cs"/>
+          <w:color w:val="000000" w:themeColor="text1"/>
+          <w:sz w:val="32"/>
+          <w:szCs w:val="32"/>
+          <w:cs/>
+        </w:rPr>
+        <w:t>กฎหมายแพ่งและพาณิชย์ บรรพ 5 เพื่อนำไปประกอบหลักฐานในการ</w:t>
+      </w:r>
       <w:r>
         <w:rPr>
           <w:rFonts w:ascii="TH SarabunIT๙" w:hAnsi="TH SarabunIT๙" w:cs="TH SarabunIT๙"/>
           <w:sz w:val="32"/>
           <w:szCs w:val="36"/>
         </w:rPr>
-        <w:t>addresss</w:t>
-      </w:r>
-      <w:proofErr w:type="spellEnd"/>
-      <w:r>
-        <w:rPr>
-          <w:rFonts w:ascii="TH SarabunIT๙" w:hAnsi="TH SarabunIT๙" w:cs="TH SarabunIT๙"/>
-          <w:sz w:val="32"/>
-          <w:szCs w:val="36"/>
-        </w:rPr>
-        <w:t>}</w:t>
-      </w:r>
-      <w:r>
-        <w:rPr>
-          <w:rFonts w:ascii="TH SarabunIT๙" w:hAnsi="TH SarabunIT๙" w:cs="TH SarabunIT๙" w:hint="cs"/>
-          <w:sz w:val="32"/>
-          <w:szCs w:val="32"/>
-          <w:cs/>
-        </w:rPr>
-        <w:t xml:space="preserve"> ถนน/ซอย</w:t>
-      </w:r>
-      <w:r>
-        <w:rPr>
-          <w:rFonts w:ascii="TH SarabunIT๙" w:hAnsi="TH SarabunIT๙" w:cs="TH SarabunIT๙"/>
-          <w:sz w:val="32"/>
-          <w:szCs w:val="36"/>
-        </w:rPr>
-        <w:t>{road}</w:t>
-      </w:r>
-      <w:r>
-        <w:rPr>
-          <w:rFonts w:ascii="TH SarabunIT๙" w:hAnsi="TH SarabunIT๙" w:cs="TH SarabunIT๙" w:hint="cs"/>
-          <w:sz w:val="32"/>
-          <w:szCs w:val="32"/>
-          <w:cs/>
-        </w:rPr>
-        <w:t xml:space="preserve"> </w:t>
-      </w:r>
-      <w:r>
-        <w:rPr>
-          <w:rFonts w:ascii="TH SarabunIT๙" w:hAnsi="TH SarabunIT๙" w:cs="TH SarabunIT๙"/>
-          <w:spacing w:val="-10"/>
-          <w:sz w:val="32"/>
-          <w:szCs w:val="32"/>
-          <w:cs/>
-        </w:rPr>
-        <w:t>แขวง</w:t>
-      </w:r>
-      <w:r>
-        <w:rPr>
-          <w:rFonts w:ascii="TH SarabunIT๙" w:hAnsi="TH SarabunIT๙" w:cs="TH SarabunIT๙"/>
-          <w:sz w:val="32"/>
-          <w:szCs w:val="36"/>
-        </w:rPr>
-        <w:t>{</w:t>
-      </w:r>
-      <w:proofErr w:type="spellStart"/>
-      <w:r>
-        <w:rPr>
-          <w:rFonts w:ascii="TH SarabunIT๙" w:hAnsi="TH SarabunIT๙" w:cs="TH SarabunIT๙"/>
-          <w:sz w:val="32"/>
-          <w:szCs w:val="36"/>
-        </w:rPr>
-        <w:t>tambol</w:t>
-      </w:r>
-      <w:proofErr w:type="spellEnd"/>
-      <w:r>
-        <w:rPr>
-          <w:rFonts w:ascii="TH SarabunIT๙" w:hAnsi="TH SarabunIT๙" w:cs="TH SarabunIT๙"/>
-          <w:sz w:val="32"/>
-          <w:szCs w:val="36"/>
-        </w:rPr>
-        <w:t>}</w:t>
-      </w:r>
-      <w:r>
-        <w:rPr>
-          <w:rFonts w:ascii="TH SarabunIT๙" w:hAnsi="TH SarabunIT๙" w:cs="TH SarabunIT๙" w:hint="cs"/>
-          <w:spacing w:val="-10"/>
-          <w:sz w:val="32"/>
-          <w:szCs w:val="32"/>
-          <w:cs/>
-        </w:rPr>
-        <w:t xml:space="preserve"> เขต</w:t>
-      </w:r>
-      <w:r>
-        <w:rPr>
-          <w:rFonts w:ascii="TH SarabunIT๙" w:hAnsi="TH SarabunIT๙" w:cs="TH SarabunIT๙" w:hint="cs"/>
-          <w:spacing w:val="-10"/>
-          <w:sz w:val="32"/>
-          <w:szCs w:val="32"/>
-          <w:cs/>
-        </w:rPr>
-        <w:t xml:space="preserve">ทุ่งครุ </w:t>
-      </w:r>
-      <w:r>
-        <w:rPr>
-          <w:rFonts w:ascii="TH SarabunIT๙" w:hAnsi="TH SarabunIT๙" w:cs="TH SarabunIT๙" w:hint="cs"/>
-          <w:spacing w:val="-10"/>
-          <w:sz w:val="32"/>
-          <w:szCs w:val="32"/>
-          <w:cs/>
-        </w:rPr>
-        <w:t>กรุงเทพมหานคร ได้</w:t>
-      </w:r>
-      <w:r>
-        <w:rPr>
-          <w:rFonts w:ascii="TH SarabunIT๙" w:hAnsi="TH SarabunIT๙" w:cs="TH SarabunIT๙"/>
-          <w:spacing w:val="-10"/>
-          <w:sz w:val="32"/>
-          <w:szCs w:val="32"/>
-          <w:cs/>
-        </w:rPr>
-        <w:t>ยื่นคำ</w:t>
-      </w:r>
-      <w:r>
-        <w:rPr>
-          <w:rFonts w:ascii="TH SarabunIT๙" w:hAnsi="TH SarabunIT๙" w:cs="TH SarabunIT๙"/>
-          <w:sz w:val="32"/>
-          <w:szCs w:val="32"/>
-          <w:cs/>
-        </w:rPr>
-        <w:t>ร้องขอให้สำนักงานเขต</w:t>
-      </w:r>
-      <w:r>
-        <w:rPr>
-          <w:rFonts w:ascii="TH SarabunIT๙" w:hAnsi="TH SarabunIT๙" w:cs="TH SarabunIT๙" w:hint="cs"/>
-          <w:sz w:val="32"/>
-          <w:szCs w:val="32"/>
-          <w:cs/>
-        </w:rPr>
-        <w:t>ทุ่งครุ ออกหนังสือรับรองคุณสมบัติการสมรส ตามประมวล</w:t>
-      </w:r>
-      <w:r>
-        <w:rPr>
-          <w:rFonts w:ascii="TH SarabunIT๙" w:hAnsi="TH SarabunIT๙" w:cs="TH SarabunIT๙" w:hint="cs"/>
-          <w:color w:val="000000" w:themeColor="text1"/>
-          <w:sz w:val="32"/>
-          <w:szCs w:val="32"/>
-          <w:cs/>
-        </w:rPr>
-        <w:t>กฎหมายแพ่งและพาณิชย์ บรรพ 5 เพื่อนำไปประกอบหลักฐานในการ</w:t>
-      </w:r>
-      <w:r>
-        <w:rPr>
-          <w:rFonts w:ascii="TH SarabunIT๙" w:hAnsi="TH SarabunIT๙" w:cs="TH SarabunIT๙"/>
-          <w:sz w:val="32"/>
-          <w:szCs w:val="36"/>
-        </w:rPr>
-        <w:t>{</w:t>
-      </w:r>
-      <w:proofErr w:type="spellStart"/>
-      <w:r>
-        <w:rPr>
-          <w:rFonts w:ascii="TH SarabunIT๙" w:hAnsi="TH SarabunIT๙" w:cs="TH SarabunIT๙"/>
-          <w:sz w:val="32"/>
-          <w:szCs w:val="36"/>
-        </w:rPr>
-        <w:t>forwhat</w:t>
-      </w:r>
-      <w:proofErr w:type="spellEnd"/>
-      <w:r>
-        <w:rPr>
-          <w:rFonts w:ascii="TH SarabunIT๙" w:hAnsi="TH SarabunIT๙" w:cs="TH SarabunIT๙"/>
-          <w:sz w:val="32"/>
-          <w:szCs w:val="36"/>
-        </w:rPr>
-        <w:t>}</w:t>
+        <w:t>{forwhat}</w:t>
       </w:r>
     </w:p>
     <w:p>
@@ -14755,60 +13531,93 @@
           <w:sz w:val="32"/>
           <w:szCs w:val="36"/>
         </w:rPr>
-        <w:t>{</w:t>
-      </w:r>
-      <w:proofErr w:type="spellStart"/>
+        <w:t>{couple_mfm}</w:t>
+      </w:r>
+      <w:r>
+        <w:rPr>
+          <w:rFonts w:ascii="TH SarabunIT๙" w:hAnsi="TH SarabunIT๙" w:cs="TH SarabunIT๙"/>
+          <w:sz w:val="32"/>
+          <w:szCs w:val="32"/>
+        </w:rPr>
+        <w:t xml:space="preserve"> </w:t>
+      </w:r>
+      <w:r>
+        <w:rPr>
+          <w:rFonts w:ascii="TH SarabunIT๙" w:hAnsi="TH SarabunIT๙" w:cs="TH SarabunIT๙" w:hint="cs"/>
+          <w:sz w:val="32"/>
+          <w:szCs w:val="32"/>
+          <w:cs/>
+        </w:rPr>
+        <w:t>ตามใบสำคัญการหย่า</w:t>
+      </w:r>
+      <w:r>
+        <w:rPr>
+          <w:rFonts w:ascii="TH SarabunIT๙" w:hAnsi="TH SarabunIT๙" w:cs="TH SarabunIT๙" w:hint="cs"/>
+          <w:sz w:val="32"/>
+          <w:szCs w:val="32"/>
+          <w:cs/>
+        </w:rPr>
+        <w:t>เลขที่</w:t>
+      </w:r>
+      <w:r>
+        <w:rPr>
+          <w:rFonts w:ascii="TH SarabunIT๙" w:hAnsi="TH SarabunIT๙" w:cs="TH SarabunIT๙" w:hint="cs"/>
+          <w:sz w:val="32"/>
+          <w:szCs w:val="32"/>
+          <w:cs/>
+        </w:rPr>
+        <w:t xml:space="preserve"> </w:t>
+      </w:r>
       <w:r>
         <w:rPr>
           <w:rFonts w:ascii="TH SarabunIT๙" w:hAnsi="TH SarabunIT๙" w:cs="TH SarabunIT๙"/>
           <w:sz w:val="32"/>
           <w:szCs w:val="36"/>
         </w:rPr>
-        <w:t>couple_mfm</w:t>
-      </w:r>
-      <w:proofErr w:type="spellEnd"/>
+        <w:t>{divorcecard}</w:t>
+      </w:r>
+      <w:r>
+        <w:rPr>
+          <w:rFonts w:ascii="TH SarabunIT๙" w:hAnsi="TH SarabunIT๙" w:cs="TH SarabunIT๙" w:hint="cs"/>
+          <w:sz w:val="32"/>
+          <w:szCs w:val="32"/>
+          <w:cs/>
+        </w:rPr>
+        <w:t xml:space="preserve"> ลงวันที่ </w:t>
+      </w:r>
       <w:r>
         <w:rPr>
           <w:rFonts w:ascii="TH SarabunIT๙" w:hAnsi="TH SarabunIT๙" w:cs="TH SarabunIT๙"/>
           <w:sz w:val="32"/>
           <w:szCs w:val="36"/>
         </w:rPr>
-        <w:t>}</w:t>
-      </w:r>
-      <w:r>
-        <w:rPr>
-          <w:rFonts w:ascii="TH SarabunIT๙" w:hAnsi="TH SarabunIT๙" w:cs="TH SarabunIT๙"/>
-          <w:sz w:val="32"/>
-          <w:szCs w:val="32"/>
-        </w:rPr>
-        <w:t xml:space="preserve"> </w:t>
-      </w:r>
-      <w:r>
-        <w:rPr>
-          <w:rFonts w:ascii="TH SarabunIT๙" w:hAnsi="TH SarabunIT๙" w:cs="TH SarabunIT๙" w:hint="cs"/>
-          <w:sz w:val="32"/>
-          <w:szCs w:val="32"/>
-          <w:cs/>
-        </w:rPr>
-        <w:t>ตามใบสำคัญการหย่า</w:t>
-      </w:r>
-      <w:r>
-        <w:rPr>
-          <w:rFonts w:ascii="TH SarabunIT๙" w:hAnsi="TH SarabunIT๙" w:cs="TH SarabunIT๙" w:hint="cs"/>
-          <w:sz w:val="32"/>
-          <w:szCs w:val="32"/>
-          <w:cs/>
-        </w:rPr>
-        <w:t>เลขที่</w:t>
-      </w:r>
-      <w:r>
-        <w:rPr>
-          <w:rFonts w:ascii="TH SarabunIT๙" w:hAnsi="TH SarabunIT๙" w:cs="TH SarabunIT๙" w:hint="cs"/>
-          <w:sz w:val="32"/>
-          <w:szCs w:val="32"/>
-          <w:cs/>
-        </w:rPr>
-        <w:t xml:space="preserve"> </w:t>
+        <w:t>{dcard_date}</w:t>
+      </w:r>
+      <w:r>
+        <w:rPr>
+          <w:rFonts w:ascii="TH SarabunIT๙" w:hAnsi="TH SarabunIT๙" w:cs="TH SarabunIT๙" w:hint="cs"/>
+          <w:sz w:val="32"/>
+          <w:szCs w:val="32"/>
+          <w:cs/>
+        </w:rPr>
+        <w:t xml:space="preserve"> ออกให้โดยสำนักทะเบียน </w:t>
+      </w:r>
+      <w:r>
+        <w:rPr>
+          <w:rFonts w:ascii="TH SarabunIT๙" w:hAnsi="TH SarabunIT๙" w:cs="TH SarabunIT๙"/>
+          <w:sz w:val="32"/>
+          <w:szCs w:val="32"/>
+        </w:rPr>
+        <w:t>{dcardfrom}</w:t>
+      </w:r>
+      <w:r>
+        <w:rPr>
+          <w:rFonts w:ascii="TH SarabunIT๙" w:hAnsi="TH SarabunIT๙" w:cs="TH SarabunIT๙" w:hint="cs"/>
+          <w:sz w:val="32"/>
+          <w:szCs w:val="32"/>
+          <w:cs/>
+        </w:rPr>
+        <w:t xml:space="preserve"> จังหวัด </w:t>
       </w:r>
       <w:r>
         <w:rPr>
@@ -14816,183 +13625,42 @@
           <w:sz w:val="32"/>
           <w:szCs w:val="36"/>
         </w:rPr>
-        <w:t>{</w:t>
-      </w:r>
-      <w:proofErr w:type="spellStart"/>
+        <w:t>{dcard_province}</w:t>
+      </w:r>
+      <w:r>
+        <w:rPr>
+          <w:rFonts w:ascii="TH SarabunIT๙" w:hAnsi="TH SarabunIT๙" w:cs="TH SarabunIT๙" w:hint="cs"/>
+          <w:sz w:val="32"/>
+          <w:szCs w:val="32"/>
+          <w:cs/>
+        </w:rPr>
+        <w:t xml:space="preserve"> </w:t>
+      </w:r>
+      <w:r>
+        <w:rPr>
+          <w:rFonts w:ascii="TH SarabunIT๙" w:hAnsi="TH SarabunIT๙" w:cs="TH SarabunIT๙" w:hint="cs"/>
+          <w:sz w:val="32"/>
+          <w:szCs w:val="32"/>
+          <w:cs/>
+        </w:rPr>
+        <w:t>แล้ว</w:t>
+      </w:r>
+      <w:r>
+        <w:rPr>
+          <w:rFonts w:ascii="TH SarabunIT๙" w:hAnsi="TH SarabunIT๙" w:cs="TH SarabunIT๙" w:hint="cs"/>
+          <w:sz w:val="32"/>
+          <w:szCs w:val="32"/>
+          <w:cs/>
+        </w:rPr>
+        <w:t xml:space="preserve"> </w:t>
+      </w:r>
       <w:r>
         <w:rPr>
           <w:rFonts w:ascii="TH SarabunIT๙" w:hAnsi="TH SarabunIT๙" w:cs="TH SarabunIT๙"/>
           <w:sz w:val="32"/>
           <w:szCs w:val="36"/>
         </w:rPr>
-        <w:t>divorcecard</w:t>
-      </w:r>
-      <w:proofErr w:type="spellEnd"/>
-      <w:r>
-        <w:rPr>
-          <w:rFonts w:ascii="TH SarabunIT๙" w:hAnsi="TH SarabunIT๙" w:cs="TH SarabunIT๙"/>
-          <w:sz w:val="32"/>
-          <w:szCs w:val="36"/>
-        </w:rPr>
-        <w:t>}</w:t>
-      </w:r>
-      <w:r>
-        <w:rPr>
-          <w:rFonts w:ascii="TH SarabunIT๙" w:hAnsi="TH SarabunIT๙" w:cs="TH SarabunIT๙" w:hint="cs"/>
-          <w:sz w:val="32"/>
-          <w:szCs w:val="32"/>
-          <w:cs/>
-        </w:rPr>
-        <w:t xml:space="preserve"> ลงวันที่ </w:t>
-      </w:r>
-      <w:r>
-        <w:rPr>
-          <w:rFonts w:ascii="TH SarabunIT๙" w:hAnsi="TH SarabunIT๙" w:cs="TH SarabunIT๙"/>
-          <w:sz w:val="32"/>
-          <w:szCs w:val="36"/>
-        </w:rPr>
-        <w:t>{</w:t>
-      </w:r>
-      <w:proofErr w:type="spellStart"/>
-      <w:r>
-        <w:rPr>
-          <w:rFonts w:ascii="TH SarabunIT๙" w:hAnsi="TH SarabunIT๙" w:cs="TH SarabunIT๙"/>
-          <w:sz w:val="32"/>
-          <w:szCs w:val="36"/>
-        </w:rPr>
-        <w:t>dcard_date</w:t>
-      </w:r>
-      <w:proofErr w:type="spellEnd"/>
-      <w:r>
-        <w:rPr>
-          <w:rFonts w:ascii="TH SarabunIT๙" w:hAnsi="TH SarabunIT๙" w:cs="TH SarabunIT๙"/>
-          <w:sz w:val="32"/>
-          <w:szCs w:val="36"/>
-        </w:rPr>
-        <w:t>}</w:t>
-      </w:r>
-      <w:r>
-        <w:rPr>
-          <w:rFonts w:ascii="TH SarabunIT๙" w:hAnsi="TH SarabunIT๙" w:cs="TH SarabunIT๙" w:hint="cs"/>
-          <w:sz w:val="32"/>
-          <w:szCs w:val="32"/>
-          <w:cs/>
-        </w:rPr>
-        <w:t xml:space="preserve"> ออกให้โดยสำนักทะเบียน </w:t>
-      </w:r>
-      <w:r>
-        <w:rPr>
-          <w:rFonts w:ascii="TH SarabunIT๙" w:hAnsi="TH SarabunIT๙" w:cs="TH SarabunIT๙"/>
-          <w:sz w:val="32"/>
-          <w:szCs w:val="32"/>
-        </w:rPr>
-        <w:t>{</w:t>
-      </w:r>
-      <w:proofErr w:type="spellStart"/>
-      <w:r>
-        <w:rPr>
-          <w:rFonts w:ascii="TH SarabunIT๙" w:hAnsi="TH SarabunIT๙" w:cs="TH SarabunIT๙"/>
-          <w:sz w:val="32"/>
-          <w:szCs w:val="32"/>
-        </w:rPr>
-        <w:t>dcardfrom</w:t>
-      </w:r>
-      <w:proofErr w:type="spellEnd"/>
-      <w:r>
-        <w:rPr>
-          <w:rFonts w:ascii="TH SarabunIT๙" w:hAnsi="TH SarabunIT๙" w:cs="TH SarabunIT๙"/>
-          <w:sz w:val="32"/>
-          <w:szCs w:val="32"/>
-        </w:rPr>
-        <w:t>}</w:t>
-      </w:r>
-      <w:r>
-        <w:rPr>
-          <w:rFonts w:ascii="TH SarabunIT๙" w:hAnsi="TH SarabunIT๙" w:cs="TH SarabunIT๙" w:hint="cs"/>
-          <w:sz w:val="32"/>
-          <w:szCs w:val="32"/>
-          <w:cs/>
-        </w:rPr>
-        <w:t xml:space="preserve"> จังหวัด </w:t>
-      </w:r>
-      <w:r>
-        <w:rPr>
-          <w:rFonts w:ascii="TH SarabunIT๙" w:hAnsi="TH SarabunIT๙" w:cs="TH SarabunIT๙"/>
-          <w:sz w:val="32"/>
-          <w:szCs w:val="36"/>
-        </w:rPr>
-        <w:t>{</w:t>
-      </w:r>
-      <w:proofErr w:type="spellStart"/>
-      <w:r>
-        <w:rPr>
-          <w:rFonts w:ascii="TH SarabunIT๙" w:hAnsi="TH SarabunIT๙" w:cs="TH SarabunIT๙"/>
-          <w:sz w:val="32"/>
-          <w:szCs w:val="36"/>
-        </w:rPr>
-        <w:t>dcard_province</w:t>
-      </w:r>
-      <w:proofErr w:type="spellEnd"/>
-      <w:r>
-        <w:rPr>
-          <w:rFonts w:ascii="TH SarabunIT๙" w:hAnsi="TH SarabunIT๙" w:cs="TH SarabunIT๙"/>
-          <w:sz w:val="32"/>
-          <w:szCs w:val="36"/>
-        </w:rPr>
-        <w:t>}</w:t>
-      </w:r>
-      <w:r>
-        <w:rPr>
-          <w:rFonts w:ascii="TH SarabunIT๙" w:hAnsi="TH SarabunIT๙" w:cs="TH SarabunIT๙" w:hint="cs"/>
-          <w:sz w:val="32"/>
-          <w:szCs w:val="32"/>
-          <w:cs/>
-        </w:rPr>
-        <w:t xml:space="preserve"> </w:t>
-      </w:r>
-      <w:r>
-        <w:rPr>
-          <w:rFonts w:ascii="TH SarabunIT๙" w:hAnsi="TH SarabunIT๙" w:cs="TH SarabunIT๙" w:hint="cs"/>
-          <w:sz w:val="32"/>
-          <w:szCs w:val="32"/>
-          <w:cs/>
-        </w:rPr>
-        <w:t>แล้ว</w:t>
-      </w:r>
-      <w:r>
-        <w:rPr>
-          <w:rFonts w:ascii="TH SarabunIT๙" w:hAnsi="TH SarabunIT๙" w:cs="TH SarabunIT๙" w:hint="cs"/>
-          <w:sz w:val="32"/>
-          <w:szCs w:val="32"/>
-          <w:cs/>
-        </w:rPr>
-        <w:t xml:space="preserve"> </w:t>
-      </w:r>
-      <w:r>
-        <w:rPr>
-          <w:rFonts w:ascii="TH SarabunIT๙" w:hAnsi="TH SarabunIT๙" w:cs="TH SarabunIT๙"/>
-          <w:sz w:val="32"/>
-          <w:szCs w:val="36"/>
-        </w:rPr>
-        <w:t>{</w:t>
-      </w:r>
-      <w:proofErr w:type="spellStart"/>
-      <w:r>
-        <w:rPr>
-          <w:rFonts w:ascii="TH SarabunIT๙" w:hAnsi="TH SarabunIT๙" w:cs="TH SarabunIT๙"/>
-          <w:sz w:val="32"/>
-          <w:szCs w:val="36"/>
-        </w:rPr>
-        <w:t>full_name</w:t>
-      </w:r>
-      <w:proofErr w:type="spellEnd"/>
-      <w:r>
-        <w:rPr>
-          <w:rFonts w:ascii="TH SarabunIT๙" w:hAnsi="TH SarabunIT๙" w:cs="TH SarabunIT๙"/>
-          <w:sz w:val="32"/>
-          <w:szCs w:val="36"/>
-        </w:rPr>
-        <w:t>}</w:t>
+        <w:t>{full_name}</w:t>
       </w:r>
       <w:r>
         <w:rPr>
@@ -15106,25 +13774,7 @@
           <w:sz w:val="32"/>
           <w:szCs w:val="36"/>
         </w:rPr>
-        <w:t>{</w:t>
-      </w:r>
-      <w:proofErr w:type="spellStart"/>
-      <w:r>
-        <w:rPr>
-          <w:rFonts w:ascii="TH SarabunIT๙" w:hAnsi="TH SarabunIT๙" w:cs="TH SarabunIT๙"/>
-          <w:sz w:val="32"/>
-          <w:szCs w:val="36"/>
-        </w:rPr>
-        <w:t>tday</w:t>
-      </w:r>
-      <w:proofErr w:type="spellEnd"/>
-      <w:r>
-        <w:rPr>
-          <w:rFonts w:ascii="TH SarabunIT๙" w:hAnsi="TH SarabunIT๙" w:cs="TH SarabunIT๙"/>
-          <w:sz w:val="32"/>
-          <w:szCs w:val="36"/>
-        </w:rPr>
-        <w:t>}</w:t>
+        <w:t>{tday}</w:t>
       </w:r>
       <w:r>
         <w:rPr>
